--- a/Projektarbeit.docx
+++ b/Projektarbeit.docx
@@ -411,6 +411,7 @@
               </w:rPr>
             </w:pPr>
             <w:proofErr w:type="spellStart"/>
+            <w:proofErr w:type="gramStart"/>
             <w:r>
               <w:rPr>
                 <w:lang w:val="en-GB"/>
@@ -436,6 +437,7 @@
               <w:t>shipname</w:t>
             </w:r>
             <w:proofErr w:type="spellEnd"/>
+            <w:proofErr w:type="gramEnd"/>
           </w:p>
           <w:p>
             <w:pPr>
@@ -451,6 +453,7 @@
               </w:rPr>
             </w:pPr>
             <w:proofErr w:type="spellStart"/>
+            <w:proofErr w:type="gramStart"/>
             <w:r>
               <w:rPr>
                 <w:lang w:val="en-GB"/>
@@ -461,7 +464,14 @@
               <w:rPr>
                 <w:lang w:val="en-GB"/>
               </w:rPr>
-              <w:t>COMPANY|</w:t>
+              <w:t>COMPANY</w:t>
+            </w:r>
+            <w:proofErr w:type="gramEnd"/>
+            <w:r>
+              <w:rPr>
+                <w:lang w:val="en-GB"/>
+              </w:rPr>
+              <w:t>|</w:t>
             </w:r>
             <w:r>
               <w:rPr>
@@ -597,12 +607,14 @@
               </w:rPr>
             </w:pPr>
             <w:proofErr w:type="spellStart"/>
+            <w:proofErr w:type="gramStart"/>
             <w:r>
               <w:rPr>
                 <w:lang w:val="en-GB"/>
               </w:rPr>
               <w:t>instruct:habour</w:t>
             </w:r>
+            <w:proofErr w:type="gramEnd"/>
             <w:r>
               <w:rPr>
                 <w:lang w:val="en-GB"/>
@@ -755,6 +767,7 @@
               </w:rPr>
             </w:pPr>
             <w:proofErr w:type="spellStart"/>
+            <w:proofErr w:type="gramStart"/>
             <w:r>
               <w:rPr>
                 <w:lang w:val="en-GB"/>
@@ -774,6 +787,7 @@
               <w:t>cost</w:t>
             </w:r>
             <w:proofErr w:type="spellEnd"/>
+            <w:proofErr w:type="gramEnd"/>
           </w:p>
           <w:p>
             <w:pPr>
@@ -902,6 +916,7 @@
               </w:rPr>
             </w:pPr>
             <w:proofErr w:type="spellStart"/>
+            <w:proofErr w:type="gramStart"/>
             <w:r>
               <w:rPr>
                 <w:lang w:val="en-GB"/>
@@ -909,6 +924,7 @@
               <w:t>clear:profit</w:t>
             </w:r>
             <w:proofErr w:type="spellEnd"/>
+            <w:proofErr w:type="gramEnd"/>
           </w:p>
           <w:p>
             <w:pPr>
@@ -1134,6 +1150,55 @@
       </w:r>
     </w:p>
     <w:p/>
+    <w:p>
+      <w:proofErr w:type="spellStart"/>
+      <w:r>
+        <w:t>Commands</w:t>
+      </w:r>
+      <w:proofErr w:type="spellEnd"/>
+    </w:p>
+    <w:p/>
+    <w:p>
+      <w:proofErr w:type="gramStart"/>
+      <w:r>
+        <w:t>register:CompanyName</w:t>
+      </w:r>
+      <w:proofErr w:type="gramEnd"/>
+      <w:r>
+        <w:t>:SeaTradeServerPort:SeaTradeServerEndpoint:CompanyServerPort</w:t>
+      </w:r>
+    </w:p>
+    <w:p>
+      <w:proofErr w:type="gramStart"/>
+      <w:r>
+        <w:rPr>
+          <w:rFonts w:ascii="Consolas" w:hAnsi="Consolas" w:cs="Consolas"/>
+          <w:color w:val="8CAFD2"/>
+          <w:sz w:val="20"/>
+          <w:szCs w:val="20"/>
+        </w:rPr>
+        <w:t>Bsp:</w:t>
+      </w:r>
+      <w:r>
+        <w:rPr>
+          <w:rFonts w:ascii="Consolas" w:hAnsi="Consolas" w:cs="Consolas"/>
+          <w:color w:val="8CAFD2"/>
+          <w:sz w:val="20"/>
+          <w:szCs w:val="20"/>
+        </w:rPr>
+        <w:t>register</w:t>
+      </w:r>
+      <w:proofErr w:type="gramEnd"/>
+      <w:r>
+        <w:rPr>
+          <w:rFonts w:ascii="Consolas" w:hAnsi="Consolas" w:cs="Consolas"/>
+          <w:color w:val="8CAFD2"/>
+          <w:sz w:val="20"/>
+          <w:szCs w:val="20"/>
+        </w:rPr>
+        <w:t>:TestCompany:8150:localhost:10</w:t>
+      </w:r>
+    </w:p>
     <w:sectPr>
       <w:headerReference w:type="default" r:id="rId9"/>
       <w:footerReference w:type="default" r:id="rId10"/>
@@ -1211,7 +1276,7 @@
       <w:rPr>
         <w:noProof/>
       </w:rPr>
-      <w:t>22.01.2021</w:t>
+      <w:t>07.03.2021</w:t>
     </w:r>
     <w:r>
       <w:fldChar w:fldCharType="end"/>
@@ -2236,7 +2301,7 @@
     <w:charset w:val="00"/>
     <w:family w:val="roman"/>
     <w:pitch w:val="variable"/>
-    <w:sig w:usb0="E0002AFF" w:usb1="C0007843" w:usb2="00000009" w:usb3="00000000" w:csb0="000001FF" w:csb1="00000000"/>
+    <w:sig w:usb0="E0002EFF" w:usb1="C000785B" w:usb2="00000009" w:usb3="00000000" w:csb0="000001FF" w:csb1="00000000"/>
   </w:font>
   <w:font w:name="Courier New">
     <w:panose1 w:val="02070309020205020404"/>
@@ -2257,14 +2322,21 @@
     <w:charset w:val="00"/>
     <w:family w:val="swiss"/>
     <w:pitch w:val="variable"/>
-    <w:sig w:usb0="E0002AFF" w:usb1="4000ACFF" w:usb2="00000001" w:usb3="00000000" w:csb0="000001FF" w:csb1="00000000"/>
+    <w:sig w:usb0="E4002EFF" w:usb1="C000247B" w:usb2="00000009" w:usb3="00000000" w:csb0="000001FF" w:csb1="00000000"/>
   </w:font>
   <w:font w:name="Calibri Light">
     <w:panose1 w:val="020F0302020204030204"/>
     <w:charset w:val="00"/>
     <w:family w:val="swiss"/>
     <w:pitch w:val="variable"/>
-    <w:sig w:usb0="A0002AEF" w:usb1="4000207B" w:usb2="00000000" w:usb3="00000000" w:csb0="000001FF" w:csb1="00000000"/>
+    <w:sig w:usb0="E4002EFF" w:usb1="C000247B" w:usb2="00000009" w:usb3="00000000" w:csb0="000001FF" w:csb1="00000000"/>
+  </w:font>
+  <w:font w:name="Consolas">
+    <w:panose1 w:val="020B0609020204030204"/>
+    <w:charset w:val="00"/>
+    <w:family w:val="modern"/>
+    <w:pitch w:val="fixed"/>
+    <w:sig w:usb0="E00006FF" w:usb1="0000FCFF" w:usb2="00000001" w:usb3="00000000" w:csb0="0000019F" w:csb1="00000000"/>
   </w:font>
 </w:fonts>
 </file>
@@ -2286,6 +2358,7 @@
   </w:compat>
   <w:rsids>
     <w:rsidRoot w:val="00441ACB"/>
+    <w:rsid w:val="002E4725"/>
     <w:rsid w:val="00441ACB"/>
     <w:rsid w:val="00B45EFC"/>
     <w:rsid w:val="00B659BB"/>

--- a/Projektarbeit.docx
+++ b/Projektarbeit.docx
@@ -1151,42 +1151,78 @@
     </w:p>
     <w:p/>
     <w:p>
-      <w:proofErr w:type="spellStart"/>
-      <w:r>
+      <w:pPr>
+        <w:rPr>
+          <w:lang w:val="en-GB"/>
+        </w:rPr>
+      </w:pPr>
+      <w:r>
+        <w:rPr>
+          <w:lang w:val="en-GB"/>
+        </w:rPr>
         <w:t>Commands</w:t>
-      </w:r>
-      <w:proofErr w:type="spellEnd"/>
-    </w:p>
-    <w:p/>
-    <w:p>
-      <w:proofErr w:type="gramStart"/>
-      <w:r>
-        <w:t>register:CompanyName</w:t>
-      </w:r>
-      <w:proofErr w:type="gramEnd"/>
-      <w:r>
-        <w:t>:SeaTradeServerPort:SeaTradeServerEndpoint:CompanyServerPort</w:t>
       </w:r>
     </w:p>
     <w:p>
+      <w:pPr>
+        <w:rPr>
+          <w:lang w:val="en-GB"/>
+        </w:rPr>
+      </w:pPr>
+      <w:r>
+        <w:rPr>
+          <w:lang w:val="en-GB"/>
+        </w:rPr>
+        <w:t>Reg</w:t>
+      </w:r>
+      <w:r>
+        <w:rPr>
+          <w:lang w:val="en-GB"/>
+        </w:rPr>
+        <w:t>ister</w:t>
+      </w:r>
+    </w:p>
+    <w:p>
+      <w:pPr>
+        <w:rPr>
+          <w:lang w:val="en-GB"/>
+        </w:rPr>
+      </w:pPr>
       <w:proofErr w:type="gramStart"/>
       <w:r>
+        <w:rPr>
+          <w:lang w:val="en-GB"/>
+        </w:rPr>
+        <w:t>register:CompanyName</w:t>
+      </w:r>
+      <w:proofErr w:type="gramEnd"/>
+      <w:r>
+        <w:rPr>
+          <w:lang w:val="en-GB"/>
+        </w:rPr>
+        <w:t>:SeaTradeServerPort:SeaTradeServerEndpoint:CompanyServerPort</w:t>
+      </w:r>
+    </w:p>
+    <w:p>
+      <w:pPr>
         <w:rPr>
           <w:rFonts w:ascii="Consolas" w:hAnsi="Consolas" w:cs="Consolas"/>
           <w:color w:val="8CAFD2"/>
           <w:sz w:val="20"/>
           <w:szCs w:val="20"/>
+          <w:lang w:val="en-GB"/>
         </w:rPr>
-        <w:t>Bsp:</w:t>
-      </w:r>
+      </w:pPr>
+      <w:proofErr w:type="gramStart"/>
       <w:r>
         <w:rPr>
           <w:rFonts w:ascii="Consolas" w:hAnsi="Consolas" w:cs="Consolas"/>
           <w:color w:val="8CAFD2"/>
           <w:sz w:val="20"/>
           <w:szCs w:val="20"/>
+          <w:lang w:val="en-GB"/>
         </w:rPr>
-        <w:t>register</w:t>
+        <w:t>Bsp:register</w:t>
       </w:r>
       <w:proofErr w:type="gramEnd"/>
       <w:r>
@@ -1195,8 +1231,79 @@
           <w:color w:val="8CAFD2"/>
           <w:sz w:val="20"/>
           <w:szCs w:val="20"/>
+          <w:lang w:val="en-GB"/>
         </w:rPr>
         <w:t>:TestCompany:8150:localhost:10</w:t>
+      </w:r>
+    </w:p>
+    <w:p>
+      <w:pPr>
+        <w:rPr>
+          <w:rFonts w:ascii="Consolas" w:hAnsi="Consolas" w:cs="Consolas"/>
+          <w:color w:val="8CAFD2"/>
+          <w:sz w:val="20"/>
+          <w:szCs w:val="20"/>
+          <w:lang w:val="en-GB"/>
+        </w:rPr>
+      </w:pPr>
+    </w:p>
+    <w:p>
+      <w:pPr>
+        <w:rPr>
+          <w:rFonts w:ascii="Consolas" w:hAnsi="Consolas" w:cs="Consolas"/>
+          <w:sz w:val="20"/>
+          <w:szCs w:val="20"/>
+          <w:lang w:val="en-GB"/>
+        </w:rPr>
+      </w:pPr>
+      <w:proofErr w:type="spellStart"/>
+      <w:r>
+        <w:rPr>
+          <w:rFonts w:ascii="Consolas" w:hAnsi="Consolas" w:cs="Consolas"/>
+          <w:sz w:val="20"/>
+          <w:szCs w:val="20"/>
+          <w:lang w:val="en-GB"/>
+        </w:rPr>
+        <w:t>GetHarbours</w:t>
+      </w:r>
+      <w:proofErr w:type="spellEnd"/>
+      <w:r>
+        <w:rPr>
+          <w:rFonts w:ascii="Consolas" w:hAnsi="Consolas" w:cs="Consolas"/>
+          <w:sz w:val="20"/>
+          <w:szCs w:val="20"/>
+          <w:lang w:val="en-GB"/>
+        </w:rPr>
+        <w:t xml:space="preserve"> </w:t>
+      </w:r>
+    </w:p>
+    <w:p>
+      <w:pPr>
+        <w:rPr>
+          <w:lang w:val="en-GB"/>
+        </w:rPr>
+      </w:pPr>
+      <w:proofErr w:type="spellStart"/>
+      <w:r>
+        <w:rPr>
+          <w:rFonts w:ascii="Consolas" w:hAnsi="Consolas" w:cs="Consolas"/>
+          <w:color w:val="8CAFD2"/>
+          <w:sz w:val="20"/>
+          <w:szCs w:val="20"/>
+          <w:lang w:val="en-GB"/>
+        </w:rPr>
+        <w:t>Bsp</w:t>
+      </w:r>
+      <w:proofErr w:type="spellEnd"/>
+      <w:r>
+        <w:rPr>
+          <w:rFonts w:ascii="Consolas" w:hAnsi="Consolas" w:cs="Consolas"/>
+          <w:color w:val="8CAFD2"/>
+          <w:sz w:val="20"/>
+          <w:szCs w:val="20"/>
+          <w:lang w:val="en-GB"/>
+        </w:rPr>
+        <w:t>: harbours:</w:t>
       </w:r>
     </w:p>
     <w:sectPr>
@@ -1276,7 +1383,7 @@
       <w:rPr>
         <w:noProof/>
       </w:rPr>
-      <w:t>07.03.2021</w:t>
+      <w:t>09.03.2021</w:t>
     </w:r>
     <w:r>
       <w:fldChar w:fldCharType="end"/>
@@ -2360,6 +2467,7 @@
     <w:rsidRoot w:val="00441ACB"/>
     <w:rsid w:val="002E4725"/>
     <w:rsid w:val="00441ACB"/>
+    <w:rsid w:val="00AB5A4D"/>
     <w:rsid w:val="00B45EFC"/>
     <w:rsid w:val="00B659BB"/>
     <w:rsid w:val="00CB2BFB"/>

--- a/Projektarbeit.docx
+++ b/Projektarbeit.docx
@@ -1149,60 +1149,304 @@
         <w:t>abzuarbeiten.</w:t>
       </w:r>
     </w:p>
+    <w:p>
+      <w:r>
+        <w:br w:type="page"/>
+      </w:r>
+    </w:p>
+    <w:tbl>
+      <w:tblPr>
+        <w:tblStyle w:val="Tabellenraster"/>
+        <w:tblW w:w="9493" w:type="dxa"/>
+        <w:tblLook w:val="04A0" w:firstRow="1" w:lastRow="0" w:firstColumn="1" w:lastColumn="0" w:noHBand="0" w:noVBand="1"/>
+      </w:tblPr>
+      <w:tblGrid>
+        <w:gridCol w:w="1368"/>
+        <w:gridCol w:w="4343"/>
+        <w:gridCol w:w="2554"/>
+        <w:gridCol w:w="1228"/>
+      </w:tblGrid>
+      <w:tr>
+        <w:tc>
+          <w:tcPr>
+            <w:tcW w:w="1368" w:type="dxa"/>
+          </w:tcPr>
+          <w:p>
+            <w:r>
+              <w:lastRenderedPageBreak/>
+              <w:t>Funktion</w:t>
+            </w:r>
+          </w:p>
+        </w:tc>
+        <w:tc>
+          <w:tcPr>
+            <w:tcW w:w="4343" w:type="dxa"/>
+          </w:tcPr>
+          <w:p>
+            <w:r>
+              <w:t>Command</w:t>
+            </w:r>
+          </w:p>
+        </w:tc>
+        <w:tc>
+          <w:tcPr>
+            <w:tcW w:w="2554" w:type="dxa"/>
+          </w:tcPr>
+          <w:p>
+            <w:r>
+              <w:t>Beispiel Input</w:t>
+            </w:r>
+          </w:p>
+        </w:tc>
+        <w:tc>
+          <w:tcPr>
+            <w:tcW w:w="1228" w:type="dxa"/>
+          </w:tcPr>
+          <w:p>
+            <w:r>
+              <w:t>Erwartetes Ergebnis</w:t>
+            </w:r>
+          </w:p>
+        </w:tc>
+      </w:tr>
+      <w:tr>
+        <w:tc>
+          <w:tcPr>
+            <w:tcW w:w="1368" w:type="dxa"/>
+          </w:tcPr>
+          <w:p>
+            <w:pPr>
+              <w:rPr>
+                <w:lang w:val="en-GB"/>
+              </w:rPr>
+            </w:pPr>
+            <w:r>
+              <w:rPr>
+                <w:lang w:val="en-GB"/>
+              </w:rPr>
+              <w:t>Reg</w:t>
+            </w:r>
+            <w:r>
+              <w:rPr>
+                <w:lang w:val="en-GB"/>
+              </w:rPr>
+              <w:t>ister</w:t>
+            </w:r>
+          </w:p>
+        </w:tc>
+        <w:tc>
+          <w:tcPr>
+            <w:tcW w:w="4343" w:type="dxa"/>
+          </w:tcPr>
+          <w:p>
+            <w:pPr>
+              <w:rPr>
+                <w:lang w:val="en-GB"/>
+              </w:rPr>
+            </w:pPr>
+            <w:proofErr w:type="spellStart"/>
+            <w:proofErr w:type="gramStart"/>
+            <w:r>
+              <w:rPr>
+                <w:lang w:val="en-GB"/>
+              </w:rPr>
+              <w:t>register:CompanyName</w:t>
+            </w:r>
+            <w:proofErr w:type="spellEnd"/>
+            <w:proofErr w:type="gramEnd"/>
+          </w:p>
+          <w:p>
+            <w:pPr>
+              <w:rPr>
+                <w:lang w:val="en-GB"/>
+              </w:rPr>
+            </w:pPr>
+            <w:proofErr w:type="gramStart"/>
+            <w:r>
+              <w:rPr>
+                <w:lang w:val="en-GB"/>
+              </w:rPr>
+              <w:t>:</w:t>
+            </w:r>
+            <w:proofErr w:type="spellStart"/>
+            <w:r>
+              <w:rPr>
+                <w:lang w:val="en-GB"/>
+              </w:rPr>
+              <w:t>SeaTradeServerPort</w:t>
+            </w:r>
+            <w:proofErr w:type="gramEnd"/>
+            <w:r>
+              <w:rPr>
+                <w:lang w:val="en-GB"/>
+              </w:rPr>
+              <w:t>:SeaTradeServerEndpoint</w:t>
+            </w:r>
+            <w:proofErr w:type="spellEnd"/>
+          </w:p>
+          <w:p>
+            <w:pPr>
+              <w:rPr>
+                <w:lang w:val="en-GB"/>
+              </w:rPr>
+            </w:pPr>
+            <w:proofErr w:type="gramStart"/>
+            <w:r>
+              <w:rPr>
+                <w:lang w:val="en-GB"/>
+              </w:rPr>
+              <w:t>:</w:t>
+            </w:r>
+            <w:proofErr w:type="spellStart"/>
+            <w:r>
+              <w:rPr>
+                <w:lang w:val="en-GB"/>
+              </w:rPr>
+              <w:t>CompanyServerPort</w:t>
+            </w:r>
+            <w:proofErr w:type="spellEnd"/>
+            <w:proofErr w:type="gramEnd"/>
+          </w:p>
+          <w:p/>
+        </w:tc>
+        <w:tc>
+          <w:tcPr>
+            <w:tcW w:w="2554" w:type="dxa"/>
+          </w:tcPr>
+          <w:p>
+            <w:pPr>
+              <w:rPr>
+                <w:rFonts w:ascii="Consolas" w:hAnsi="Consolas" w:cs="Consolas"/>
+                <w:color w:val="8CAFD2"/>
+                <w:sz w:val="20"/>
+                <w:szCs w:val="20"/>
+                <w:lang w:val="en-GB"/>
+              </w:rPr>
+            </w:pPr>
+            <w:proofErr w:type="spellStart"/>
+            <w:proofErr w:type="gramStart"/>
+            <w:r>
+              <w:rPr>
+                <w:rFonts w:ascii="Consolas" w:hAnsi="Consolas" w:cs="Consolas"/>
+                <w:color w:val="8CAFD2"/>
+                <w:sz w:val="20"/>
+                <w:szCs w:val="20"/>
+                <w:lang w:val="en-GB"/>
+              </w:rPr>
+              <w:t>register:TestCompany</w:t>
+            </w:r>
+            <w:proofErr w:type="spellEnd"/>
+            <w:proofErr w:type="gramEnd"/>
+          </w:p>
+          <w:p>
+            <w:pPr>
+              <w:rPr>
+                <w:rFonts w:ascii="Consolas" w:hAnsi="Consolas" w:cs="Consolas"/>
+                <w:color w:val="8CAFD2"/>
+                <w:sz w:val="20"/>
+                <w:szCs w:val="20"/>
+                <w:lang w:val="en-GB"/>
+              </w:rPr>
+            </w:pPr>
+            <w:r>
+              <w:rPr>
+                <w:rFonts w:ascii="Consolas" w:hAnsi="Consolas" w:cs="Consolas"/>
+                <w:color w:val="8CAFD2"/>
+                <w:sz w:val="20"/>
+                <w:szCs w:val="20"/>
+                <w:lang w:val="en-GB"/>
+              </w:rPr>
+              <w:t>:8150:localhost</w:t>
+            </w:r>
+          </w:p>
+          <w:p>
+            <w:r>
+              <w:rPr>
+                <w:rFonts w:ascii="Consolas" w:hAnsi="Consolas" w:cs="Consolas"/>
+                <w:color w:val="8CAFD2"/>
+                <w:sz w:val="20"/>
+                <w:szCs w:val="20"/>
+                <w:lang w:val="en-GB"/>
+              </w:rPr>
+              <w:t>:10</w:t>
+            </w:r>
+          </w:p>
+        </w:tc>
+        <w:tc>
+          <w:tcPr>
+            <w:tcW w:w="1228" w:type="dxa"/>
+          </w:tcPr>
+          <w:p/>
+        </w:tc>
+      </w:tr>
+      <w:tr>
+        <w:tc>
+          <w:tcPr>
+            <w:tcW w:w="1368" w:type="dxa"/>
+          </w:tcPr>
+          <w:p>
+            <w:proofErr w:type="spellStart"/>
+            <w:r>
+              <w:t>GetHarbours</w:t>
+            </w:r>
+            <w:proofErr w:type="spellEnd"/>
+          </w:p>
+        </w:tc>
+        <w:tc>
+          <w:tcPr>
+            <w:tcW w:w="4343" w:type="dxa"/>
+          </w:tcPr>
+          <w:p>
+            <w:pPr>
+              <w:rPr>
+                <w:lang w:val="en-GB"/>
+              </w:rPr>
+            </w:pPr>
+            <w:r>
+              <w:rPr>
+                <w:rFonts w:ascii="Consolas" w:hAnsi="Consolas" w:cs="Consolas"/>
+                <w:color w:val="8CAFD2"/>
+                <w:sz w:val="20"/>
+                <w:szCs w:val="20"/>
+                <w:lang w:val="en-GB"/>
+              </w:rPr>
+              <w:t>harbours:</w:t>
+            </w:r>
+          </w:p>
+          <w:p/>
+        </w:tc>
+        <w:tc>
+          <w:tcPr>
+            <w:tcW w:w="2554" w:type="dxa"/>
+          </w:tcPr>
+          <w:p>
+            <w:pPr>
+              <w:rPr>
+                <w:lang w:val="en-GB"/>
+              </w:rPr>
+            </w:pPr>
+            <w:r>
+              <w:rPr>
+                <w:rFonts w:ascii="Consolas" w:hAnsi="Consolas" w:cs="Consolas"/>
+                <w:color w:val="8CAFD2"/>
+                <w:sz w:val="20"/>
+                <w:szCs w:val="20"/>
+                <w:lang w:val="en-GB"/>
+              </w:rPr>
+              <w:t>harbours:</w:t>
+            </w:r>
+          </w:p>
+          <w:p/>
+        </w:tc>
+        <w:tc>
+          <w:tcPr>
+            <w:tcW w:w="1228" w:type="dxa"/>
+          </w:tcPr>
+          <w:p/>
+        </w:tc>
+      </w:tr>
+    </w:tbl>
     <w:p/>
-    <w:p>
-      <w:pPr>
-        <w:rPr>
-          <w:lang w:val="en-GB"/>
-        </w:rPr>
-      </w:pPr>
-      <w:r>
-        <w:rPr>
-          <w:lang w:val="en-GB"/>
-        </w:rPr>
-        <w:t>Commands</w:t>
-      </w:r>
-    </w:p>
-    <w:p>
-      <w:pPr>
-        <w:rPr>
-          <w:lang w:val="en-GB"/>
-        </w:rPr>
-      </w:pPr>
-      <w:r>
-        <w:rPr>
-          <w:lang w:val="en-GB"/>
-        </w:rPr>
-        <w:t>Reg</w:t>
-      </w:r>
-      <w:r>
-        <w:rPr>
-          <w:lang w:val="en-GB"/>
-        </w:rPr>
-        <w:t>ister</w:t>
-      </w:r>
-    </w:p>
-    <w:p>
-      <w:pPr>
-        <w:rPr>
-          <w:lang w:val="en-GB"/>
-        </w:rPr>
-      </w:pPr>
-      <w:proofErr w:type="gramStart"/>
-      <w:r>
-        <w:rPr>
-          <w:lang w:val="en-GB"/>
-        </w:rPr>
-        <w:t>register:CompanyName</w:t>
-      </w:r>
-      <w:proofErr w:type="gramEnd"/>
-      <w:r>
-        <w:rPr>
-          <w:lang w:val="en-GB"/>
-        </w:rPr>
-        <w:t>:SeaTradeServerPort:SeaTradeServerEndpoint:CompanyServerPort</w:t>
-      </w:r>
-    </w:p>
     <w:p>
       <w:pPr>
         <w:rPr>
@@ -1222,7 +1466,7 @@
           <w:szCs w:val="20"/>
           <w:lang w:val="en-GB"/>
         </w:rPr>
-        <w:t>Bsp:register</w:t>
+        <w:t>register:TestCompany</w:t>
       </w:r>
       <w:proofErr w:type="gramEnd"/>
       <w:r>
@@ -1233,77 +1477,7 @@
           <w:szCs w:val="20"/>
           <w:lang w:val="en-GB"/>
         </w:rPr>
-        <w:t>:TestCompany:8150:localhost:10</w:t>
-      </w:r>
-    </w:p>
-    <w:p>
-      <w:pPr>
-        <w:rPr>
-          <w:rFonts w:ascii="Consolas" w:hAnsi="Consolas" w:cs="Consolas"/>
-          <w:color w:val="8CAFD2"/>
-          <w:sz w:val="20"/>
-          <w:szCs w:val="20"/>
-          <w:lang w:val="en-GB"/>
-        </w:rPr>
-      </w:pPr>
-    </w:p>
-    <w:p>
-      <w:pPr>
-        <w:rPr>
-          <w:rFonts w:ascii="Consolas" w:hAnsi="Consolas" w:cs="Consolas"/>
-          <w:sz w:val="20"/>
-          <w:szCs w:val="20"/>
-          <w:lang w:val="en-GB"/>
-        </w:rPr>
-      </w:pPr>
-      <w:proofErr w:type="spellStart"/>
-      <w:r>
-        <w:rPr>
-          <w:rFonts w:ascii="Consolas" w:hAnsi="Consolas" w:cs="Consolas"/>
-          <w:sz w:val="20"/>
-          <w:szCs w:val="20"/>
-          <w:lang w:val="en-GB"/>
-        </w:rPr>
-        <w:t>GetHarbours</w:t>
-      </w:r>
-      <w:proofErr w:type="spellEnd"/>
-      <w:r>
-        <w:rPr>
-          <w:rFonts w:ascii="Consolas" w:hAnsi="Consolas" w:cs="Consolas"/>
-          <w:sz w:val="20"/>
-          <w:szCs w:val="20"/>
-          <w:lang w:val="en-GB"/>
-        </w:rPr>
-        <w:t xml:space="preserve"> </w:t>
-      </w:r>
-    </w:p>
-    <w:p>
-      <w:pPr>
-        <w:rPr>
-          <w:lang w:val="en-GB"/>
-        </w:rPr>
-      </w:pPr>
-      <w:proofErr w:type="spellStart"/>
-      <w:r>
-        <w:rPr>
-          <w:rFonts w:ascii="Consolas" w:hAnsi="Consolas" w:cs="Consolas"/>
-          <w:color w:val="8CAFD2"/>
-          <w:sz w:val="20"/>
-          <w:szCs w:val="20"/>
-          <w:lang w:val="en-GB"/>
-        </w:rPr>
-        <w:t>Bsp</w:t>
-      </w:r>
-      <w:proofErr w:type="spellEnd"/>
-      <w:r>
-        <w:rPr>
-          <w:rFonts w:ascii="Consolas" w:hAnsi="Consolas" w:cs="Consolas"/>
-          <w:color w:val="8CAFD2"/>
-          <w:sz w:val="20"/>
-          <w:szCs w:val="20"/>
-          <w:lang w:val="en-GB"/>
-        </w:rPr>
-        <w:t>: harbours:</w:t>
+        <w:t>:8150:localhost:10</w:t>
       </w:r>
     </w:p>
     <w:sectPr>
@@ -1383,7 +1557,7 @@
       <w:rPr>
         <w:noProof/>
       </w:rPr>
-      <w:t>09.03.2021</w:t>
+      <w:t>10.03.2021</w:t>
     </w:r>
     <w:r>
       <w:fldChar w:fldCharType="end"/>
@@ -2471,6 +2645,7 @@
     <w:rsid w:val="00B45EFC"/>
     <w:rsid w:val="00B659BB"/>
     <w:rsid w:val="00CB2BFB"/>
+    <w:rsid w:val="00EF2A0B"/>
   </w:rsids>
   <m:mathPr>
     <m:mathFont m:val="Cambria Math"/>

--- a/Projektarbeit.docx
+++ b/Projektarbeit.docx
@@ -1,6 +1,6 @@
 
 <file path=word/document.xml><?xml version="1.0" encoding="utf-8"?>
-<w:document xmlns:wpc="http://schemas.microsoft.com/office/word/2010/wordprocessingCanvas" xmlns:cx="http://schemas.microsoft.com/office/drawing/2014/chartex" xmlns:cx1="http://schemas.microsoft.com/office/drawing/2015/9/8/chartex" xmlns:cx2="http://schemas.microsoft.com/office/drawing/2015/10/21/chartex" xmlns:cx3="http://schemas.microsoft.com/office/drawing/2016/5/9/chartex" xmlns:cx4="http://schemas.microsoft.com/office/drawing/2016/5/10/chartex" xmlns:cx5="http://schemas.microsoft.com/office/drawing/2016/5/11/chartex" xmlns:cx6="http://schemas.microsoft.com/office/drawing/2016/5/12/chartex" xmlns:cx7="http://schemas.microsoft.com/office/drawing/2016/5/13/chartex" xmlns:cx8="http://schemas.microsoft.com/office/drawing/2016/5/14/chartex" xmlns:mc="http://schemas.openxmlformats.org/markup-compatibility/2006" xmlns:aink="http://schemas.microsoft.com/office/drawing/2016/ink" xmlns:am3d="http://schemas.microsoft.com/office/drawing/2017/model3d" xmlns:o="urn:schemas-microsoft-com:office:office" xmlns:r="http://schemas.openxmlformats.org/officeDocument/2006/relationships" xmlns:m="http://schemas.openxmlformats.org/officeDocument/2006/math" xmlns:v="urn:schemas-microsoft-com:vml" xmlns:wp14="http://schemas.microsoft.com/office/word/2010/wordprocessingDrawing" xmlns:wp="http://schemas.openxmlformats.org/drawingml/2006/wordprocessingDrawing" xmlns:w10="urn:schemas-microsoft-com:office:word" xmlns:w="http://schemas.openxmlformats.org/wordprocessingml/2006/main" xmlns:w14="http://schemas.microsoft.com/office/word/2010/wordml" xmlns:w15="http://schemas.microsoft.com/office/word/2012/wordml" xmlns:w16cex="http://schemas.microsoft.com/office/word/2018/wordml/cex" xmlns:w16cid="http://schemas.microsoft.com/office/word/2016/wordml/cid" xmlns:w16="http://schemas.microsoft.com/office/word/2018/wordml" xmlns:w16se="http://schemas.microsoft.com/office/word/2015/wordml/symex" xmlns:wpg="http://schemas.microsoft.com/office/word/2010/wordprocessingGroup" xmlns:wpi="http://schemas.microsoft.com/office/word/2010/wordprocessingInk" xmlns:wne="http://schemas.microsoft.com/office/word/2006/wordml" xmlns:wps="http://schemas.microsoft.com/office/word/2010/wordprocessingShape" mc:Ignorable="w14 w15 w16se w16cid w16 w16cex wp14">
+<w:document xmlns:wpc="http://schemas.microsoft.com/office/word/2010/wordprocessingCanvas" xmlns:mc="http://schemas.openxmlformats.org/markup-compatibility/2006" xmlns:o="urn:schemas-microsoft-com:office:office" xmlns:r="http://schemas.openxmlformats.org/officeDocument/2006/relationships" xmlns:m="http://schemas.openxmlformats.org/officeDocument/2006/math" xmlns:v="urn:schemas-microsoft-com:vml" xmlns:wp14="http://schemas.microsoft.com/office/word/2010/wordprocessingDrawing" xmlns:wp="http://schemas.openxmlformats.org/drawingml/2006/wordprocessingDrawing" xmlns:w10="urn:schemas-microsoft-com:office:word" xmlns:w="http://schemas.openxmlformats.org/wordprocessingml/2006/main" xmlns:w14="http://schemas.microsoft.com/office/word/2010/wordml" xmlns:w15="http://schemas.microsoft.com/office/word/2012/wordml" xmlns:wpg="http://schemas.microsoft.com/office/word/2010/wordprocessingGroup" xmlns:wpi="http://schemas.microsoft.com/office/word/2010/wordprocessingInk" xmlns:wne="http://schemas.microsoft.com/office/word/2006/wordml" xmlns:wps="http://schemas.microsoft.com/office/word/2010/wordprocessingShape" mc:Ignorable="w14 w15 wp14">
   <w:body>
     <w:p>
       <w:pPr>
@@ -24,6 +24,7 @@
       <w:r>
         <w:rPr>
           <w:noProof/>
+          <w:lang w:eastAsia="de-DE"/>
         </w:rPr>
         <w:drawing>
           <wp:inline distT="0" distB="0" distL="0" distR="0" wp14:anchorId="4FE29624" wp14:editId="07692667">
@@ -103,6 +104,7 @@
       <w:r>
         <w:rPr>
           <w:noProof/>
+          <w:lang w:eastAsia="de-DE"/>
         </w:rPr>
         <w:drawing>
           <wp:inline distT="0" distB="0" distL="0" distR="0" wp14:anchorId="2BCFF974" wp14:editId="78DEBE4A">
@@ -190,7 +192,6 @@
         </w:rPr>
         <w:t xml:space="preserve">: UML Diagramm der </w:t>
       </w:r>
-      <w:proofErr w:type="spellStart"/>
       <w:r>
         <w:rPr>
           <w:sz w:val="18"/>
@@ -198,7 +199,6 @@
         </w:rPr>
         <w:t>Ship</w:t>
       </w:r>
-      <w:proofErr w:type="spellEnd"/>
       <w:r>
         <w:rPr>
           <w:sz w:val="18"/>
@@ -226,34 +226,16 @@
         <w:t>g</w:t>
       </w:r>
       <w:r>
-        <w:t xml:space="preserve"> des Text-Protokolls zwischen </w:t>
-      </w:r>
-      <w:proofErr w:type="spellStart"/>
-      <w:r>
-        <w:t>CompanyApp</w:t>
-      </w:r>
-      <w:proofErr w:type="spellEnd"/>
-      <w:r>
-        <w:t xml:space="preserve"> und </w:t>
-      </w:r>
-      <w:proofErr w:type="spellStart"/>
-      <w:r>
-        <w:t>ShipApp</w:t>
-      </w:r>
-      <w:proofErr w:type="spellEnd"/>
+        <w:t xml:space="preserve"> des Text-Protokolls zwischen CompanyApp und ShipApp</w:t>
+      </w:r>
       <w:r>
         <w:t>:</w:t>
       </w:r>
     </w:p>
     <w:p>
       <w:r>
-        <w:t xml:space="preserve">S = </w:t>
-      </w:r>
-      <w:proofErr w:type="spellStart"/>
-      <w:r>
-        <w:t>Ship</w:t>
-      </w:r>
-      <w:proofErr w:type="spellEnd"/>
+        <w:t>S = Ship</w:t>
+      </w:r>
       <w:r>
         <w:t xml:space="preserve"> </w:t>
       </w:r>
@@ -410,8 +392,6 @@
                 <w:lang w:val="en-GB"/>
               </w:rPr>
             </w:pPr>
-            <w:proofErr w:type="spellStart"/>
-            <w:proofErr w:type="gramStart"/>
             <w:r>
               <w:rPr>
                 <w:lang w:val="en-GB"/>
@@ -436,24 +416,20 @@
               </w:rPr>
               <w:t>shipname</w:t>
             </w:r>
-            <w:proofErr w:type="spellEnd"/>
-            <w:proofErr w:type="gramEnd"/>
-          </w:p>
-          <w:p>
-            <w:pPr>
-              <w:rPr>
-                <w:lang w:val="en-GB"/>
-              </w:rPr>
-            </w:pPr>
-          </w:p>
-          <w:p>
-            <w:pPr>
-              <w:rPr>
-                <w:lang w:val="en-GB"/>
-              </w:rPr>
-            </w:pPr>
-            <w:proofErr w:type="spellStart"/>
-            <w:proofErr w:type="gramStart"/>
+          </w:p>
+          <w:p>
+            <w:pPr>
+              <w:rPr>
+                <w:lang w:val="en-GB"/>
+              </w:rPr>
+            </w:pPr>
+          </w:p>
+          <w:p>
+            <w:pPr>
+              <w:rPr>
+                <w:lang w:val="en-GB"/>
+              </w:rPr>
+            </w:pPr>
             <w:r>
               <w:rPr>
                 <w:lang w:val="en-GB"/>
@@ -464,14 +440,7 @@
               <w:rPr>
                 <w:lang w:val="en-GB"/>
               </w:rPr>
-              <w:t>COMPANY</w:t>
-            </w:r>
-            <w:proofErr w:type="gramEnd"/>
-            <w:r>
-              <w:rPr>
-                <w:lang w:val="en-GB"/>
-              </w:rPr>
-              <w:t>|</w:t>
+              <w:t>COMPANY|</w:t>
             </w:r>
             <w:r>
               <w:rPr>
@@ -491,7 +460,6 @@
               </w:rPr>
               <w:t>deposit</w:t>
             </w:r>
-            <w:proofErr w:type="spellEnd"/>
             <w:r>
               <w:rPr>
                 <w:lang w:val="en-GB"/>
@@ -606,49 +574,26 @@
                 <w:lang w:val="en-GB"/>
               </w:rPr>
             </w:pPr>
-            <w:proofErr w:type="spellStart"/>
-            <w:proofErr w:type="gramStart"/>
-            <w:r>
-              <w:rPr>
-                <w:lang w:val="en-GB"/>
-              </w:rPr>
-              <w:t>instruct:habour</w:t>
-            </w:r>
-            <w:proofErr w:type="gramEnd"/>
-            <w:r>
-              <w:rPr>
-                <w:lang w:val="en-GB"/>
-              </w:rPr>
-              <w:t>:</w:t>
-            </w:r>
-            <w:r>
-              <w:rPr>
-                <w:lang w:val="en-GB"/>
-              </w:rPr>
-              <w:t>ship</w:t>
-            </w:r>
-            <w:proofErr w:type="spellEnd"/>
-            <w:r>
-              <w:rPr>
-                <w:lang w:val="en-GB"/>
-              </w:rPr>
-              <w:t xml:space="preserve"> </w:t>
-            </w:r>
-          </w:p>
-          <w:p>
-            <w:pPr>
-              <w:rPr>
-                <w:lang w:val="en-GB"/>
-              </w:rPr>
-            </w:pPr>
-          </w:p>
-          <w:p>
-            <w:pPr>
-              <w:rPr>
-                <w:lang w:val="en-GB"/>
-              </w:rPr>
-            </w:pPr>
-            <w:proofErr w:type="spellStart"/>
+            <w:r>
+              <w:rPr>
+                <w:lang w:val="en-GB"/>
+              </w:rPr>
+              <w:t xml:space="preserve">instruct:habour </w:t>
+            </w:r>
+          </w:p>
+          <w:p>
+            <w:pPr>
+              <w:rPr>
+                <w:lang w:val="en-GB"/>
+              </w:rPr>
+            </w:pPr>
+          </w:p>
+          <w:p>
+            <w:pPr>
+              <w:rPr>
+                <w:lang w:val="en-GB"/>
+              </w:rPr>
+            </w:pPr>
             <w:r>
               <w:rPr>
                 <w:lang w:val="en-GB"/>
@@ -667,7 +612,6 @@
               </w:rPr>
               <w:t>ext</w:t>
             </w:r>
-            <w:proofErr w:type="spellEnd"/>
           </w:p>
           <w:p>
             <w:pPr>
@@ -766,8 +710,6 @@
                 <w:lang w:val="en-GB"/>
               </w:rPr>
             </w:pPr>
-            <w:proofErr w:type="spellStart"/>
-            <w:proofErr w:type="gramStart"/>
             <w:r>
               <w:rPr>
                 <w:lang w:val="en-GB"/>
@@ -786,8 +728,6 @@
               </w:rPr>
               <w:t>cost</w:t>
             </w:r>
-            <w:proofErr w:type="spellEnd"/>
-            <w:proofErr w:type="gramEnd"/>
           </w:p>
           <w:p>
             <w:pPr>
@@ -828,14 +768,12 @@
                 <w:lang w:val="en-GB"/>
               </w:rPr>
             </w:pPr>
-            <w:proofErr w:type="spellStart"/>
             <w:r>
               <w:rPr>
                 <w:lang w:val="en-GB"/>
               </w:rPr>
               <w:t>error:text</w:t>
             </w:r>
-            <w:proofErr w:type="spellEnd"/>
           </w:p>
         </w:tc>
         <w:tc>
@@ -861,15 +799,7 @@
           <w:p/>
           <w:p>
             <w:r>
-              <w:t xml:space="preserve">Fehler: Zu wenig Geld </w:t>
-            </w:r>
-            <w:proofErr w:type="spellStart"/>
-            <w:r>
-              <w:t>GameOver</w:t>
-            </w:r>
-            <w:proofErr w:type="spellEnd"/>
-            <w:r>
-              <w:t>.</w:t>
+              <w:t>Fehler: Zu wenig Geld GameOver.</w:t>
             </w:r>
           </w:p>
         </w:tc>
@@ -915,31 +845,26 @@
                 <w:lang w:val="en-GB"/>
               </w:rPr>
             </w:pPr>
-            <w:proofErr w:type="spellStart"/>
-            <w:proofErr w:type="gramStart"/>
             <w:r>
               <w:rPr>
                 <w:lang w:val="en-GB"/>
               </w:rPr>
               <w:t>clear:profit</w:t>
             </w:r>
-            <w:proofErr w:type="spellEnd"/>
-            <w:proofErr w:type="gramEnd"/>
-          </w:p>
-          <w:p>
-            <w:pPr>
-              <w:rPr>
-                <w:lang w:val="en-GB"/>
-              </w:rPr>
-            </w:pPr>
-          </w:p>
-          <w:p>
-            <w:pPr>
-              <w:rPr>
-                <w:lang w:val="en-GB"/>
-              </w:rPr>
-            </w:pPr>
-            <w:proofErr w:type="spellStart"/>
+          </w:p>
+          <w:p>
+            <w:pPr>
+              <w:rPr>
+                <w:lang w:val="en-GB"/>
+              </w:rPr>
+            </w:pPr>
+          </w:p>
+          <w:p>
+            <w:pPr>
+              <w:rPr>
+                <w:lang w:val="en-GB"/>
+              </w:rPr>
+            </w:pPr>
             <w:r>
               <w:rPr>
                 <w:lang w:val="en-GB"/>
@@ -952,29 +877,26 @@
               </w:rPr>
               <w:t>text</w:t>
             </w:r>
-            <w:proofErr w:type="spellEnd"/>
-          </w:p>
-          <w:p>
-            <w:pPr>
-              <w:rPr>
-                <w:lang w:val="en-GB"/>
-              </w:rPr>
-            </w:pPr>
-          </w:p>
-          <w:p>
-            <w:pPr>
-              <w:rPr>
-                <w:lang w:val="en-GB"/>
-              </w:rPr>
-            </w:pPr>
-            <w:proofErr w:type="spellStart"/>
+          </w:p>
+          <w:p>
+            <w:pPr>
+              <w:rPr>
+                <w:lang w:val="en-GB"/>
+              </w:rPr>
+            </w:pPr>
+          </w:p>
+          <w:p>
+            <w:pPr>
+              <w:rPr>
+                <w:lang w:val="en-GB"/>
+              </w:rPr>
+            </w:pPr>
             <w:r>
               <w:rPr>
                 <w:lang w:val="en-GB"/>
               </w:rPr>
               <w:t>error:text</w:t>
             </w:r>
-            <w:proofErr w:type="spellEnd"/>
           </w:p>
         </w:tc>
         <w:tc>
@@ -1103,26 +1025,10 @@
         <w:t xml:space="preserve">die Response von jedem Socket ein String mit einem bestimmten Format sein wird, habe ich mir eine Hilfeklasse überlegt. </w:t>
       </w:r>
       <w:r>
-        <w:t xml:space="preserve">Alle </w:t>
-      </w:r>
-      <w:proofErr w:type="spellStart"/>
-      <w:r>
-        <w:t>Listener</w:t>
-      </w:r>
-      <w:proofErr w:type="spellEnd"/>
-      <w:r>
-        <w:t xml:space="preserve"> machen aus einem String eine Response</w:t>
-      </w:r>
-      <w:r>
-        <w:t xml:space="preserve"> diese wird dann validiert. Falls der String ein Error enthält wird der </w:t>
-      </w:r>
-      <w:proofErr w:type="spellStart"/>
-      <w:r>
-        <w:t>Flag</w:t>
-      </w:r>
-      <w:proofErr w:type="spellEnd"/>
-      <w:r>
-        <w:t xml:space="preserve"> auf True gesetzt. D</w:t>
+        <w:t>Alle Listener machen aus einem String eine Response</w:t>
+      </w:r>
+      <w:r>
+        <w:t xml:space="preserve"> diese wird dann validiert. Falls der String ein Error enthält wird der Flag auf True gesetzt. D</w:t>
       </w:r>
       <w:r>
         <w:t>as Response Handler Interface liefert dann zwei Methode</w:t>
@@ -1162,9 +1068,9 @@
       </w:tblPr>
       <w:tblGrid>
         <w:gridCol w:w="1368"/>
-        <w:gridCol w:w="4343"/>
-        <w:gridCol w:w="2554"/>
-        <w:gridCol w:w="1228"/>
+        <w:gridCol w:w="4330"/>
+        <w:gridCol w:w="2856"/>
+        <w:gridCol w:w="1192"/>
       </w:tblGrid>
       <w:tr>
         <w:tc>
@@ -1244,68 +1150,38 @@
                 <w:lang w:val="en-GB"/>
               </w:rPr>
             </w:pPr>
-            <w:proofErr w:type="spellStart"/>
-            <w:proofErr w:type="gramStart"/>
             <w:r>
               <w:rPr>
                 <w:lang w:val="en-GB"/>
               </w:rPr>
               <w:t>register:CompanyName</w:t>
             </w:r>
-            <w:proofErr w:type="spellEnd"/>
-            <w:proofErr w:type="gramEnd"/>
-          </w:p>
-          <w:p>
-            <w:pPr>
-              <w:rPr>
-                <w:lang w:val="en-GB"/>
-              </w:rPr>
-            </w:pPr>
-            <w:proofErr w:type="gramStart"/>
-            <w:r>
-              <w:rPr>
-                <w:lang w:val="en-GB"/>
-              </w:rPr>
-              <w:t>:</w:t>
-            </w:r>
-            <w:proofErr w:type="spellStart"/>
-            <w:r>
-              <w:rPr>
-                <w:lang w:val="en-GB"/>
-              </w:rPr>
-              <w:t>SeaTradeServerPort</w:t>
-            </w:r>
-            <w:proofErr w:type="gramEnd"/>
-            <w:r>
-              <w:rPr>
-                <w:lang w:val="en-GB"/>
-              </w:rPr>
-              <w:t>:SeaTradeServerEndpoint</w:t>
-            </w:r>
-            <w:proofErr w:type="spellEnd"/>
-          </w:p>
-          <w:p>
-            <w:pPr>
-              <w:rPr>
-                <w:lang w:val="en-GB"/>
-              </w:rPr>
-            </w:pPr>
-            <w:proofErr w:type="gramStart"/>
-            <w:r>
-              <w:rPr>
-                <w:lang w:val="en-GB"/>
-              </w:rPr>
-              <w:t>:</w:t>
-            </w:r>
-            <w:proofErr w:type="spellStart"/>
-            <w:r>
-              <w:rPr>
-                <w:lang w:val="en-GB"/>
-              </w:rPr>
-              <w:t>CompanyServerPort</w:t>
-            </w:r>
-            <w:proofErr w:type="spellEnd"/>
-            <w:proofErr w:type="gramEnd"/>
+          </w:p>
+          <w:p>
+            <w:pPr>
+              <w:rPr>
+                <w:lang w:val="en-GB"/>
+              </w:rPr>
+            </w:pPr>
+            <w:r>
+              <w:rPr>
+                <w:lang w:val="en-GB"/>
+              </w:rPr>
+              <w:t>:SeaTradeServerPort:SeaTradeServerEndpoint</w:t>
+            </w:r>
+          </w:p>
+          <w:p>
+            <w:pPr>
+              <w:rPr>
+                <w:lang w:val="en-GB"/>
+              </w:rPr>
+            </w:pPr>
+            <w:r>
+              <w:rPr>
+                <w:lang w:val="en-GB"/>
+              </w:rPr>
+              <w:t>:CompanyServerPort</w:t>
+            </w:r>
           </w:p>
           <w:p/>
         </w:tc>
@@ -1323,8 +1199,6 @@
                 <w:lang w:val="en-GB"/>
               </w:rPr>
             </w:pPr>
-            <w:proofErr w:type="spellStart"/>
-            <w:proofErr w:type="gramStart"/>
             <w:r>
               <w:rPr>
                 <w:rFonts w:ascii="Consolas" w:hAnsi="Consolas" w:cs="Consolas"/>
@@ -1335,8 +1209,6 @@
               </w:rPr>
               <w:t>register:TestCompany</w:t>
             </w:r>
-            <w:proofErr w:type="spellEnd"/>
-            <w:proofErr w:type="gramEnd"/>
           </w:p>
           <w:p>
             <w:pPr>
@@ -1368,7 +1240,17 @@
                 <w:szCs w:val="20"/>
                 <w:lang w:val="en-GB"/>
               </w:rPr>
-              <w:t>:10</w:t>
+              <w:t>:</w:t>
+            </w:r>
+            <w:r>
+              <w:rPr>
+                <w:rFonts w:ascii="Consolas" w:hAnsi="Consolas" w:cs="Consolas"/>
+                <w:color w:val="8CAFD2"/>
+                <w:sz w:val="20"/>
+                <w:szCs w:val="20"/>
+                <w:lang w:val="en-GB"/>
+              </w:rPr>
+              <w:t>8080</w:t>
             </w:r>
           </w:p>
         </w:tc>
@@ -1385,11 +1267,9 @@
             <w:tcW w:w="1368" w:type="dxa"/>
           </w:tcPr>
           <w:p>
-            <w:proofErr w:type="spellStart"/>
             <w:r>
               <w:t>GetHarbours</w:t>
             </w:r>
-            <w:proofErr w:type="spellEnd"/>
           </w:p>
         </w:tc>
         <w:tc>
@@ -1445,8 +1325,123 @@
           <w:p/>
         </w:tc>
       </w:tr>
+      <w:tr>
+        <w:tc>
+          <w:tcPr>
+            <w:tcW w:w="1368" w:type="dxa"/>
+          </w:tcPr>
+          <w:p>
+            <w:r>
+              <w:t>Recruit</w:t>
+            </w:r>
+          </w:p>
+        </w:tc>
+        <w:tc>
+          <w:tcPr>
+            <w:tcW w:w="4343" w:type="dxa"/>
+          </w:tcPr>
+          <w:p>
+            <w:pPr>
+              <w:rPr>
+                <w:rFonts w:ascii="Consolas" w:hAnsi="Consolas" w:cs="Consolas"/>
+                <w:color w:val="8CAFD2"/>
+                <w:sz w:val="20"/>
+                <w:szCs w:val="20"/>
+                <w:lang w:val="en-GB"/>
+              </w:rPr>
+            </w:pPr>
+            <w:r>
+              <w:rPr>
+                <w:rFonts w:ascii="Consolas" w:hAnsi="Consolas" w:cs="Consolas"/>
+                <w:color w:val="8CAFD2"/>
+                <w:sz w:val="20"/>
+                <w:szCs w:val="20"/>
+                <w:lang w:val="en-GB"/>
+              </w:rPr>
+              <w:t>Recruit:seaTradePort: SeaTradeEndpoint:companyPort: CompanyEndpoint:</w:t>
+            </w:r>
+            <w:r>
+              <w:rPr>
+                <w:rFonts w:ascii="Consolas" w:hAnsi="Consolas" w:cs="Consolas"/>
+                <w:color w:val="8CAFD2"/>
+                <w:sz w:val="20"/>
+                <w:szCs w:val="20"/>
+                <w:lang w:val="en-GB"/>
+              </w:rPr>
+              <w:t>shipName</w:t>
+            </w:r>
+          </w:p>
+        </w:tc>
+        <w:tc>
+          <w:tcPr>
+            <w:tcW w:w="2554" w:type="dxa"/>
+          </w:tcPr>
+          <w:p>
+            <w:pPr>
+              <w:rPr>
+                <w:rFonts w:ascii="Consolas" w:hAnsi="Consolas" w:cs="Consolas"/>
+                <w:color w:val="8CAFD2"/>
+                <w:sz w:val="20"/>
+                <w:szCs w:val="20"/>
+                <w:lang w:val="en-GB"/>
+              </w:rPr>
+            </w:pPr>
+            <w:r>
+              <w:rPr>
+                <w:rFonts w:ascii="Consolas" w:hAnsi="Consolas" w:cs="Consolas"/>
+                <w:color w:val="8CAFD2"/>
+                <w:sz w:val="20"/>
+                <w:szCs w:val="20"/>
+                <w:lang w:val="en-GB"/>
+              </w:rPr>
+              <w:t>recruit:8150:localhost</w:t>
+            </w:r>
+          </w:p>
+          <w:p>
+            <w:pPr>
+              <w:rPr>
+                <w:rFonts w:ascii="Consolas" w:hAnsi="Consolas" w:cs="Consolas"/>
+                <w:color w:val="8CAFD2"/>
+                <w:sz w:val="20"/>
+                <w:szCs w:val="20"/>
+                <w:lang w:val="en-GB"/>
+              </w:rPr>
+            </w:pPr>
+            <w:r>
+              <w:rPr>
+                <w:rFonts w:ascii="Consolas" w:hAnsi="Consolas" w:cs="Consolas"/>
+                <w:color w:val="8CAFD2"/>
+                <w:sz w:val="20"/>
+                <w:szCs w:val="20"/>
+                <w:lang w:val="en-GB"/>
+              </w:rPr>
+              <w:t>:8080:localhost:TestShip</w:t>
+            </w:r>
+            <w:bookmarkStart w:id="0" w:name="_GoBack"/>
+            <w:bookmarkEnd w:id="0"/>
+          </w:p>
+        </w:tc>
+        <w:tc>
+          <w:tcPr>
+            <w:tcW w:w="1228" w:type="dxa"/>
+          </w:tcPr>
+          <w:p>
+            <w:pPr>
+              <w:rPr>
+                <w:lang w:val="en-GB"/>
+              </w:rPr>
+            </w:pPr>
+          </w:p>
+        </w:tc>
+      </w:tr>
     </w:tbl>
-    <w:p/>
+    <w:p>
+      <w:pPr>
+        <w:rPr>
+          <w:lang w:val="en-GB"/>
+        </w:rPr>
+      </w:pPr>
+    </w:p>
     <w:p>
       <w:pPr>
         <w:rPr>
@@ -1457,7 +1452,6 @@
           <w:lang w:val="en-GB"/>
         </w:rPr>
       </w:pPr>
-      <w:proofErr w:type="gramStart"/>
       <w:r>
         <w:rPr>
           <w:rFonts w:ascii="Consolas" w:hAnsi="Consolas" w:cs="Consolas"/>
@@ -1466,18 +1460,7 @@
           <w:szCs w:val="20"/>
           <w:lang w:val="en-GB"/>
         </w:rPr>
-        <w:t>register:TestCompany</w:t>
-      </w:r>
-      <w:proofErr w:type="gramEnd"/>
-      <w:r>
-        <w:rPr>
-          <w:rFonts w:ascii="Consolas" w:hAnsi="Consolas" w:cs="Consolas"/>
-          <w:color w:val="8CAFD2"/>
-          <w:sz w:val="20"/>
-          <w:szCs w:val="20"/>
-          <w:lang w:val="en-GB"/>
-        </w:rPr>
-        <w:t>:8150:localhost:10</w:t>
+        <w:t>register:TestCompany:8150:localhost:10</w:t>
       </w:r>
     </w:p>
     <w:sectPr>
@@ -1493,7 +1476,7 @@
 </file>
 
 <file path=word/endnotes.xml><?xml version="1.0" encoding="utf-8"?>
-<w:endnotes xmlns:wpc="http://schemas.microsoft.com/office/word/2010/wordprocessingCanvas" xmlns:cx="http://schemas.microsoft.com/office/drawing/2014/chartex" xmlns:cx1="http://schemas.microsoft.com/office/drawing/2015/9/8/chartex" xmlns:cx2="http://schemas.microsoft.com/office/drawing/2015/10/21/chartex" xmlns:cx3="http://schemas.microsoft.com/office/drawing/2016/5/9/chartex" xmlns:cx4="http://schemas.microsoft.com/office/drawing/2016/5/10/chartex" xmlns:cx5="http://schemas.microsoft.com/office/drawing/2016/5/11/chartex" xmlns:cx6="http://schemas.microsoft.com/office/drawing/2016/5/12/chartex" xmlns:cx7="http://schemas.microsoft.com/office/drawing/2016/5/13/chartex" xmlns:cx8="http://schemas.microsoft.com/office/drawing/2016/5/14/chartex" xmlns:mc="http://schemas.openxmlformats.org/markup-compatibility/2006" xmlns:aink="http://schemas.microsoft.com/office/drawing/2016/ink" xmlns:am3d="http://schemas.microsoft.com/office/drawing/2017/model3d" xmlns:o="urn:schemas-microsoft-com:office:office" xmlns:r="http://schemas.openxmlformats.org/officeDocument/2006/relationships" xmlns:m="http://schemas.openxmlformats.org/officeDocument/2006/math" xmlns:v="urn:schemas-microsoft-com:vml" xmlns:wp14="http://schemas.microsoft.com/office/word/2010/wordprocessingDrawing" xmlns:wp="http://schemas.openxmlformats.org/drawingml/2006/wordprocessingDrawing" xmlns:w10="urn:schemas-microsoft-com:office:word" xmlns:w="http://schemas.openxmlformats.org/wordprocessingml/2006/main" xmlns:w14="http://schemas.microsoft.com/office/word/2010/wordml" xmlns:w15="http://schemas.microsoft.com/office/word/2012/wordml" xmlns:w16cex="http://schemas.microsoft.com/office/word/2018/wordml/cex" xmlns:w16cid="http://schemas.microsoft.com/office/word/2016/wordml/cid" xmlns:w16="http://schemas.microsoft.com/office/word/2018/wordml" xmlns:w16se="http://schemas.microsoft.com/office/word/2015/wordml/symex" xmlns:wpg="http://schemas.microsoft.com/office/word/2010/wordprocessingGroup" xmlns:wpi="http://schemas.microsoft.com/office/word/2010/wordprocessingInk" xmlns:wne="http://schemas.microsoft.com/office/word/2006/wordml" xmlns:wps="http://schemas.microsoft.com/office/word/2010/wordprocessingShape" mc:Ignorable="w14 w15 w16se w16cid w16 w16cex wp14">
+<w:endnotes xmlns:wpc="http://schemas.microsoft.com/office/word/2010/wordprocessingCanvas" xmlns:mc="http://schemas.openxmlformats.org/markup-compatibility/2006" xmlns:o="urn:schemas-microsoft-com:office:office" xmlns:r="http://schemas.openxmlformats.org/officeDocument/2006/relationships" xmlns:m="http://schemas.openxmlformats.org/officeDocument/2006/math" xmlns:v="urn:schemas-microsoft-com:vml" xmlns:wp14="http://schemas.microsoft.com/office/word/2010/wordprocessingDrawing" xmlns:wp="http://schemas.openxmlformats.org/drawingml/2006/wordprocessingDrawing" xmlns:w10="urn:schemas-microsoft-com:office:word" xmlns:w="http://schemas.openxmlformats.org/wordprocessingml/2006/main" xmlns:w14="http://schemas.microsoft.com/office/word/2010/wordml" xmlns:w15="http://schemas.microsoft.com/office/word/2012/wordml" xmlns:wpg="http://schemas.microsoft.com/office/word/2010/wordprocessingGroup" xmlns:wpi="http://schemas.microsoft.com/office/word/2010/wordprocessingInk" xmlns:wne="http://schemas.microsoft.com/office/word/2006/wordml" xmlns:wps="http://schemas.microsoft.com/office/word/2010/wordprocessingShape" mc:Ignorable="w14 w15 wp14">
   <w:endnote w:type="separator" w:id="-1">
     <w:p>
       <w:pPr>
@@ -1518,7 +1501,7 @@
 </file>
 
 <file path=word/footer1.xml><?xml version="1.0" encoding="utf-8"?>
-<w:ftr xmlns:wpc="http://schemas.microsoft.com/office/word/2010/wordprocessingCanvas" xmlns:cx="http://schemas.microsoft.com/office/drawing/2014/chartex" xmlns:cx1="http://schemas.microsoft.com/office/drawing/2015/9/8/chartex" xmlns:cx2="http://schemas.microsoft.com/office/drawing/2015/10/21/chartex" xmlns:cx3="http://schemas.microsoft.com/office/drawing/2016/5/9/chartex" xmlns:cx4="http://schemas.microsoft.com/office/drawing/2016/5/10/chartex" xmlns:cx5="http://schemas.microsoft.com/office/drawing/2016/5/11/chartex" xmlns:cx6="http://schemas.microsoft.com/office/drawing/2016/5/12/chartex" xmlns:cx7="http://schemas.microsoft.com/office/drawing/2016/5/13/chartex" xmlns:cx8="http://schemas.microsoft.com/office/drawing/2016/5/14/chartex" xmlns:mc="http://schemas.openxmlformats.org/markup-compatibility/2006" xmlns:aink="http://schemas.microsoft.com/office/drawing/2016/ink" xmlns:am3d="http://schemas.microsoft.com/office/drawing/2017/model3d" xmlns:o="urn:schemas-microsoft-com:office:office" xmlns:r="http://schemas.openxmlformats.org/officeDocument/2006/relationships" xmlns:m="http://schemas.openxmlformats.org/officeDocument/2006/math" xmlns:v="urn:schemas-microsoft-com:vml" xmlns:wp14="http://schemas.microsoft.com/office/word/2010/wordprocessingDrawing" xmlns:wp="http://schemas.openxmlformats.org/drawingml/2006/wordprocessingDrawing" xmlns:w10="urn:schemas-microsoft-com:office:word" xmlns:w="http://schemas.openxmlformats.org/wordprocessingml/2006/main" xmlns:w14="http://schemas.microsoft.com/office/word/2010/wordml" xmlns:w15="http://schemas.microsoft.com/office/word/2012/wordml" xmlns:w16cex="http://schemas.microsoft.com/office/word/2018/wordml/cex" xmlns:w16cid="http://schemas.microsoft.com/office/word/2016/wordml/cid" xmlns:w16="http://schemas.microsoft.com/office/word/2018/wordml" xmlns:w16se="http://schemas.microsoft.com/office/word/2015/wordml/symex" xmlns:wpg="http://schemas.microsoft.com/office/word/2010/wordprocessingGroup" xmlns:wpi="http://schemas.microsoft.com/office/word/2010/wordprocessingInk" xmlns:wne="http://schemas.microsoft.com/office/word/2006/wordml" xmlns:wps="http://schemas.microsoft.com/office/word/2010/wordprocessingShape" mc:Ignorable="w14 w15 w16se w16cid w16 w16cex wp14">
+<w:ftr xmlns:wpc="http://schemas.microsoft.com/office/word/2010/wordprocessingCanvas" xmlns:mc="http://schemas.openxmlformats.org/markup-compatibility/2006" xmlns:o="urn:schemas-microsoft-com:office:office" xmlns:r="http://schemas.openxmlformats.org/officeDocument/2006/relationships" xmlns:m="http://schemas.openxmlformats.org/officeDocument/2006/math" xmlns:v="urn:schemas-microsoft-com:vml" xmlns:wp14="http://schemas.microsoft.com/office/word/2010/wordprocessingDrawing" xmlns:wp="http://schemas.openxmlformats.org/drawingml/2006/wordprocessingDrawing" xmlns:w10="urn:schemas-microsoft-com:office:word" xmlns:w="http://schemas.openxmlformats.org/wordprocessingml/2006/main" xmlns:w14="http://schemas.microsoft.com/office/word/2010/wordml" xmlns:w15="http://schemas.microsoft.com/office/word/2012/wordml" xmlns:wpg="http://schemas.microsoft.com/office/word/2010/wordprocessingGroup" xmlns:wpi="http://schemas.microsoft.com/office/word/2010/wordprocessingInk" xmlns:wne="http://schemas.microsoft.com/office/word/2006/wordml" xmlns:wps="http://schemas.microsoft.com/office/word/2010/wordprocessingShape" mc:Ignorable="w14 w15 wp14">
   <w:p>
     <w:pPr>
       <w:pStyle w:val="Fuzeile"/>
@@ -1557,7 +1540,7 @@
       <w:rPr>
         <w:noProof/>
       </w:rPr>
-      <w:t>10.03.2021</w:t>
+      <w:t>13.03.2021</w:t>
     </w:r>
     <w:r>
       <w:fldChar w:fldCharType="end"/>
@@ -1575,7 +1558,10 @@
       <w:fldChar w:fldCharType="separate"/>
     </w:r>
     <w:r>
-      <w:t>1</w:t>
+      <w:rPr>
+        <w:noProof/>
+      </w:rPr>
+      <w:t>3</w:t>
     </w:r>
     <w:r>
       <w:fldChar w:fldCharType="end"/>
@@ -1585,7 +1571,7 @@
 </file>
 
 <file path=word/footnotes.xml><?xml version="1.0" encoding="utf-8"?>
-<w:footnotes xmlns:wpc="http://schemas.microsoft.com/office/word/2010/wordprocessingCanvas" xmlns:cx="http://schemas.microsoft.com/office/drawing/2014/chartex" xmlns:cx1="http://schemas.microsoft.com/office/drawing/2015/9/8/chartex" xmlns:cx2="http://schemas.microsoft.com/office/drawing/2015/10/21/chartex" xmlns:cx3="http://schemas.microsoft.com/office/drawing/2016/5/9/chartex" xmlns:cx4="http://schemas.microsoft.com/office/drawing/2016/5/10/chartex" xmlns:cx5="http://schemas.microsoft.com/office/drawing/2016/5/11/chartex" xmlns:cx6="http://schemas.microsoft.com/office/drawing/2016/5/12/chartex" xmlns:cx7="http://schemas.microsoft.com/office/drawing/2016/5/13/chartex" xmlns:cx8="http://schemas.microsoft.com/office/drawing/2016/5/14/chartex" xmlns:mc="http://schemas.openxmlformats.org/markup-compatibility/2006" xmlns:aink="http://schemas.microsoft.com/office/drawing/2016/ink" xmlns:am3d="http://schemas.microsoft.com/office/drawing/2017/model3d" xmlns:o="urn:schemas-microsoft-com:office:office" xmlns:r="http://schemas.openxmlformats.org/officeDocument/2006/relationships" xmlns:m="http://schemas.openxmlformats.org/officeDocument/2006/math" xmlns:v="urn:schemas-microsoft-com:vml" xmlns:wp14="http://schemas.microsoft.com/office/word/2010/wordprocessingDrawing" xmlns:wp="http://schemas.openxmlformats.org/drawingml/2006/wordprocessingDrawing" xmlns:w10="urn:schemas-microsoft-com:office:word" xmlns:w="http://schemas.openxmlformats.org/wordprocessingml/2006/main" xmlns:w14="http://schemas.microsoft.com/office/word/2010/wordml" xmlns:w15="http://schemas.microsoft.com/office/word/2012/wordml" xmlns:w16cex="http://schemas.microsoft.com/office/word/2018/wordml/cex" xmlns:w16cid="http://schemas.microsoft.com/office/word/2016/wordml/cid" xmlns:w16="http://schemas.microsoft.com/office/word/2018/wordml" xmlns:w16se="http://schemas.microsoft.com/office/word/2015/wordml/symex" xmlns:wpg="http://schemas.microsoft.com/office/word/2010/wordprocessingGroup" xmlns:wpi="http://schemas.microsoft.com/office/word/2010/wordprocessingInk" xmlns:wne="http://schemas.microsoft.com/office/word/2006/wordml" xmlns:wps="http://schemas.microsoft.com/office/word/2010/wordprocessingShape" mc:Ignorable="w14 w15 w16se w16cid w16 w16cex wp14">
+<w:footnotes xmlns:wpc="http://schemas.microsoft.com/office/word/2010/wordprocessingCanvas" xmlns:mc="http://schemas.openxmlformats.org/markup-compatibility/2006" xmlns:o="urn:schemas-microsoft-com:office:office" xmlns:r="http://schemas.openxmlformats.org/officeDocument/2006/relationships" xmlns:m="http://schemas.openxmlformats.org/officeDocument/2006/math" xmlns:v="urn:schemas-microsoft-com:vml" xmlns:wp14="http://schemas.microsoft.com/office/word/2010/wordprocessingDrawing" xmlns:wp="http://schemas.openxmlformats.org/drawingml/2006/wordprocessingDrawing" xmlns:w10="urn:schemas-microsoft-com:office:word" xmlns:w="http://schemas.openxmlformats.org/wordprocessingml/2006/main" xmlns:w14="http://schemas.microsoft.com/office/word/2010/wordml" xmlns:w15="http://schemas.microsoft.com/office/word/2012/wordml" xmlns:wpg="http://schemas.microsoft.com/office/word/2010/wordprocessingGroup" xmlns:wpi="http://schemas.microsoft.com/office/word/2010/wordprocessingInk" xmlns:wne="http://schemas.microsoft.com/office/word/2006/wordml" xmlns:wps="http://schemas.microsoft.com/office/word/2010/wordprocessingShape" mc:Ignorable="w14 w15 wp14">
   <w:footnote w:type="separator" w:id="-1">
     <w:p>
       <w:pPr>
@@ -1610,7 +1596,7 @@
 </file>
 
 <file path=word/header1.xml><?xml version="1.0" encoding="utf-8"?>
-<w:hdr xmlns:wpc="http://schemas.microsoft.com/office/word/2010/wordprocessingCanvas" xmlns:cx="http://schemas.microsoft.com/office/drawing/2014/chartex" xmlns:cx1="http://schemas.microsoft.com/office/drawing/2015/9/8/chartex" xmlns:cx2="http://schemas.microsoft.com/office/drawing/2015/10/21/chartex" xmlns:cx3="http://schemas.microsoft.com/office/drawing/2016/5/9/chartex" xmlns:cx4="http://schemas.microsoft.com/office/drawing/2016/5/10/chartex" xmlns:cx5="http://schemas.microsoft.com/office/drawing/2016/5/11/chartex" xmlns:cx6="http://schemas.microsoft.com/office/drawing/2016/5/12/chartex" xmlns:cx7="http://schemas.microsoft.com/office/drawing/2016/5/13/chartex" xmlns:cx8="http://schemas.microsoft.com/office/drawing/2016/5/14/chartex" xmlns:mc="http://schemas.openxmlformats.org/markup-compatibility/2006" xmlns:aink="http://schemas.microsoft.com/office/drawing/2016/ink" xmlns:am3d="http://schemas.microsoft.com/office/drawing/2017/model3d" xmlns:o="urn:schemas-microsoft-com:office:office" xmlns:r="http://schemas.openxmlformats.org/officeDocument/2006/relationships" xmlns:m="http://schemas.openxmlformats.org/officeDocument/2006/math" xmlns:v="urn:schemas-microsoft-com:vml" xmlns:wp14="http://schemas.microsoft.com/office/word/2010/wordprocessingDrawing" xmlns:wp="http://schemas.openxmlformats.org/drawingml/2006/wordprocessingDrawing" xmlns:w10="urn:schemas-microsoft-com:office:word" xmlns:w="http://schemas.openxmlformats.org/wordprocessingml/2006/main" xmlns:w14="http://schemas.microsoft.com/office/word/2010/wordml" xmlns:w15="http://schemas.microsoft.com/office/word/2012/wordml" xmlns:w16cex="http://schemas.microsoft.com/office/word/2018/wordml/cex" xmlns:w16cid="http://schemas.microsoft.com/office/word/2016/wordml/cid" xmlns:w16="http://schemas.microsoft.com/office/word/2018/wordml" xmlns:w16se="http://schemas.microsoft.com/office/word/2015/wordml/symex" xmlns:wpg="http://schemas.microsoft.com/office/word/2010/wordprocessingGroup" xmlns:wpi="http://schemas.microsoft.com/office/word/2010/wordprocessingInk" xmlns:wne="http://schemas.microsoft.com/office/word/2006/wordml" xmlns:wps="http://schemas.microsoft.com/office/word/2010/wordprocessingShape" mc:Ignorable="w14 w15 w16se w16cid w16 w16cex wp14">
+<w:hdr xmlns:wpc="http://schemas.microsoft.com/office/word/2010/wordprocessingCanvas" xmlns:mc="http://schemas.openxmlformats.org/markup-compatibility/2006" xmlns:o="urn:schemas-microsoft-com:office:office" xmlns:r="http://schemas.openxmlformats.org/officeDocument/2006/relationships" xmlns:m="http://schemas.openxmlformats.org/officeDocument/2006/math" xmlns:v="urn:schemas-microsoft-com:vml" xmlns:wp14="http://schemas.microsoft.com/office/word/2010/wordprocessingDrawing" xmlns:wp="http://schemas.openxmlformats.org/drawingml/2006/wordprocessingDrawing" xmlns:w10="urn:schemas-microsoft-com:office:word" xmlns:w="http://schemas.openxmlformats.org/wordprocessingml/2006/main" xmlns:w14="http://schemas.microsoft.com/office/word/2010/wordml" xmlns:w15="http://schemas.microsoft.com/office/word/2012/wordml" xmlns:wpg="http://schemas.microsoft.com/office/word/2010/wordprocessingGroup" xmlns:wpi="http://schemas.microsoft.com/office/word/2010/wordprocessingInk" xmlns:wne="http://schemas.microsoft.com/office/word/2006/wordml" xmlns:wps="http://schemas.microsoft.com/office/word/2010/wordprocessingShape" mc:Ignorable="w14 w15 wp14">
   <w:sdt>
     <w:sdtPr>
       <w:alias w:val="Titel"/>
@@ -1652,15 +1638,7 @@
           <w:pStyle w:val="Kopfzeile"/>
         </w:pPr>
         <w:r>
-          <w:t xml:space="preserve">Konzeption </w:t>
-        </w:r>
-        <w:proofErr w:type="spellStart"/>
-        <w:r>
-          <w:t>SeaTrade</w:t>
-        </w:r>
-        <w:proofErr w:type="spellEnd"/>
-        <w:r>
-          <w:t xml:space="preserve"> App</w:t>
+          <w:t>Konzeption SeaTrade App</w:t>
         </w:r>
       </w:p>
     </w:sdtContent>
@@ -1669,7 +1647,7 @@
 </file>
 
 <file path=word/numbering.xml><?xml version="1.0" encoding="utf-8"?>
-<w:numbering xmlns:wpc="http://schemas.microsoft.com/office/word/2010/wordprocessingCanvas" xmlns:cx="http://schemas.microsoft.com/office/drawing/2014/chartex" xmlns:cx1="http://schemas.microsoft.com/office/drawing/2015/9/8/chartex" xmlns:cx2="http://schemas.microsoft.com/office/drawing/2015/10/21/chartex" xmlns:cx3="http://schemas.microsoft.com/office/drawing/2016/5/9/chartex" xmlns:cx4="http://schemas.microsoft.com/office/drawing/2016/5/10/chartex" xmlns:cx5="http://schemas.microsoft.com/office/drawing/2016/5/11/chartex" xmlns:cx6="http://schemas.microsoft.com/office/drawing/2016/5/12/chartex" xmlns:cx7="http://schemas.microsoft.com/office/drawing/2016/5/13/chartex" xmlns:cx8="http://schemas.microsoft.com/office/drawing/2016/5/14/chartex" xmlns:mc="http://schemas.openxmlformats.org/markup-compatibility/2006" xmlns:aink="http://schemas.microsoft.com/office/drawing/2016/ink" xmlns:am3d="http://schemas.microsoft.com/office/drawing/2017/model3d" xmlns:o="urn:schemas-microsoft-com:office:office" xmlns:r="http://schemas.openxmlformats.org/officeDocument/2006/relationships" xmlns:m="http://schemas.openxmlformats.org/officeDocument/2006/math" xmlns:v="urn:schemas-microsoft-com:vml" xmlns:wp14="http://schemas.microsoft.com/office/word/2010/wordprocessingDrawing" xmlns:wp="http://schemas.openxmlformats.org/drawingml/2006/wordprocessingDrawing" xmlns:w10="urn:schemas-microsoft-com:office:word" xmlns:w="http://schemas.openxmlformats.org/wordprocessingml/2006/main" xmlns:w14="http://schemas.microsoft.com/office/word/2010/wordml" xmlns:w15="http://schemas.microsoft.com/office/word/2012/wordml" xmlns:w16cex="http://schemas.microsoft.com/office/word/2018/wordml/cex" xmlns:w16cid="http://schemas.microsoft.com/office/word/2016/wordml/cid" xmlns:w16="http://schemas.microsoft.com/office/word/2018/wordml" xmlns:w16se="http://schemas.microsoft.com/office/word/2015/wordml/symex" xmlns:wpg="http://schemas.microsoft.com/office/word/2010/wordprocessingGroup" xmlns:wpi="http://schemas.microsoft.com/office/word/2010/wordprocessingInk" xmlns:wne="http://schemas.microsoft.com/office/word/2006/wordml" xmlns:wps="http://schemas.microsoft.com/office/word/2010/wordprocessingShape" mc:Ignorable="w14 w15 w16se w16cid w16 w16cex wp14">
+<w:numbering xmlns:wpc="http://schemas.microsoft.com/office/word/2010/wordprocessingCanvas" xmlns:mc="http://schemas.openxmlformats.org/markup-compatibility/2006" xmlns:o="urn:schemas-microsoft-com:office:office" xmlns:r="http://schemas.openxmlformats.org/officeDocument/2006/relationships" xmlns:m="http://schemas.openxmlformats.org/officeDocument/2006/math" xmlns:v="urn:schemas-microsoft-com:vml" xmlns:wp14="http://schemas.microsoft.com/office/word/2010/wordprocessingDrawing" xmlns:wp="http://schemas.openxmlformats.org/drawingml/2006/wordprocessingDrawing" xmlns:w10="urn:schemas-microsoft-com:office:word" xmlns:w="http://schemas.openxmlformats.org/wordprocessingml/2006/main" xmlns:w14="http://schemas.microsoft.com/office/word/2010/wordml" xmlns:w15="http://schemas.microsoft.com/office/word/2012/wordml" xmlns:wpg="http://schemas.microsoft.com/office/word/2010/wordprocessingGroup" xmlns:wpi="http://schemas.microsoft.com/office/word/2010/wordprocessingInk" xmlns:wne="http://schemas.microsoft.com/office/word/2006/wordml" xmlns:wps="http://schemas.microsoft.com/office/word/2010/wordprocessingShape" mc:Ignorable="w14 w15 wp14">
   <w:abstractNum w:abstractNumId="0" w15:restartNumberingAfterBreak="0">
     <w:nsid w:val="3A63163B"/>
     <w:multiLevelType w:val="hybridMultilevel"/>
@@ -1906,7 +1884,7 @@
 </file>
 
 <file path=word/styles.xml><?xml version="1.0" encoding="utf-8"?>
-<w:styles xmlns:mc="http://schemas.openxmlformats.org/markup-compatibility/2006" xmlns:r="http://schemas.openxmlformats.org/officeDocument/2006/relationships" xmlns:w="http://schemas.openxmlformats.org/wordprocessingml/2006/main" xmlns:w14="http://schemas.microsoft.com/office/word/2010/wordml" xmlns:w15="http://schemas.microsoft.com/office/word/2012/wordml" xmlns:w16cex="http://schemas.microsoft.com/office/word/2018/wordml/cex" xmlns:w16cid="http://schemas.microsoft.com/office/word/2016/wordml/cid" xmlns:w16="http://schemas.microsoft.com/office/word/2018/wordml" xmlns:w16se="http://schemas.microsoft.com/office/word/2015/wordml/symex" mc:Ignorable="w14 w15 w16se w16cid w16 w16cex">
+<w:styles xmlns:mc="http://schemas.openxmlformats.org/markup-compatibility/2006" xmlns:r="http://schemas.openxmlformats.org/officeDocument/2006/relationships" xmlns:w="http://schemas.openxmlformats.org/wordprocessingml/2006/main" xmlns:w14="http://schemas.microsoft.com/office/word/2010/wordml" xmlns:w15="http://schemas.microsoft.com/office/word/2012/wordml" mc:Ignorable="w14 w15">
   <w:docDefaults>
     <w:rPrDefault>
       <w:rPr>
@@ -1922,7 +1900,7 @@
       </w:pPr>
     </w:pPrDefault>
   </w:docDefaults>
-  <w:latentStyles w:defLockedState="0" w:defUIPriority="99" w:defSemiHidden="0" w:defUnhideWhenUsed="0" w:defQFormat="0" w:count="376">
+  <w:latentStyles w:defLockedState="0" w:defUIPriority="99" w:defSemiHidden="0" w:defUnhideWhenUsed="0" w:defQFormat="0" w:count="371">
     <w:lsdException w:name="Normal" w:uiPriority="0" w:qFormat="1"/>
     <w:lsdException w:name="heading 1" w:uiPriority="9" w:qFormat="1"/>
     <w:lsdException w:name="heading 2" w:semiHidden="1" w:uiPriority="9" w:unhideWhenUsed="1" w:qFormat="1"/>
@@ -2294,11 +2272,6 @@
     <w:lsdException w:name="List Table 5 Dark Accent 6" w:uiPriority="50"/>
     <w:lsdException w:name="List Table 6 Colorful Accent 6" w:uiPriority="51"/>
     <w:lsdException w:name="List Table 7 Colorful Accent 6" w:uiPriority="52"/>
-    <w:lsdException w:name="Mention" w:semiHidden="1" w:unhideWhenUsed="1"/>
-    <w:lsdException w:name="Smart Hyperlink" w:semiHidden="1" w:unhideWhenUsed="1"/>
-    <w:lsdException w:name="Hashtag" w:semiHidden="1" w:unhideWhenUsed="1"/>
-    <w:lsdException w:name="Unresolved Mention" w:semiHidden="1" w:unhideWhenUsed="1"/>
-    <w:lsdException w:name="Smart Link" w:semiHidden="1" w:unhideWhenUsed="1"/>
   </w:latentStyles>
   <w:style w:type="paragraph" w:default="1" w:styleId="Standard">
     <w:name w:val="Normal"/>
@@ -2484,7 +2457,7 @@
 </file>
 
 <file path=word/glossary/document.xml><?xml version="1.0" encoding="utf-8"?>
-<w:glossaryDocument xmlns:wpc="http://schemas.microsoft.com/office/word/2010/wordprocessingCanvas" xmlns:cx="http://schemas.microsoft.com/office/drawing/2014/chartex" xmlns:cx1="http://schemas.microsoft.com/office/drawing/2015/9/8/chartex" xmlns:cx2="http://schemas.microsoft.com/office/drawing/2015/10/21/chartex" xmlns:cx3="http://schemas.microsoft.com/office/drawing/2016/5/9/chartex" xmlns:cx4="http://schemas.microsoft.com/office/drawing/2016/5/10/chartex" xmlns:cx5="http://schemas.microsoft.com/office/drawing/2016/5/11/chartex" xmlns:cx6="http://schemas.microsoft.com/office/drawing/2016/5/12/chartex" xmlns:cx7="http://schemas.microsoft.com/office/drawing/2016/5/13/chartex" xmlns:cx8="http://schemas.microsoft.com/office/drawing/2016/5/14/chartex" xmlns:mc="http://schemas.openxmlformats.org/markup-compatibility/2006" xmlns:aink="http://schemas.microsoft.com/office/drawing/2016/ink" xmlns:am3d="http://schemas.microsoft.com/office/drawing/2017/model3d" xmlns:o="urn:schemas-microsoft-com:office:office" xmlns:r="http://schemas.openxmlformats.org/officeDocument/2006/relationships" xmlns:m="http://schemas.openxmlformats.org/officeDocument/2006/math" xmlns:v="urn:schemas-microsoft-com:vml" xmlns:wp14="http://schemas.microsoft.com/office/word/2010/wordprocessingDrawing" xmlns:wp="http://schemas.openxmlformats.org/drawingml/2006/wordprocessingDrawing" xmlns:w10="urn:schemas-microsoft-com:office:word" xmlns:w="http://schemas.openxmlformats.org/wordprocessingml/2006/main" xmlns:w14="http://schemas.microsoft.com/office/word/2010/wordml" xmlns:w15="http://schemas.microsoft.com/office/word/2012/wordml" xmlns:w16cex="http://schemas.microsoft.com/office/word/2018/wordml/cex" xmlns:w16cid="http://schemas.microsoft.com/office/word/2016/wordml/cid" xmlns:w16="http://schemas.microsoft.com/office/word/2018/wordml" xmlns:w16se="http://schemas.microsoft.com/office/word/2015/wordml/symex" xmlns:wpg="http://schemas.microsoft.com/office/word/2010/wordprocessingGroup" xmlns:wpi="http://schemas.microsoft.com/office/word/2010/wordprocessingInk" xmlns:wne="http://schemas.microsoft.com/office/word/2006/wordml" xmlns:wps="http://schemas.microsoft.com/office/word/2010/wordprocessingShape" mc:Ignorable="w14 w15 w16se w16cid w16 w16cex wp14">
+<w:glossaryDocument xmlns:wpc="http://schemas.microsoft.com/office/word/2010/wordprocessingCanvas" xmlns:mc="http://schemas.openxmlformats.org/markup-compatibility/2006" xmlns:o="urn:schemas-microsoft-com:office:office" xmlns:r="http://schemas.openxmlformats.org/officeDocument/2006/relationships" xmlns:m="http://schemas.openxmlformats.org/officeDocument/2006/math" xmlns:v="urn:schemas-microsoft-com:vml" xmlns:wp14="http://schemas.microsoft.com/office/word/2010/wordprocessingDrawing" xmlns:wp="http://schemas.openxmlformats.org/drawingml/2006/wordprocessingDrawing" xmlns:w10="urn:schemas-microsoft-com:office:word" xmlns:w="http://schemas.openxmlformats.org/wordprocessingml/2006/main" xmlns:w14="http://schemas.microsoft.com/office/word/2010/wordml" xmlns:w15="http://schemas.microsoft.com/office/word/2012/wordml" xmlns:wpg="http://schemas.microsoft.com/office/word/2010/wordprocessingGroup" xmlns:wpi="http://schemas.microsoft.com/office/word/2010/wordprocessingInk" xmlns:wne="http://schemas.microsoft.com/office/word/2006/wordml" xmlns:wps="http://schemas.microsoft.com/office/word/2010/wordprocessingShape" mc:Ignorable="w14 w15 wp14">
   <w:docParts>
     <w:docPart>
       <w:docPartPr>
@@ -2569,7 +2542,7 @@
 </file>
 
 <file path=word/glossary/fontTable.xml><?xml version="1.0" encoding="utf-8"?>
-<w:fonts xmlns:mc="http://schemas.openxmlformats.org/markup-compatibility/2006" xmlns:r="http://schemas.openxmlformats.org/officeDocument/2006/relationships" xmlns:w="http://schemas.openxmlformats.org/wordprocessingml/2006/main" xmlns:w14="http://schemas.microsoft.com/office/word/2010/wordml" xmlns:w15="http://schemas.microsoft.com/office/word/2012/wordml" xmlns:w16cex="http://schemas.microsoft.com/office/word/2018/wordml/cex" xmlns:w16cid="http://schemas.microsoft.com/office/word/2016/wordml/cid" xmlns:w16="http://schemas.microsoft.com/office/word/2018/wordml" xmlns:w16se="http://schemas.microsoft.com/office/word/2015/wordml/symex" mc:Ignorable="w14 w15 w16se w16cid w16 w16cex">
+<w:fonts xmlns:mc="http://schemas.openxmlformats.org/markup-compatibility/2006" xmlns:r="http://schemas.openxmlformats.org/officeDocument/2006/relationships" xmlns:w="http://schemas.openxmlformats.org/wordprocessingml/2006/main" xmlns:w14="http://schemas.microsoft.com/office/word/2010/wordml" xmlns:w15="http://schemas.microsoft.com/office/word/2012/wordml" mc:Ignorable="w14 w15">
   <w:font w:name="Symbol">
     <w:panose1 w:val="05050102010706020507"/>
     <w:charset w:val="02"/>
@@ -2582,14 +2555,14 @@
     <w:charset w:val="00"/>
     <w:family w:val="roman"/>
     <w:pitch w:val="variable"/>
-    <w:sig w:usb0="E0002EFF" w:usb1="C000785B" w:usb2="00000009" w:usb3="00000000" w:csb0="000001FF" w:csb1="00000000"/>
+    <w:sig w:usb0="E0002EFF" w:usb1="C0007843" w:usb2="00000009" w:usb3="00000000" w:csb0="000001FF" w:csb1="00000000"/>
   </w:font>
   <w:font w:name="Courier New">
     <w:panose1 w:val="02070309020205020404"/>
     <w:charset w:val="00"/>
     <w:family w:val="modern"/>
     <w:pitch w:val="fixed"/>
-    <w:sig w:usb0="E0002EFF" w:usb1="C0007843" w:usb2="00000009" w:usb3="00000000" w:csb0="000001FF" w:csb1="00000000"/>
+    <w:sig w:usb0="E0002AFF" w:usb1="C0007843" w:usb2="00000009" w:usb3="00000000" w:csb0="000001FF" w:csb1="00000000"/>
   </w:font>
   <w:font w:name="Wingdings">
     <w:panose1 w:val="05000000000000000000"/>
@@ -2603,27 +2576,27 @@
     <w:charset w:val="00"/>
     <w:family w:val="swiss"/>
     <w:pitch w:val="variable"/>
-    <w:sig w:usb0="E4002EFF" w:usb1="C000247B" w:usb2="00000009" w:usb3="00000000" w:csb0="000001FF" w:csb1="00000000"/>
+    <w:sig w:usb0="E00002FF" w:usb1="4000ACFF" w:usb2="00000001" w:usb3="00000000" w:csb0="0000019F" w:csb1="00000000"/>
   </w:font>
   <w:font w:name="Calibri Light">
     <w:panose1 w:val="020F0302020204030204"/>
     <w:charset w:val="00"/>
     <w:family w:val="swiss"/>
     <w:pitch w:val="variable"/>
-    <w:sig w:usb0="E4002EFF" w:usb1="C000247B" w:usb2="00000009" w:usb3="00000000" w:csb0="000001FF" w:csb1="00000000"/>
+    <w:sig w:usb0="A00002EF" w:usb1="4000207B" w:usb2="00000000" w:usb3="00000000" w:csb0="0000019F" w:csb1="00000000"/>
   </w:font>
   <w:font w:name="Consolas">
     <w:panose1 w:val="020B0609020204030204"/>
     <w:charset w:val="00"/>
     <w:family w:val="modern"/>
     <w:pitch w:val="fixed"/>
-    <w:sig w:usb0="E00006FF" w:usb1="0000FCFF" w:usb2="00000001" w:usb3="00000000" w:csb0="0000019F" w:csb1="00000000"/>
+    <w:sig w:usb0="E10002FF" w:usb1="4000FCFF" w:usb2="00000009" w:usb3="00000000" w:csb0="0000019F" w:csb1="00000000"/>
   </w:font>
 </w:fonts>
 </file>
 
 <file path=word/glossary/settings.xml><?xml version="1.0" encoding="utf-8"?>
-<w:settings xmlns:mc="http://schemas.openxmlformats.org/markup-compatibility/2006" xmlns:o="urn:schemas-microsoft-com:office:office" xmlns:r="http://schemas.openxmlformats.org/officeDocument/2006/relationships" xmlns:m="http://schemas.openxmlformats.org/officeDocument/2006/math" xmlns:v="urn:schemas-microsoft-com:vml" xmlns:w10="urn:schemas-microsoft-com:office:word" xmlns:w="http://schemas.openxmlformats.org/wordprocessingml/2006/main" xmlns:w14="http://schemas.microsoft.com/office/word/2010/wordml" xmlns:w15="http://schemas.microsoft.com/office/word/2012/wordml" xmlns:w16cex="http://schemas.microsoft.com/office/word/2018/wordml/cex" xmlns:w16cid="http://schemas.microsoft.com/office/word/2016/wordml/cid" xmlns:w16="http://schemas.microsoft.com/office/word/2018/wordml" xmlns:w16se="http://schemas.microsoft.com/office/word/2015/wordml/symex" xmlns:sl="http://schemas.openxmlformats.org/schemaLibrary/2006/main" mc:Ignorable="w14 w15 w16se w16cid w16 w16cex">
+<w:settings xmlns:mc="http://schemas.openxmlformats.org/markup-compatibility/2006" xmlns:o="urn:schemas-microsoft-com:office:office" xmlns:r="http://schemas.openxmlformats.org/officeDocument/2006/relationships" xmlns:m="http://schemas.openxmlformats.org/officeDocument/2006/math" xmlns:v="urn:schemas-microsoft-com:vml" xmlns:w10="urn:schemas-microsoft-com:office:word" xmlns:w="http://schemas.openxmlformats.org/wordprocessingml/2006/main" xmlns:w14="http://schemas.microsoft.com/office/word/2010/wordml" xmlns:w15="http://schemas.microsoft.com/office/word/2012/wordml" xmlns:sl="http://schemas.openxmlformats.org/schemaLibrary/2006/main" mc:Ignorable="w14 w15">
   <w:view w:val="normal"/>
   <w:defaultTabStop w:val="708"/>
   <w:hyphenationZone w:val="425"/>
@@ -2635,12 +2608,13 @@
     <w:compatSetting w:name="enableOpenTypeFeatures" w:uri="http://schemas.microsoft.com/office/word" w:val="1"/>
     <w:compatSetting w:name="doNotFlipMirrorIndents" w:uri="http://schemas.microsoft.com/office/word" w:val="1"/>
     <w:compatSetting w:name="differentiateMultirowTableHeaders" w:uri="http://schemas.microsoft.com/office/word" w:val="1"/>
-    <w:compatSetting w:name="useWord2013TrackBottomHyphenation" w:uri="http://schemas.microsoft.com/office/word" w:val="0"/>
   </w:compat>
   <w:rsids>
     <w:rsidRoot w:val="00441ACB"/>
     <w:rsid w:val="002E4725"/>
+    <w:rsid w:val="0037623A"/>
     <w:rsid w:val="00441ACB"/>
+    <w:rsid w:val="00831D9F"/>
     <w:rsid w:val="00AB5A4D"/>
     <w:rsid w:val="00B45EFC"/>
     <w:rsid w:val="00B659BB"/>
@@ -2669,7 +2643,7 @@
 </file>
 
 <file path=word/glossary/styles.xml><?xml version="1.0" encoding="utf-8"?>
-<w:styles xmlns:mc="http://schemas.openxmlformats.org/markup-compatibility/2006" xmlns:r="http://schemas.openxmlformats.org/officeDocument/2006/relationships" xmlns:w="http://schemas.openxmlformats.org/wordprocessingml/2006/main" xmlns:w14="http://schemas.microsoft.com/office/word/2010/wordml" xmlns:w15="http://schemas.microsoft.com/office/word/2012/wordml" xmlns:w16cex="http://schemas.microsoft.com/office/word/2018/wordml/cex" xmlns:w16cid="http://schemas.microsoft.com/office/word/2016/wordml/cid" xmlns:w16="http://schemas.microsoft.com/office/word/2018/wordml" xmlns:w16se="http://schemas.microsoft.com/office/word/2015/wordml/symex" mc:Ignorable="w14 w15 w16se w16cid w16 w16cex">
+<w:styles xmlns:mc="http://schemas.openxmlformats.org/markup-compatibility/2006" xmlns:r="http://schemas.openxmlformats.org/officeDocument/2006/relationships" xmlns:w="http://schemas.openxmlformats.org/wordprocessingml/2006/main" xmlns:w14="http://schemas.microsoft.com/office/word/2010/wordml" xmlns:w15="http://schemas.microsoft.com/office/word/2012/wordml" mc:Ignorable="w14 w15">
   <w:docDefaults>
     <w:rPrDefault>
       <w:rPr>
@@ -2685,7 +2659,7 @@
       </w:pPr>
     </w:pPrDefault>
   </w:docDefaults>
-  <w:latentStyles w:defLockedState="0" w:defUIPriority="99" w:defSemiHidden="0" w:defUnhideWhenUsed="0" w:defQFormat="0" w:count="376">
+  <w:latentStyles w:defLockedState="0" w:defUIPriority="99" w:defSemiHidden="0" w:defUnhideWhenUsed="0" w:defQFormat="0" w:count="371">
     <w:lsdException w:name="Normal" w:uiPriority="0" w:qFormat="1"/>
     <w:lsdException w:name="heading 1" w:uiPriority="9" w:qFormat="1"/>
     <w:lsdException w:name="heading 2" w:semiHidden="1" w:uiPriority="9" w:unhideWhenUsed="1" w:qFormat="1"/>
@@ -3057,11 +3031,6 @@
     <w:lsdException w:name="List Table 5 Dark Accent 6" w:uiPriority="50"/>
     <w:lsdException w:name="List Table 6 Colorful Accent 6" w:uiPriority="51"/>
     <w:lsdException w:name="List Table 7 Colorful Accent 6" w:uiPriority="52"/>
-    <w:lsdException w:name="Mention" w:semiHidden="1" w:unhideWhenUsed="1"/>
-    <w:lsdException w:name="Smart Hyperlink" w:semiHidden="1" w:unhideWhenUsed="1"/>
-    <w:lsdException w:name="Hashtag" w:semiHidden="1" w:unhideWhenUsed="1"/>
-    <w:lsdException w:name="Unresolved Mention" w:semiHidden="1" w:unhideWhenUsed="1"/>
-    <w:lsdException w:name="Smart Link" w:semiHidden="1" w:unhideWhenUsed="1"/>
   </w:latentStyles>
   <w:style w:type="paragraph" w:default="1" w:styleId="Standard">
     <w:name w:val="Normal"/>
@@ -3118,7 +3087,7 @@
 </file>
 
 <file path=word/glossary/webSettings.xml><?xml version="1.0" encoding="utf-8"?>
-<w:webSettings xmlns:mc="http://schemas.openxmlformats.org/markup-compatibility/2006" xmlns:r="http://schemas.openxmlformats.org/officeDocument/2006/relationships" xmlns:w="http://schemas.openxmlformats.org/wordprocessingml/2006/main" xmlns:w14="http://schemas.microsoft.com/office/word/2010/wordml" xmlns:w15="http://schemas.microsoft.com/office/word/2012/wordml" xmlns:w16cex="http://schemas.microsoft.com/office/word/2018/wordml/cex" xmlns:w16cid="http://schemas.microsoft.com/office/word/2016/wordml/cid" xmlns:w16="http://schemas.microsoft.com/office/word/2018/wordml" xmlns:w16se="http://schemas.microsoft.com/office/word/2015/wordml/symex" mc:Ignorable="w14 w15 w16se w16cid w16 w16cex">
+<w:webSettings xmlns:mc="http://schemas.openxmlformats.org/markup-compatibility/2006" xmlns:r="http://schemas.openxmlformats.org/officeDocument/2006/relationships" xmlns:w="http://schemas.openxmlformats.org/wordprocessingml/2006/main" xmlns:w14="http://schemas.microsoft.com/office/word/2010/wordml" xmlns:w15="http://schemas.microsoft.com/office/word/2012/wordml" mc:Ignorable="w14 w15">
   <w:optimizeForBrowser/>
   <w:allowPNG/>
 </w:webSettings>

--- a/Projektarbeit.docx
+++ b/Projektarbeit.docx
@@ -192,6 +192,7 @@
         </w:rPr>
         <w:t xml:space="preserve">: UML Diagramm der </w:t>
       </w:r>
+      <w:proofErr w:type="spellStart"/>
       <w:r>
         <w:rPr>
           <w:sz w:val="18"/>
@@ -199,6 +200,7 @@
         </w:rPr>
         <w:t>Ship</w:t>
       </w:r>
+      <w:proofErr w:type="spellEnd"/>
       <w:r>
         <w:rPr>
           <w:sz w:val="18"/>
@@ -226,16 +228,34 @@
         <w:t>g</w:t>
       </w:r>
       <w:r>
-        <w:t xml:space="preserve"> des Text-Protokolls zwischen CompanyApp und ShipApp</w:t>
-      </w:r>
+        <w:t xml:space="preserve"> des Text-Protokolls zwischen </w:t>
+      </w:r>
+      <w:proofErr w:type="spellStart"/>
+      <w:r>
+        <w:t>CompanyApp</w:t>
+      </w:r>
+      <w:proofErr w:type="spellEnd"/>
+      <w:r>
+        <w:t xml:space="preserve"> und </w:t>
+      </w:r>
+      <w:proofErr w:type="spellStart"/>
+      <w:r>
+        <w:t>ShipApp</w:t>
+      </w:r>
+      <w:proofErr w:type="spellEnd"/>
       <w:r>
         <w:t>:</w:t>
       </w:r>
     </w:p>
     <w:p>
       <w:r>
-        <w:t>S = Ship</w:t>
-      </w:r>
+        <w:t xml:space="preserve">S = </w:t>
+      </w:r>
+      <w:proofErr w:type="spellStart"/>
+      <w:r>
+        <w:t>Ship</w:t>
+      </w:r>
+      <w:proofErr w:type="spellEnd"/>
       <w:r>
         <w:t xml:space="preserve"> </w:t>
       </w:r>
@@ -392,6 +412,7 @@
                 <w:lang w:val="en-GB"/>
               </w:rPr>
             </w:pPr>
+            <w:proofErr w:type="spellStart"/>
             <w:r>
               <w:rPr>
                 <w:lang w:val="en-GB"/>
@@ -416,20 +437,22 @@
               </w:rPr>
               <w:t>shipname</w:t>
             </w:r>
-          </w:p>
-          <w:p>
-            <w:pPr>
-              <w:rPr>
-                <w:lang w:val="en-GB"/>
-              </w:rPr>
-            </w:pPr>
-          </w:p>
-          <w:p>
-            <w:pPr>
-              <w:rPr>
-                <w:lang w:val="en-GB"/>
-              </w:rPr>
-            </w:pPr>
+            <w:proofErr w:type="spellEnd"/>
+          </w:p>
+          <w:p>
+            <w:pPr>
+              <w:rPr>
+                <w:lang w:val="en-GB"/>
+              </w:rPr>
+            </w:pPr>
+          </w:p>
+          <w:p>
+            <w:pPr>
+              <w:rPr>
+                <w:lang w:val="en-GB"/>
+              </w:rPr>
+            </w:pPr>
+            <w:proofErr w:type="spellStart"/>
             <w:r>
               <w:rPr>
                 <w:lang w:val="en-GB"/>
@@ -460,6 +483,7 @@
               </w:rPr>
               <w:t>deposit</w:t>
             </w:r>
+            <w:proofErr w:type="spellEnd"/>
             <w:r>
               <w:rPr>
                 <w:lang w:val="en-GB"/>
@@ -574,26 +598,35 @@
                 <w:lang w:val="en-GB"/>
               </w:rPr>
             </w:pPr>
-            <w:r>
-              <w:rPr>
-                <w:lang w:val="en-GB"/>
-              </w:rPr>
-              <w:t xml:space="preserve">instruct:habour </w:t>
-            </w:r>
-          </w:p>
-          <w:p>
-            <w:pPr>
-              <w:rPr>
-                <w:lang w:val="en-GB"/>
-              </w:rPr>
-            </w:pPr>
-          </w:p>
-          <w:p>
-            <w:pPr>
-              <w:rPr>
-                <w:lang w:val="en-GB"/>
-              </w:rPr>
-            </w:pPr>
+            <w:proofErr w:type="spellStart"/>
+            <w:r>
+              <w:rPr>
+                <w:lang w:val="en-GB"/>
+              </w:rPr>
+              <w:t>instruct:habour</w:t>
+            </w:r>
+            <w:proofErr w:type="spellEnd"/>
+            <w:r>
+              <w:rPr>
+                <w:lang w:val="en-GB"/>
+              </w:rPr>
+              <w:t xml:space="preserve"> </w:t>
+            </w:r>
+          </w:p>
+          <w:p>
+            <w:pPr>
+              <w:rPr>
+                <w:lang w:val="en-GB"/>
+              </w:rPr>
+            </w:pPr>
+          </w:p>
+          <w:p>
+            <w:pPr>
+              <w:rPr>
+                <w:lang w:val="en-GB"/>
+              </w:rPr>
+            </w:pPr>
+            <w:proofErr w:type="spellStart"/>
             <w:r>
               <w:rPr>
                 <w:lang w:val="en-GB"/>
@@ -612,6 +645,7 @@
               </w:rPr>
               <w:t>ext</w:t>
             </w:r>
+            <w:proofErr w:type="spellEnd"/>
           </w:p>
           <w:p>
             <w:pPr>
@@ -710,6 +744,7 @@
                 <w:lang w:val="en-GB"/>
               </w:rPr>
             </w:pPr>
+            <w:proofErr w:type="spellStart"/>
             <w:r>
               <w:rPr>
                 <w:lang w:val="en-GB"/>
@@ -728,6 +763,7 @@
               </w:rPr>
               <w:t>cost</w:t>
             </w:r>
+            <w:proofErr w:type="spellEnd"/>
           </w:p>
           <w:p>
             <w:pPr>
@@ -768,12 +804,14 @@
                 <w:lang w:val="en-GB"/>
               </w:rPr>
             </w:pPr>
+            <w:proofErr w:type="spellStart"/>
             <w:r>
               <w:rPr>
                 <w:lang w:val="en-GB"/>
               </w:rPr>
               <w:t>error:text</w:t>
             </w:r>
+            <w:proofErr w:type="spellEnd"/>
           </w:p>
         </w:tc>
         <w:tc>
@@ -799,7 +837,15 @@
           <w:p/>
           <w:p>
             <w:r>
-              <w:t>Fehler: Zu wenig Geld GameOver.</w:t>
+              <w:t xml:space="preserve">Fehler: Zu wenig Geld </w:t>
+            </w:r>
+            <w:proofErr w:type="spellStart"/>
+            <w:r>
+              <w:t>GameOver</w:t>
+            </w:r>
+            <w:proofErr w:type="spellEnd"/>
+            <w:r>
+              <w:t>.</w:t>
             </w:r>
           </w:p>
         </w:tc>
@@ -845,26 +891,29 @@
                 <w:lang w:val="en-GB"/>
               </w:rPr>
             </w:pPr>
+            <w:proofErr w:type="spellStart"/>
             <w:r>
               <w:rPr>
                 <w:lang w:val="en-GB"/>
               </w:rPr>
               <w:t>clear:profit</w:t>
             </w:r>
-          </w:p>
-          <w:p>
-            <w:pPr>
-              <w:rPr>
-                <w:lang w:val="en-GB"/>
-              </w:rPr>
-            </w:pPr>
-          </w:p>
-          <w:p>
-            <w:pPr>
-              <w:rPr>
-                <w:lang w:val="en-GB"/>
-              </w:rPr>
-            </w:pPr>
+            <w:proofErr w:type="spellEnd"/>
+          </w:p>
+          <w:p>
+            <w:pPr>
+              <w:rPr>
+                <w:lang w:val="en-GB"/>
+              </w:rPr>
+            </w:pPr>
+          </w:p>
+          <w:p>
+            <w:pPr>
+              <w:rPr>
+                <w:lang w:val="en-GB"/>
+              </w:rPr>
+            </w:pPr>
+            <w:proofErr w:type="spellStart"/>
             <w:r>
               <w:rPr>
                 <w:lang w:val="en-GB"/>
@@ -877,26 +926,29 @@
               </w:rPr>
               <w:t>text</w:t>
             </w:r>
-          </w:p>
-          <w:p>
-            <w:pPr>
-              <w:rPr>
-                <w:lang w:val="en-GB"/>
-              </w:rPr>
-            </w:pPr>
-          </w:p>
-          <w:p>
-            <w:pPr>
-              <w:rPr>
-                <w:lang w:val="en-GB"/>
-              </w:rPr>
-            </w:pPr>
+            <w:proofErr w:type="spellEnd"/>
+          </w:p>
+          <w:p>
+            <w:pPr>
+              <w:rPr>
+                <w:lang w:val="en-GB"/>
+              </w:rPr>
+            </w:pPr>
+          </w:p>
+          <w:p>
+            <w:pPr>
+              <w:rPr>
+                <w:lang w:val="en-GB"/>
+              </w:rPr>
+            </w:pPr>
+            <w:proofErr w:type="spellStart"/>
             <w:r>
               <w:rPr>
                 <w:lang w:val="en-GB"/>
               </w:rPr>
               <w:t>error:text</w:t>
             </w:r>
+            <w:proofErr w:type="spellEnd"/>
           </w:p>
         </w:tc>
         <w:tc>
@@ -1025,10 +1077,26 @@
         <w:t xml:space="preserve">die Response von jedem Socket ein String mit einem bestimmten Format sein wird, habe ich mir eine Hilfeklasse überlegt. </w:t>
       </w:r>
       <w:r>
-        <w:t>Alle Listener machen aus einem String eine Response</w:t>
-      </w:r>
-      <w:r>
-        <w:t xml:space="preserve"> diese wird dann validiert. Falls der String ein Error enthält wird der Flag auf True gesetzt. D</w:t>
+        <w:t xml:space="preserve">Alle </w:t>
+      </w:r>
+      <w:proofErr w:type="spellStart"/>
+      <w:r>
+        <w:t>Listener</w:t>
+      </w:r>
+      <w:proofErr w:type="spellEnd"/>
+      <w:r>
+        <w:t xml:space="preserve"> machen aus einem String eine Response</w:t>
+      </w:r>
+      <w:r>
+        <w:t xml:space="preserve"> diese wird dann validiert. Falls der String ein Error enthält wird der </w:t>
+      </w:r>
+      <w:proofErr w:type="spellStart"/>
+      <w:r>
+        <w:t>Flag</w:t>
+      </w:r>
+      <w:proofErr w:type="spellEnd"/>
+      <w:r>
+        <w:t xml:space="preserve"> auf True gesetzt. D</w:t>
       </w:r>
       <w:r>
         <w:t>as Response Handler Interface liefert dann zwei Methode</w:t>
@@ -1150,38 +1218,56 @@
                 <w:lang w:val="en-GB"/>
               </w:rPr>
             </w:pPr>
+            <w:proofErr w:type="spellStart"/>
             <w:r>
               <w:rPr>
                 <w:lang w:val="en-GB"/>
               </w:rPr>
               <w:t>register:CompanyName</w:t>
             </w:r>
-          </w:p>
-          <w:p>
-            <w:pPr>
-              <w:rPr>
-                <w:lang w:val="en-GB"/>
-              </w:rPr>
-            </w:pPr>
-            <w:r>
-              <w:rPr>
-                <w:lang w:val="en-GB"/>
-              </w:rPr>
-              <w:t>:SeaTradeServerPort:SeaTradeServerEndpoint</w:t>
-            </w:r>
-          </w:p>
-          <w:p>
-            <w:pPr>
-              <w:rPr>
-                <w:lang w:val="en-GB"/>
-              </w:rPr>
-            </w:pPr>
-            <w:r>
-              <w:rPr>
-                <w:lang w:val="en-GB"/>
-              </w:rPr>
-              <w:t>:CompanyServerPort</w:t>
-            </w:r>
+            <w:proofErr w:type="spellEnd"/>
+          </w:p>
+          <w:p>
+            <w:pPr>
+              <w:rPr>
+                <w:lang w:val="en-GB"/>
+              </w:rPr>
+            </w:pPr>
+            <w:r>
+              <w:rPr>
+                <w:lang w:val="en-GB"/>
+              </w:rPr>
+              <w:t>:</w:t>
+            </w:r>
+            <w:proofErr w:type="spellStart"/>
+            <w:r>
+              <w:rPr>
+                <w:lang w:val="en-GB"/>
+              </w:rPr>
+              <w:t>SeaTradeServerPort:SeaTradeServerEndpoint</w:t>
+            </w:r>
+            <w:proofErr w:type="spellEnd"/>
+          </w:p>
+          <w:p>
+            <w:pPr>
+              <w:rPr>
+                <w:lang w:val="en-GB"/>
+              </w:rPr>
+            </w:pPr>
+            <w:r>
+              <w:rPr>
+                <w:lang w:val="en-GB"/>
+              </w:rPr>
+              <w:t>:</w:t>
+            </w:r>
+            <w:proofErr w:type="spellStart"/>
+            <w:r>
+              <w:rPr>
+                <w:lang w:val="en-GB"/>
+              </w:rPr>
+              <w:t>CompanyServerPort</w:t>
+            </w:r>
+            <w:proofErr w:type="spellEnd"/>
           </w:p>
           <w:p/>
         </w:tc>
@@ -1199,6 +1285,7 @@
                 <w:lang w:val="en-GB"/>
               </w:rPr>
             </w:pPr>
+            <w:proofErr w:type="spellStart"/>
             <w:r>
               <w:rPr>
                 <w:rFonts w:ascii="Consolas" w:hAnsi="Consolas" w:cs="Consolas"/>
@@ -1209,6 +1296,7 @@
               </w:rPr>
               <w:t>register:TestCompany</w:t>
             </w:r>
+            <w:proofErr w:type="spellEnd"/>
           </w:p>
           <w:p>
             <w:pPr>
@@ -1267,14 +1355,38 @@
             <w:tcW w:w="1368" w:type="dxa"/>
           </w:tcPr>
           <w:p>
+            <w:proofErr w:type="spellStart"/>
             <w:r>
               <w:t>GetHarbours</w:t>
             </w:r>
+            <w:proofErr w:type="spellEnd"/>
           </w:p>
         </w:tc>
         <w:tc>
           <w:tcPr>
             <w:tcW w:w="4343" w:type="dxa"/>
+          </w:tcPr>
+          <w:p>
+            <w:pPr>
+              <w:rPr>
+                <w:lang w:val="en-GB"/>
+              </w:rPr>
+            </w:pPr>
+            <w:r>
+              <w:rPr>
+                <w:rFonts w:ascii="Consolas" w:hAnsi="Consolas" w:cs="Consolas"/>
+                <w:sz w:val="20"/>
+                <w:szCs w:val="20"/>
+                <w:lang w:val="en-GB"/>
+              </w:rPr>
+              <w:t>harbours:</w:t>
+            </w:r>
+          </w:p>
+          <w:p/>
+        </w:tc>
+        <w:tc>
+          <w:tcPr>
+            <w:tcW w:w="2554" w:type="dxa"/>
           </w:tcPr>
           <w:p>
             <w:pPr>
@@ -1297,15 +1409,54 @@
         </w:tc>
         <w:tc>
           <w:tcPr>
+            <w:tcW w:w="1228" w:type="dxa"/>
+          </w:tcPr>
+          <w:p/>
+        </w:tc>
+      </w:tr>
+      <w:tr>
+        <w:tc>
+          <w:tcPr>
+            <w:tcW w:w="1368" w:type="dxa"/>
+          </w:tcPr>
+          <w:p>
+            <w:proofErr w:type="spellStart"/>
+            <w:r>
+              <w:t>GetCargos</w:t>
+            </w:r>
+            <w:proofErr w:type="spellEnd"/>
+          </w:p>
+        </w:tc>
+        <w:tc>
+          <w:tcPr>
+            <w:tcW w:w="4343" w:type="dxa"/>
+          </w:tcPr>
+          <w:p>
+            <w:pPr>
+              <w:rPr>
+                <w:rFonts w:ascii="Consolas" w:hAnsi="Consolas" w:cs="Consolas"/>
+                <w:sz w:val="20"/>
+                <w:szCs w:val="20"/>
+                <w:lang w:val="en-GB"/>
+              </w:rPr>
+            </w:pPr>
+            <w:r>
+              <w:rPr>
+                <w:rFonts w:ascii="Consolas" w:hAnsi="Consolas" w:cs="Consolas"/>
+                <w:sz w:val="20"/>
+                <w:szCs w:val="20"/>
+                <w:lang w:val="en-GB"/>
+              </w:rPr>
+              <w:t>cargos:</w:t>
+            </w:r>
+          </w:p>
+        </w:tc>
+        <w:tc>
+          <w:tcPr>
             <w:tcW w:w="2554" w:type="dxa"/>
           </w:tcPr>
           <w:p>
             <w:pPr>
-              <w:rPr>
-                <w:lang w:val="en-GB"/>
-              </w:rPr>
-            </w:pPr>
-            <w:r>
               <w:rPr>
                 <w:rFonts w:ascii="Consolas" w:hAnsi="Consolas" w:cs="Consolas"/>
                 <w:color w:val="8CAFD2"/>
@@ -1313,10 +1464,18 @@
                 <w:szCs w:val="20"/>
                 <w:lang w:val="en-GB"/>
               </w:rPr>
-              <w:t>harbours:</w:t>
-            </w:r>
-          </w:p>
-          <w:p/>
+            </w:pPr>
+            <w:r>
+              <w:rPr>
+                <w:rFonts w:ascii="Consolas" w:hAnsi="Consolas" w:cs="Consolas"/>
+                <w:color w:val="8EAADB" w:themeColor="accent1" w:themeTint="99"/>
+                <w:sz w:val="20"/>
+                <w:szCs w:val="20"/>
+                <w:lang w:val="en-GB"/>
+              </w:rPr>
+              <w:t>cargos:</w:t>
+            </w:r>
+          </w:p>
         </w:tc>
         <w:tc>
           <w:tcPr>
@@ -1331,9 +1490,114 @@
             <w:tcW w:w="1368" w:type="dxa"/>
           </w:tcPr>
           <w:p>
+            <w:proofErr w:type="spellStart"/>
+            <w:r>
+              <w:t>instructShip</w:t>
+            </w:r>
+            <w:proofErr w:type="spellEnd"/>
+          </w:p>
+        </w:tc>
+        <w:tc>
+          <w:tcPr>
+            <w:tcW w:w="4343" w:type="dxa"/>
+          </w:tcPr>
+          <w:p>
+            <w:pPr>
+              <w:rPr>
+                <w:rFonts w:ascii="Consolas" w:hAnsi="Consolas" w:cs="Consolas"/>
+                <w:sz w:val="20"/>
+                <w:szCs w:val="20"/>
+                <w:lang w:val="en-GB"/>
+              </w:rPr>
+            </w:pPr>
+            <w:proofErr w:type="spellStart"/>
+            <w:r>
+              <w:rPr>
+                <w:rFonts w:ascii="Consolas" w:hAnsi="Consolas" w:cs="Consolas"/>
+                <w:sz w:val="20"/>
+                <w:szCs w:val="20"/>
+                <w:lang w:val="en-GB"/>
+              </w:rPr>
+              <w:t>instruct:harbour</w:t>
+            </w:r>
+            <w:r>
+              <w:rPr>
+                <w:rFonts w:ascii="Consolas" w:hAnsi="Consolas" w:cs="Consolas"/>
+                <w:sz w:val="20"/>
+                <w:szCs w:val="20"/>
+                <w:lang w:val="en-GB"/>
+              </w:rPr>
+              <w:t>:ShipIndex</w:t>
+            </w:r>
+            <w:proofErr w:type="spellEnd"/>
+          </w:p>
+        </w:tc>
+        <w:tc>
+          <w:tcPr>
+            <w:tcW w:w="2554" w:type="dxa"/>
+          </w:tcPr>
+          <w:p>
+            <w:pPr>
+              <w:rPr>
+                <w:rFonts w:ascii="Consolas" w:hAnsi="Consolas" w:cs="Consolas"/>
+                <w:color w:val="8EAADB" w:themeColor="accent1" w:themeTint="99"/>
+                <w:sz w:val="20"/>
+                <w:szCs w:val="20"/>
+                <w:lang w:val="en-GB"/>
+              </w:rPr>
+            </w:pPr>
+            <w:proofErr w:type="gramStart"/>
+            <w:r>
+              <w:rPr>
+                <w:rFonts w:ascii="Consolas" w:hAnsi="Consolas" w:cs="Consolas"/>
+                <w:color w:val="8EAADB" w:themeColor="accent1" w:themeTint="99"/>
+                <w:sz w:val="20"/>
+                <w:szCs w:val="20"/>
+                <w:lang w:val="en-GB"/>
+              </w:rPr>
+              <w:t>instruct</w:t>
+            </w:r>
+            <w:r>
+              <w:rPr>
+                <w:rFonts w:ascii="Consolas" w:hAnsi="Consolas" w:cs="Consolas"/>
+                <w:color w:val="8EAADB" w:themeColor="accent1" w:themeTint="99"/>
+                <w:sz w:val="20"/>
+                <w:szCs w:val="20"/>
+                <w:lang w:val="en-GB"/>
+              </w:rPr>
+              <w:t>:</w:t>
+            </w:r>
+            <w:proofErr w:type="gramEnd"/>
+            <w:r>
+              <w:rPr>
+                <w:rFonts w:ascii="Consolas" w:hAnsi="Consolas" w:cs="Consolas"/>
+                <w:color w:val="8EAADB" w:themeColor="accent1" w:themeTint="99"/>
+                <w:sz w:val="20"/>
+                <w:szCs w:val="20"/>
+                <w:lang w:val="en-GB"/>
+              </w:rPr>
+              <w:t>Halifax:0</w:t>
+            </w:r>
+          </w:p>
+        </w:tc>
+        <w:tc>
+          <w:tcPr>
+            <w:tcW w:w="1228" w:type="dxa"/>
+          </w:tcPr>
+          <w:p/>
+        </w:tc>
+      </w:tr>
+      <w:tr>
+        <w:tc>
+          <w:tcPr>
+            <w:tcW w:w="1368" w:type="dxa"/>
+          </w:tcPr>
+          <w:p>
+            <w:proofErr w:type="spellStart"/>
             <w:r>
               <w:t>Recruit</w:t>
             </w:r>
+            <w:proofErr w:type="spellEnd"/>
           </w:p>
         </w:tc>
         <w:tc>
@@ -1350,7 +1614,65 @@
                 <w:lang w:val="en-GB"/>
               </w:rPr>
             </w:pPr>
-            <w:r>
+            <w:proofErr w:type="spellStart"/>
+            <w:r>
+              <w:rPr>
+                <w:rFonts w:ascii="Consolas" w:hAnsi="Consolas" w:cs="Consolas"/>
+                <w:sz w:val="20"/>
+                <w:szCs w:val="20"/>
+                <w:lang w:val="en-GB"/>
+              </w:rPr>
+              <w:t>Recruit:seaTradePort</w:t>
+            </w:r>
+            <w:proofErr w:type="spellEnd"/>
+            <w:r>
+              <w:rPr>
+                <w:rFonts w:ascii="Consolas" w:hAnsi="Consolas" w:cs="Consolas"/>
+                <w:sz w:val="20"/>
+                <w:szCs w:val="20"/>
+                <w:lang w:val="en-GB"/>
+              </w:rPr>
+              <w:t xml:space="preserve">: </w:t>
+            </w:r>
+            <w:proofErr w:type="spellStart"/>
+            <w:r>
+              <w:rPr>
+                <w:rFonts w:ascii="Consolas" w:hAnsi="Consolas" w:cs="Consolas"/>
+                <w:sz w:val="20"/>
+                <w:szCs w:val="20"/>
+                <w:lang w:val="en-GB"/>
+              </w:rPr>
+              <w:t>SeaTradeEndpoint:companyPort</w:t>
+            </w:r>
+            <w:proofErr w:type="spellEnd"/>
+            <w:r>
+              <w:rPr>
+                <w:rFonts w:ascii="Consolas" w:hAnsi="Consolas" w:cs="Consolas"/>
+                <w:sz w:val="20"/>
+                <w:szCs w:val="20"/>
+                <w:lang w:val="en-GB"/>
+              </w:rPr>
+              <w:t xml:space="preserve">: </w:t>
+            </w:r>
+            <w:proofErr w:type="spellStart"/>
+            <w:r>
+              <w:rPr>
+                <w:rFonts w:ascii="Consolas" w:hAnsi="Consolas" w:cs="Consolas"/>
+                <w:sz w:val="20"/>
+                <w:szCs w:val="20"/>
+                <w:lang w:val="en-GB"/>
+              </w:rPr>
+              <w:t>CompanyEndpoint:shipName</w:t>
+            </w:r>
+            <w:proofErr w:type="spellEnd"/>
+          </w:p>
+        </w:tc>
+        <w:tc>
+          <w:tcPr>
+            <w:tcW w:w="2554" w:type="dxa"/>
+          </w:tcPr>
+          <w:p>
+            <w:pPr>
               <w:rPr>
                 <w:rFonts w:ascii="Consolas" w:hAnsi="Consolas" w:cs="Consolas"/>
                 <w:color w:val="8CAFD2"/>
@@ -1358,8 +1680,7 @@
                 <w:szCs w:val="20"/>
                 <w:lang w:val="en-GB"/>
               </w:rPr>
-              <w:t>Recruit:seaTradePort: SeaTradeEndpoint:companyPort: CompanyEndpoint:</w:t>
-            </w:r>
+            </w:pPr>
             <w:r>
               <w:rPr>
                 <w:rFonts w:ascii="Consolas" w:hAnsi="Consolas" w:cs="Consolas"/>
@@ -1368,14 +1689,9 @@
                 <w:szCs w:val="20"/>
                 <w:lang w:val="en-GB"/>
               </w:rPr>
-              <w:t>shipName</w:t>
-            </w:r>
-          </w:p>
-        </w:tc>
-        <w:tc>
-          <w:tcPr>
-            <w:tcW w:w="2554" w:type="dxa"/>
-          </w:tcPr>
+              <w:t>recruit:8150:localhost</w:t>
+            </w:r>
+          </w:p>
           <w:p>
             <w:pPr>
               <w:rPr>
@@ -1394,31 +1710,8 @@
                 <w:szCs w:val="20"/>
                 <w:lang w:val="en-GB"/>
               </w:rPr>
-              <w:t>recruit:8150:localhost</w:t>
-            </w:r>
-          </w:p>
-          <w:p>
-            <w:pPr>
-              <w:rPr>
-                <w:rFonts w:ascii="Consolas" w:hAnsi="Consolas" w:cs="Consolas"/>
-                <w:color w:val="8CAFD2"/>
-                <w:sz w:val="20"/>
-                <w:szCs w:val="20"/>
-                <w:lang w:val="en-GB"/>
-              </w:rPr>
-            </w:pPr>
-            <w:r>
-              <w:rPr>
-                <w:rFonts w:ascii="Consolas" w:hAnsi="Consolas" w:cs="Consolas"/>
-                <w:color w:val="8CAFD2"/>
-                <w:sz w:val="20"/>
-                <w:szCs w:val="20"/>
-                <w:lang w:val="en-GB"/>
-              </w:rPr>
               <w:t>:8080:localhost:TestShip</w:t>
             </w:r>
-            <w:bookmarkStart w:id="0" w:name="_GoBack"/>
-            <w:bookmarkEnd w:id="0"/>
           </w:p>
         </w:tc>
         <w:tc>
@@ -1452,6 +1745,7 @@
           <w:lang w:val="en-GB"/>
         </w:rPr>
       </w:pPr>
+      <w:proofErr w:type="gramStart"/>
       <w:r>
         <w:rPr>
           <w:rFonts w:ascii="Consolas" w:hAnsi="Consolas" w:cs="Consolas"/>
@@ -1460,8 +1754,74 @@
           <w:szCs w:val="20"/>
           <w:lang w:val="en-GB"/>
         </w:rPr>
-        <w:t>register:TestCompany:8150:localhost:10</w:t>
-      </w:r>
+        <w:t>register:</w:t>
+      </w:r>
+      <w:proofErr w:type="gramEnd"/>
+      <w:r>
+        <w:rPr>
+          <w:rFonts w:ascii="Consolas" w:hAnsi="Consolas" w:cs="Consolas"/>
+          <w:color w:val="8CAFD2"/>
+          <w:sz w:val="20"/>
+          <w:szCs w:val="20"/>
+          <w:lang w:val="en-GB"/>
+        </w:rPr>
+        <w:t>TestCompany:8150:localhost:</w:t>
+      </w:r>
+      <w:r>
+        <w:rPr>
+          <w:rFonts w:ascii="Consolas" w:hAnsi="Consolas" w:cs="Consolas"/>
+          <w:color w:val="8CAFD2"/>
+          <w:sz w:val="20"/>
+          <w:szCs w:val="20"/>
+          <w:lang w:val="en-GB"/>
+        </w:rPr>
+        <w:t>8080</w:t>
+      </w:r>
+    </w:p>
+    <w:p>
+      <w:pPr>
+        <w:rPr>
+          <w:rFonts w:ascii="Consolas" w:hAnsi="Consolas" w:cs="Consolas"/>
+          <w:color w:val="8CAFD2"/>
+          <w:sz w:val="20"/>
+          <w:szCs w:val="20"/>
+          <w:lang w:val="en-GB"/>
+        </w:rPr>
+      </w:pPr>
+      <w:bookmarkStart w:id="0" w:name="_GoBack"/>
+      <w:proofErr w:type="gramStart"/>
+      <w:r>
+        <w:rPr>
+          <w:rFonts w:ascii="Consolas" w:hAnsi="Consolas" w:cs="Consolas"/>
+          <w:color w:val="8CAFD2"/>
+          <w:sz w:val="20"/>
+          <w:szCs w:val="20"/>
+          <w:lang w:val="en-GB"/>
+        </w:rPr>
+        <w:t>recruit:</w:t>
+      </w:r>
+      <w:proofErr w:type="gramEnd"/>
+      <w:r>
+        <w:rPr>
+          <w:rFonts w:ascii="Consolas" w:hAnsi="Consolas" w:cs="Consolas"/>
+          <w:color w:val="8CAFD2"/>
+          <w:sz w:val="20"/>
+          <w:szCs w:val="20"/>
+          <w:lang w:val="en-GB"/>
+        </w:rPr>
+        <w:t>8151</w:t>
+      </w:r>
+      <w:r>
+        <w:rPr>
+          <w:rFonts w:ascii="Consolas" w:hAnsi="Consolas" w:cs="Consolas"/>
+          <w:color w:val="8CAFD2"/>
+          <w:sz w:val="20"/>
+          <w:szCs w:val="20"/>
+          <w:lang w:val="en-GB"/>
+        </w:rPr>
+        <w:t>:localhost:8080:localhost:TestShip</w:t>
+      </w:r>
+      <w:bookmarkEnd w:id="0"/>
     </w:p>
     <w:sectPr>
       <w:headerReference w:type="default" r:id="rId9"/>
@@ -1540,7 +1900,7 @@
       <w:rPr>
         <w:noProof/>
       </w:rPr>
-      <w:t>13.03.2021</w:t>
+      <w:t>14.03.2021</w:t>
     </w:r>
     <w:r>
       <w:fldChar w:fldCharType="end"/>
@@ -1638,7 +1998,15 @@
           <w:pStyle w:val="Kopfzeile"/>
         </w:pPr>
         <w:r>
-          <w:t>Konzeption SeaTrade App</w:t>
+          <w:t xml:space="preserve">Konzeption </w:t>
+        </w:r>
+        <w:proofErr w:type="spellStart"/>
+        <w:r>
+          <w:t>SeaTrade</w:t>
+        </w:r>
+        <w:proofErr w:type="spellEnd"/>
+        <w:r>
+          <w:t xml:space="preserve"> App</w:t>
         </w:r>
       </w:p>
     </w:sdtContent>
@@ -2611,8 +2979,9 @@
   </w:compat>
   <w:rsids>
     <w:rsidRoot w:val="00441ACB"/>
+    <w:rsid w:val="00163693"/>
+    <w:rsid w:val="001E7A74"/>
     <w:rsid w:val="002E4725"/>
-    <w:rsid w:val="0037623A"/>
     <w:rsid w:val="00441ACB"/>
     <w:rsid w:val="00831D9F"/>
     <w:rsid w:val="00AB5A4D"/>

--- a/Projektarbeit.docx
+++ b/Projektarbeit.docx
@@ -1056,82 +1056,648 @@
     </w:p>
     <w:p/>
     <w:p>
-      <w:pPr>
-        <w:pStyle w:val="Untertitel"/>
-      </w:pPr>
-      <w:r>
-        <w:t>Response</w:t>
-      </w:r>
-      <w:r>
-        <w:t xml:space="preserve"> und Response Handler</w:t>
-      </w:r>
-      <w:r>
-        <w:t xml:space="preserve"> Klasse</w:t>
-      </w:r>
-    </w:p>
-    <w:p>
-      <w:r>
-        <w:t xml:space="preserve">Da </w:t>
-      </w:r>
-      <w:r>
-        <w:t xml:space="preserve">die Response von jedem Socket ein String mit einem bestimmten Format sein wird, habe ich mir eine Hilfeklasse überlegt. </w:t>
-      </w:r>
-      <w:r>
-        <w:t xml:space="preserve">Alle </w:t>
-      </w:r>
       <w:proofErr w:type="spellStart"/>
       <w:r>
-        <w:t>Listener</w:t>
+        <w:t>ToDo</w:t>
       </w:r>
       <w:proofErr w:type="spellEnd"/>
-      <w:r>
-        <w:t xml:space="preserve"> machen aus einem String eine Response</w:t>
-      </w:r>
-      <w:r>
-        <w:t xml:space="preserve"> diese wird dann validiert. Falls der String ein Error enthält wird der </w:t>
-      </w:r>
-      <w:proofErr w:type="spellStart"/>
-      <w:r>
-        <w:t>Flag</w:t>
-      </w:r>
-      <w:proofErr w:type="spellEnd"/>
-      <w:r>
-        <w:t xml:space="preserve"> auf True gesetzt. D</w:t>
-      </w:r>
-      <w:r>
-        <w:t>as Response Handler Interface liefert dann zwei Methode</w:t>
-      </w:r>
-      <w:r>
-        <w:t>n.</w:t>
-      </w:r>
-      <w:r>
-        <w:t xml:space="preserve"> </w:t>
-      </w:r>
-      <w:r>
-        <w:t>Eine,</w:t>
-      </w:r>
-      <w:r>
-        <w:t xml:space="preserve"> um Errors abzuarbeiten und </w:t>
-      </w:r>
-      <w:r>
-        <w:t>eine,</w:t>
-      </w:r>
-      <w:r>
-        <w:t xml:space="preserve"> um gelungene Anfragen </w:t>
-      </w:r>
-      <w:r>
-        <w:t>abzuarbeiten.</w:t>
-      </w:r>
     </w:p>
     <w:p>
       <w:r>
         <w:br w:type="page"/>
       </w:r>
     </w:p>
+    <w:p>
+      <w:r>
+        <w:lastRenderedPageBreak/>
+        <w:t>Company</w:t>
+      </w:r>
+    </w:p>
     <w:tbl>
       <w:tblPr>
         <w:tblStyle w:val="Tabellenraster"/>
-        <w:tblW w:w="9493" w:type="dxa"/>
+        <w:tblW w:w="9746" w:type="dxa"/>
+        <w:tblLook w:val="04A0" w:firstRow="1" w:lastRow="0" w:firstColumn="1" w:lastColumn="0" w:noHBand="0" w:noVBand="1"/>
+      </w:tblPr>
+      <w:tblGrid>
+        <w:gridCol w:w="1384"/>
+        <w:gridCol w:w="4330"/>
+        <w:gridCol w:w="2840"/>
+        <w:gridCol w:w="1192"/>
+      </w:tblGrid>
+      <w:tr>
+        <w:tc>
+          <w:tcPr>
+            <w:tcW w:w="1368" w:type="dxa"/>
+          </w:tcPr>
+          <w:p>
+            <w:r>
+              <w:t>Funktion</w:t>
+            </w:r>
+          </w:p>
+        </w:tc>
+        <w:tc>
+          <w:tcPr>
+            <w:tcW w:w="4330" w:type="dxa"/>
+          </w:tcPr>
+          <w:p>
+            <w:r>
+              <w:t>Command</w:t>
+            </w:r>
+          </w:p>
+        </w:tc>
+        <w:tc>
+          <w:tcPr>
+            <w:tcW w:w="2856" w:type="dxa"/>
+          </w:tcPr>
+          <w:p>
+            <w:r>
+              <w:t>Beispiel Input</w:t>
+            </w:r>
+          </w:p>
+        </w:tc>
+        <w:tc>
+          <w:tcPr>
+            <w:tcW w:w="1192" w:type="dxa"/>
+          </w:tcPr>
+          <w:p>
+            <w:r>
+              <w:t>Erwartetes Ergebnis</w:t>
+            </w:r>
+          </w:p>
+        </w:tc>
+      </w:tr>
+      <w:tr>
+        <w:tc>
+          <w:tcPr>
+            <w:tcW w:w="1368" w:type="dxa"/>
+          </w:tcPr>
+          <w:p>
+            <w:pPr>
+              <w:rPr>
+                <w:lang w:val="en-GB"/>
+              </w:rPr>
+            </w:pPr>
+            <w:r>
+              <w:rPr>
+                <w:lang w:val="en-GB"/>
+              </w:rPr>
+              <w:t>Reg</w:t>
+            </w:r>
+            <w:r>
+              <w:rPr>
+                <w:lang w:val="en-GB"/>
+              </w:rPr>
+              <w:t>ister</w:t>
+            </w:r>
+          </w:p>
+        </w:tc>
+        <w:tc>
+          <w:tcPr>
+            <w:tcW w:w="4330" w:type="dxa"/>
+          </w:tcPr>
+          <w:p>
+            <w:pPr>
+              <w:rPr>
+                <w:lang w:val="en-GB"/>
+              </w:rPr>
+            </w:pPr>
+            <w:proofErr w:type="spellStart"/>
+            <w:r>
+              <w:rPr>
+                <w:lang w:val="en-GB"/>
+              </w:rPr>
+              <w:t>register:CompanyName</w:t>
+            </w:r>
+            <w:proofErr w:type="spellEnd"/>
+          </w:p>
+          <w:p>
+            <w:pPr>
+              <w:rPr>
+                <w:lang w:val="en-GB"/>
+              </w:rPr>
+            </w:pPr>
+            <w:r>
+              <w:rPr>
+                <w:lang w:val="en-GB"/>
+              </w:rPr>
+              <w:t>:</w:t>
+            </w:r>
+            <w:proofErr w:type="spellStart"/>
+            <w:r>
+              <w:rPr>
+                <w:lang w:val="en-GB"/>
+              </w:rPr>
+              <w:t>SeaTradeServerPort:SeaTradeServerEndpoint</w:t>
+            </w:r>
+            <w:proofErr w:type="spellEnd"/>
+          </w:p>
+          <w:p>
+            <w:pPr>
+              <w:rPr>
+                <w:lang w:val="en-GB"/>
+              </w:rPr>
+            </w:pPr>
+            <w:r>
+              <w:rPr>
+                <w:lang w:val="en-GB"/>
+              </w:rPr>
+              <w:t>:</w:t>
+            </w:r>
+            <w:proofErr w:type="spellStart"/>
+            <w:r>
+              <w:rPr>
+                <w:lang w:val="en-GB"/>
+              </w:rPr>
+              <w:t>CompanyServerPort</w:t>
+            </w:r>
+            <w:proofErr w:type="spellEnd"/>
+          </w:p>
+          <w:p/>
+        </w:tc>
+        <w:tc>
+          <w:tcPr>
+            <w:tcW w:w="2856" w:type="dxa"/>
+          </w:tcPr>
+          <w:p>
+            <w:pPr>
+              <w:rPr>
+                <w:rFonts w:ascii="Consolas" w:hAnsi="Consolas" w:cs="Consolas"/>
+                <w:color w:val="8CAFD2"/>
+                <w:sz w:val="20"/>
+                <w:szCs w:val="20"/>
+                <w:lang w:val="en-GB"/>
+              </w:rPr>
+            </w:pPr>
+            <w:proofErr w:type="spellStart"/>
+            <w:r>
+              <w:rPr>
+                <w:rFonts w:ascii="Consolas" w:hAnsi="Consolas" w:cs="Consolas"/>
+                <w:color w:val="8CAFD2"/>
+                <w:sz w:val="20"/>
+                <w:szCs w:val="20"/>
+                <w:lang w:val="en-GB"/>
+              </w:rPr>
+              <w:t>register:TestCompany</w:t>
+            </w:r>
+            <w:proofErr w:type="spellEnd"/>
+          </w:p>
+          <w:p>
+            <w:pPr>
+              <w:rPr>
+                <w:rFonts w:ascii="Consolas" w:hAnsi="Consolas" w:cs="Consolas"/>
+                <w:color w:val="8CAFD2"/>
+                <w:sz w:val="20"/>
+                <w:szCs w:val="20"/>
+                <w:lang w:val="en-GB"/>
+              </w:rPr>
+            </w:pPr>
+            <w:r>
+              <w:rPr>
+                <w:rFonts w:ascii="Consolas" w:hAnsi="Consolas" w:cs="Consolas"/>
+                <w:color w:val="8CAFD2"/>
+                <w:sz w:val="20"/>
+                <w:szCs w:val="20"/>
+                <w:lang w:val="en-GB"/>
+              </w:rPr>
+              <w:t>:8150:localhost</w:t>
+            </w:r>
+          </w:p>
+          <w:p>
+            <w:r>
+              <w:rPr>
+                <w:rFonts w:ascii="Consolas" w:hAnsi="Consolas" w:cs="Consolas"/>
+                <w:color w:val="8CAFD2"/>
+                <w:sz w:val="20"/>
+                <w:szCs w:val="20"/>
+                <w:lang w:val="en-GB"/>
+              </w:rPr>
+              <w:t>:</w:t>
+            </w:r>
+            <w:r>
+              <w:rPr>
+                <w:rFonts w:ascii="Consolas" w:hAnsi="Consolas" w:cs="Consolas"/>
+                <w:color w:val="8CAFD2"/>
+                <w:sz w:val="20"/>
+                <w:szCs w:val="20"/>
+                <w:lang w:val="en-GB"/>
+              </w:rPr>
+              <w:t>8080</w:t>
+            </w:r>
+          </w:p>
+        </w:tc>
+        <w:tc>
+          <w:tcPr>
+            <w:tcW w:w="1192" w:type="dxa"/>
+          </w:tcPr>
+          <w:p/>
+        </w:tc>
+      </w:tr>
+      <w:tr>
+        <w:tc>
+          <w:tcPr>
+            <w:tcW w:w="1368" w:type="dxa"/>
+          </w:tcPr>
+          <w:p>
+            <w:proofErr w:type="spellStart"/>
+            <w:r>
+              <w:t>GetHarbours</w:t>
+            </w:r>
+            <w:proofErr w:type="spellEnd"/>
+          </w:p>
+        </w:tc>
+        <w:tc>
+          <w:tcPr>
+            <w:tcW w:w="4330" w:type="dxa"/>
+          </w:tcPr>
+          <w:p>
+            <w:pPr>
+              <w:rPr>
+                <w:lang w:val="en-GB"/>
+              </w:rPr>
+            </w:pPr>
+            <w:r>
+              <w:rPr>
+                <w:rFonts w:ascii="Consolas" w:hAnsi="Consolas" w:cs="Consolas"/>
+                <w:sz w:val="20"/>
+                <w:szCs w:val="20"/>
+                <w:lang w:val="en-GB"/>
+              </w:rPr>
+              <w:t>harbours:</w:t>
+            </w:r>
+          </w:p>
+          <w:p/>
+        </w:tc>
+        <w:tc>
+          <w:tcPr>
+            <w:tcW w:w="2856" w:type="dxa"/>
+          </w:tcPr>
+          <w:p>
+            <w:pPr>
+              <w:rPr>
+                <w:lang w:val="en-GB"/>
+              </w:rPr>
+            </w:pPr>
+            <w:r>
+              <w:rPr>
+                <w:rFonts w:ascii="Consolas" w:hAnsi="Consolas" w:cs="Consolas"/>
+                <w:color w:val="8CAFD2"/>
+                <w:sz w:val="20"/>
+                <w:szCs w:val="20"/>
+                <w:lang w:val="en-GB"/>
+              </w:rPr>
+              <w:t>harbours:</w:t>
+            </w:r>
+          </w:p>
+          <w:p/>
+        </w:tc>
+        <w:tc>
+          <w:tcPr>
+            <w:tcW w:w="1192" w:type="dxa"/>
+          </w:tcPr>
+          <w:p/>
+        </w:tc>
+      </w:tr>
+      <w:tr>
+        <w:tc>
+          <w:tcPr>
+            <w:tcW w:w="1368" w:type="dxa"/>
+          </w:tcPr>
+          <w:p>
+            <w:proofErr w:type="spellStart"/>
+            <w:r>
+              <w:t>GetCargos</w:t>
+            </w:r>
+            <w:proofErr w:type="spellEnd"/>
+          </w:p>
+        </w:tc>
+        <w:tc>
+          <w:tcPr>
+            <w:tcW w:w="4330" w:type="dxa"/>
+          </w:tcPr>
+          <w:p>
+            <w:pPr>
+              <w:rPr>
+                <w:rFonts w:ascii="Consolas" w:hAnsi="Consolas" w:cs="Consolas"/>
+                <w:sz w:val="20"/>
+                <w:szCs w:val="20"/>
+                <w:lang w:val="en-GB"/>
+              </w:rPr>
+            </w:pPr>
+            <w:r>
+              <w:rPr>
+                <w:rFonts w:ascii="Consolas" w:hAnsi="Consolas" w:cs="Consolas"/>
+                <w:sz w:val="20"/>
+                <w:szCs w:val="20"/>
+                <w:lang w:val="en-GB"/>
+              </w:rPr>
+              <w:t>cargos:</w:t>
+            </w:r>
+          </w:p>
+        </w:tc>
+        <w:tc>
+          <w:tcPr>
+            <w:tcW w:w="2856" w:type="dxa"/>
+          </w:tcPr>
+          <w:p>
+            <w:pPr>
+              <w:rPr>
+                <w:rFonts w:ascii="Consolas" w:hAnsi="Consolas" w:cs="Consolas"/>
+                <w:color w:val="8CAFD2"/>
+                <w:sz w:val="20"/>
+                <w:szCs w:val="20"/>
+                <w:lang w:val="en-GB"/>
+              </w:rPr>
+            </w:pPr>
+            <w:r>
+              <w:rPr>
+                <w:rFonts w:ascii="Consolas" w:hAnsi="Consolas" w:cs="Consolas"/>
+                <w:color w:val="8EAADB" w:themeColor="accent1" w:themeTint="99"/>
+                <w:sz w:val="20"/>
+                <w:szCs w:val="20"/>
+                <w:lang w:val="en-GB"/>
+              </w:rPr>
+              <w:t>cargos:</w:t>
+            </w:r>
+          </w:p>
+        </w:tc>
+        <w:tc>
+          <w:tcPr>
+            <w:tcW w:w="1192" w:type="dxa"/>
+          </w:tcPr>
+          <w:p/>
+        </w:tc>
+      </w:tr>
+      <w:tr>
+        <w:tc>
+          <w:tcPr>
+            <w:tcW w:w="1368" w:type="dxa"/>
+          </w:tcPr>
+          <w:p>
+            <w:proofErr w:type="spellStart"/>
+            <w:r>
+              <w:t>GetCompany</w:t>
+            </w:r>
+            <w:proofErr w:type="spellEnd"/>
+          </w:p>
+        </w:tc>
+        <w:tc>
+          <w:tcPr>
+            <w:tcW w:w="4330" w:type="dxa"/>
+          </w:tcPr>
+          <w:p>
+            <w:pPr>
+              <w:rPr>
+                <w:rFonts w:ascii="Consolas" w:hAnsi="Consolas" w:cs="Consolas"/>
+                <w:sz w:val="20"/>
+                <w:szCs w:val="20"/>
+                <w:lang w:val="en-GB"/>
+              </w:rPr>
+            </w:pPr>
+            <w:r>
+              <w:rPr>
+                <w:rFonts w:ascii="Consolas" w:hAnsi="Consolas" w:cs="Consolas"/>
+                <w:sz w:val="20"/>
+                <w:szCs w:val="20"/>
+                <w:lang w:val="en-GB"/>
+              </w:rPr>
+              <w:t>company:</w:t>
+            </w:r>
+          </w:p>
+        </w:tc>
+        <w:tc>
+          <w:tcPr>
+            <w:tcW w:w="2856" w:type="dxa"/>
+          </w:tcPr>
+          <w:p>
+            <w:pPr>
+              <w:rPr>
+                <w:rFonts w:ascii="Consolas" w:hAnsi="Consolas" w:cs="Consolas"/>
+                <w:color w:val="8EAADB" w:themeColor="accent1" w:themeTint="99"/>
+                <w:sz w:val="20"/>
+                <w:szCs w:val="20"/>
+                <w:lang w:val="en-GB"/>
+              </w:rPr>
+            </w:pPr>
+            <w:r>
+              <w:rPr>
+                <w:rFonts w:ascii="Consolas" w:hAnsi="Consolas" w:cs="Consolas"/>
+                <w:color w:val="8EAADB" w:themeColor="accent1" w:themeTint="99"/>
+                <w:sz w:val="20"/>
+                <w:szCs w:val="20"/>
+                <w:lang w:val="en-GB"/>
+              </w:rPr>
+              <w:t>company:</w:t>
+            </w:r>
+          </w:p>
+        </w:tc>
+        <w:tc>
+          <w:tcPr>
+            <w:tcW w:w="1192" w:type="dxa"/>
+          </w:tcPr>
+          <w:p/>
+        </w:tc>
+      </w:tr>
+      <w:tr>
+        <w:tc>
+          <w:tcPr>
+            <w:tcW w:w="1368" w:type="dxa"/>
+          </w:tcPr>
+          <w:p>
+            <w:proofErr w:type="spellStart"/>
+            <w:r>
+              <w:t>instructShip</w:t>
+            </w:r>
+            <w:proofErr w:type="spellEnd"/>
+          </w:p>
+        </w:tc>
+        <w:tc>
+          <w:tcPr>
+            <w:tcW w:w="4330" w:type="dxa"/>
+          </w:tcPr>
+          <w:p>
+            <w:pPr>
+              <w:rPr>
+                <w:rFonts w:ascii="Consolas" w:hAnsi="Consolas" w:cs="Consolas"/>
+                <w:sz w:val="20"/>
+                <w:szCs w:val="20"/>
+                <w:lang w:val="en-GB"/>
+              </w:rPr>
+            </w:pPr>
+            <w:proofErr w:type="spellStart"/>
+            <w:r>
+              <w:rPr>
+                <w:rFonts w:ascii="Consolas" w:hAnsi="Consolas" w:cs="Consolas"/>
+                <w:sz w:val="20"/>
+                <w:szCs w:val="20"/>
+                <w:lang w:val="en-GB"/>
+              </w:rPr>
+              <w:t>instruct:harbour</w:t>
+            </w:r>
+            <w:r>
+              <w:rPr>
+                <w:rFonts w:ascii="Consolas" w:hAnsi="Consolas" w:cs="Consolas"/>
+                <w:sz w:val="20"/>
+                <w:szCs w:val="20"/>
+                <w:lang w:val="en-GB"/>
+              </w:rPr>
+              <w:t>:ShipIndex</w:t>
+            </w:r>
+            <w:proofErr w:type="spellEnd"/>
+          </w:p>
+        </w:tc>
+        <w:tc>
+          <w:tcPr>
+            <w:tcW w:w="2856" w:type="dxa"/>
+          </w:tcPr>
+          <w:p>
+            <w:pPr>
+              <w:rPr>
+                <w:rFonts w:ascii="Consolas" w:hAnsi="Consolas" w:cs="Consolas"/>
+                <w:color w:val="8EAADB" w:themeColor="accent1" w:themeTint="99"/>
+                <w:sz w:val="20"/>
+                <w:szCs w:val="20"/>
+                <w:lang w:val="en-GB"/>
+              </w:rPr>
+            </w:pPr>
+            <w:proofErr w:type="gramStart"/>
+            <w:r>
+              <w:rPr>
+                <w:rFonts w:ascii="Consolas" w:hAnsi="Consolas" w:cs="Consolas"/>
+                <w:color w:val="8EAADB" w:themeColor="accent1" w:themeTint="99"/>
+                <w:sz w:val="20"/>
+                <w:szCs w:val="20"/>
+                <w:lang w:val="en-GB"/>
+              </w:rPr>
+              <w:t>instruct</w:t>
+            </w:r>
+            <w:r>
+              <w:rPr>
+                <w:rFonts w:ascii="Consolas" w:hAnsi="Consolas" w:cs="Consolas"/>
+                <w:color w:val="8EAADB" w:themeColor="accent1" w:themeTint="99"/>
+                <w:sz w:val="20"/>
+                <w:szCs w:val="20"/>
+                <w:lang w:val="en-GB"/>
+              </w:rPr>
+              <w:t>:</w:t>
+            </w:r>
+            <w:proofErr w:type="gramEnd"/>
+            <w:r>
+              <w:rPr>
+                <w:rFonts w:ascii="Consolas" w:hAnsi="Consolas" w:cs="Consolas"/>
+                <w:color w:val="8EAADB" w:themeColor="accent1" w:themeTint="99"/>
+                <w:sz w:val="20"/>
+                <w:szCs w:val="20"/>
+                <w:lang w:val="en-GB"/>
+              </w:rPr>
+              <w:t>Halifax:0</w:t>
+            </w:r>
+          </w:p>
+        </w:tc>
+        <w:tc>
+          <w:tcPr>
+            <w:tcW w:w="1192" w:type="dxa"/>
+          </w:tcPr>
+          <w:p/>
+        </w:tc>
+      </w:tr>
+      <w:tr>
+        <w:tc>
+          <w:tcPr>
+            <w:tcW w:w="1368" w:type="dxa"/>
+          </w:tcPr>
+          <w:p>
+            <w:proofErr w:type="spellStart"/>
+            <w:r>
+              <w:t>exit</w:t>
+            </w:r>
+            <w:proofErr w:type="spellEnd"/>
+          </w:p>
+        </w:tc>
+        <w:tc>
+          <w:tcPr>
+            <w:tcW w:w="4330" w:type="dxa"/>
+          </w:tcPr>
+          <w:p>
+            <w:pPr>
+              <w:rPr>
+                <w:rFonts w:ascii="Consolas" w:hAnsi="Consolas" w:cs="Consolas"/>
+                <w:sz w:val="20"/>
+                <w:szCs w:val="20"/>
+                <w:lang w:val="en-GB"/>
+              </w:rPr>
+            </w:pPr>
+            <w:r>
+              <w:rPr>
+                <w:rFonts w:ascii="Consolas" w:hAnsi="Consolas" w:cs="Consolas"/>
+                <w:sz w:val="20"/>
+                <w:szCs w:val="20"/>
+                <w:lang w:val="en-GB"/>
+              </w:rPr>
+              <w:t>exit:</w:t>
+            </w:r>
+          </w:p>
+        </w:tc>
+        <w:tc>
+          <w:tcPr>
+            <w:tcW w:w="2856" w:type="dxa"/>
+          </w:tcPr>
+          <w:p>
+            <w:pPr>
+              <w:rPr>
+                <w:rFonts w:ascii="Consolas" w:hAnsi="Consolas" w:cs="Consolas"/>
+                <w:color w:val="8EAADB" w:themeColor="accent1" w:themeTint="99"/>
+                <w:sz w:val="20"/>
+                <w:szCs w:val="20"/>
+                <w:lang w:val="en-GB"/>
+              </w:rPr>
+            </w:pPr>
+            <w:r>
+              <w:rPr>
+                <w:rFonts w:ascii="Consolas" w:hAnsi="Consolas" w:cs="Consolas"/>
+                <w:color w:val="8EAADB" w:themeColor="accent1" w:themeTint="99"/>
+                <w:sz w:val="20"/>
+                <w:szCs w:val="20"/>
+                <w:lang w:val="en-GB"/>
+              </w:rPr>
+              <w:t>exit:</w:t>
+            </w:r>
+          </w:p>
+        </w:tc>
+        <w:tc>
+          <w:tcPr>
+            <w:tcW w:w="1192" w:type="dxa"/>
+          </w:tcPr>
+          <w:p/>
+        </w:tc>
+      </w:tr>
+    </w:tbl>
+    <w:p>
+      <w:pPr>
+        <w:rPr>
+          <w:lang w:val="en-GB"/>
+        </w:rPr>
+      </w:pPr>
+    </w:p>
+    <w:p>
+      <w:pPr>
+        <w:rPr>
+          <w:lang w:val="en-GB"/>
+        </w:rPr>
+      </w:pPr>
+      <w:r>
+        <w:rPr>
+          <w:lang w:val="en-GB"/>
+        </w:rPr>
+        <w:t>Ship</w:t>
+      </w:r>
+      <w:bookmarkStart w:id="0" w:name="_GoBack"/>
+      <w:bookmarkEnd w:id="0"/>
+    </w:p>
+    <w:tbl>
+      <w:tblPr>
+        <w:tblStyle w:val="Tabellenraster"/>
+        <w:tblW w:w="9746" w:type="dxa"/>
         <w:tblLook w:val="04A0" w:firstRow="1" w:lastRow="0" w:firstColumn="1" w:lastColumn="0" w:noHBand="0" w:noVBand="1"/>
       </w:tblPr>
       <w:tblGrid>
@@ -1147,14 +1713,13 @@
           </w:tcPr>
           <w:p>
             <w:r>
-              <w:lastRenderedPageBreak/>
               <w:t>Funktion</w:t>
             </w:r>
           </w:p>
         </w:tc>
         <w:tc>
           <w:tcPr>
-            <w:tcW w:w="4343" w:type="dxa"/>
+            <w:tcW w:w="4330" w:type="dxa"/>
           </w:tcPr>
           <w:p>
             <w:r>
@@ -1164,7 +1729,7 @@
         </w:tc>
         <w:tc>
           <w:tcPr>
-            <w:tcW w:w="2554" w:type="dxa"/>
+            <w:tcW w:w="2856" w:type="dxa"/>
           </w:tcPr>
           <w:p>
             <w:r>
@@ -1174,7 +1739,7 @@
         </w:tc>
         <w:tc>
           <w:tcPr>
-            <w:tcW w:w="1228" w:type="dxa"/>
+            <w:tcW w:w="1192" w:type="dxa"/>
           </w:tcPr>
           <w:p>
             <w:r>
@@ -1189,91 +1754,92 @@
             <w:tcW w:w="1368" w:type="dxa"/>
           </w:tcPr>
           <w:p>
-            <w:pPr>
-              <w:rPr>
-                <w:lang w:val="en-GB"/>
-              </w:rPr>
-            </w:pPr>
-            <w:r>
-              <w:rPr>
-                <w:lang w:val="en-GB"/>
-              </w:rPr>
-              <w:t>Reg</w:t>
-            </w:r>
-            <w:r>
-              <w:rPr>
-                <w:lang w:val="en-GB"/>
-              </w:rPr>
-              <w:t>ister</w:t>
-            </w:r>
-          </w:p>
-        </w:tc>
-        <w:tc>
-          <w:tcPr>
-            <w:tcW w:w="4343" w:type="dxa"/>
-          </w:tcPr>
-          <w:p>
-            <w:pPr>
-              <w:rPr>
-                <w:lang w:val="en-GB"/>
-              </w:rPr>
-            </w:pPr>
             <w:proofErr w:type="spellStart"/>
             <w:r>
-              <w:rPr>
-                <w:lang w:val="en-GB"/>
-              </w:rPr>
-              <w:t>register:CompanyName</w:t>
+              <w:t>Recruit</w:t>
             </w:r>
             <w:proofErr w:type="spellEnd"/>
           </w:p>
-          <w:p>
-            <w:pPr>
-              <w:rPr>
-                <w:lang w:val="en-GB"/>
-              </w:rPr>
-            </w:pPr>
-            <w:r>
-              <w:rPr>
-                <w:lang w:val="en-GB"/>
-              </w:rPr>
-              <w:t>:</w:t>
-            </w:r>
+        </w:tc>
+        <w:tc>
+          <w:tcPr>
+            <w:tcW w:w="4330" w:type="dxa"/>
+          </w:tcPr>
+          <w:p>
+            <w:pPr>
+              <w:rPr>
+                <w:rFonts w:ascii="Consolas" w:hAnsi="Consolas" w:cs="Consolas"/>
+                <w:color w:val="8CAFD2"/>
+                <w:sz w:val="20"/>
+                <w:szCs w:val="20"/>
+                <w:lang w:val="en-GB"/>
+              </w:rPr>
+            </w:pPr>
             <w:proofErr w:type="spellStart"/>
             <w:r>
               <w:rPr>
-                <w:lang w:val="en-GB"/>
-              </w:rPr>
-              <w:t>SeaTradeServerPort:SeaTradeServerEndpoint</w:t>
+                <w:rFonts w:ascii="Consolas" w:hAnsi="Consolas" w:cs="Consolas"/>
+                <w:sz w:val="20"/>
+                <w:szCs w:val="20"/>
+                <w:lang w:val="en-GB"/>
+              </w:rPr>
+              <w:t>r</w:t>
+            </w:r>
+            <w:r>
+              <w:rPr>
+                <w:rFonts w:ascii="Consolas" w:hAnsi="Consolas" w:cs="Consolas"/>
+                <w:sz w:val="20"/>
+                <w:szCs w:val="20"/>
+                <w:lang w:val="en-GB"/>
+              </w:rPr>
+              <w:t>ecruit:seaTradePort</w:t>
             </w:r>
             <w:proofErr w:type="spellEnd"/>
-          </w:p>
-          <w:p>
-            <w:pPr>
-              <w:rPr>
-                <w:lang w:val="en-GB"/>
-              </w:rPr>
-            </w:pPr>
-            <w:r>
-              <w:rPr>
-                <w:lang w:val="en-GB"/>
-              </w:rPr>
-              <w:t>:</w:t>
+            <w:r>
+              <w:rPr>
+                <w:rFonts w:ascii="Consolas" w:hAnsi="Consolas" w:cs="Consolas"/>
+                <w:sz w:val="20"/>
+                <w:szCs w:val="20"/>
+                <w:lang w:val="en-GB"/>
+              </w:rPr>
+              <w:t xml:space="preserve">: </w:t>
             </w:r>
             <w:proofErr w:type="spellStart"/>
             <w:r>
               <w:rPr>
-                <w:lang w:val="en-GB"/>
-              </w:rPr>
-              <w:t>CompanyServerPort</w:t>
+                <w:rFonts w:ascii="Consolas" w:hAnsi="Consolas" w:cs="Consolas"/>
+                <w:sz w:val="20"/>
+                <w:szCs w:val="20"/>
+                <w:lang w:val="en-GB"/>
+              </w:rPr>
+              <w:t>SeaTradeEndpoint:companyPort</w:t>
             </w:r>
             <w:proofErr w:type="spellEnd"/>
-          </w:p>
-          <w:p/>
-        </w:tc>
-        <w:tc>
-          <w:tcPr>
-            <w:tcW w:w="2554" w:type="dxa"/>
+            <w:r>
+              <w:rPr>
+                <w:rFonts w:ascii="Consolas" w:hAnsi="Consolas" w:cs="Consolas"/>
+                <w:sz w:val="20"/>
+                <w:szCs w:val="20"/>
+                <w:lang w:val="en-GB"/>
+              </w:rPr>
+              <w:t xml:space="preserve">: </w:t>
+            </w:r>
+            <w:proofErr w:type="spellStart"/>
+            <w:r>
+              <w:rPr>
+                <w:rFonts w:ascii="Consolas" w:hAnsi="Consolas" w:cs="Consolas"/>
+                <w:sz w:val="20"/>
+                <w:szCs w:val="20"/>
+                <w:lang w:val="en-GB"/>
+              </w:rPr>
+              <w:t>CompanyEndpoint:shipName</w:t>
+            </w:r>
+            <w:proofErr w:type="spellEnd"/>
+          </w:p>
+        </w:tc>
+        <w:tc>
+          <w:tcPr>
+            <w:tcW w:w="2856" w:type="dxa"/>
           </w:tcPr>
           <w:p>
             <w:pPr>
@@ -1285,7 +1851,6 @@
                 <w:lang w:val="en-GB"/>
               </w:rPr>
             </w:pPr>
-            <w:proofErr w:type="spellStart"/>
             <w:r>
               <w:rPr>
                 <w:rFonts w:ascii="Consolas" w:hAnsi="Consolas" w:cs="Consolas"/>
@@ -1294,9 +1859,8 @@
                 <w:szCs w:val="20"/>
                 <w:lang w:val="en-GB"/>
               </w:rPr>
-              <w:t>register:TestCompany</w:t>
-            </w:r>
-            <w:proofErr w:type="spellEnd"/>
+              <w:t>recruit:8150:localhost</w:t>
+            </w:r>
           </w:p>
           <w:p>
             <w:pPr>
@@ -1316,37 +1880,21 @@
                 <w:szCs w:val="20"/>
                 <w:lang w:val="en-GB"/>
               </w:rPr>
-              <w:t>:8150:localhost</w:t>
-            </w:r>
-          </w:p>
-          <w:p>
-            <w:r>
-              <w:rPr>
-                <w:rFonts w:ascii="Consolas" w:hAnsi="Consolas" w:cs="Consolas"/>
-                <w:color w:val="8CAFD2"/>
-                <w:sz w:val="20"/>
-                <w:szCs w:val="20"/>
-                <w:lang w:val="en-GB"/>
-              </w:rPr>
-              <w:t>:</w:t>
-            </w:r>
-            <w:r>
-              <w:rPr>
-                <w:rFonts w:ascii="Consolas" w:hAnsi="Consolas" w:cs="Consolas"/>
-                <w:color w:val="8CAFD2"/>
-                <w:sz w:val="20"/>
-                <w:szCs w:val="20"/>
-                <w:lang w:val="en-GB"/>
-              </w:rPr>
-              <w:t>8080</w:t>
-            </w:r>
-          </w:p>
-        </w:tc>
-        <w:tc>
-          <w:tcPr>
-            <w:tcW w:w="1228" w:type="dxa"/>
-          </w:tcPr>
-          <w:p/>
+              <w:t>:8080:localhost:TestShip</w:t>
+            </w:r>
+          </w:p>
+        </w:tc>
+        <w:tc>
+          <w:tcPr>
+            <w:tcW w:w="1192" w:type="dxa"/>
+          </w:tcPr>
+          <w:p>
+            <w:pPr>
+              <w:rPr>
+                <w:lang w:val="en-GB"/>
+              </w:rPr>
+            </w:pPr>
+          </w:p>
         </w:tc>
       </w:tr>
       <w:tr>
@@ -1357,44 +1905,52 @@
           <w:p>
             <w:proofErr w:type="spellStart"/>
             <w:r>
-              <w:t>GetHarbours</w:t>
+              <w:t>loadCargo</w:t>
             </w:r>
             <w:proofErr w:type="spellEnd"/>
           </w:p>
         </w:tc>
         <w:tc>
           <w:tcPr>
-            <w:tcW w:w="4343" w:type="dxa"/>
-          </w:tcPr>
-          <w:p>
-            <w:pPr>
-              <w:rPr>
-                <w:lang w:val="en-GB"/>
-              </w:rPr>
-            </w:pPr>
-            <w:r>
-              <w:rPr>
-                <w:rFonts w:ascii="Consolas" w:hAnsi="Consolas" w:cs="Consolas"/>
-                <w:sz w:val="20"/>
-                <w:szCs w:val="20"/>
-                <w:lang w:val="en-GB"/>
-              </w:rPr>
-              <w:t>harbours:</w:t>
-            </w:r>
-          </w:p>
-          <w:p/>
-        </w:tc>
-        <w:tc>
-          <w:tcPr>
-            <w:tcW w:w="2554" w:type="dxa"/>
-          </w:tcPr>
-          <w:p>
-            <w:pPr>
-              <w:rPr>
-                <w:lang w:val="en-GB"/>
-              </w:rPr>
-            </w:pPr>
-            <w:r>
+            <w:tcW w:w="4330" w:type="dxa"/>
+          </w:tcPr>
+          <w:p>
+            <w:pPr>
+              <w:rPr>
+                <w:rFonts w:ascii="Consolas" w:hAnsi="Consolas" w:cs="Consolas"/>
+                <w:sz w:val="20"/>
+                <w:szCs w:val="20"/>
+                <w:lang w:val="en-GB"/>
+              </w:rPr>
+            </w:pPr>
+            <w:proofErr w:type="spellStart"/>
+            <w:r>
+              <w:rPr>
+                <w:rFonts w:ascii="Consolas" w:hAnsi="Consolas" w:cs="Consolas"/>
+                <w:sz w:val="20"/>
+                <w:szCs w:val="20"/>
+                <w:lang w:val="en-GB"/>
+              </w:rPr>
+              <w:t>loadcargo</w:t>
+            </w:r>
+            <w:proofErr w:type="spellEnd"/>
+            <w:r>
+              <w:rPr>
+                <w:rFonts w:ascii="Consolas" w:hAnsi="Consolas" w:cs="Consolas"/>
+                <w:sz w:val="20"/>
+                <w:szCs w:val="20"/>
+                <w:lang w:val="en-GB"/>
+              </w:rPr>
+              <w:t>:</w:t>
+            </w:r>
+          </w:p>
+        </w:tc>
+        <w:tc>
+          <w:tcPr>
+            <w:tcW w:w="2856" w:type="dxa"/>
+          </w:tcPr>
+          <w:p>
+            <w:pPr>
               <w:rPr>
                 <w:rFonts w:ascii="Consolas" w:hAnsi="Consolas" w:cs="Consolas"/>
                 <w:color w:val="8CAFD2"/>
@@ -1402,16 +1958,42 @@
                 <w:szCs w:val="20"/>
                 <w:lang w:val="en-GB"/>
               </w:rPr>
-              <w:t>harbours:</w:t>
-            </w:r>
-          </w:p>
-          <w:p/>
-        </w:tc>
-        <w:tc>
-          <w:tcPr>
-            <w:tcW w:w="1228" w:type="dxa"/>
-          </w:tcPr>
-          <w:p/>
+            </w:pPr>
+            <w:proofErr w:type="spellStart"/>
+            <w:r>
+              <w:rPr>
+                <w:rFonts w:ascii="Consolas" w:hAnsi="Consolas" w:cs="Consolas"/>
+                <w:color w:val="8CAFD2"/>
+                <w:sz w:val="20"/>
+                <w:szCs w:val="20"/>
+                <w:lang w:val="en-GB"/>
+              </w:rPr>
+              <w:t>loadcargo</w:t>
+            </w:r>
+            <w:proofErr w:type="spellEnd"/>
+            <w:r>
+              <w:rPr>
+                <w:rFonts w:ascii="Consolas" w:hAnsi="Consolas" w:cs="Consolas"/>
+                <w:color w:val="8CAFD2"/>
+                <w:sz w:val="20"/>
+                <w:szCs w:val="20"/>
+                <w:lang w:val="en-GB"/>
+              </w:rPr>
+              <w:t>:</w:t>
+            </w:r>
+          </w:p>
+        </w:tc>
+        <w:tc>
+          <w:tcPr>
+            <w:tcW w:w="1192" w:type="dxa"/>
+          </w:tcPr>
+          <w:p>
+            <w:pPr>
+              <w:rPr>
+                <w:lang w:val="en-GB"/>
+              </w:rPr>
+            </w:pPr>
+          </w:p>
         </w:tc>
       </w:tr>
       <w:tr>
@@ -1422,38 +2004,49 @@
           <w:p>
             <w:proofErr w:type="spellStart"/>
             <w:r>
-              <w:t>GetCargos</w:t>
+              <w:t>unloadCargo</w:t>
             </w:r>
             <w:proofErr w:type="spellEnd"/>
           </w:p>
         </w:tc>
         <w:tc>
           <w:tcPr>
-            <w:tcW w:w="4343" w:type="dxa"/>
-          </w:tcPr>
-          <w:p>
-            <w:pPr>
-              <w:rPr>
-                <w:rFonts w:ascii="Consolas" w:hAnsi="Consolas" w:cs="Consolas"/>
-                <w:sz w:val="20"/>
-                <w:szCs w:val="20"/>
-                <w:lang w:val="en-GB"/>
-              </w:rPr>
-            </w:pPr>
-            <w:r>
-              <w:rPr>
-                <w:rFonts w:ascii="Consolas" w:hAnsi="Consolas" w:cs="Consolas"/>
-                <w:sz w:val="20"/>
-                <w:szCs w:val="20"/>
-                <w:lang w:val="en-GB"/>
-              </w:rPr>
-              <w:t>cargos:</w:t>
-            </w:r>
-          </w:p>
-        </w:tc>
-        <w:tc>
-          <w:tcPr>
-            <w:tcW w:w="2554" w:type="dxa"/>
+            <w:tcW w:w="4330" w:type="dxa"/>
+          </w:tcPr>
+          <w:p>
+            <w:pPr>
+              <w:rPr>
+                <w:rFonts w:ascii="Consolas" w:hAnsi="Consolas" w:cs="Consolas"/>
+                <w:sz w:val="20"/>
+                <w:szCs w:val="20"/>
+                <w:lang w:val="en-GB"/>
+              </w:rPr>
+            </w:pPr>
+            <w:proofErr w:type="spellStart"/>
+            <w:r>
+              <w:rPr>
+                <w:rFonts w:ascii="Consolas" w:hAnsi="Consolas" w:cs="Consolas"/>
+                <w:sz w:val="20"/>
+                <w:szCs w:val="20"/>
+                <w:lang w:val="en-GB"/>
+              </w:rPr>
+              <w:t>unloadcargo</w:t>
+            </w:r>
+            <w:proofErr w:type="spellEnd"/>
+            <w:r>
+              <w:rPr>
+                <w:rFonts w:ascii="Consolas" w:hAnsi="Consolas" w:cs="Consolas"/>
+                <w:sz w:val="20"/>
+                <w:szCs w:val="20"/>
+                <w:lang w:val="en-GB"/>
+              </w:rPr>
+              <w:t>:</w:t>
+            </w:r>
+          </w:p>
+        </w:tc>
+        <w:tc>
+          <w:tcPr>
+            <w:tcW w:w="2856" w:type="dxa"/>
           </w:tcPr>
           <w:p>
             <w:pPr>
@@ -1465,23 +2058,41 @@
                 <w:lang w:val="en-GB"/>
               </w:rPr>
             </w:pPr>
-            <w:r>
-              <w:rPr>
-                <w:rFonts w:ascii="Consolas" w:hAnsi="Consolas" w:cs="Consolas"/>
-                <w:color w:val="8EAADB" w:themeColor="accent1" w:themeTint="99"/>
-                <w:sz w:val="20"/>
-                <w:szCs w:val="20"/>
-                <w:lang w:val="en-GB"/>
-              </w:rPr>
-              <w:t>cargos:</w:t>
-            </w:r>
-          </w:p>
-        </w:tc>
-        <w:tc>
-          <w:tcPr>
-            <w:tcW w:w="1228" w:type="dxa"/>
-          </w:tcPr>
-          <w:p/>
+            <w:proofErr w:type="spellStart"/>
+            <w:r>
+              <w:rPr>
+                <w:rFonts w:ascii="Consolas" w:hAnsi="Consolas" w:cs="Consolas"/>
+                <w:color w:val="8CAFD2"/>
+                <w:sz w:val="20"/>
+                <w:szCs w:val="20"/>
+                <w:lang w:val="en-GB"/>
+              </w:rPr>
+              <w:t>unloadcargo</w:t>
+            </w:r>
+            <w:proofErr w:type="spellEnd"/>
+            <w:r>
+              <w:rPr>
+                <w:rFonts w:ascii="Consolas" w:hAnsi="Consolas" w:cs="Consolas"/>
+                <w:color w:val="8CAFD2"/>
+                <w:sz w:val="20"/>
+                <w:szCs w:val="20"/>
+                <w:lang w:val="en-GB"/>
+              </w:rPr>
+              <w:t>:</w:t>
+            </w:r>
+          </w:p>
+        </w:tc>
+        <w:tc>
+          <w:tcPr>
+            <w:tcW w:w="1192" w:type="dxa"/>
+          </w:tcPr>
+          <w:p>
+            <w:pPr>
+              <w:rPr>
+                <w:lang w:val="en-GB"/>
+              </w:rPr>
+            </w:pPr>
+          </w:p>
         </w:tc>
       </w:tr>
       <w:tr>
@@ -1492,117 +2103,38 @@
           <w:p>
             <w:proofErr w:type="spellStart"/>
             <w:r>
-              <w:t>instructShip</w:t>
+              <w:t>exit</w:t>
             </w:r>
             <w:proofErr w:type="spellEnd"/>
           </w:p>
         </w:tc>
         <w:tc>
           <w:tcPr>
-            <w:tcW w:w="4343" w:type="dxa"/>
-          </w:tcPr>
-          <w:p>
-            <w:pPr>
-              <w:rPr>
-                <w:rFonts w:ascii="Consolas" w:hAnsi="Consolas" w:cs="Consolas"/>
-                <w:sz w:val="20"/>
-                <w:szCs w:val="20"/>
-                <w:lang w:val="en-GB"/>
-              </w:rPr>
-            </w:pPr>
-            <w:proofErr w:type="spellStart"/>
-            <w:r>
-              <w:rPr>
-                <w:rFonts w:ascii="Consolas" w:hAnsi="Consolas" w:cs="Consolas"/>
-                <w:sz w:val="20"/>
-                <w:szCs w:val="20"/>
-                <w:lang w:val="en-GB"/>
-              </w:rPr>
-              <w:t>instruct:harbour</w:t>
-            </w:r>
-            <w:r>
-              <w:rPr>
-                <w:rFonts w:ascii="Consolas" w:hAnsi="Consolas" w:cs="Consolas"/>
-                <w:sz w:val="20"/>
-                <w:szCs w:val="20"/>
-                <w:lang w:val="en-GB"/>
-              </w:rPr>
-              <w:t>:ShipIndex</w:t>
-            </w:r>
-            <w:proofErr w:type="spellEnd"/>
-          </w:p>
-        </w:tc>
-        <w:tc>
-          <w:tcPr>
-            <w:tcW w:w="2554" w:type="dxa"/>
-          </w:tcPr>
-          <w:p>
-            <w:pPr>
-              <w:rPr>
-                <w:rFonts w:ascii="Consolas" w:hAnsi="Consolas" w:cs="Consolas"/>
-                <w:color w:val="8EAADB" w:themeColor="accent1" w:themeTint="99"/>
-                <w:sz w:val="20"/>
-                <w:szCs w:val="20"/>
-                <w:lang w:val="en-GB"/>
-              </w:rPr>
-            </w:pPr>
-            <w:proofErr w:type="gramStart"/>
-            <w:r>
-              <w:rPr>
-                <w:rFonts w:ascii="Consolas" w:hAnsi="Consolas" w:cs="Consolas"/>
-                <w:color w:val="8EAADB" w:themeColor="accent1" w:themeTint="99"/>
-                <w:sz w:val="20"/>
-                <w:szCs w:val="20"/>
-                <w:lang w:val="en-GB"/>
-              </w:rPr>
-              <w:t>instruct</w:t>
-            </w:r>
-            <w:r>
-              <w:rPr>
-                <w:rFonts w:ascii="Consolas" w:hAnsi="Consolas" w:cs="Consolas"/>
-                <w:color w:val="8EAADB" w:themeColor="accent1" w:themeTint="99"/>
-                <w:sz w:val="20"/>
-                <w:szCs w:val="20"/>
-                <w:lang w:val="en-GB"/>
-              </w:rPr>
-              <w:t>:</w:t>
-            </w:r>
-            <w:proofErr w:type="gramEnd"/>
-            <w:r>
-              <w:rPr>
-                <w:rFonts w:ascii="Consolas" w:hAnsi="Consolas" w:cs="Consolas"/>
-                <w:color w:val="8EAADB" w:themeColor="accent1" w:themeTint="99"/>
-                <w:sz w:val="20"/>
-                <w:szCs w:val="20"/>
-                <w:lang w:val="en-GB"/>
-              </w:rPr>
-              <w:t>Halifax:0</w:t>
-            </w:r>
-          </w:p>
-        </w:tc>
-        <w:tc>
-          <w:tcPr>
-            <w:tcW w:w="1228" w:type="dxa"/>
-          </w:tcPr>
-          <w:p/>
-        </w:tc>
-      </w:tr>
-      <w:tr>
-        <w:tc>
-          <w:tcPr>
-            <w:tcW w:w="1368" w:type="dxa"/>
-          </w:tcPr>
-          <w:p>
-            <w:proofErr w:type="spellStart"/>
-            <w:r>
-              <w:t>Recruit</w:t>
-            </w:r>
-            <w:proofErr w:type="spellEnd"/>
-          </w:p>
-        </w:tc>
-        <w:tc>
-          <w:tcPr>
-            <w:tcW w:w="4343" w:type="dxa"/>
+            <w:tcW w:w="4330" w:type="dxa"/>
+          </w:tcPr>
+          <w:p>
+            <w:pPr>
+              <w:rPr>
+                <w:rFonts w:ascii="Consolas" w:hAnsi="Consolas" w:cs="Consolas"/>
+                <w:sz w:val="20"/>
+                <w:szCs w:val="20"/>
+                <w:lang w:val="en-GB"/>
+              </w:rPr>
+            </w:pPr>
+            <w:r>
+              <w:rPr>
+                <w:rFonts w:ascii="Consolas" w:hAnsi="Consolas" w:cs="Consolas"/>
+                <w:sz w:val="20"/>
+                <w:szCs w:val="20"/>
+                <w:lang w:val="en-GB"/>
+              </w:rPr>
+              <w:t>exit:</w:t>
+            </w:r>
+          </w:p>
+        </w:tc>
+        <w:tc>
+          <w:tcPr>
+            <w:tcW w:w="2856" w:type="dxa"/>
           </w:tcPr>
           <w:p>
             <w:pPr>
@@ -1614,65 +2146,7 @@
                 <w:lang w:val="en-GB"/>
               </w:rPr>
             </w:pPr>
-            <w:proofErr w:type="spellStart"/>
-            <w:r>
-              <w:rPr>
-                <w:rFonts w:ascii="Consolas" w:hAnsi="Consolas" w:cs="Consolas"/>
-                <w:sz w:val="20"/>
-                <w:szCs w:val="20"/>
-                <w:lang w:val="en-GB"/>
-              </w:rPr>
-              <w:t>Recruit:seaTradePort</w:t>
-            </w:r>
-            <w:proofErr w:type="spellEnd"/>
-            <w:r>
-              <w:rPr>
-                <w:rFonts w:ascii="Consolas" w:hAnsi="Consolas" w:cs="Consolas"/>
-                <w:sz w:val="20"/>
-                <w:szCs w:val="20"/>
-                <w:lang w:val="en-GB"/>
-              </w:rPr>
-              <w:t xml:space="preserve">: </w:t>
-            </w:r>
-            <w:proofErr w:type="spellStart"/>
-            <w:r>
-              <w:rPr>
-                <w:rFonts w:ascii="Consolas" w:hAnsi="Consolas" w:cs="Consolas"/>
-                <w:sz w:val="20"/>
-                <w:szCs w:val="20"/>
-                <w:lang w:val="en-GB"/>
-              </w:rPr>
-              <w:t>SeaTradeEndpoint:companyPort</w:t>
-            </w:r>
-            <w:proofErr w:type="spellEnd"/>
-            <w:r>
-              <w:rPr>
-                <w:rFonts w:ascii="Consolas" w:hAnsi="Consolas" w:cs="Consolas"/>
-                <w:sz w:val="20"/>
-                <w:szCs w:val="20"/>
-                <w:lang w:val="en-GB"/>
-              </w:rPr>
-              <w:t xml:space="preserve">: </w:t>
-            </w:r>
-            <w:proofErr w:type="spellStart"/>
-            <w:r>
-              <w:rPr>
-                <w:rFonts w:ascii="Consolas" w:hAnsi="Consolas" w:cs="Consolas"/>
-                <w:sz w:val="20"/>
-                <w:szCs w:val="20"/>
-                <w:lang w:val="en-GB"/>
-              </w:rPr>
-              <w:t>CompanyEndpoint:shipName</w:t>
-            </w:r>
-            <w:proofErr w:type="spellEnd"/>
-          </w:p>
-        </w:tc>
-        <w:tc>
-          <w:tcPr>
-            <w:tcW w:w="2554" w:type="dxa"/>
-          </w:tcPr>
-          <w:p>
-            <w:pPr>
+            <w:r>
               <w:rPr>
                 <w:rFonts w:ascii="Consolas" w:hAnsi="Consolas" w:cs="Consolas"/>
                 <w:color w:val="8CAFD2"/>
@@ -1680,43 +2154,13 @@
                 <w:szCs w:val="20"/>
                 <w:lang w:val="en-GB"/>
               </w:rPr>
-            </w:pPr>
-            <w:r>
-              <w:rPr>
-                <w:rFonts w:ascii="Consolas" w:hAnsi="Consolas" w:cs="Consolas"/>
-                <w:color w:val="8CAFD2"/>
-                <w:sz w:val="20"/>
-                <w:szCs w:val="20"/>
-                <w:lang w:val="en-GB"/>
-              </w:rPr>
-              <w:t>recruit:8150:localhost</w:t>
-            </w:r>
-          </w:p>
-          <w:p>
-            <w:pPr>
-              <w:rPr>
-                <w:rFonts w:ascii="Consolas" w:hAnsi="Consolas" w:cs="Consolas"/>
-                <w:color w:val="8CAFD2"/>
-                <w:sz w:val="20"/>
-                <w:szCs w:val="20"/>
-                <w:lang w:val="en-GB"/>
-              </w:rPr>
-            </w:pPr>
-            <w:r>
-              <w:rPr>
-                <w:rFonts w:ascii="Consolas" w:hAnsi="Consolas" w:cs="Consolas"/>
-                <w:color w:val="8CAFD2"/>
-                <w:sz w:val="20"/>
-                <w:szCs w:val="20"/>
-                <w:lang w:val="en-GB"/>
-              </w:rPr>
-              <w:t>:8080:localhost:TestShip</w:t>
-            </w:r>
-          </w:p>
-        </w:tc>
-        <w:tc>
-          <w:tcPr>
-            <w:tcW w:w="1228" w:type="dxa"/>
+              <w:t>exit:</w:t>
+            </w:r>
+          </w:p>
+        </w:tc>
+        <w:tc>
+          <w:tcPr>
+            <w:tcW w:w="1192" w:type="dxa"/>
           </w:tcPr>
           <w:p>
             <w:pPr>
@@ -1788,7 +2232,6 @@
           <w:lang w:val="en-GB"/>
         </w:rPr>
       </w:pPr>
-      <w:bookmarkStart w:id="0" w:name="_GoBack"/>
       <w:proofErr w:type="gramStart"/>
       <w:r>
         <w:rPr>
@@ -1821,7 +2264,6 @@
         </w:rPr>
         <w:t>:localhost:8080:localhost:TestShip</w:t>
       </w:r>
-      <w:bookmarkEnd w:id="0"/>
     </w:p>
     <w:sectPr>
       <w:headerReference w:type="default" r:id="rId9"/>
@@ -2984,6 +3426,7 @@
     <w:rsid w:val="002E4725"/>
     <w:rsid w:val="00441ACB"/>
     <w:rsid w:val="00831D9F"/>
+    <w:rsid w:val="009600FC"/>
     <w:rsid w:val="00AB5A4D"/>
     <w:rsid w:val="00B45EFC"/>
     <w:rsid w:val="00B659BB"/>

--- a/Projektarbeit.docx
+++ b/Projektarbeit.docx
@@ -1,6 +1,6 @@
 
 <file path=word/document.xml><?xml version="1.0" encoding="utf-8"?>
-<w:document xmlns:wpc="http://schemas.microsoft.com/office/word/2010/wordprocessingCanvas" xmlns:mc="http://schemas.openxmlformats.org/markup-compatibility/2006" xmlns:o="urn:schemas-microsoft-com:office:office" xmlns:r="http://schemas.openxmlformats.org/officeDocument/2006/relationships" xmlns:m="http://schemas.openxmlformats.org/officeDocument/2006/math" xmlns:v="urn:schemas-microsoft-com:vml" xmlns:wp14="http://schemas.microsoft.com/office/word/2010/wordprocessingDrawing" xmlns:wp="http://schemas.openxmlformats.org/drawingml/2006/wordprocessingDrawing" xmlns:w10="urn:schemas-microsoft-com:office:word" xmlns:w="http://schemas.openxmlformats.org/wordprocessingml/2006/main" xmlns:w14="http://schemas.microsoft.com/office/word/2010/wordml" xmlns:w15="http://schemas.microsoft.com/office/word/2012/wordml" xmlns:wpg="http://schemas.microsoft.com/office/word/2010/wordprocessingGroup" xmlns:wpi="http://schemas.microsoft.com/office/word/2010/wordprocessingInk" xmlns:wne="http://schemas.microsoft.com/office/word/2006/wordml" xmlns:wps="http://schemas.microsoft.com/office/word/2010/wordprocessingShape" mc:Ignorable="w14 w15 wp14">
+<w:document xmlns:wpc="http://schemas.microsoft.com/office/word/2010/wordprocessingCanvas" xmlns:cx="http://schemas.microsoft.com/office/drawing/2014/chartex" xmlns:cx1="http://schemas.microsoft.com/office/drawing/2015/9/8/chartex" xmlns:cx2="http://schemas.microsoft.com/office/drawing/2015/10/21/chartex" xmlns:cx3="http://schemas.microsoft.com/office/drawing/2016/5/9/chartex" xmlns:cx4="http://schemas.microsoft.com/office/drawing/2016/5/10/chartex" xmlns:cx5="http://schemas.microsoft.com/office/drawing/2016/5/11/chartex" xmlns:cx6="http://schemas.microsoft.com/office/drawing/2016/5/12/chartex" xmlns:cx7="http://schemas.microsoft.com/office/drawing/2016/5/13/chartex" xmlns:cx8="http://schemas.microsoft.com/office/drawing/2016/5/14/chartex" xmlns:mc="http://schemas.openxmlformats.org/markup-compatibility/2006" xmlns:aink="http://schemas.microsoft.com/office/drawing/2016/ink" xmlns:am3d="http://schemas.microsoft.com/office/drawing/2017/model3d" xmlns:o="urn:schemas-microsoft-com:office:office" xmlns:r="http://schemas.openxmlformats.org/officeDocument/2006/relationships" xmlns:m="http://schemas.openxmlformats.org/officeDocument/2006/math" xmlns:v="urn:schemas-microsoft-com:vml" xmlns:wp14="http://schemas.microsoft.com/office/word/2010/wordprocessingDrawing" xmlns:wp="http://schemas.openxmlformats.org/drawingml/2006/wordprocessingDrawing" xmlns:w10="urn:schemas-microsoft-com:office:word" xmlns:w="http://schemas.openxmlformats.org/wordprocessingml/2006/main" xmlns:w14="http://schemas.microsoft.com/office/word/2010/wordml" xmlns:w15="http://schemas.microsoft.com/office/word/2012/wordml" xmlns:w16cex="http://schemas.microsoft.com/office/word/2018/wordml/cex" xmlns:w16cid="http://schemas.microsoft.com/office/word/2016/wordml/cid" xmlns:w16="http://schemas.microsoft.com/office/word/2018/wordml" xmlns:w16se="http://schemas.microsoft.com/office/word/2015/wordml/symex" xmlns:wpg="http://schemas.microsoft.com/office/word/2010/wordprocessingGroup" xmlns:wpi="http://schemas.microsoft.com/office/word/2010/wordprocessingInk" xmlns:wne="http://schemas.microsoft.com/office/word/2006/wordml" xmlns:wps="http://schemas.microsoft.com/office/word/2010/wordprocessingShape" mc:Ignorable="w14 w15 w16se w16cid w16 w16cex wp14">
   <w:body>
     <w:p>
       <w:pPr>
@@ -1581,6 +1581,26 @@
               </w:rPr>
               <w:t>:</w:t>
             </w:r>
+            <w:r>
+              <w:rPr>
+                <w:rFonts w:ascii="Consolas" w:hAnsi="Consolas" w:cs="Consolas"/>
+                <w:color w:val="8EAADB" w:themeColor="accent1" w:themeTint="99"/>
+                <w:sz w:val="20"/>
+                <w:szCs w:val="20"/>
+                <w:lang w:val="en-GB"/>
+              </w:rPr>
+              <w:t>h</w:t>
+            </w:r>
+            <w:r>
+              <w:rPr>
+                <w:rFonts w:ascii="Consolas" w:hAnsi="Consolas" w:cs="Consolas"/>
+                <w:color w:val="8EAADB" w:themeColor="accent1" w:themeTint="99"/>
+                <w:sz w:val="20"/>
+                <w:szCs w:val="20"/>
+                <w:lang w:val="en-GB"/>
+              </w:rPr>
+              <w:t>alifax</w:t>
+            </w:r>
             <w:proofErr w:type="gramEnd"/>
             <w:r>
               <w:rPr>
@@ -1590,7 +1610,7 @@
                 <w:szCs w:val="20"/>
                 <w:lang w:val="en-GB"/>
               </w:rPr>
-              <w:t>Halifax:0</w:t>
+              <w:t>:0</w:t>
             </w:r>
           </w:p>
         </w:tc>
@@ -1691,8 +1711,6 @@
         </w:rPr>
         <w:t>Ship</w:t>
       </w:r>
-      <w:bookmarkStart w:id="0" w:name="_GoBack"/>
-      <w:bookmarkEnd w:id="0"/>
     </w:p>
     <w:tbl>
       <w:tblPr>
@@ -2198,7 +2216,7 @@
           <w:szCs w:val="20"/>
           <w:lang w:val="en-GB"/>
         </w:rPr>
-        <w:t>register:</w:t>
+        <w:t>register:TestCompany</w:t>
       </w:r>
       <w:proofErr w:type="gramEnd"/>
       <w:r>
@@ -2209,7 +2227,7 @@
           <w:szCs w:val="20"/>
           <w:lang w:val="en-GB"/>
         </w:rPr>
-        <w:t>TestCompany:8150:localhost:</w:t>
+        <w:t>:8150:localhost:</w:t>
       </w:r>
       <w:r>
         <w:rPr>
@@ -2232,6 +2250,26 @@
           <w:lang w:val="en-GB"/>
         </w:rPr>
       </w:pPr>
+      <w:r>
+        <w:rPr>
+          <w:rFonts w:ascii="Consolas" w:hAnsi="Consolas" w:cs="Consolas"/>
+          <w:color w:val="8CAFD2"/>
+          <w:sz w:val="20"/>
+          <w:szCs w:val="20"/>
+          <w:lang w:val="en-GB"/>
+        </w:rPr>
+        <w:t>recruit:8151</w:t>
+      </w:r>
+      <w:r>
+        <w:rPr>
+          <w:rFonts w:ascii="Consolas" w:hAnsi="Consolas" w:cs="Consolas"/>
+          <w:color w:val="8CAFD2"/>
+          <w:sz w:val="20"/>
+          <w:szCs w:val="20"/>
+          <w:lang w:val="en-GB"/>
+        </w:rPr>
+        <w:t>:localhost:8080:</w:t>
+      </w:r>
       <w:proofErr w:type="gramStart"/>
       <w:r>
         <w:rPr>
@@ -2241,29 +2279,9 @@
           <w:szCs w:val="20"/>
           <w:lang w:val="en-GB"/>
         </w:rPr>
-        <w:t>recruit:</w:t>
+        <w:t>localhost:TestShip</w:t>
       </w:r>
       <w:proofErr w:type="gramEnd"/>
-      <w:r>
-        <w:rPr>
-          <w:rFonts w:ascii="Consolas" w:hAnsi="Consolas" w:cs="Consolas"/>
-          <w:color w:val="8CAFD2"/>
-          <w:sz w:val="20"/>
-          <w:szCs w:val="20"/>
-          <w:lang w:val="en-GB"/>
-        </w:rPr>
-        <w:t>8151</w:t>
-      </w:r>
-      <w:r>
-        <w:rPr>
-          <w:rFonts w:ascii="Consolas" w:hAnsi="Consolas" w:cs="Consolas"/>
-          <w:color w:val="8CAFD2"/>
-          <w:sz w:val="20"/>
-          <w:szCs w:val="20"/>
-          <w:lang w:val="en-GB"/>
-        </w:rPr>
-        <w:t>:localhost:8080:localhost:TestShip</w:t>
-      </w:r>
     </w:p>
     <w:sectPr>
       <w:headerReference w:type="default" r:id="rId9"/>
@@ -2278,7 +2296,7 @@
 </file>
 
 <file path=word/endnotes.xml><?xml version="1.0" encoding="utf-8"?>
-<w:endnotes xmlns:wpc="http://schemas.microsoft.com/office/word/2010/wordprocessingCanvas" xmlns:mc="http://schemas.openxmlformats.org/markup-compatibility/2006" xmlns:o="urn:schemas-microsoft-com:office:office" xmlns:r="http://schemas.openxmlformats.org/officeDocument/2006/relationships" xmlns:m="http://schemas.openxmlformats.org/officeDocument/2006/math" xmlns:v="urn:schemas-microsoft-com:vml" xmlns:wp14="http://schemas.microsoft.com/office/word/2010/wordprocessingDrawing" xmlns:wp="http://schemas.openxmlformats.org/drawingml/2006/wordprocessingDrawing" xmlns:w10="urn:schemas-microsoft-com:office:word" xmlns:w="http://schemas.openxmlformats.org/wordprocessingml/2006/main" xmlns:w14="http://schemas.microsoft.com/office/word/2010/wordml" xmlns:w15="http://schemas.microsoft.com/office/word/2012/wordml" xmlns:wpg="http://schemas.microsoft.com/office/word/2010/wordprocessingGroup" xmlns:wpi="http://schemas.microsoft.com/office/word/2010/wordprocessingInk" xmlns:wne="http://schemas.microsoft.com/office/word/2006/wordml" xmlns:wps="http://schemas.microsoft.com/office/word/2010/wordprocessingShape" mc:Ignorable="w14 w15 wp14">
+<w:endnotes xmlns:wpc="http://schemas.microsoft.com/office/word/2010/wordprocessingCanvas" xmlns:cx="http://schemas.microsoft.com/office/drawing/2014/chartex" xmlns:cx1="http://schemas.microsoft.com/office/drawing/2015/9/8/chartex" xmlns:cx2="http://schemas.microsoft.com/office/drawing/2015/10/21/chartex" xmlns:cx3="http://schemas.microsoft.com/office/drawing/2016/5/9/chartex" xmlns:cx4="http://schemas.microsoft.com/office/drawing/2016/5/10/chartex" xmlns:cx5="http://schemas.microsoft.com/office/drawing/2016/5/11/chartex" xmlns:cx6="http://schemas.microsoft.com/office/drawing/2016/5/12/chartex" xmlns:cx7="http://schemas.microsoft.com/office/drawing/2016/5/13/chartex" xmlns:cx8="http://schemas.microsoft.com/office/drawing/2016/5/14/chartex" xmlns:mc="http://schemas.openxmlformats.org/markup-compatibility/2006" xmlns:aink="http://schemas.microsoft.com/office/drawing/2016/ink" xmlns:am3d="http://schemas.microsoft.com/office/drawing/2017/model3d" xmlns:o="urn:schemas-microsoft-com:office:office" xmlns:r="http://schemas.openxmlformats.org/officeDocument/2006/relationships" xmlns:m="http://schemas.openxmlformats.org/officeDocument/2006/math" xmlns:v="urn:schemas-microsoft-com:vml" xmlns:wp14="http://schemas.microsoft.com/office/word/2010/wordprocessingDrawing" xmlns:wp="http://schemas.openxmlformats.org/drawingml/2006/wordprocessingDrawing" xmlns:w10="urn:schemas-microsoft-com:office:word" xmlns:w="http://schemas.openxmlformats.org/wordprocessingml/2006/main" xmlns:w14="http://schemas.microsoft.com/office/word/2010/wordml" xmlns:w15="http://schemas.microsoft.com/office/word/2012/wordml" xmlns:w16cex="http://schemas.microsoft.com/office/word/2018/wordml/cex" xmlns:w16cid="http://schemas.microsoft.com/office/word/2016/wordml/cid" xmlns:w16="http://schemas.microsoft.com/office/word/2018/wordml" xmlns:w16se="http://schemas.microsoft.com/office/word/2015/wordml/symex" xmlns:wpg="http://schemas.microsoft.com/office/word/2010/wordprocessingGroup" xmlns:wpi="http://schemas.microsoft.com/office/word/2010/wordprocessingInk" xmlns:wne="http://schemas.microsoft.com/office/word/2006/wordml" xmlns:wps="http://schemas.microsoft.com/office/word/2010/wordprocessingShape" mc:Ignorable="w14 w15 w16se w16cid w16 w16cex wp14">
   <w:endnote w:type="separator" w:id="-1">
     <w:p>
       <w:pPr>
@@ -2303,7 +2321,7 @@
 </file>
 
 <file path=word/footer1.xml><?xml version="1.0" encoding="utf-8"?>
-<w:ftr xmlns:wpc="http://schemas.microsoft.com/office/word/2010/wordprocessingCanvas" xmlns:mc="http://schemas.openxmlformats.org/markup-compatibility/2006" xmlns:o="urn:schemas-microsoft-com:office:office" xmlns:r="http://schemas.openxmlformats.org/officeDocument/2006/relationships" xmlns:m="http://schemas.openxmlformats.org/officeDocument/2006/math" xmlns:v="urn:schemas-microsoft-com:vml" xmlns:wp14="http://schemas.microsoft.com/office/word/2010/wordprocessingDrawing" xmlns:wp="http://schemas.openxmlformats.org/drawingml/2006/wordprocessingDrawing" xmlns:w10="urn:schemas-microsoft-com:office:word" xmlns:w="http://schemas.openxmlformats.org/wordprocessingml/2006/main" xmlns:w14="http://schemas.microsoft.com/office/word/2010/wordml" xmlns:w15="http://schemas.microsoft.com/office/word/2012/wordml" xmlns:wpg="http://schemas.microsoft.com/office/word/2010/wordprocessingGroup" xmlns:wpi="http://schemas.microsoft.com/office/word/2010/wordprocessingInk" xmlns:wne="http://schemas.microsoft.com/office/word/2006/wordml" xmlns:wps="http://schemas.microsoft.com/office/word/2010/wordprocessingShape" mc:Ignorable="w14 w15 wp14">
+<w:ftr xmlns:wpc="http://schemas.microsoft.com/office/word/2010/wordprocessingCanvas" xmlns:cx="http://schemas.microsoft.com/office/drawing/2014/chartex" xmlns:cx1="http://schemas.microsoft.com/office/drawing/2015/9/8/chartex" xmlns:cx2="http://schemas.microsoft.com/office/drawing/2015/10/21/chartex" xmlns:cx3="http://schemas.microsoft.com/office/drawing/2016/5/9/chartex" xmlns:cx4="http://schemas.microsoft.com/office/drawing/2016/5/10/chartex" xmlns:cx5="http://schemas.microsoft.com/office/drawing/2016/5/11/chartex" xmlns:cx6="http://schemas.microsoft.com/office/drawing/2016/5/12/chartex" xmlns:cx7="http://schemas.microsoft.com/office/drawing/2016/5/13/chartex" xmlns:cx8="http://schemas.microsoft.com/office/drawing/2016/5/14/chartex" xmlns:mc="http://schemas.openxmlformats.org/markup-compatibility/2006" xmlns:aink="http://schemas.microsoft.com/office/drawing/2016/ink" xmlns:am3d="http://schemas.microsoft.com/office/drawing/2017/model3d" xmlns:o="urn:schemas-microsoft-com:office:office" xmlns:r="http://schemas.openxmlformats.org/officeDocument/2006/relationships" xmlns:m="http://schemas.openxmlformats.org/officeDocument/2006/math" xmlns:v="urn:schemas-microsoft-com:vml" xmlns:wp14="http://schemas.microsoft.com/office/word/2010/wordprocessingDrawing" xmlns:wp="http://schemas.openxmlformats.org/drawingml/2006/wordprocessingDrawing" xmlns:w10="urn:schemas-microsoft-com:office:word" xmlns:w="http://schemas.openxmlformats.org/wordprocessingml/2006/main" xmlns:w14="http://schemas.microsoft.com/office/word/2010/wordml" xmlns:w15="http://schemas.microsoft.com/office/word/2012/wordml" xmlns:w16cex="http://schemas.microsoft.com/office/word/2018/wordml/cex" xmlns:w16cid="http://schemas.microsoft.com/office/word/2016/wordml/cid" xmlns:w16="http://schemas.microsoft.com/office/word/2018/wordml" xmlns:w16se="http://schemas.microsoft.com/office/word/2015/wordml/symex" xmlns:wpg="http://schemas.microsoft.com/office/word/2010/wordprocessingGroup" xmlns:wpi="http://schemas.microsoft.com/office/word/2010/wordprocessingInk" xmlns:wne="http://schemas.microsoft.com/office/word/2006/wordml" xmlns:wps="http://schemas.microsoft.com/office/word/2010/wordprocessingShape" mc:Ignorable="w14 w15 w16se w16cid w16 w16cex wp14">
   <w:p>
     <w:pPr>
       <w:pStyle w:val="Fuzeile"/>
@@ -2342,7 +2360,7 @@
       <w:rPr>
         <w:noProof/>
       </w:rPr>
-      <w:t>14.03.2021</w:t>
+      <w:t>15.03.2021</w:t>
     </w:r>
     <w:r>
       <w:fldChar w:fldCharType="end"/>
@@ -2373,7 +2391,7 @@
 </file>
 
 <file path=word/footnotes.xml><?xml version="1.0" encoding="utf-8"?>
-<w:footnotes xmlns:wpc="http://schemas.microsoft.com/office/word/2010/wordprocessingCanvas" xmlns:mc="http://schemas.openxmlformats.org/markup-compatibility/2006" xmlns:o="urn:schemas-microsoft-com:office:office" xmlns:r="http://schemas.openxmlformats.org/officeDocument/2006/relationships" xmlns:m="http://schemas.openxmlformats.org/officeDocument/2006/math" xmlns:v="urn:schemas-microsoft-com:vml" xmlns:wp14="http://schemas.microsoft.com/office/word/2010/wordprocessingDrawing" xmlns:wp="http://schemas.openxmlformats.org/drawingml/2006/wordprocessingDrawing" xmlns:w10="urn:schemas-microsoft-com:office:word" xmlns:w="http://schemas.openxmlformats.org/wordprocessingml/2006/main" xmlns:w14="http://schemas.microsoft.com/office/word/2010/wordml" xmlns:w15="http://schemas.microsoft.com/office/word/2012/wordml" xmlns:wpg="http://schemas.microsoft.com/office/word/2010/wordprocessingGroup" xmlns:wpi="http://schemas.microsoft.com/office/word/2010/wordprocessingInk" xmlns:wne="http://schemas.microsoft.com/office/word/2006/wordml" xmlns:wps="http://schemas.microsoft.com/office/word/2010/wordprocessingShape" mc:Ignorable="w14 w15 wp14">
+<w:footnotes xmlns:wpc="http://schemas.microsoft.com/office/word/2010/wordprocessingCanvas" xmlns:cx="http://schemas.microsoft.com/office/drawing/2014/chartex" xmlns:cx1="http://schemas.microsoft.com/office/drawing/2015/9/8/chartex" xmlns:cx2="http://schemas.microsoft.com/office/drawing/2015/10/21/chartex" xmlns:cx3="http://schemas.microsoft.com/office/drawing/2016/5/9/chartex" xmlns:cx4="http://schemas.microsoft.com/office/drawing/2016/5/10/chartex" xmlns:cx5="http://schemas.microsoft.com/office/drawing/2016/5/11/chartex" xmlns:cx6="http://schemas.microsoft.com/office/drawing/2016/5/12/chartex" xmlns:cx7="http://schemas.microsoft.com/office/drawing/2016/5/13/chartex" xmlns:cx8="http://schemas.microsoft.com/office/drawing/2016/5/14/chartex" xmlns:mc="http://schemas.openxmlformats.org/markup-compatibility/2006" xmlns:aink="http://schemas.microsoft.com/office/drawing/2016/ink" xmlns:am3d="http://schemas.microsoft.com/office/drawing/2017/model3d" xmlns:o="urn:schemas-microsoft-com:office:office" xmlns:r="http://schemas.openxmlformats.org/officeDocument/2006/relationships" xmlns:m="http://schemas.openxmlformats.org/officeDocument/2006/math" xmlns:v="urn:schemas-microsoft-com:vml" xmlns:wp14="http://schemas.microsoft.com/office/word/2010/wordprocessingDrawing" xmlns:wp="http://schemas.openxmlformats.org/drawingml/2006/wordprocessingDrawing" xmlns:w10="urn:schemas-microsoft-com:office:word" xmlns:w="http://schemas.openxmlformats.org/wordprocessingml/2006/main" xmlns:w14="http://schemas.microsoft.com/office/word/2010/wordml" xmlns:w15="http://schemas.microsoft.com/office/word/2012/wordml" xmlns:w16cex="http://schemas.microsoft.com/office/word/2018/wordml/cex" xmlns:w16cid="http://schemas.microsoft.com/office/word/2016/wordml/cid" xmlns:w16="http://schemas.microsoft.com/office/word/2018/wordml" xmlns:w16se="http://schemas.microsoft.com/office/word/2015/wordml/symex" xmlns:wpg="http://schemas.microsoft.com/office/word/2010/wordprocessingGroup" xmlns:wpi="http://schemas.microsoft.com/office/word/2010/wordprocessingInk" xmlns:wne="http://schemas.microsoft.com/office/word/2006/wordml" xmlns:wps="http://schemas.microsoft.com/office/word/2010/wordprocessingShape" mc:Ignorable="w14 w15 w16se w16cid w16 w16cex wp14">
   <w:footnote w:type="separator" w:id="-1">
     <w:p>
       <w:pPr>
@@ -2398,7 +2416,7 @@
 </file>
 
 <file path=word/header1.xml><?xml version="1.0" encoding="utf-8"?>
-<w:hdr xmlns:wpc="http://schemas.microsoft.com/office/word/2010/wordprocessingCanvas" xmlns:mc="http://schemas.openxmlformats.org/markup-compatibility/2006" xmlns:o="urn:schemas-microsoft-com:office:office" xmlns:r="http://schemas.openxmlformats.org/officeDocument/2006/relationships" xmlns:m="http://schemas.openxmlformats.org/officeDocument/2006/math" xmlns:v="urn:schemas-microsoft-com:vml" xmlns:wp14="http://schemas.microsoft.com/office/word/2010/wordprocessingDrawing" xmlns:wp="http://schemas.openxmlformats.org/drawingml/2006/wordprocessingDrawing" xmlns:w10="urn:schemas-microsoft-com:office:word" xmlns:w="http://schemas.openxmlformats.org/wordprocessingml/2006/main" xmlns:w14="http://schemas.microsoft.com/office/word/2010/wordml" xmlns:w15="http://schemas.microsoft.com/office/word/2012/wordml" xmlns:wpg="http://schemas.microsoft.com/office/word/2010/wordprocessingGroup" xmlns:wpi="http://schemas.microsoft.com/office/word/2010/wordprocessingInk" xmlns:wne="http://schemas.microsoft.com/office/word/2006/wordml" xmlns:wps="http://schemas.microsoft.com/office/word/2010/wordprocessingShape" mc:Ignorable="w14 w15 wp14">
+<w:hdr xmlns:wpc="http://schemas.microsoft.com/office/word/2010/wordprocessingCanvas" xmlns:cx="http://schemas.microsoft.com/office/drawing/2014/chartex" xmlns:cx1="http://schemas.microsoft.com/office/drawing/2015/9/8/chartex" xmlns:cx2="http://schemas.microsoft.com/office/drawing/2015/10/21/chartex" xmlns:cx3="http://schemas.microsoft.com/office/drawing/2016/5/9/chartex" xmlns:cx4="http://schemas.microsoft.com/office/drawing/2016/5/10/chartex" xmlns:cx5="http://schemas.microsoft.com/office/drawing/2016/5/11/chartex" xmlns:cx6="http://schemas.microsoft.com/office/drawing/2016/5/12/chartex" xmlns:cx7="http://schemas.microsoft.com/office/drawing/2016/5/13/chartex" xmlns:cx8="http://schemas.microsoft.com/office/drawing/2016/5/14/chartex" xmlns:mc="http://schemas.openxmlformats.org/markup-compatibility/2006" xmlns:aink="http://schemas.microsoft.com/office/drawing/2016/ink" xmlns:am3d="http://schemas.microsoft.com/office/drawing/2017/model3d" xmlns:o="urn:schemas-microsoft-com:office:office" xmlns:r="http://schemas.openxmlformats.org/officeDocument/2006/relationships" xmlns:m="http://schemas.openxmlformats.org/officeDocument/2006/math" xmlns:v="urn:schemas-microsoft-com:vml" xmlns:wp14="http://schemas.microsoft.com/office/word/2010/wordprocessingDrawing" xmlns:wp="http://schemas.openxmlformats.org/drawingml/2006/wordprocessingDrawing" xmlns:w10="urn:schemas-microsoft-com:office:word" xmlns:w="http://schemas.openxmlformats.org/wordprocessingml/2006/main" xmlns:w14="http://schemas.microsoft.com/office/word/2010/wordml" xmlns:w15="http://schemas.microsoft.com/office/word/2012/wordml" xmlns:w16cex="http://schemas.microsoft.com/office/word/2018/wordml/cex" xmlns:w16cid="http://schemas.microsoft.com/office/word/2016/wordml/cid" xmlns:w16="http://schemas.microsoft.com/office/word/2018/wordml" xmlns:w16se="http://schemas.microsoft.com/office/word/2015/wordml/symex" xmlns:wpg="http://schemas.microsoft.com/office/word/2010/wordprocessingGroup" xmlns:wpi="http://schemas.microsoft.com/office/word/2010/wordprocessingInk" xmlns:wne="http://schemas.microsoft.com/office/word/2006/wordml" xmlns:wps="http://schemas.microsoft.com/office/word/2010/wordprocessingShape" mc:Ignorable="w14 w15 w16se w16cid w16 w16cex wp14">
   <w:sdt>
     <w:sdtPr>
       <w:alias w:val="Titel"/>
@@ -2457,7 +2475,7 @@
 </file>
 
 <file path=word/numbering.xml><?xml version="1.0" encoding="utf-8"?>
-<w:numbering xmlns:wpc="http://schemas.microsoft.com/office/word/2010/wordprocessingCanvas" xmlns:mc="http://schemas.openxmlformats.org/markup-compatibility/2006" xmlns:o="urn:schemas-microsoft-com:office:office" xmlns:r="http://schemas.openxmlformats.org/officeDocument/2006/relationships" xmlns:m="http://schemas.openxmlformats.org/officeDocument/2006/math" xmlns:v="urn:schemas-microsoft-com:vml" xmlns:wp14="http://schemas.microsoft.com/office/word/2010/wordprocessingDrawing" xmlns:wp="http://schemas.openxmlformats.org/drawingml/2006/wordprocessingDrawing" xmlns:w10="urn:schemas-microsoft-com:office:word" xmlns:w="http://schemas.openxmlformats.org/wordprocessingml/2006/main" xmlns:w14="http://schemas.microsoft.com/office/word/2010/wordml" xmlns:w15="http://schemas.microsoft.com/office/word/2012/wordml" xmlns:wpg="http://schemas.microsoft.com/office/word/2010/wordprocessingGroup" xmlns:wpi="http://schemas.microsoft.com/office/word/2010/wordprocessingInk" xmlns:wne="http://schemas.microsoft.com/office/word/2006/wordml" xmlns:wps="http://schemas.microsoft.com/office/word/2010/wordprocessingShape" mc:Ignorable="w14 w15 wp14">
+<w:numbering xmlns:wpc="http://schemas.microsoft.com/office/word/2010/wordprocessingCanvas" xmlns:cx="http://schemas.microsoft.com/office/drawing/2014/chartex" xmlns:cx1="http://schemas.microsoft.com/office/drawing/2015/9/8/chartex" xmlns:cx2="http://schemas.microsoft.com/office/drawing/2015/10/21/chartex" xmlns:cx3="http://schemas.microsoft.com/office/drawing/2016/5/9/chartex" xmlns:cx4="http://schemas.microsoft.com/office/drawing/2016/5/10/chartex" xmlns:cx5="http://schemas.microsoft.com/office/drawing/2016/5/11/chartex" xmlns:cx6="http://schemas.microsoft.com/office/drawing/2016/5/12/chartex" xmlns:cx7="http://schemas.microsoft.com/office/drawing/2016/5/13/chartex" xmlns:cx8="http://schemas.microsoft.com/office/drawing/2016/5/14/chartex" xmlns:mc="http://schemas.openxmlformats.org/markup-compatibility/2006" xmlns:aink="http://schemas.microsoft.com/office/drawing/2016/ink" xmlns:am3d="http://schemas.microsoft.com/office/drawing/2017/model3d" xmlns:o="urn:schemas-microsoft-com:office:office" xmlns:r="http://schemas.openxmlformats.org/officeDocument/2006/relationships" xmlns:m="http://schemas.openxmlformats.org/officeDocument/2006/math" xmlns:v="urn:schemas-microsoft-com:vml" xmlns:wp14="http://schemas.microsoft.com/office/word/2010/wordprocessingDrawing" xmlns:wp="http://schemas.openxmlformats.org/drawingml/2006/wordprocessingDrawing" xmlns:w10="urn:schemas-microsoft-com:office:word" xmlns:w="http://schemas.openxmlformats.org/wordprocessingml/2006/main" xmlns:w14="http://schemas.microsoft.com/office/word/2010/wordml" xmlns:w15="http://schemas.microsoft.com/office/word/2012/wordml" xmlns:w16cex="http://schemas.microsoft.com/office/word/2018/wordml/cex" xmlns:w16cid="http://schemas.microsoft.com/office/word/2016/wordml/cid" xmlns:w16="http://schemas.microsoft.com/office/word/2018/wordml" xmlns:w16se="http://schemas.microsoft.com/office/word/2015/wordml/symex" xmlns:wpg="http://schemas.microsoft.com/office/word/2010/wordprocessingGroup" xmlns:wpi="http://schemas.microsoft.com/office/word/2010/wordprocessingInk" xmlns:wne="http://schemas.microsoft.com/office/word/2006/wordml" xmlns:wps="http://schemas.microsoft.com/office/word/2010/wordprocessingShape" mc:Ignorable="w14 w15 w16se w16cid w16 w16cex wp14">
   <w:abstractNum w:abstractNumId="0" w15:restartNumberingAfterBreak="0">
     <w:nsid w:val="3A63163B"/>
     <w:multiLevelType w:val="hybridMultilevel"/>
@@ -2694,7 +2712,7 @@
 </file>
 
 <file path=word/styles.xml><?xml version="1.0" encoding="utf-8"?>
-<w:styles xmlns:mc="http://schemas.openxmlformats.org/markup-compatibility/2006" xmlns:r="http://schemas.openxmlformats.org/officeDocument/2006/relationships" xmlns:w="http://schemas.openxmlformats.org/wordprocessingml/2006/main" xmlns:w14="http://schemas.microsoft.com/office/word/2010/wordml" xmlns:w15="http://schemas.microsoft.com/office/word/2012/wordml" mc:Ignorable="w14 w15">
+<w:styles xmlns:mc="http://schemas.openxmlformats.org/markup-compatibility/2006" xmlns:r="http://schemas.openxmlformats.org/officeDocument/2006/relationships" xmlns:w="http://schemas.openxmlformats.org/wordprocessingml/2006/main" xmlns:w14="http://schemas.microsoft.com/office/word/2010/wordml" xmlns:w15="http://schemas.microsoft.com/office/word/2012/wordml" xmlns:w16cex="http://schemas.microsoft.com/office/word/2018/wordml/cex" xmlns:w16cid="http://schemas.microsoft.com/office/word/2016/wordml/cid" xmlns:w16="http://schemas.microsoft.com/office/word/2018/wordml" xmlns:w16se="http://schemas.microsoft.com/office/word/2015/wordml/symex" mc:Ignorable="w14 w15 w16se w16cid w16 w16cex">
   <w:docDefaults>
     <w:rPrDefault>
       <w:rPr>
@@ -2710,7 +2728,7 @@
       </w:pPr>
     </w:pPrDefault>
   </w:docDefaults>
-  <w:latentStyles w:defLockedState="0" w:defUIPriority="99" w:defSemiHidden="0" w:defUnhideWhenUsed="0" w:defQFormat="0" w:count="371">
+  <w:latentStyles w:defLockedState="0" w:defUIPriority="99" w:defSemiHidden="0" w:defUnhideWhenUsed="0" w:defQFormat="0" w:count="376">
     <w:lsdException w:name="Normal" w:uiPriority="0" w:qFormat="1"/>
     <w:lsdException w:name="heading 1" w:uiPriority="9" w:qFormat="1"/>
     <w:lsdException w:name="heading 2" w:semiHidden="1" w:uiPriority="9" w:unhideWhenUsed="1" w:qFormat="1"/>
@@ -2816,7 +2834,6 @@
     <w:lsdException w:name="HTML Sample" w:semiHidden="1" w:unhideWhenUsed="1"/>
     <w:lsdException w:name="HTML Typewriter" w:semiHidden="1" w:unhideWhenUsed="1"/>
     <w:lsdException w:name="HTML Variable" w:semiHidden="1" w:unhideWhenUsed="1"/>
-    <w:lsdException w:name="Normal Table" w:semiHidden="1" w:unhideWhenUsed="1"/>
     <w:lsdException w:name="annotation subject" w:semiHidden="1" w:unhideWhenUsed="1"/>
     <w:lsdException w:name="No List" w:semiHidden="1" w:unhideWhenUsed="1"/>
     <w:lsdException w:name="Outline List 1" w:semiHidden="1" w:unhideWhenUsed="1"/>
@@ -2859,11 +2876,8 @@
     <w:lsdException w:name="Table Contemporary" w:semiHidden="1" w:unhideWhenUsed="1"/>
     <w:lsdException w:name="Table Elegant" w:semiHidden="1" w:unhideWhenUsed="1"/>
     <w:lsdException w:name="Table Professional" w:semiHidden="1" w:unhideWhenUsed="1"/>
-    <w:lsdException w:name="Table Subtle 1" w:semiHidden="1" w:unhideWhenUsed="1"/>
     <w:lsdException w:name="Table Subtle 2" w:semiHidden="1" w:unhideWhenUsed="1"/>
     <w:lsdException w:name="Table Web 1" w:semiHidden="1" w:unhideWhenUsed="1"/>
-    <w:lsdException w:name="Table Web 2" w:semiHidden="1" w:unhideWhenUsed="1"/>
-    <w:lsdException w:name="Table Web 3" w:semiHidden="1" w:unhideWhenUsed="1"/>
     <w:lsdException w:name="Balloon Text" w:semiHidden="1" w:unhideWhenUsed="1"/>
     <w:lsdException w:name="Table Grid" w:uiPriority="39"/>
     <w:lsdException w:name="Table Theme" w:semiHidden="1" w:unhideWhenUsed="1"/>
@@ -3082,6 +3096,11 @@
     <w:lsdException w:name="List Table 5 Dark Accent 6" w:uiPriority="50"/>
     <w:lsdException w:name="List Table 6 Colorful Accent 6" w:uiPriority="51"/>
     <w:lsdException w:name="List Table 7 Colorful Accent 6" w:uiPriority="52"/>
+    <w:lsdException w:name="Mention" w:semiHidden="1" w:unhideWhenUsed="1"/>
+    <w:lsdException w:name="Smart Hyperlink" w:semiHidden="1" w:unhideWhenUsed="1"/>
+    <w:lsdException w:name="Hashtag" w:semiHidden="1" w:unhideWhenUsed="1"/>
+    <w:lsdException w:name="Unresolved Mention" w:semiHidden="1" w:unhideWhenUsed="1"/>
+    <w:lsdException w:name="Smart Link" w:semiHidden="1" w:unhideWhenUsed="1"/>
   </w:latentStyles>
   <w:style w:type="paragraph" w:default="1" w:styleId="Standard">
     <w:name w:val="Normal"/>
@@ -3267,7 +3286,7 @@
 </file>
 
 <file path=word/glossary/document.xml><?xml version="1.0" encoding="utf-8"?>
-<w:glossaryDocument xmlns:wpc="http://schemas.microsoft.com/office/word/2010/wordprocessingCanvas" xmlns:mc="http://schemas.openxmlformats.org/markup-compatibility/2006" xmlns:o="urn:schemas-microsoft-com:office:office" xmlns:r="http://schemas.openxmlformats.org/officeDocument/2006/relationships" xmlns:m="http://schemas.openxmlformats.org/officeDocument/2006/math" xmlns:v="urn:schemas-microsoft-com:vml" xmlns:wp14="http://schemas.microsoft.com/office/word/2010/wordprocessingDrawing" xmlns:wp="http://schemas.openxmlformats.org/drawingml/2006/wordprocessingDrawing" xmlns:w10="urn:schemas-microsoft-com:office:word" xmlns:w="http://schemas.openxmlformats.org/wordprocessingml/2006/main" xmlns:w14="http://schemas.microsoft.com/office/word/2010/wordml" xmlns:w15="http://schemas.microsoft.com/office/word/2012/wordml" xmlns:wpg="http://schemas.microsoft.com/office/word/2010/wordprocessingGroup" xmlns:wpi="http://schemas.microsoft.com/office/word/2010/wordprocessingInk" xmlns:wne="http://schemas.microsoft.com/office/word/2006/wordml" xmlns:wps="http://schemas.microsoft.com/office/word/2010/wordprocessingShape" mc:Ignorable="w14 w15 wp14">
+<w:glossaryDocument xmlns:wpc="http://schemas.microsoft.com/office/word/2010/wordprocessingCanvas" xmlns:cx="http://schemas.microsoft.com/office/drawing/2014/chartex" xmlns:cx1="http://schemas.microsoft.com/office/drawing/2015/9/8/chartex" xmlns:cx2="http://schemas.microsoft.com/office/drawing/2015/10/21/chartex" xmlns:cx3="http://schemas.microsoft.com/office/drawing/2016/5/9/chartex" xmlns:cx4="http://schemas.microsoft.com/office/drawing/2016/5/10/chartex" xmlns:cx5="http://schemas.microsoft.com/office/drawing/2016/5/11/chartex" xmlns:cx6="http://schemas.microsoft.com/office/drawing/2016/5/12/chartex" xmlns:cx7="http://schemas.microsoft.com/office/drawing/2016/5/13/chartex" xmlns:cx8="http://schemas.microsoft.com/office/drawing/2016/5/14/chartex" xmlns:mc="http://schemas.openxmlformats.org/markup-compatibility/2006" xmlns:aink="http://schemas.microsoft.com/office/drawing/2016/ink" xmlns:am3d="http://schemas.microsoft.com/office/drawing/2017/model3d" xmlns:o="urn:schemas-microsoft-com:office:office" xmlns:r="http://schemas.openxmlformats.org/officeDocument/2006/relationships" xmlns:m="http://schemas.openxmlformats.org/officeDocument/2006/math" xmlns:v="urn:schemas-microsoft-com:vml" xmlns:wp14="http://schemas.microsoft.com/office/word/2010/wordprocessingDrawing" xmlns:wp="http://schemas.openxmlformats.org/drawingml/2006/wordprocessingDrawing" xmlns:w10="urn:schemas-microsoft-com:office:word" xmlns:w="http://schemas.openxmlformats.org/wordprocessingml/2006/main" xmlns:w14="http://schemas.microsoft.com/office/word/2010/wordml" xmlns:w15="http://schemas.microsoft.com/office/word/2012/wordml" xmlns:w16cex="http://schemas.microsoft.com/office/word/2018/wordml/cex" xmlns:w16cid="http://schemas.microsoft.com/office/word/2016/wordml/cid" xmlns:w16="http://schemas.microsoft.com/office/word/2018/wordml" xmlns:w16se="http://schemas.microsoft.com/office/word/2015/wordml/symex" xmlns:wpg="http://schemas.microsoft.com/office/word/2010/wordprocessingGroup" xmlns:wpi="http://schemas.microsoft.com/office/word/2010/wordprocessingInk" xmlns:wne="http://schemas.microsoft.com/office/word/2006/wordml" xmlns:wps="http://schemas.microsoft.com/office/word/2010/wordprocessingShape" mc:Ignorable="w14 w15 w16se w16cid w16 w16cex wp14">
   <w:docParts>
     <w:docPart>
       <w:docPartPr>
@@ -3352,7 +3371,7 @@
 </file>
 
 <file path=word/glossary/fontTable.xml><?xml version="1.0" encoding="utf-8"?>
-<w:fonts xmlns:mc="http://schemas.openxmlformats.org/markup-compatibility/2006" xmlns:r="http://schemas.openxmlformats.org/officeDocument/2006/relationships" xmlns:w="http://schemas.openxmlformats.org/wordprocessingml/2006/main" xmlns:w14="http://schemas.microsoft.com/office/word/2010/wordml" xmlns:w15="http://schemas.microsoft.com/office/word/2012/wordml" mc:Ignorable="w14 w15">
+<w:fonts xmlns:mc="http://schemas.openxmlformats.org/markup-compatibility/2006" xmlns:r="http://schemas.openxmlformats.org/officeDocument/2006/relationships" xmlns:w="http://schemas.openxmlformats.org/wordprocessingml/2006/main" xmlns:w14="http://schemas.microsoft.com/office/word/2010/wordml" xmlns:w15="http://schemas.microsoft.com/office/word/2012/wordml" xmlns:w16cex="http://schemas.microsoft.com/office/word/2018/wordml/cex" xmlns:w16cid="http://schemas.microsoft.com/office/word/2016/wordml/cid" xmlns:w16="http://schemas.microsoft.com/office/word/2018/wordml" xmlns:w16se="http://schemas.microsoft.com/office/word/2015/wordml/symex" mc:Ignorable="w14 w15 w16se w16cid w16 w16cex">
   <w:font w:name="Symbol">
     <w:panose1 w:val="05050102010706020507"/>
     <w:charset w:val="02"/>
@@ -3365,14 +3384,14 @@
     <w:charset w:val="00"/>
     <w:family w:val="roman"/>
     <w:pitch w:val="variable"/>
-    <w:sig w:usb0="E0002EFF" w:usb1="C0007843" w:usb2="00000009" w:usb3="00000000" w:csb0="000001FF" w:csb1="00000000"/>
+    <w:sig w:usb0="E0002EFF" w:usb1="C000785B" w:usb2="00000009" w:usb3="00000000" w:csb0="000001FF" w:csb1="00000000"/>
   </w:font>
   <w:font w:name="Courier New">
     <w:panose1 w:val="02070309020205020404"/>
     <w:charset w:val="00"/>
     <w:family w:val="modern"/>
     <w:pitch w:val="fixed"/>
-    <w:sig w:usb0="E0002AFF" w:usb1="C0007843" w:usb2="00000009" w:usb3="00000000" w:csb0="000001FF" w:csb1="00000000"/>
+    <w:sig w:usb0="E0002EFF" w:usb1="C0007843" w:usb2="00000009" w:usb3="00000000" w:csb0="000001FF" w:csb1="00000000"/>
   </w:font>
   <w:font w:name="Wingdings">
     <w:panose1 w:val="05000000000000000000"/>
@@ -3386,27 +3405,27 @@
     <w:charset w:val="00"/>
     <w:family w:val="swiss"/>
     <w:pitch w:val="variable"/>
-    <w:sig w:usb0="E00002FF" w:usb1="4000ACFF" w:usb2="00000001" w:usb3="00000000" w:csb0="0000019F" w:csb1="00000000"/>
+    <w:sig w:usb0="E4002EFF" w:usb1="C000247B" w:usb2="00000009" w:usb3="00000000" w:csb0="000001FF" w:csb1="00000000"/>
   </w:font>
   <w:font w:name="Calibri Light">
     <w:panose1 w:val="020F0302020204030204"/>
     <w:charset w:val="00"/>
     <w:family w:val="swiss"/>
     <w:pitch w:val="variable"/>
-    <w:sig w:usb0="A00002EF" w:usb1="4000207B" w:usb2="00000000" w:usb3="00000000" w:csb0="0000019F" w:csb1="00000000"/>
+    <w:sig w:usb0="E4002EFF" w:usb1="C000247B" w:usb2="00000009" w:usb3="00000000" w:csb0="000001FF" w:csb1="00000000"/>
   </w:font>
   <w:font w:name="Consolas">
     <w:panose1 w:val="020B0609020204030204"/>
     <w:charset w:val="00"/>
     <w:family w:val="modern"/>
     <w:pitch w:val="fixed"/>
-    <w:sig w:usb0="E10002FF" w:usb1="4000FCFF" w:usb2="00000009" w:usb3="00000000" w:csb0="0000019F" w:csb1="00000000"/>
+    <w:sig w:usb0="E00006FF" w:usb1="0000FCFF" w:usb2="00000001" w:usb3="00000000" w:csb0="0000019F" w:csb1="00000000"/>
   </w:font>
 </w:fonts>
 </file>
 
 <file path=word/glossary/settings.xml><?xml version="1.0" encoding="utf-8"?>
-<w:settings xmlns:mc="http://schemas.openxmlformats.org/markup-compatibility/2006" xmlns:o="urn:schemas-microsoft-com:office:office" xmlns:r="http://schemas.openxmlformats.org/officeDocument/2006/relationships" xmlns:m="http://schemas.openxmlformats.org/officeDocument/2006/math" xmlns:v="urn:schemas-microsoft-com:vml" xmlns:w10="urn:schemas-microsoft-com:office:word" xmlns:w="http://schemas.openxmlformats.org/wordprocessingml/2006/main" xmlns:w14="http://schemas.microsoft.com/office/word/2010/wordml" xmlns:w15="http://schemas.microsoft.com/office/word/2012/wordml" xmlns:sl="http://schemas.openxmlformats.org/schemaLibrary/2006/main" mc:Ignorable="w14 w15">
+<w:settings xmlns:mc="http://schemas.openxmlformats.org/markup-compatibility/2006" xmlns:o="urn:schemas-microsoft-com:office:office" xmlns:r="http://schemas.openxmlformats.org/officeDocument/2006/relationships" xmlns:m="http://schemas.openxmlformats.org/officeDocument/2006/math" xmlns:v="urn:schemas-microsoft-com:vml" xmlns:w10="urn:schemas-microsoft-com:office:word" xmlns:w="http://schemas.openxmlformats.org/wordprocessingml/2006/main" xmlns:w14="http://schemas.microsoft.com/office/word/2010/wordml" xmlns:w15="http://schemas.microsoft.com/office/word/2012/wordml" xmlns:w16cex="http://schemas.microsoft.com/office/word/2018/wordml/cex" xmlns:w16cid="http://schemas.microsoft.com/office/word/2016/wordml/cid" xmlns:w16="http://schemas.microsoft.com/office/word/2018/wordml" xmlns:w16se="http://schemas.microsoft.com/office/word/2015/wordml/symex" xmlns:sl="http://schemas.openxmlformats.org/schemaLibrary/2006/main" mc:Ignorable="w14 w15 w16se w16cid w16 w16cex">
   <w:view w:val="normal"/>
   <w:defaultTabStop w:val="708"/>
   <w:hyphenationZone w:val="425"/>
@@ -3418,11 +3437,13 @@
     <w:compatSetting w:name="enableOpenTypeFeatures" w:uri="http://schemas.microsoft.com/office/word" w:val="1"/>
     <w:compatSetting w:name="doNotFlipMirrorIndents" w:uri="http://schemas.microsoft.com/office/word" w:val="1"/>
     <w:compatSetting w:name="differentiateMultirowTableHeaders" w:uri="http://schemas.microsoft.com/office/word" w:val="1"/>
+    <w:compatSetting w:name="useWord2013TrackBottomHyphenation" w:uri="http://schemas.microsoft.com/office/word" w:val="1"/>
   </w:compat>
   <w:rsids>
     <w:rsidRoot w:val="00441ACB"/>
     <w:rsid w:val="00163693"/>
     <w:rsid w:val="001E7A74"/>
+    <w:rsid w:val="0024763D"/>
     <w:rsid w:val="002E4725"/>
     <w:rsid w:val="00441ACB"/>
     <w:rsid w:val="00831D9F"/>
@@ -3455,7 +3476,7 @@
 </file>
 
 <file path=word/glossary/styles.xml><?xml version="1.0" encoding="utf-8"?>
-<w:styles xmlns:mc="http://schemas.openxmlformats.org/markup-compatibility/2006" xmlns:r="http://schemas.openxmlformats.org/officeDocument/2006/relationships" xmlns:w="http://schemas.openxmlformats.org/wordprocessingml/2006/main" xmlns:w14="http://schemas.microsoft.com/office/word/2010/wordml" xmlns:w15="http://schemas.microsoft.com/office/word/2012/wordml" mc:Ignorable="w14 w15">
+<w:styles xmlns:mc="http://schemas.openxmlformats.org/markup-compatibility/2006" xmlns:r="http://schemas.openxmlformats.org/officeDocument/2006/relationships" xmlns:w="http://schemas.openxmlformats.org/wordprocessingml/2006/main" xmlns:w14="http://schemas.microsoft.com/office/word/2010/wordml" xmlns:w15="http://schemas.microsoft.com/office/word/2012/wordml" xmlns:w16cex="http://schemas.microsoft.com/office/word/2018/wordml/cex" xmlns:w16cid="http://schemas.microsoft.com/office/word/2016/wordml/cid" xmlns:w16="http://schemas.microsoft.com/office/word/2018/wordml" xmlns:w16se="http://schemas.microsoft.com/office/word/2015/wordml/symex" mc:Ignorable="w14 w15 w16se w16cid w16 w16cex">
   <w:docDefaults>
     <w:rPrDefault>
       <w:rPr>
@@ -3471,7 +3492,7 @@
       </w:pPr>
     </w:pPrDefault>
   </w:docDefaults>
-  <w:latentStyles w:defLockedState="0" w:defUIPriority="99" w:defSemiHidden="0" w:defUnhideWhenUsed="0" w:defQFormat="0" w:count="371">
+  <w:latentStyles w:defLockedState="0" w:defUIPriority="99" w:defSemiHidden="0" w:defUnhideWhenUsed="0" w:defQFormat="0" w:count="376">
     <w:lsdException w:name="Normal" w:uiPriority="0" w:qFormat="1"/>
     <w:lsdException w:name="heading 1" w:uiPriority="9" w:qFormat="1"/>
     <w:lsdException w:name="heading 2" w:semiHidden="1" w:uiPriority="9" w:unhideWhenUsed="1" w:qFormat="1"/>
@@ -3577,7 +3598,6 @@
     <w:lsdException w:name="HTML Sample" w:semiHidden="1" w:unhideWhenUsed="1"/>
     <w:lsdException w:name="HTML Typewriter" w:semiHidden="1" w:unhideWhenUsed="1"/>
     <w:lsdException w:name="HTML Variable" w:semiHidden="1" w:unhideWhenUsed="1"/>
-    <w:lsdException w:name="Normal Table" w:semiHidden="1" w:unhideWhenUsed="1"/>
     <w:lsdException w:name="annotation subject" w:semiHidden="1" w:unhideWhenUsed="1"/>
     <w:lsdException w:name="No List" w:semiHidden="1" w:unhideWhenUsed="1"/>
     <w:lsdException w:name="Outline List 1" w:semiHidden="1" w:unhideWhenUsed="1"/>
@@ -3620,11 +3640,8 @@
     <w:lsdException w:name="Table Contemporary" w:semiHidden="1" w:unhideWhenUsed="1"/>
     <w:lsdException w:name="Table Elegant" w:semiHidden="1" w:unhideWhenUsed="1"/>
     <w:lsdException w:name="Table Professional" w:semiHidden="1" w:unhideWhenUsed="1"/>
-    <w:lsdException w:name="Table Subtle 1" w:semiHidden="1" w:unhideWhenUsed="1"/>
     <w:lsdException w:name="Table Subtle 2" w:semiHidden="1" w:unhideWhenUsed="1"/>
     <w:lsdException w:name="Table Web 1" w:semiHidden="1" w:unhideWhenUsed="1"/>
-    <w:lsdException w:name="Table Web 2" w:semiHidden="1" w:unhideWhenUsed="1"/>
-    <w:lsdException w:name="Table Web 3" w:semiHidden="1" w:unhideWhenUsed="1"/>
     <w:lsdException w:name="Balloon Text" w:semiHidden="1" w:unhideWhenUsed="1"/>
     <w:lsdException w:name="Table Grid" w:uiPriority="39"/>
     <w:lsdException w:name="Table Theme" w:semiHidden="1" w:unhideWhenUsed="1"/>
@@ -3843,6 +3860,11 @@
     <w:lsdException w:name="List Table 5 Dark Accent 6" w:uiPriority="50"/>
     <w:lsdException w:name="List Table 6 Colorful Accent 6" w:uiPriority="51"/>
     <w:lsdException w:name="List Table 7 Colorful Accent 6" w:uiPriority="52"/>
+    <w:lsdException w:name="Mention" w:semiHidden="1" w:unhideWhenUsed="1"/>
+    <w:lsdException w:name="Smart Hyperlink" w:semiHidden="1" w:unhideWhenUsed="1"/>
+    <w:lsdException w:name="Hashtag" w:semiHidden="1" w:unhideWhenUsed="1"/>
+    <w:lsdException w:name="Unresolved Mention" w:semiHidden="1" w:unhideWhenUsed="1"/>
+    <w:lsdException w:name="Smart Link" w:semiHidden="1" w:unhideWhenUsed="1"/>
   </w:latentStyles>
   <w:style w:type="paragraph" w:default="1" w:styleId="Standard">
     <w:name w:val="Normal"/>
@@ -3899,7 +3921,7 @@
 </file>
 
 <file path=word/glossary/webSettings.xml><?xml version="1.0" encoding="utf-8"?>
-<w:webSettings xmlns:mc="http://schemas.openxmlformats.org/markup-compatibility/2006" xmlns:r="http://schemas.openxmlformats.org/officeDocument/2006/relationships" xmlns:w="http://schemas.openxmlformats.org/wordprocessingml/2006/main" xmlns:w14="http://schemas.microsoft.com/office/word/2010/wordml" xmlns:w15="http://schemas.microsoft.com/office/word/2012/wordml" mc:Ignorable="w14 w15">
+<w:webSettings xmlns:mc="http://schemas.openxmlformats.org/markup-compatibility/2006" xmlns:r="http://schemas.openxmlformats.org/officeDocument/2006/relationships" xmlns:w="http://schemas.openxmlformats.org/wordprocessingml/2006/main" xmlns:w14="http://schemas.microsoft.com/office/word/2010/wordml" xmlns:w15="http://schemas.microsoft.com/office/word/2012/wordml" xmlns:w16cex="http://schemas.microsoft.com/office/word/2018/wordml/cex" xmlns:w16cid="http://schemas.microsoft.com/office/word/2016/wordml/cid" xmlns:w16="http://schemas.microsoft.com/office/word/2018/wordml" xmlns:w16se="http://schemas.microsoft.com/office/word/2015/wordml/symex" mc:Ignorable="w14 w15 w16se w16cid w16 w16cex">
   <w:optimizeForBrowser/>
   <w:allowPNG/>
 </w:webSettings>

--- a/Projektarbeit.docx
+++ b/Projektarbeit.docx
@@ -1,6 +1,6 @@
 
 <file path=word/document.xml><?xml version="1.0" encoding="utf-8"?>
-<w:document xmlns:wpc="http://schemas.microsoft.com/office/word/2010/wordprocessingCanvas" xmlns:cx="http://schemas.microsoft.com/office/drawing/2014/chartex" xmlns:cx1="http://schemas.microsoft.com/office/drawing/2015/9/8/chartex" xmlns:cx2="http://schemas.microsoft.com/office/drawing/2015/10/21/chartex" xmlns:cx3="http://schemas.microsoft.com/office/drawing/2016/5/9/chartex" xmlns:cx4="http://schemas.microsoft.com/office/drawing/2016/5/10/chartex" xmlns:cx5="http://schemas.microsoft.com/office/drawing/2016/5/11/chartex" xmlns:cx6="http://schemas.microsoft.com/office/drawing/2016/5/12/chartex" xmlns:cx7="http://schemas.microsoft.com/office/drawing/2016/5/13/chartex" xmlns:cx8="http://schemas.microsoft.com/office/drawing/2016/5/14/chartex" xmlns:mc="http://schemas.openxmlformats.org/markup-compatibility/2006" xmlns:aink="http://schemas.microsoft.com/office/drawing/2016/ink" xmlns:am3d="http://schemas.microsoft.com/office/drawing/2017/model3d" xmlns:o="urn:schemas-microsoft-com:office:office" xmlns:r="http://schemas.openxmlformats.org/officeDocument/2006/relationships" xmlns:m="http://schemas.openxmlformats.org/officeDocument/2006/math" xmlns:v="urn:schemas-microsoft-com:vml" xmlns:wp14="http://schemas.microsoft.com/office/word/2010/wordprocessingDrawing" xmlns:wp="http://schemas.openxmlformats.org/drawingml/2006/wordprocessingDrawing" xmlns:w10="urn:schemas-microsoft-com:office:word" xmlns:w="http://schemas.openxmlformats.org/wordprocessingml/2006/main" xmlns:w14="http://schemas.microsoft.com/office/word/2010/wordml" xmlns:w15="http://schemas.microsoft.com/office/word/2012/wordml" xmlns:w16cex="http://schemas.microsoft.com/office/word/2018/wordml/cex" xmlns:w16cid="http://schemas.microsoft.com/office/word/2016/wordml/cid" xmlns:w16="http://schemas.microsoft.com/office/word/2018/wordml" xmlns:w16se="http://schemas.microsoft.com/office/word/2015/wordml/symex" xmlns:wpg="http://schemas.microsoft.com/office/word/2010/wordprocessingGroup" xmlns:wpi="http://schemas.microsoft.com/office/word/2010/wordprocessingInk" xmlns:wne="http://schemas.microsoft.com/office/word/2006/wordml" xmlns:wps="http://schemas.microsoft.com/office/word/2010/wordprocessingShape" mc:Ignorable="w14 w15 w16se w16cid w16 w16cex wp14">
+<w:document xmlns:wpc="http://schemas.microsoft.com/office/word/2010/wordprocessingCanvas" xmlns:mc="http://schemas.openxmlformats.org/markup-compatibility/2006" xmlns:o="urn:schemas-microsoft-com:office:office" xmlns:r="http://schemas.openxmlformats.org/officeDocument/2006/relationships" xmlns:m="http://schemas.openxmlformats.org/officeDocument/2006/math" xmlns:v="urn:schemas-microsoft-com:vml" xmlns:wp14="http://schemas.microsoft.com/office/word/2010/wordprocessingDrawing" xmlns:wp="http://schemas.openxmlformats.org/drawingml/2006/wordprocessingDrawing" xmlns:w10="urn:schemas-microsoft-com:office:word" xmlns:w="http://schemas.openxmlformats.org/wordprocessingml/2006/main" xmlns:w14="http://schemas.microsoft.com/office/word/2010/wordml" xmlns:w15="http://schemas.microsoft.com/office/word/2012/wordml" xmlns:wpg="http://schemas.microsoft.com/office/word/2010/wordprocessingGroup" xmlns:wpi="http://schemas.microsoft.com/office/word/2010/wordprocessingInk" xmlns:wne="http://schemas.microsoft.com/office/word/2006/wordml" xmlns:wps="http://schemas.microsoft.com/office/word/2010/wordprocessingShape" mc:Ignorable="w14 w15 wp14">
   <w:body>
     <w:p>
       <w:pPr>
@@ -1058,10 +1058,194 @@
     <w:p>
       <w:proofErr w:type="spellStart"/>
       <w:r>
-        <w:t>ToDo</w:t>
+        <w:t>Console</w:t>
       </w:r>
       <w:proofErr w:type="spellEnd"/>
     </w:p>
+    <w:p>
+      <w:r>
+        <w:t xml:space="preserve">Die </w:t>
+      </w:r>
+      <w:proofErr w:type="spellStart"/>
+      <w:r>
+        <w:t>Console</w:t>
+      </w:r>
+      <w:proofErr w:type="spellEnd"/>
+      <w:r>
+        <w:t xml:space="preserve"> Klassen dienen als Startup für die Applikationen. Jede Konsole besitzt eine </w:t>
+      </w:r>
+      <w:proofErr w:type="spellStart"/>
+      <w:r>
+        <w:t>StateMachine</w:t>
+      </w:r>
+      <w:proofErr w:type="spellEnd"/>
+      <w:r>
+        <w:t xml:space="preserve">, einen </w:t>
+      </w:r>
+      <w:proofErr w:type="spellStart"/>
+      <w:r>
+        <w:t>StateContoller</w:t>
+      </w:r>
+      <w:proofErr w:type="spellEnd"/>
+      <w:r>
+        <w:t xml:space="preserve"> und eine View.</w:t>
+      </w:r>
+    </w:p>
+    <w:p>
+      <w:proofErr w:type="spellStart"/>
+      <w:r>
+        <w:t>StateMachine</w:t>
+      </w:r>
+      <w:proofErr w:type="spellEnd"/>
+    </w:p>
+    <w:p>
+      <w:r>
+        <w:t xml:space="preserve">Die </w:t>
+      </w:r>
+      <w:proofErr w:type="spellStart"/>
+      <w:r>
+        <w:t>StateMachine</w:t>
+      </w:r>
+      <w:proofErr w:type="spellEnd"/>
+      <w:r>
+        <w:t xml:space="preserve"> hilft zusammen mit der </w:t>
+      </w:r>
+      <w:proofErr w:type="spellStart"/>
+      <w:r>
+        <w:t>BlockingQueue</w:t>
+      </w:r>
+      <w:proofErr w:type="spellEnd"/>
+      <w:r>
+        <w:t xml:space="preserve"> die gleichzeitigen Anfragen zu kontrollieren. Jede </w:t>
+      </w:r>
+      <w:proofErr w:type="spellStart"/>
+      <w:r>
+        <w:t>StateMachine</w:t>
+      </w:r>
+      <w:proofErr w:type="spellEnd"/>
+      <w:r>
+        <w:t xml:space="preserve"> startet in einem </w:t>
+      </w:r>
+      <w:proofErr w:type="spellStart"/>
+      <w:r>
+        <w:t>Ready</w:t>
+      </w:r>
+      <w:proofErr w:type="spellEnd"/>
+      <w:r>
+        <w:t xml:space="preserve"> State in dem man </w:t>
+      </w:r>
+      <w:r>
+        <w:t xml:space="preserve">Kommandos eingeben kann. Jeder darauffolgende State blockt die Eingaben bis man wieder im </w:t>
+      </w:r>
+      <w:proofErr w:type="spellStart"/>
+      <w:r>
+        <w:t>Ready</w:t>
+      </w:r>
+      <w:proofErr w:type="spellEnd"/>
+      <w:r>
+        <w:t xml:space="preserve"> State ist.</w:t>
+      </w:r>
+    </w:p>
+    <w:p>
+      <w:proofErr w:type="spellStart"/>
+      <w:r>
+        <w:t>MessageParser</w:t>
+      </w:r>
+      <w:proofErr w:type="spellEnd"/>
+    </w:p>
+    <w:p>
+      <w:r>
+        <w:t xml:space="preserve">Die </w:t>
+      </w:r>
+      <w:proofErr w:type="spellStart"/>
+      <w:r>
+        <w:t>MessageParser</w:t>
+      </w:r>
+      <w:proofErr w:type="spellEnd"/>
+      <w:r>
+        <w:t xml:space="preserve"> Klasse enthält eine </w:t>
+      </w:r>
+      <w:proofErr w:type="spellStart"/>
+      <w:r>
+        <w:t>BlockingQueue</w:t>
+      </w:r>
+      <w:proofErr w:type="spellEnd"/>
+      <w:r>
+        <w:t xml:space="preserve"> alle Nachrichten die an einem Socket ankommen wird als Message der </w:t>
+      </w:r>
+      <w:proofErr w:type="spellStart"/>
+      <w:r>
+        <w:t>BlockingQueue</w:t>
+      </w:r>
+      <w:proofErr w:type="spellEnd"/>
+      <w:r>
+        <w:t xml:space="preserve"> hinzugefügt.</w:t>
+      </w:r>
+    </w:p>
+    <w:p>
+      <w:proofErr w:type="spellStart"/>
+      <w:r>
+        <w:t>MessageListeners</w:t>
+      </w:r>
+      <w:proofErr w:type="spellEnd"/>
+    </w:p>
+    <w:p>
+      <w:r>
+        <w:t xml:space="preserve">Jeder </w:t>
+      </w:r>
+      <w:proofErr w:type="spellStart"/>
+      <w:r>
+        <w:t>MessageListener</w:t>
+      </w:r>
+      <w:proofErr w:type="spellEnd"/>
+      <w:r>
+        <w:t xml:space="preserve"> kann sich beim </w:t>
+      </w:r>
+      <w:proofErr w:type="spellStart"/>
+      <w:r>
+        <w:t>MessageParser</w:t>
+      </w:r>
+      <w:proofErr w:type="spellEnd"/>
+      <w:r>
+        <w:t xml:space="preserve"> auf </w:t>
+      </w:r>
+      <w:proofErr w:type="gramStart"/>
+      <w:r>
+        <w:t>einen bestimmten</w:t>
+      </w:r>
+      <w:proofErr w:type="gramEnd"/>
+      <w:r>
+        <w:t xml:space="preserve"> </w:t>
+      </w:r>
+      <w:proofErr w:type="spellStart"/>
+      <w:r>
+        <w:t>MessageType</w:t>
+      </w:r>
+      <w:proofErr w:type="spellEnd"/>
+      <w:r>
+        <w:t xml:space="preserve"> registrieren. Der </w:t>
+      </w:r>
+      <w:proofErr w:type="spellStart"/>
+      <w:r>
+        <w:t>MessageParser</w:t>
+      </w:r>
+      <w:proofErr w:type="spellEnd"/>
+      <w:r>
+        <w:t xml:space="preserve"> nimmt </w:t>
+      </w:r>
+      <w:r>
+        <w:t xml:space="preserve">die oberste Message von der Queue und gibt sie an alle registrierte </w:t>
+      </w:r>
+      <w:proofErr w:type="spellStart"/>
+      <w:r>
+        <w:t>Listener</w:t>
+      </w:r>
+      <w:proofErr w:type="spellEnd"/>
+      <w:r>
+        <w:t xml:space="preserve"> weiter.</w:t>
+      </w:r>
+    </w:p>
+    <w:p/>
     <w:p>
       <w:r>
         <w:br w:type="page"/>
@@ -1138,18 +1322,17 @@
                 <w:lang w:val="en-GB"/>
               </w:rPr>
             </w:pPr>
-            <w:r>
-              <w:rPr>
-                <w:lang w:val="en-GB"/>
-              </w:rPr>
-              <w:t>Reg</w:t>
-            </w:r>
-            <w:r>
-              <w:rPr>
-                <w:lang w:val="en-GB"/>
-              </w:rPr>
-              <w:t>ister</w:t>
-            </w:r>
+            <w:proofErr w:type="spellStart"/>
+            <w:r>
+              <w:t>Regi</w:t>
+            </w:r>
+            <w:r>
+              <w:rPr>
+                <w:lang w:val="en-GB"/>
+              </w:rPr>
+              <w:t>ster</w:t>
+            </w:r>
+            <w:proofErr w:type="spellEnd"/>
           </w:p>
         </w:tc>
         <w:tc>
@@ -1213,7 +1396,13 @@
             </w:r>
             <w:proofErr w:type="spellEnd"/>
           </w:p>
-          <w:p/>
+          <w:p>
+            <w:pPr>
+              <w:rPr>
+                <w:lang w:val="en-GB"/>
+              </w:rPr>
+            </w:pPr>
+          </w:p>
         </w:tc>
         <w:tc>
           <w:tcPr>
@@ -1581,6 +1770,7 @@
               </w:rPr>
               <w:t>:</w:t>
             </w:r>
+            <w:proofErr w:type="gramEnd"/>
             <w:r>
               <w:rPr>
                 <w:rFonts w:ascii="Consolas" w:hAnsi="Consolas" w:cs="Consolas"/>
@@ -1599,18 +1789,7 @@
                 <w:szCs w:val="20"/>
                 <w:lang w:val="en-GB"/>
               </w:rPr>
-              <w:t>alifax</w:t>
-            </w:r>
-            <w:proofErr w:type="gramEnd"/>
-            <w:r>
-              <w:rPr>
-                <w:rFonts w:ascii="Consolas" w:hAnsi="Consolas" w:cs="Consolas"/>
-                <w:color w:val="8EAADB" w:themeColor="accent1" w:themeTint="99"/>
-                <w:sz w:val="20"/>
-                <w:szCs w:val="20"/>
-                <w:lang w:val="en-GB"/>
-              </w:rPr>
-              <w:t>:0</w:t>
+              <w:t>alifax:0</w:t>
             </w:r>
           </w:p>
         </w:tc>
@@ -2201,87 +2380,502 @@
       <w:pPr>
         <w:rPr>
           <w:rFonts w:ascii="Consolas" w:hAnsi="Consolas" w:cs="Consolas"/>
-          <w:color w:val="8CAFD2"/>
           <w:sz w:val="20"/>
           <w:szCs w:val="20"/>
           <w:lang w:val="en-GB"/>
         </w:rPr>
       </w:pPr>
-      <w:proofErr w:type="gramStart"/>
       <w:r>
         <w:rPr>
           <w:rFonts w:ascii="Consolas" w:hAnsi="Consolas" w:cs="Consolas"/>
-          <w:color w:val="8CAFD2"/>
           <w:sz w:val="20"/>
           <w:szCs w:val="20"/>
           <w:lang w:val="en-GB"/>
         </w:rPr>
-        <w:t>register:TestCompany</w:t>
-      </w:r>
-      <w:proofErr w:type="gramEnd"/>
-      <w:r>
+        <w:t xml:space="preserve">Test: </w:t>
+      </w:r>
+    </w:p>
+    <w:p>
+      <w:pPr>
+        <w:pStyle w:val="Listenabsatz"/>
+        <w:numPr>
+          <w:ilvl w:val="0"/>
+          <w:numId w:val="3"/>
+        </w:numPr>
         <w:rPr>
           <w:rFonts w:ascii="Consolas" w:hAnsi="Consolas" w:cs="Consolas"/>
-          <w:color w:val="8CAFD2"/>
           <w:sz w:val="20"/>
           <w:szCs w:val="20"/>
           <w:lang w:val="en-GB"/>
         </w:rPr>
-        <w:t>:8150:localhost:</w:t>
-      </w:r>
+      </w:pPr>
       <w:r>
         <w:rPr>
           <w:rFonts w:ascii="Consolas" w:hAnsi="Consolas" w:cs="Consolas"/>
-          <w:color w:val="8CAFD2"/>
           <w:sz w:val="20"/>
           <w:szCs w:val="20"/>
           <w:lang w:val="en-GB"/>
         </w:rPr>
-        <w:t>8080</w:t>
-      </w:r>
-    </w:p>
-    <w:p>
-      <w:pPr>
+        <w:t xml:space="preserve">Start </w:t>
+      </w:r>
+      <w:proofErr w:type="spellStart"/>
+      <w:r>
         <w:rPr>
           <w:rFonts w:ascii="Consolas" w:hAnsi="Consolas" w:cs="Consolas"/>
-          <w:color w:val="8CAFD2"/>
           <w:sz w:val="20"/>
           <w:szCs w:val="20"/>
           <w:lang w:val="en-GB"/>
         </w:rPr>
-      </w:pPr>
+        <w:t>SeaTrade</w:t>
+      </w:r>
+      <w:proofErr w:type="spellEnd"/>
       <w:r>
         <w:rPr>
           <w:rFonts w:ascii="Consolas" w:hAnsi="Consolas" w:cs="Consolas"/>
-          <w:color w:val="8CAFD2"/>
           <w:sz w:val="20"/>
           <w:szCs w:val="20"/>
           <w:lang w:val="en-GB"/>
         </w:rPr>
-        <w:t>recruit:8151</w:t>
-      </w:r>
-      <w:r>
+        <w:t xml:space="preserve"> Server</w:t>
+      </w:r>
+    </w:p>
+    <w:p>
+      <w:pPr>
+        <w:pStyle w:val="Listenabsatz"/>
+        <w:numPr>
+          <w:ilvl w:val="0"/>
+          <w:numId w:val="3"/>
+        </w:numPr>
         <w:rPr>
           <w:rFonts w:ascii="Consolas" w:hAnsi="Consolas" w:cs="Consolas"/>
-          <w:color w:val="8CAFD2"/>
           <w:sz w:val="20"/>
           <w:szCs w:val="20"/>
           <w:lang w:val="en-GB"/>
         </w:rPr>
-        <w:t>:localhost:8080:</w:t>
-      </w:r>
-      <w:proofErr w:type="gramStart"/>
+      </w:pPr>
       <w:r>
         <w:rPr>
           <w:rFonts w:ascii="Consolas" w:hAnsi="Consolas" w:cs="Consolas"/>
-          <w:color w:val="8CAFD2"/>
           <w:sz w:val="20"/>
           <w:szCs w:val="20"/>
           <w:lang w:val="en-GB"/>
         </w:rPr>
-        <w:t>localhost:TestShip</w:t>
+        <w:t>Cargo 10 (</w:t>
+      </w:r>
+      <w:proofErr w:type="spellStart"/>
+      <w:r>
+        <w:rPr>
+          <w:rFonts w:ascii="Consolas" w:hAnsi="Consolas" w:cs="Consolas"/>
+          <w:sz w:val="20"/>
+          <w:szCs w:val="20"/>
+          <w:lang w:val="en-GB"/>
+        </w:rPr>
+        <w:t>SeaTradeServer</w:t>
+      </w:r>
+      <w:proofErr w:type="spellEnd"/>
+      <w:r>
+        <w:rPr>
+          <w:rFonts w:ascii="Consolas" w:hAnsi="Consolas" w:cs="Consolas"/>
+          <w:sz w:val="20"/>
+          <w:szCs w:val="20"/>
+          <w:lang w:val="en-GB"/>
+        </w:rPr>
+        <w:t>)</w:t>
+      </w:r>
+    </w:p>
+    <w:p>
+      <w:pPr>
+        <w:pStyle w:val="Listenabsatz"/>
+        <w:numPr>
+          <w:ilvl w:val="0"/>
+          <w:numId w:val="3"/>
+        </w:numPr>
+        <w:rPr>
+          <w:rFonts w:ascii="Consolas" w:hAnsi="Consolas" w:cs="Consolas"/>
+          <w:sz w:val="20"/>
+          <w:szCs w:val="20"/>
+          <w:lang w:val="en-GB"/>
+        </w:rPr>
+      </w:pPr>
+      <w:r>
+        <w:rPr>
+          <w:rFonts w:ascii="Consolas" w:hAnsi="Consolas" w:cs="Consolas"/>
+          <w:sz w:val="20"/>
+          <w:szCs w:val="20"/>
+          <w:lang w:val="en-GB"/>
+        </w:rPr>
+        <w:t>Start Company App</w:t>
+      </w:r>
+    </w:p>
+    <w:p>
+      <w:pPr>
+        <w:pStyle w:val="Listenabsatz"/>
+        <w:numPr>
+          <w:ilvl w:val="0"/>
+          <w:numId w:val="3"/>
+        </w:numPr>
+        <w:rPr>
+          <w:rFonts w:ascii="Consolas" w:hAnsi="Consolas" w:cs="Consolas"/>
+          <w:sz w:val="20"/>
+          <w:szCs w:val="20"/>
+          <w:lang w:val="en-GB"/>
+        </w:rPr>
+      </w:pPr>
+      <w:r>
+        <w:rPr>
+          <w:rFonts w:ascii="Consolas" w:hAnsi="Consolas" w:cs="Consolas"/>
+          <w:sz w:val="20"/>
+          <w:szCs w:val="20"/>
+          <w:lang w:val="en-GB"/>
+        </w:rPr>
+        <w:t>register:TestCompany:8150:localhost:</w:t>
+      </w:r>
+      <w:r>
+        <w:rPr>
+          <w:rFonts w:ascii="Consolas" w:hAnsi="Consolas" w:cs="Consolas"/>
+          <w:sz w:val="20"/>
+          <w:szCs w:val="20"/>
+          <w:lang w:val="en-GB"/>
+        </w:rPr>
+        <w:t>8080</w:t>
+      </w:r>
+      <w:r>
+        <w:rPr>
+          <w:rFonts w:ascii="Consolas" w:hAnsi="Consolas" w:cs="Consolas"/>
+          <w:sz w:val="20"/>
+          <w:szCs w:val="20"/>
+          <w:lang w:val="en-GB"/>
+        </w:rPr>
+        <w:t xml:space="preserve"> (Company)</w:t>
+      </w:r>
+    </w:p>
+    <w:p>
+      <w:pPr>
+        <w:pStyle w:val="Listenabsatz"/>
+        <w:numPr>
+          <w:ilvl w:val="0"/>
+          <w:numId w:val="3"/>
+        </w:numPr>
+        <w:rPr>
+          <w:rFonts w:ascii="Consolas" w:hAnsi="Consolas" w:cs="Consolas"/>
+          <w:sz w:val="20"/>
+          <w:szCs w:val="20"/>
+          <w:lang w:val="en-GB"/>
+        </w:rPr>
+      </w:pPr>
+      <w:r>
+        <w:rPr>
+          <w:rFonts w:ascii="Consolas" w:hAnsi="Consolas" w:cs="Consolas"/>
+          <w:sz w:val="20"/>
+          <w:szCs w:val="20"/>
+          <w:lang w:val="en-GB"/>
+        </w:rPr>
+        <w:t>harbours: (Company)</w:t>
+      </w:r>
+    </w:p>
+    <w:p>
+      <w:pPr>
+        <w:pStyle w:val="Listenabsatz"/>
+        <w:numPr>
+          <w:ilvl w:val="0"/>
+          <w:numId w:val="3"/>
+        </w:numPr>
+        <w:rPr>
+          <w:rFonts w:ascii="Consolas" w:hAnsi="Consolas" w:cs="Consolas"/>
+          <w:sz w:val="20"/>
+          <w:szCs w:val="20"/>
+          <w:lang w:val="en-GB"/>
+        </w:rPr>
+      </w:pPr>
+      <w:r>
+        <w:rPr>
+          <w:rFonts w:ascii="Consolas" w:hAnsi="Consolas" w:cs="Consolas"/>
+          <w:sz w:val="20"/>
+          <w:szCs w:val="20"/>
+          <w:lang w:val="en-GB"/>
+        </w:rPr>
+        <w:t>cargos: (Company)</w:t>
+      </w:r>
+    </w:p>
+    <w:p>
+      <w:pPr>
+        <w:pStyle w:val="Listenabsatz"/>
+        <w:numPr>
+          <w:ilvl w:val="0"/>
+          <w:numId w:val="3"/>
+        </w:numPr>
+        <w:rPr>
+          <w:rFonts w:ascii="Consolas" w:hAnsi="Consolas" w:cs="Consolas"/>
+          <w:sz w:val="20"/>
+          <w:szCs w:val="20"/>
+          <w:lang w:val="en-GB"/>
+        </w:rPr>
+      </w:pPr>
+      <w:r>
+        <w:rPr>
+          <w:rFonts w:ascii="Consolas" w:hAnsi="Consolas" w:cs="Consolas"/>
+          <w:sz w:val="20"/>
+          <w:szCs w:val="20"/>
+          <w:lang w:val="en-GB"/>
+        </w:rPr>
+        <w:t>company: (Company)</w:t>
+      </w:r>
+    </w:p>
+    <w:p>
+      <w:pPr>
+        <w:pStyle w:val="Listenabsatz"/>
+        <w:numPr>
+          <w:ilvl w:val="0"/>
+          <w:numId w:val="3"/>
+        </w:numPr>
+        <w:rPr>
+          <w:rFonts w:ascii="Consolas" w:hAnsi="Consolas" w:cs="Consolas"/>
+          <w:sz w:val="20"/>
+          <w:szCs w:val="20"/>
+          <w:lang w:val="en-GB"/>
+        </w:rPr>
+      </w:pPr>
+      <w:r>
+        <w:rPr>
+          <w:rFonts w:ascii="Consolas" w:hAnsi="Consolas" w:cs="Consolas"/>
+          <w:sz w:val="20"/>
+          <w:szCs w:val="20"/>
+          <w:lang w:val="en-GB"/>
+        </w:rPr>
+        <w:t>recruit:8151:localhost:8080:localhost:TestShip</w:t>
+      </w:r>
+      <w:r>
+        <w:rPr>
+          <w:rFonts w:ascii="Consolas" w:hAnsi="Consolas" w:cs="Consolas"/>
+          <w:sz w:val="20"/>
+          <w:szCs w:val="20"/>
+          <w:lang w:val="en-GB"/>
+        </w:rPr>
+        <w:t xml:space="preserve"> (Ship)</w:t>
+      </w:r>
+    </w:p>
+    <w:p>
+      <w:pPr>
+        <w:pStyle w:val="Listenabsatz"/>
+        <w:numPr>
+          <w:ilvl w:val="0"/>
+          <w:numId w:val="3"/>
+        </w:numPr>
+        <w:rPr>
+          <w:rFonts w:ascii="Consolas" w:hAnsi="Consolas" w:cs="Consolas"/>
+          <w:sz w:val="20"/>
+          <w:szCs w:val="20"/>
+          <w:lang w:val="en-GB"/>
+        </w:rPr>
+      </w:pPr>
+      <w:proofErr w:type="gramStart"/>
+      <w:r>
+        <w:rPr>
+          <w:rFonts w:ascii="Consolas" w:hAnsi="Consolas" w:cs="Consolas"/>
+          <w:sz w:val="20"/>
+          <w:szCs w:val="20"/>
+          <w:lang w:val="en-GB"/>
+        </w:rPr>
+        <w:t>instruct:</w:t>
       </w:r>
       <w:proofErr w:type="gramEnd"/>
+      <w:r>
+        <w:rPr>
+          <w:rFonts w:ascii="Consolas" w:hAnsi="Consolas" w:cs="Consolas"/>
+          <w:sz w:val="20"/>
+          <w:szCs w:val="20"/>
+          <w:lang w:val="en-GB"/>
+        </w:rPr>
+        <w:t>harbour</w:t>
+      </w:r>
+      <w:r>
+        <w:rPr>
+          <w:rFonts w:ascii="Consolas" w:hAnsi="Consolas" w:cs="Consolas"/>
+          <w:sz w:val="20"/>
+          <w:szCs w:val="20"/>
+          <w:lang w:val="en-GB"/>
+        </w:rPr>
+        <w:t>:0 (company)</w:t>
+      </w:r>
+    </w:p>
+    <w:p>
+      <w:pPr>
+        <w:pStyle w:val="Listenabsatz"/>
+        <w:numPr>
+          <w:ilvl w:val="0"/>
+          <w:numId w:val="3"/>
+        </w:numPr>
+        <w:rPr>
+          <w:rFonts w:ascii="Consolas" w:hAnsi="Consolas" w:cs="Consolas"/>
+          <w:sz w:val="20"/>
+          <w:szCs w:val="20"/>
+          <w:lang w:val="en-GB"/>
+        </w:rPr>
+      </w:pPr>
+      <w:proofErr w:type="spellStart"/>
+      <w:r>
+        <w:rPr>
+          <w:rFonts w:ascii="Consolas" w:hAnsi="Consolas" w:cs="Consolas"/>
+          <w:sz w:val="20"/>
+          <w:szCs w:val="20"/>
+          <w:lang w:val="en-GB"/>
+        </w:rPr>
+        <w:t>loadcargo</w:t>
+      </w:r>
+      <w:proofErr w:type="spellEnd"/>
+      <w:r>
+        <w:rPr>
+          <w:rFonts w:ascii="Consolas" w:hAnsi="Consolas" w:cs="Consolas"/>
+          <w:sz w:val="20"/>
+          <w:szCs w:val="20"/>
+          <w:lang w:val="en-GB"/>
+        </w:rPr>
+        <w:t>: (ship)</w:t>
+      </w:r>
+    </w:p>
+    <w:p>
+      <w:pPr>
+        <w:pStyle w:val="Listenabsatz"/>
+        <w:numPr>
+          <w:ilvl w:val="0"/>
+          <w:numId w:val="3"/>
+        </w:numPr>
+        <w:rPr>
+          <w:rFonts w:ascii="Consolas" w:hAnsi="Consolas" w:cs="Consolas"/>
+          <w:sz w:val="20"/>
+          <w:szCs w:val="20"/>
+          <w:lang w:val="en-GB"/>
+        </w:rPr>
+      </w:pPr>
+      <w:proofErr w:type="gramStart"/>
+      <w:r>
+        <w:rPr>
+          <w:rFonts w:ascii="Consolas" w:hAnsi="Consolas" w:cs="Consolas"/>
+          <w:sz w:val="20"/>
+          <w:szCs w:val="20"/>
+          <w:lang w:val="en-GB"/>
+        </w:rPr>
+        <w:t>instruct:</w:t>
+      </w:r>
+      <w:proofErr w:type="gramEnd"/>
+      <w:r>
+        <w:rPr>
+          <w:rFonts w:ascii="Consolas" w:hAnsi="Consolas" w:cs="Consolas"/>
+          <w:sz w:val="20"/>
+          <w:szCs w:val="20"/>
+          <w:lang w:val="en-GB"/>
+        </w:rPr>
+        <w:t>harbour:0 (company)</w:t>
+      </w:r>
+    </w:p>
+    <w:p>
+      <w:pPr>
+        <w:pStyle w:val="Listenabsatz"/>
+        <w:numPr>
+          <w:ilvl w:val="0"/>
+          <w:numId w:val="3"/>
+        </w:numPr>
+        <w:rPr>
+          <w:rFonts w:ascii="Consolas" w:hAnsi="Consolas" w:cs="Consolas"/>
+          <w:sz w:val="20"/>
+          <w:szCs w:val="20"/>
+          <w:lang w:val="en-GB"/>
+        </w:rPr>
+      </w:pPr>
+      <w:proofErr w:type="spellStart"/>
+      <w:r>
+        <w:rPr>
+          <w:rFonts w:ascii="Consolas" w:hAnsi="Consolas" w:cs="Consolas"/>
+          <w:sz w:val="20"/>
+          <w:szCs w:val="20"/>
+          <w:lang w:val="en-GB"/>
+        </w:rPr>
+        <w:t>unloadcargo</w:t>
+      </w:r>
+      <w:proofErr w:type="spellEnd"/>
+      <w:r>
+        <w:rPr>
+          <w:rFonts w:ascii="Consolas" w:hAnsi="Consolas" w:cs="Consolas"/>
+          <w:sz w:val="20"/>
+          <w:szCs w:val="20"/>
+          <w:lang w:val="en-GB"/>
+        </w:rPr>
+        <w:t>: (ship)</w:t>
+      </w:r>
+    </w:p>
+    <w:p>
+      <w:pPr>
+        <w:pStyle w:val="Listenabsatz"/>
+        <w:numPr>
+          <w:ilvl w:val="0"/>
+          <w:numId w:val="3"/>
+        </w:numPr>
+        <w:rPr>
+          <w:rFonts w:ascii="Consolas" w:hAnsi="Consolas" w:cs="Consolas"/>
+          <w:sz w:val="20"/>
+          <w:szCs w:val="20"/>
+          <w:lang w:val="en-GB"/>
+        </w:rPr>
+      </w:pPr>
+      <w:r>
+        <w:rPr>
+          <w:rFonts w:ascii="Consolas" w:hAnsi="Consolas" w:cs="Consolas"/>
+          <w:sz w:val="20"/>
+          <w:szCs w:val="20"/>
+          <w:lang w:val="en-GB"/>
+        </w:rPr>
+        <w:t>exit: (ship)</w:t>
+      </w:r>
+    </w:p>
+    <w:p>
+      <w:pPr>
+        <w:pStyle w:val="Listenabsatz"/>
+        <w:numPr>
+          <w:ilvl w:val="0"/>
+          <w:numId w:val="3"/>
+        </w:numPr>
+        <w:rPr>
+          <w:rFonts w:ascii="Consolas" w:hAnsi="Consolas" w:cs="Consolas"/>
+          <w:sz w:val="20"/>
+          <w:szCs w:val="20"/>
+          <w:lang w:val="en-GB"/>
+        </w:rPr>
+      </w:pPr>
+      <w:r>
+        <w:rPr>
+          <w:rFonts w:ascii="Consolas" w:hAnsi="Consolas" w:cs="Consolas"/>
+          <w:sz w:val="20"/>
+          <w:szCs w:val="20"/>
+          <w:lang w:val="en-GB"/>
+        </w:rPr>
+        <w:t>exit: (company)</w:t>
+      </w:r>
+    </w:p>
+    <w:p>
+      <w:pPr>
+        <w:pStyle w:val="Listenabsatz"/>
+        <w:numPr>
+          <w:ilvl w:val="0"/>
+          <w:numId w:val="3"/>
+        </w:numPr>
+        <w:rPr>
+          <w:rFonts w:ascii="Consolas" w:hAnsi="Consolas" w:cs="Consolas"/>
+          <w:sz w:val="20"/>
+          <w:szCs w:val="20"/>
+          <w:lang w:val="en-GB"/>
+        </w:rPr>
+      </w:pPr>
+      <w:r>
+        <w:rPr>
+          <w:rFonts w:ascii="Consolas" w:hAnsi="Consolas" w:cs="Consolas"/>
+          <w:sz w:val="20"/>
+          <w:szCs w:val="20"/>
+          <w:lang w:val="en-GB"/>
+        </w:rPr>
+        <w:t>close Server</w:t>
+      </w:r>
+      <w:bookmarkStart w:id="0" w:name="_GoBack"/>
+      <w:bookmarkEnd w:id="0"/>
     </w:p>
     <w:sectPr>
       <w:headerReference w:type="default" r:id="rId9"/>
@@ -2296,7 +2890,7 @@
 </file>
 
 <file path=word/endnotes.xml><?xml version="1.0" encoding="utf-8"?>
-<w:endnotes xmlns:wpc="http://schemas.microsoft.com/office/word/2010/wordprocessingCanvas" xmlns:cx="http://schemas.microsoft.com/office/drawing/2014/chartex" xmlns:cx1="http://schemas.microsoft.com/office/drawing/2015/9/8/chartex" xmlns:cx2="http://schemas.microsoft.com/office/drawing/2015/10/21/chartex" xmlns:cx3="http://schemas.microsoft.com/office/drawing/2016/5/9/chartex" xmlns:cx4="http://schemas.microsoft.com/office/drawing/2016/5/10/chartex" xmlns:cx5="http://schemas.microsoft.com/office/drawing/2016/5/11/chartex" xmlns:cx6="http://schemas.microsoft.com/office/drawing/2016/5/12/chartex" xmlns:cx7="http://schemas.microsoft.com/office/drawing/2016/5/13/chartex" xmlns:cx8="http://schemas.microsoft.com/office/drawing/2016/5/14/chartex" xmlns:mc="http://schemas.openxmlformats.org/markup-compatibility/2006" xmlns:aink="http://schemas.microsoft.com/office/drawing/2016/ink" xmlns:am3d="http://schemas.microsoft.com/office/drawing/2017/model3d" xmlns:o="urn:schemas-microsoft-com:office:office" xmlns:r="http://schemas.openxmlformats.org/officeDocument/2006/relationships" xmlns:m="http://schemas.openxmlformats.org/officeDocument/2006/math" xmlns:v="urn:schemas-microsoft-com:vml" xmlns:wp14="http://schemas.microsoft.com/office/word/2010/wordprocessingDrawing" xmlns:wp="http://schemas.openxmlformats.org/drawingml/2006/wordprocessingDrawing" xmlns:w10="urn:schemas-microsoft-com:office:word" xmlns:w="http://schemas.openxmlformats.org/wordprocessingml/2006/main" xmlns:w14="http://schemas.microsoft.com/office/word/2010/wordml" xmlns:w15="http://schemas.microsoft.com/office/word/2012/wordml" xmlns:w16cex="http://schemas.microsoft.com/office/word/2018/wordml/cex" xmlns:w16cid="http://schemas.microsoft.com/office/word/2016/wordml/cid" xmlns:w16="http://schemas.microsoft.com/office/word/2018/wordml" xmlns:w16se="http://schemas.microsoft.com/office/word/2015/wordml/symex" xmlns:wpg="http://schemas.microsoft.com/office/word/2010/wordprocessingGroup" xmlns:wpi="http://schemas.microsoft.com/office/word/2010/wordprocessingInk" xmlns:wne="http://schemas.microsoft.com/office/word/2006/wordml" xmlns:wps="http://schemas.microsoft.com/office/word/2010/wordprocessingShape" mc:Ignorable="w14 w15 w16se w16cid w16 w16cex wp14">
+<w:endnotes xmlns:wpc="http://schemas.microsoft.com/office/word/2010/wordprocessingCanvas" xmlns:mc="http://schemas.openxmlformats.org/markup-compatibility/2006" xmlns:o="urn:schemas-microsoft-com:office:office" xmlns:r="http://schemas.openxmlformats.org/officeDocument/2006/relationships" xmlns:m="http://schemas.openxmlformats.org/officeDocument/2006/math" xmlns:v="urn:schemas-microsoft-com:vml" xmlns:wp14="http://schemas.microsoft.com/office/word/2010/wordprocessingDrawing" xmlns:wp="http://schemas.openxmlformats.org/drawingml/2006/wordprocessingDrawing" xmlns:w10="urn:schemas-microsoft-com:office:word" xmlns:w="http://schemas.openxmlformats.org/wordprocessingml/2006/main" xmlns:w14="http://schemas.microsoft.com/office/word/2010/wordml" xmlns:w15="http://schemas.microsoft.com/office/word/2012/wordml" xmlns:wpg="http://schemas.microsoft.com/office/word/2010/wordprocessingGroup" xmlns:wpi="http://schemas.microsoft.com/office/word/2010/wordprocessingInk" xmlns:wne="http://schemas.microsoft.com/office/word/2006/wordml" xmlns:wps="http://schemas.microsoft.com/office/word/2010/wordprocessingShape" mc:Ignorable="w14 w15 wp14">
   <w:endnote w:type="separator" w:id="-1">
     <w:p>
       <w:pPr>
@@ -2321,7 +2915,7 @@
 </file>
 
 <file path=word/footer1.xml><?xml version="1.0" encoding="utf-8"?>
-<w:ftr xmlns:wpc="http://schemas.microsoft.com/office/word/2010/wordprocessingCanvas" xmlns:cx="http://schemas.microsoft.com/office/drawing/2014/chartex" xmlns:cx1="http://schemas.microsoft.com/office/drawing/2015/9/8/chartex" xmlns:cx2="http://schemas.microsoft.com/office/drawing/2015/10/21/chartex" xmlns:cx3="http://schemas.microsoft.com/office/drawing/2016/5/9/chartex" xmlns:cx4="http://schemas.microsoft.com/office/drawing/2016/5/10/chartex" xmlns:cx5="http://schemas.microsoft.com/office/drawing/2016/5/11/chartex" xmlns:cx6="http://schemas.microsoft.com/office/drawing/2016/5/12/chartex" xmlns:cx7="http://schemas.microsoft.com/office/drawing/2016/5/13/chartex" xmlns:cx8="http://schemas.microsoft.com/office/drawing/2016/5/14/chartex" xmlns:mc="http://schemas.openxmlformats.org/markup-compatibility/2006" xmlns:aink="http://schemas.microsoft.com/office/drawing/2016/ink" xmlns:am3d="http://schemas.microsoft.com/office/drawing/2017/model3d" xmlns:o="urn:schemas-microsoft-com:office:office" xmlns:r="http://schemas.openxmlformats.org/officeDocument/2006/relationships" xmlns:m="http://schemas.openxmlformats.org/officeDocument/2006/math" xmlns:v="urn:schemas-microsoft-com:vml" xmlns:wp14="http://schemas.microsoft.com/office/word/2010/wordprocessingDrawing" xmlns:wp="http://schemas.openxmlformats.org/drawingml/2006/wordprocessingDrawing" xmlns:w10="urn:schemas-microsoft-com:office:word" xmlns:w="http://schemas.openxmlformats.org/wordprocessingml/2006/main" xmlns:w14="http://schemas.microsoft.com/office/word/2010/wordml" xmlns:w15="http://schemas.microsoft.com/office/word/2012/wordml" xmlns:w16cex="http://schemas.microsoft.com/office/word/2018/wordml/cex" xmlns:w16cid="http://schemas.microsoft.com/office/word/2016/wordml/cid" xmlns:w16="http://schemas.microsoft.com/office/word/2018/wordml" xmlns:w16se="http://schemas.microsoft.com/office/word/2015/wordml/symex" xmlns:wpg="http://schemas.microsoft.com/office/word/2010/wordprocessingGroup" xmlns:wpi="http://schemas.microsoft.com/office/word/2010/wordprocessingInk" xmlns:wne="http://schemas.microsoft.com/office/word/2006/wordml" xmlns:wps="http://schemas.microsoft.com/office/word/2010/wordprocessingShape" mc:Ignorable="w14 w15 w16se w16cid w16 w16cex wp14">
+<w:ftr xmlns:wpc="http://schemas.microsoft.com/office/word/2010/wordprocessingCanvas" xmlns:mc="http://schemas.openxmlformats.org/markup-compatibility/2006" xmlns:o="urn:schemas-microsoft-com:office:office" xmlns:r="http://schemas.openxmlformats.org/officeDocument/2006/relationships" xmlns:m="http://schemas.openxmlformats.org/officeDocument/2006/math" xmlns:v="urn:schemas-microsoft-com:vml" xmlns:wp14="http://schemas.microsoft.com/office/word/2010/wordprocessingDrawing" xmlns:wp="http://schemas.openxmlformats.org/drawingml/2006/wordprocessingDrawing" xmlns:w10="urn:schemas-microsoft-com:office:word" xmlns:w="http://schemas.openxmlformats.org/wordprocessingml/2006/main" xmlns:w14="http://schemas.microsoft.com/office/word/2010/wordml" xmlns:w15="http://schemas.microsoft.com/office/word/2012/wordml" xmlns:wpg="http://schemas.microsoft.com/office/word/2010/wordprocessingGroup" xmlns:wpi="http://schemas.microsoft.com/office/word/2010/wordprocessingInk" xmlns:wne="http://schemas.microsoft.com/office/word/2006/wordml" xmlns:wps="http://schemas.microsoft.com/office/word/2010/wordprocessingShape" mc:Ignorable="w14 w15 wp14">
   <w:p>
     <w:pPr>
       <w:pStyle w:val="Fuzeile"/>
@@ -2391,7 +2985,7 @@
 </file>
 
 <file path=word/footnotes.xml><?xml version="1.0" encoding="utf-8"?>
-<w:footnotes xmlns:wpc="http://schemas.microsoft.com/office/word/2010/wordprocessingCanvas" xmlns:cx="http://schemas.microsoft.com/office/drawing/2014/chartex" xmlns:cx1="http://schemas.microsoft.com/office/drawing/2015/9/8/chartex" xmlns:cx2="http://schemas.microsoft.com/office/drawing/2015/10/21/chartex" xmlns:cx3="http://schemas.microsoft.com/office/drawing/2016/5/9/chartex" xmlns:cx4="http://schemas.microsoft.com/office/drawing/2016/5/10/chartex" xmlns:cx5="http://schemas.microsoft.com/office/drawing/2016/5/11/chartex" xmlns:cx6="http://schemas.microsoft.com/office/drawing/2016/5/12/chartex" xmlns:cx7="http://schemas.microsoft.com/office/drawing/2016/5/13/chartex" xmlns:cx8="http://schemas.microsoft.com/office/drawing/2016/5/14/chartex" xmlns:mc="http://schemas.openxmlformats.org/markup-compatibility/2006" xmlns:aink="http://schemas.microsoft.com/office/drawing/2016/ink" xmlns:am3d="http://schemas.microsoft.com/office/drawing/2017/model3d" xmlns:o="urn:schemas-microsoft-com:office:office" xmlns:r="http://schemas.openxmlformats.org/officeDocument/2006/relationships" xmlns:m="http://schemas.openxmlformats.org/officeDocument/2006/math" xmlns:v="urn:schemas-microsoft-com:vml" xmlns:wp14="http://schemas.microsoft.com/office/word/2010/wordprocessingDrawing" xmlns:wp="http://schemas.openxmlformats.org/drawingml/2006/wordprocessingDrawing" xmlns:w10="urn:schemas-microsoft-com:office:word" xmlns:w="http://schemas.openxmlformats.org/wordprocessingml/2006/main" xmlns:w14="http://schemas.microsoft.com/office/word/2010/wordml" xmlns:w15="http://schemas.microsoft.com/office/word/2012/wordml" xmlns:w16cex="http://schemas.microsoft.com/office/word/2018/wordml/cex" xmlns:w16cid="http://schemas.microsoft.com/office/word/2016/wordml/cid" xmlns:w16="http://schemas.microsoft.com/office/word/2018/wordml" xmlns:w16se="http://schemas.microsoft.com/office/word/2015/wordml/symex" xmlns:wpg="http://schemas.microsoft.com/office/word/2010/wordprocessingGroup" xmlns:wpi="http://schemas.microsoft.com/office/word/2010/wordprocessingInk" xmlns:wne="http://schemas.microsoft.com/office/word/2006/wordml" xmlns:wps="http://schemas.microsoft.com/office/word/2010/wordprocessingShape" mc:Ignorable="w14 w15 w16se w16cid w16 w16cex wp14">
+<w:footnotes xmlns:wpc="http://schemas.microsoft.com/office/word/2010/wordprocessingCanvas" xmlns:mc="http://schemas.openxmlformats.org/markup-compatibility/2006" xmlns:o="urn:schemas-microsoft-com:office:office" xmlns:r="http://schemas.openxmlformats.org/officeDocument/2006/relationships" xmlns:m="http://schemas.openxmlformats.org/officeDocument/2006/math" xmlns:v="urn:schemas-microsoft-com:vml" xmlns:wp14="http://schemas.microsoft.com/office/word/2010/wordprocessingDrawing" xmlns:wp="http://schemas.openxmlformats.org/drawingml/2006/wordprocessingDrawing" xmlns:w10="urn:schemas-microsoft-com:office:word" xmlns:w="http://schemas.openxmlformats.org/wordprocessingml/2006/main" xmlns:w14="http://schemas.microsoft.com/office/word/2010/wordml" xmlns:w15="http://schemas.microsoft.com/office/word/2012/wordml" xmlns:wpg="http://schemas.microsoft.com/office/word/2010/wordprocessingGroup" xmlns:wpi="http://schemas.microsoft.com/office/word/2010/wordprocessingInk" xmlns:wne="http://schemas.microsoft.com/office/word/2006/wordml" xmlns:wps="http://schemas.microsoft.com/office/word/2010/wordprocessingShape" mc:Ignorable="w14 w15 wp14">
   <w:footnote w:type="separator" w:id="-1">
     <w:p>
       <w:pPr>
@@ -2416,7 +3010,7 @@
 </file>
 
 <file path=word/header1.xml><?xml version="1.0" encoding="utf-8"?>
-<w:hdr xmlns:wpc="http://schemas.microsoft.com/office/word/2010/wordprocessingCanvas" xmlns:cx="http://schemas.microsoft.com/office/drawing/2014/chartex" xmlns:cx1="http://schemas.microsoft.com/office/drawing/2015/9/8/chartex" xmlns:cx2="http://schemas.microsoft.com/office/drawing/2015/10/21/chartex" xmlns:cx3="http://schemas.microsoft.com/office/drawing/2016/5/9/chartex" xmlns:cx4="http://schemas.microsoft.com/office/drawing/2016/5/10/chartex" xmlns:cx5="http://schemas.microsoft.com/office/drawing/2016/5/11/chartex" xmlns:cx6="http://schemas.microsoft.com/office/drawing/2016/5/12/chartex" xmlns:cx7="http://schemas.microsoft.com/office/drawing/2016/5/13/chartex" xmlns:cx8="http://schemas.microsoft.com/office/drawing/2016/5/14/chartex" xmlns:mc="http://schemas.openxmlformats.org/markup-compatibility/2006" xmlns:aink="http://schemas.microsoft.com/office/drawing/2016/ink" xmlns:am3d="http://schemas.microsoft.com/office/drawing/2017/model3d" xmlns:o="urn:schemas-microsoft-com:office:office" xmlns:r="http://schemas.openxmlformats.org/officeDocument/2006/relationships" xmlns:m="http://schemas.openxmlformats.org/officeDocument/2006/math" xmlns:v="urn:schemas-microsoft-com:vml" xmlns:wp14="http://schemas.microsoft.com/office/word/2010/wordprocessingDrawing" xmlns:wp="http://schemas.openxmlformats.org/drawingml/2006/wordprocessingDrawing" xmlns:w10="urn:schemas-microsoft-com:office:word" xmlns:w="http://schemas.openxmlformats.org/wordprocessingml/2006/main" xmlns:w14="http://schemas.microsoft.com/office/word/2010/wordml" xmlns:w15="http://schemas.microsoft.com/office/word/2012/wordml" xmlns:w16cex="http://schemas.microsoft.com/office/word/2018/wordml/cex" xmlns:w16cid="http://schemas.microsoft.com/office/word/2016/wordml/cid" xmlns:w16="http://schemas.microsoft.com/office/word/2018/wordml" xmlns:w16se="http://schemas.microsoft.com/office/word/2015/wordml/symex" xmlns:wpg="http://schemas.microsoft.com/office/word/2010/wordprocessingGroup" xmlns:wpi="http://schemas.microsoft.com/office/word/2010/wordprocessingInk" xmlns:wne="http://schemas.microsoft.com/office/word/2006/wordml" xmlns:wps="http://schemas.microsoft.com/office/word/2010/wordprocessingShape" mc:Ignorable="w14 w15 w16se w16cid w16 w16cex wp14">
+<w:hdr xmlns:wpc="http://schemas.microsoft.com/office/word/2010/wordprocessingCanvas" xmlns:mc="http://schemas.openxmlformats.org/markup-compatibility/2006" xmlns:o="urn:schemas-microsoft-com:office:office" xmlns:r="http://schemas.openxmlformats.org/officeDocument/2006/relationships" xmlns:m="http://schemas.openxmlformats.org/officeDocument/2006/math" xmlns:v="urn:schemas-microsoft-com:vml" xmlns:wp14="http://schemas.microsoft.com/office/word/2010/wordprocessingDrawing" xmlns:wp="http://schemas.openxmlformats.org/drawingml/2006/wordprocessingDrawing" xmlns:w10="urn:schemas-microsoft-com:office:word" xmlns:w="http://schemas.openxmlformats.org/wordprocessingml/2006/main" xmlns:w14="http://schemas.microsoft.com/office/word/2010/wordml" xmlns:w15="http://schemas.microsoft.com/office/word/2012/wordml" xmlns:wpg="http://schemas.microsoft.com/office/word/2010/wordprocessingGroup" xmlns:wpi="http://schemas.microsoft.com/office/word/2010/wordprocessingInk" xmlns:wne="http://schemas.microsoft.com/office/word/2006/wordml" xmlns:wps="http://schemas.microsoft.com/office/word/2010/wordprocessingShape" mc:Ignorable="w14 w15 wp14">
   <w:sdt>
     <w:sdtPr>
       <w:alias w:val="Titel"/>
@@ -2475,8 +3069,94 @@
 </file>
 
 <file path=word/numbering.xml><?xml version="1.0" encoding="utf-8"?>
-<w:numbering xmlns:wpc="http://schemas.microsoft.com/office/word/2010/wordprocessingCanvas" xmlns:cx="http://schemas.microsoft.com/office/drawing/2014/chartex" xmlns:cx1="http://schemas.microsoft.com/office/drawing/2015/9/8/chartex" xmlns:cx2="http://schemas.microsoft.com/office/drawing/2015/10/21/chartex" xmlns:cx3="http://schemas.microsoft.com/office/drawing/2016/5/9/chartex" xmlns:cx4="http://schemas.microsoft.com/office/drawing/2016/5/10/chartex" xmlns:cx5="http://schemas.microsoft.com/office/drawing/2016/5/11/chartex" xmlns:cx6="http://schemas.microsoft.com/office/drawing/2016/5/12/chartex" xmlns:cx7="http://schemas.microsoft.com/office/drawing/2016/5/13/chartex" xmlns:cx8="http://schemas.microsoft.com/office/drawing/2016/5/14/chartex" xmlns:mc="http://schemas.openxmlformats.org/markup-compatibility/2006" xmlns:aink="http://schemas.microsoft.com/office/drawing/2016/ink" xmlns:am3d="http://schemas.microsoft.com/office/drawing/2017/model3d" xmlns:o="urn:schemas-microsoft-com:office:office" xmlns:r="http://schemas.openxmlformats.org/officeDocument/2006/relationships" xmlns:m="http://schemas.openxmlformats.org/officeDocument/2006/math" xmlns:v="urn:schemas-microsoft-com:vml" xmlns:wp14="http://schemas.microsoft.com/office/word/2010/wordprocessingDrawing" xmlns:wp="http://schemas.openxmlformats.org/drawingml/2006/wordprocessingDrawing" xmlns:w10="urn:schemas-microsoft-com:office:word" xmlns:w="http://schemas.openxmlformats.org/wordprocessingml/2006/main" xmlns:w14="http://schemas.microsoft.com/office/word/2010/wordml" xmlns:w15="http://schemas.microsoft.com/office/word/2012/wordml" xmlns:w16cex="http://schemas.microsoft.com/office/word/2018/wordml/cex" xmlns:w16cid="http://schemas.microsoft.com/office/word/2016/wordml/cid" xmlns:w16="http://schemas.microsoft.com/office/word/2018/wordml" xmlns:w16se="http://schemas.microsoft.com/office/word/2015/wordml/symex" xmlns:wpg="http://schemas.microsoft.com/office/word/2010/wordprocessingGroup" xmlns:wpi="http://schemas.microsoft.com/office/word/2010/wordprocessingInk" xmlns:wne="http://schemas.microsoft.com/office/word/2006/wordml" xmlns:wps="http://schemas.microsoft.com/office/word/2010/wordprocessingShape" mc:Ignorable="w14 w15 w16se w16cid w16 w16cex wp14">
+<w:numbering xmlns:wpc="http://schemas.microsoft.com/office/word/2010/wordprocessingCanvas" xmlns:mc="http://schemas.openxmlformats.org/markup-compatibility/2006" xmlns:o="urn:schemas-microsoft-com:office:office" xmlns:r="http://schemas.openxmlformats.org/officeDocument/2006/relationships" xmlns:m="http://schemas.openxmlformats.org/officeDocument/2006/math" xmlns:v="urn:schemas-microsoft-com:vml" xmlns:wp14="http://schemas.microsoft.com/office/word/2010/wordprocessingDrawing" xmlns:wp="http://schemas.openxmlformats.org/drawingml/2006/wordprocessingDrawing" xmlns:w10="urn:schemas-microsoft-com:office:word" xmlns:w="http://schemas.openxmlformats.org/wordprocessingml/2006/main" xmlns:w14="http://schemas.microsoft.com/office/word/2010/wordml" xmlns:w15="http://schemas.microsoft.com/office/word/2012/wordml" xmlns:wpg="http://schemas.microsoft.com/office/word/2010/wordprocessingGroup" xmlns:wpi="http://schemas.microsoft.com/office/word/2010/wordprocessingInk" xmlns:wne="http://schemas.microsoft.com/office/word/2006/wordml" xmlns:wps="http://schemas.microsoft.com/office/word/2010/wordprocessingShape" mc:Ignorable="w14 w15 wp14">
   <w:abstractNum w:abstractNumId="0" w15:restartNumberingAfterBreak="0">
+    <w:nsid w:val="17C92044"/>
+    <w:multiLevelType w:val="hybridMultilevel"/>
+    <w:tmpl w:val="2F4A8AFC"/>
+    <w:lvl w:ilvl="0" w:tplc="0407000F">
+      <w:start w:val="1"/>
+      <w:numFmt w:val="decimal"/>
+      <w:lvlText w:val="%1."/>
+      <w:lvlJc w:val="left"/>
+      <w:pPr>
+        <w:ind w:left="720" w:hanging="360"/>
+      </w:pPr>
+    </w:lvl>
+    <w:lvl w:ilvl="1" w:tplc="04070019" w:tentative="1">
+      <w:start w:val="1"/>
+      <w:numFmt w:val="lowerLetter"/>
+      <w:lvlText w:val="%2."/>
+      <w:lvlJc w:val="left"/>
+      <w:pPr>
+        <w:ind w:left="1440" w:hanging="360"/>
+      </w:pPr>
+    </w:lvl>
+    <w:lvl w:ilvl="2" w:tplc="0407001B" w:tentative="1">
+      <w:start w:val="1"/>
+      <w:numFmt w:val="lowerRoman"/>
+      <w:lvlText w:val="%3."/>
+      <w:lvlJc w:val="right"/>
+      <w:pPr>
+        <w:ind w:left="2160" w:hanging="180"/>
+      </w:pPr>
+    </w:lvl>
+    <w:lvl w:ilvl="3" w:tplc="0407000F" w:tentative="1">
+      <w:start w:val="1"/>
+      <w:numFmt w:val="decimal"/>
+      <w:lvlText w:val="%4."/>
+      <w:lvlJc w:val="left"/>
+      <w:pPr>
+        <w:ind w:left="2880" w:hanging="360"/>
+      </w:pPr>
+    </w:lvl>
+    <w:lvl w:ilvl="4" w:tplc="04070019" w:tentative="1">
+      <w:start w:val="1"/>
+      <w:numFmt w:val="lowerLetter"/>
+      <w:lvlText w:val="%5."/>
+      <w:lvlJc w:val="left"/>
+      <w:pPr>
+        <w:ind w:left="3600" w:hanging="360"/>
+      </w:pPr>
+    </w:lvl>
+    <w:lvl w:ilvl="5" w:tplc="0407001B" w:tentative="1">
+      <w:start w:val="1"/>
+      <w:numFmt w:val="lowerRoman"/>
+      <w:lvlText w:val="%6."/>
+      <w:lvlJc w:val="right"/>
+      <w:pPr>
+        <w:ind w:left="4320" w:hanging="180"/>
+      </w:pPr>
+    </w:lvl>
+    <w:lvl w:ilvl="6" w:tplc="0407000F" w:tentative="1">
+      <w:start w:val="1"/>
+      <w:numFmt w:val="decimal"/>
+      <w:lvlText w:val="%7."/>
+      <w:lvlJc w:val="left"/>
+      <w:pPr>
+        <w:ind w:left="5040" w:hanging="360"/>
+      </w:pPr>
+    </w:lvl>
+    <w:lvl w:ilvl="7" w:tplc="04070019" w:tentative="1">
+      <w:start w:val="1"/>
+      <w:numFmt w:val="lowerLetter"/>
+      <w:lvlText w:val="%8."/>
+      <w:lvlJc w:val="left"/>
+      <w:pPr>
+        <w:ind w:left="5760" w:hanging="360"/>
+      </w:pPr>
+    </w:lvl>
+    <w:lvl w:ilvl="8" w:tplc="0407001B" w:tentative="1">
+      <w:start w:val="1"/>
+      <w:numFmt w:val="lowerRoman"/>
+      <w:lvlText w:val="%9."/>
+      <w:lvlJc w:val="right"/>
+      <w:pPr>
+        <w:ind w:left="6480" w:hanging="180"/>
+      </w:pPr>
+    </w:lvl>
+  </w:abstractNum>
+  <w:abstractNum w:abstractNumId="1" w15:restartNumberingAfterBreak="0">
     <w:nsid w:val="3A63163B"/>
     <w:multiLevelType w:val="hybridMultilevel"/>
     <w:tmpl w:val="25684892"/>
@@ -2589,7 +3269,7 @@
       </w:rPr>
     </w:lvl>
   </w:abstractNum>
-  <w:abstractNum w:abstractNumId="1" w15:restartNumberingAfterBreak="0">
+  <w:abstractNum w:abstractNumId="2" w15:restartNumberingAfterBreak="0">
     <w:nsid w:val="61392165"/>
     <w:multiLevelType w:val="hybridMultilevel"/>
     <w:tmpl w:val="A41AE77C"/>
@@ -2703,16 +3383,19 @@
     </w:lvl>
   </w:abstractNum>
   <w:num w:numId="1">
-    <w:abstractNumId w:val="0"/>
+    <w:abstractNumId w:val="1"/>
   </w:num>
   <w:num w:numId="2">
-    <w:abstractNumId w:val="1"/>
+    <w:abstractNumId w:val="2"/>
+  </w:num>
+  <w:num w:numId="3">
+    <w:abstractNumId w:val="0"/>
   </w:num>
 </w:numbering>
 </file>
 
 <file path=word/styles.xml><?xml version="1.0" encoding="utf-8"?>
-<w:styles xmlns:mc="http://schemas.openxmlformats.org/markup-compatibility/2006" xmlns:r="http://schemas.openxmlformats.org/officeDocument/2006/relationships" xmlns:w="http://schemas.openxmlformats.org/wordprocessingml/2006/main" xmlns:w14="http://schemas.microsoft.com/office/word/2010/wordml" xmlns:w15="http://schemas.microsoft.com/office/word/2012/wordml" xmlns:w16cex="http://schemas.microsoft.com/office/word/2018/wordml/cex" xmlns:w16cid="http://schemas.microsoft.com/office/word/2016/wordml/cid" xmlns:w16="http://schemas.microsoft.com/office/word/2018/wordml" xmlns:w16se="http://schemas.microsoft.com/office/word/2015/wordml/symex" mc:Ignorable="w14 w15 w16se w16cid w16 w16cex">
+<w:styles xmlns:mc="http://schemas.openxmlformats.org/markup-compatibility/2006" xmlns:r="http://schemas.openxmlformats.org/officeDocument/2006/relationships" xmlns:w="http://schemas.openxmlformats.org/wordprocessingml/2006/main" xmlns:w14="http://schemas.microsoft.com/office/word/2010/wordml" xmlns:w15="http://schemas.microsoft.com/office/word/2012/wordml" mc:Ignorable="w14 w15">
   <w:docDefaults>
     <w:rPrDefault>
       <w:rPr>
@@ -2728,7 +3411,7 @@
       </w:pPr>
     </w:pPrDefault>
   </w:docDefaults>
-  <w:latentStyles w:defLockedState="0" w:defUIPriority="99" w:defSemiHidden="0" w:defUnhideWhenUsed="0" w:defQFormat="0" w:count="376">
+  <w:latentStyles w:defLockedState="0" w:defUIPriority="99" w:defSemiHidden="0" w:defUnhideWhenUsed="0" w:defQFormat="0" w:count="371">
     <w:lsdException w:name="Normal" w:uiPriority="0" w:qFormat="1"/>
     <w:lsdException w:name="heading 1" w:uiPriority="9" w:qFormat="1"/>
     <w:lsdException w:name="heading 2" w:semiHidden="1" w:uiPriority="9" w:unhideWhenUsed="1" w:qFormat="1"/>
@@ -2834,6 +3517,7 @@
     <w:lsdException w:name="HTML Sample" w:semiHidden="1" w:unhideWhenUsed="1"/>
     <w:lsdException w:name="HTML Typewriter" w:semiHidden="1" w:unhideWhenUsed="1"/>
     <w:lsdException w:name="HTML Variable" w:semiHidden="1" w:unhideWhenUsed="1"/>
+    <w:lsdException w:name="Normal Table" w:semiHidden="1" w:unhideWhenUsed="1"/>
     <w:lsdException w:name="annotation subject" w:semiHidden="1" w:unhideWhenUsed="1"/>
     <w:lsdException w:name="No List" w:semiHidden="1" w:unhideWhenUsed="1"/>
     <w:lsdException w:name="Outline List 1" w:semiHidden="1" w:unhideWhenUsed="1"/>
@@ -2876,8 +3560,11 @@
     <w:lsdException w:name="Table Contemporary" w:semiHidden="1" w:unhideWhenUsed="1"/>
     <w:lsdException w:name="Table Elegant" w:semiHidden="1" w:unhideWhenUsed="1"/>
     <w:lsdException w:name="Table Professional" w:semiHidden="1" w:unhideWhenUsed="1"/>
+    <w:lsdException w:name="Table Subtle 1" w:semiHidden="1" w:unhideWhenUsed="1"/>
     <w:lsdException w:name="Table Subtle 2" w:semiHidden="1" w:unhideWhenUsed="1"/>
     <w:lsdException w:name="Table Web 1" w:semiHidden="1" w:unhideWhenUsed="1"/>
+    <w:lsdException w:name="Table Web 2" w:semiHidden="1" w:unhideWhenUsed="1"/>
+    <w:lsdException w:name="Table Web 3" w:semiHidden="1" w:unhideWhenUsed="1"/>
     <w:lsdException w:name="Balloon Text" w:semiHidden="1" w:unhideWhenUsed="1"/>
     <w:lsdException w:name="Table Grid" w:uiPriority="39"/>
     <w:lsdException w:name="Table Theme" w:semiHidden="1" w:unhideWhenUsed="1"/>
@@ -3096,11 +3783,6 @@
     <w:lsdException w:name="List Table 5 Dark Accent 6" w:uiPriority="50"/>
     <w:lsdException w:name="List Table 6 Colorful Accent 6" w:uiPriority="51"/>
     <w:lsdException w:name="List Table 7 Colorful Accent 6" w:uiPriority="52"/>
-    <w:lsdException w:name="Mention" w:semiHidden="1" w:unhideWhenUsed="1"/>
-    <w:lsdException w:name="Smart Hyperlink" w:semiHidden="1" w:unhideWhenUsed="1"/>
-    <w:lsdException w:name="Hashtag" w:semiHidden="1" w:unhideWhenUsed="1"/>
-    <w:lsdException w:name="Unresolved Mention" w:semiHidden="1" w:unhideWhenUsed="1"/>
-    <w:lsdException w:name="Smart Link" w:semiHidden="1" w:unhideWhenUsed="1"/>
   </w:latentStyles>
   <w:style w:type="paragraph" w:default="1" w:styleId="Standard">
     <w:name w:val="Normal"/>
@@ -3286,7 +3968,7 @@
 </file>
 
 <file path=word/glossary/document.xml><?xml version="1.0" encoding="utf-8"?>
-<w:glossaryDocument xmlns:wpc="http://schemas.microsoft.com/office/word/2010/wordprocessingCanvas" xmlns:cx="http://schemas.microsoft.com/office/drawing/2014/chartex" xmlns:cx1="http://schemas.microsoft.com/office/drawing/2015/9/8/chartex" xmlns:cx2="http://schemas.microsoft.com/office/drawing/2015/10/21/chartex" xmlns:cx3="http://schemas.microsoft.com/office/drawing/2016/5/9/chartex" xmlns:cx4="http://schemas.microsoft.com/office/drawing/2016/5/10/chartex" xmlns:cx5="http://schemas.microsoft.com/office/drawing/2016/5/11/chartex" xmlns:cx6="http://schemas.microsoft.com/office/drawing/2016/5/12/chartex" xmlns:cx7="http://schemas.microsoft.com/office/drawing/2016/5/13/chartex" xmlns:cx8="http://schemas.microsoft.com/office/drawing/2016/5/14/chartex" xmlns:mc="http://schemas.openxmlformats.org/markup-compatibility/2006" xmlns:aink="http://schemas.microsoft.com/office/drawing/2016/ink" xmlns:am3d="http://schemas.microsoft.com/office/drawing/2017/model3d" xmlns:o="urn:schemas-microsoft-com:office:office" xmlns:r="http://schemas.openxmlformats.org/officeDocument/2006/relationships" xmlns:m="http://schemas.openxmlformats.org/officeDocument/2006/math" xmlns:v="urn:schemas-microsoft-com:vml" xmlns:wp14="http://schemas.microsoft.com/office/word/2010/wordprocessingDrawing" xmlns:wp="http://schemas.openxmlformats.org/drawingml/2006/wordprocessingDrawing" xmlns:w10="urn:schemas-microsoft-com:office:word" xmlns:w="http://schemas.openxmlformats.org/wordprocessingml/2006/main" xmlns:w14="http://schemas.microsoft.com/office/word/2010/wordml" xmlns:w15="http://schemas.microsoft.com/office/word/2012/wordml" xmlns:w16cex="http://schemas.microsoft.com/office/word/2018/wordml/cex" xmlns:w16cid="http://schemas.microsoft.com/office/word/2016/wordml/cid" xmlns:w16="http://schemas.microsoft.com/office/word/2018/wordml" xmlns:w16se="http://schemas.microsoft.com/office/word/2015/wordml/symex" xmlns:wpg="http://schemas.microsoft.com/office/word/2010/wordprocessingGroup" xmlns:wpi="http://schemas.microsoft.com/office/word/2010/wordprocessingInk" xmlns:wne="http://schemas.microsoft.com/office/word/2006/wordml" xmlns:wps="http://schemas.microsoft.com/office/word/2010/wordprocessingShape" mc:Ignorable="w14 w15 w16se w16cid w16 w16cex wp14">
+<w:glossaryDocument xmlns:wpc="http://schemas.microsoft.com/office/word/2010/wordprocessingCanvas" xmlns:mc="http://schemas.openxmlformats.org/markup-compatibility/2006" xmlns:o="urn:schemas-microsoft-com:office:office" xmlns:r="http://schemas.openxmlformats.org/officeDocument/2006/relationships" xmlns:m="http://schemas.openxmlformats.org/officeDocument/2006/math" xmlns:v="urn:schemas-microsoft-com:vml" xmlns:wp14="http://schemas.microsoft.com/office/word/2010/wordprocessingDrawing" xmlns:wp="http://schemas.openxmlformats.org/drawingml/2006/wordprocessingDrawing" xmlns:w10="urn:schemas-microsoft-com:office:word" xmlns:w="http://schemas.openxmlformats.org/wordprocessingml/2006/main" xmlns:w14="http://schemas.microsoft.com/office/word/2010/wordml" xmlns:w15="http://schemas.microsoft.com/office/word/2012/wordml" xmlns:wpg="http://schemas.microsoft.com/office/word/2010/wordprocessingGroup" xmlns:wpi="http://schemas.microsoft.com/office/word/2010/wordprocessingInk" xmlns:wne="http://schemas.microsoft.com/office/word/2006/wordml" xmlns:wps="http://schemas.microsoft.com/office/word/2010/wordprocessingShape" mc:Ignorable="w14 w15 wp14">
   <w:docParts>
     <w:docPart>
       <w:docPartPr>
@@ -3371,7 +4053,14 @@
 </file>
 
 <file path=word/glossary/fontTable.xml><?xml version="1.0" encoding="utf-8"?>
-<w:fonts xmlns:mc="http://schemas.openxmlformats.org/markup-compatibility/2006" xmlns:r="http://schemas.openxmlformats.org/officeDocument/2006/relationships" xmlns:w="http://schemas.openxmlformats.org/wordprocessingml/2006/main" xmlns:w14="http://schemas.microsoft.com/office/word/2010/wordml" xmlns:w15="http://schemas.microsoft.com/office/word/2012/wordml" xmlns:w16cex="http://schemas.microsoft.com/office/word/2018/wordml/cex" xmlns:w16cid="http://schemas.microsoft.com/office/word/2016/wordml/cid" xmlns:w16="http://schemas.microsoft.com/office/word/2018/wordml" xmlns:w16se="http://schemas.microsoft.com/office/word/2015/wordml/symex" mc:Ignorable="w14 w15 w16se w16cid w16 w16cex">
+<w:fonts xmlns:mc="http://schemas.openxmlformats.org/markup-compatibility/2006" xmlns:r="http://schemas.openxmlformats.org/officeDocument/2006/relationships" xmlns:w="http://schemas.openxmlformats.org/wordprocessingml/2006/main" xmlns:w14="http://schemas.microsoft.com/office/word/2010/wordml" xmlns:w15="http://schemas.microsoft.com/office/word/2012/wordml" mc:Ignorable="w14 w15">
+  <w:font w:name="Times New Roman">
+    <w:panose1 w:val="02020603050405020304"/>
+    <w:charset w:val="00"/>
+    <w:family w:val="roman"/>
+    <w:pitch w:val="variable"/>
+    <w:sig w:usb0="E0002EFF" w:usb1="C0007843" w:usb2="00000009" w:usb3="00000000" w:csb0="000001FF" w:csb1="00000000"/>
+  </w:font>
   <w:font w:name="Symbol">
     <w:panose1 w:val="05050102010706020507"/>
     <w:charset w:val="02"/>
@@ -3379,19 +4068,12 @@
     <w:pitch w:val="variable"/>
     <w:sig w:usb0="00000000" w:usb1="10000000" w:usb2="00000000" w:usb3="00000000" w:csb0="80000000" w:csb1="00000000"/>
   </w:font>
-  <w:font w:name="Times New Roman">
-    <w:panose1 w:val="02020603050405020304"/>
-    <w:charset w:val="00"/>
-    <w:family w:val="roman"/>
-    <w:pitch w:val="variable"/>
-    <w:sig w:usb0="E0002EFF" w:usb1="C000785B" w:usb2="00000009" w:usb3="00000000" w:csb0="000001FF" w:csb1="00000000"/>
-  </w:font>
   <w:font w:name="Courier New">
     <w:panose1 w:val="02070309020205020404"/>
     <w:charset w:val="00"/>
     <w:family w:val="modern"/>
     <w:pitch w:val="fixed"/>
-    <w:sig w:usb0="E0002EFF" w:usb1="C0007843" w:usb2="00000009" w:usb3="00000000" w:csb0="000001FF" w:csb1="00000000"/>
+    <w:sig w:usb0="E0002AFF" w:usb1="C0007843" w:usb2="00000009" w:usb3="00000000" w:csb0="000001FF" w:csb1="00000000"/>
   </w:font>
   <w:font w:name="Wingdings">
     <w:panose1 w:val="05000000000000000000"/>
@@ -3405,27 +4087,27 @@
     <w:charset w:val="00"/>
     <w:family w:val="swiss"/>
     <w:pitch w:val="variable"/>
-    <w:sig w:usb0="E4002EFF" w:usb1="C000247B" w:usb2="00000009" w:usb3="00000000" w:csb0="000001FF" w:csb1="00000000"/>
+    <w:sig w:usb0="E00002FF" w:usb1="4000ACFF" w:usb2="00000001" w:usb3="00000000" w:csb0="0000019F" w:csb1="00000000"/>
   </w:font>
   <w:font w:name="Calibri Light">
     <w:panose1 w:val="020F0302020204030204"/>
     <w:charset w:val="00"/>
     <w:family w:val="swiss"/>
     <w:pitch w:val="variable"/>
-    <w:sig w:usb0="E4002EFF" w:usb1="C000247B" w:usb2="00000009" w:usb3="00000000" w:csb0="000001FF" w:csb1="00000000"/>
+    <w:sig w:usb0="A00002EF" w:usb1="4000207B" w:usb2="00000000" w:usb3="00000000" w:csb0="0000019F" w:csb1="00000000"/>
   </w:font>
   <w:font w:name="Consolas">
     <w:panose1 w:val="020B0609020204030204"/>
     <w:charset w:val="00"/>
     <w:family w:val="modern"/>
     <w:pitch w:val="fixed"/>
-    <w:sig w:usb0="E00006FF" w:usb1="0000FCFF" w:usb2="00000001" w:usb3="00000000" w:csb0="0000019F" w:csb1="00000000"/>
+    <w:sig w:usb0="E10002FF" w:usb1="4000FCFF" w:usb2="00000009" w:usb3="00000000" w:csb0="0000019F" w:csb1="00000000"/>
   </w:font>
 </w:fonts>
 </file>
 
 <file path=word/glossary/settings.xml><?xml version="1.0" encoding="utf-8"?>
-<w:settings xmlns:mc="http://schemas.openxmlformats.org/markup-compatibility/2006" xmlns:o="urn:schemas-microsoft-com:office:office" xmlns:r="http://schemas.openxmlformats.org/officeDocument/2006/relationships" xmlns:m="http://schemas.openxmlformats.org/officeDocument/2006/math" xmlns:v="urn:schemas-microsoft-com:vml" xmlns:w10="urn:schemas-microsoft-com:office:word" xmlns:w="http://schemas.openxmlformats.org/wordprocessingml/2006/main" xmlns:w14="http://schemas.microsoft.com/office/word/2010/wordml" xmlns:w15="http://schemas.microsoft.com/office/word/2012/wordml" xmlns:w16cex="http://schemas.microsoft.com/office/word/2018/wordml/cex" xmlns:w16cid="http://schemas.microsoft.com/office/word/2016/wordml/cid" xmlns:w16="http://schemas.microsoft.com/office/word/2018/wordml" xmlns:w16se="http://schemas.microsoft.com/office/word/2015/wordml/symex" xmlns:sl="http://schemas.openxmlformats.org/schemaLibrary/2006/main" mc:Ignorable="w14 w15 w16se w16cid w16 w16cex">
+<w:settings xmlns:mc="http://schemas.openxmlformats.org/markup-compatibility/2006" xmlns:o="urn:schemas-microsoft-com:office:office" xmlns:r="http://schemas.openxmlformats.org/officeDocument/2006/relationships" xmlns:m="http://schemas.openxmlformats.org/officeDocument/2006/math" xmlns:v="urn:schemas-microsoft-com:vml" xmlns:w10="urn:schemas-microsoft-com:office:word" xmlns:w="http://schemas.openxmlformats.org/wordprocessingml/2006/main" xmlns:w14="http://schemas.microsoft.com/office/word/2010/wordml" xmlns:w15="http://schemas.microsoft.com/office/word/2012/wordml" xmlns:sl="http://schemas.openxmlformats.org/schemaLibrary/2006/main" mc:Ignorable="w14 w15">
   <w:view w:val="normal"/>
   <w:defaultTabStop w:val="708"/>
   <w:hyphenationZone w:val="425"/>
@@ -3437,7 +4119,6 @@
     <w:compatSetting w:name="enableOpenTypeFeatures" w:uri="http://schemas.microsoft.com/office/word" w:val="1"/>
     <w:compatSetting w:name="doNotFlipMirrorIndents" w:uri="http://schemas.microsoft.com/office/word" w:val="1"/>
     <w:compatSetting w:name="differentiateMultirowTableHeaders" w:uri="http://schemas.microsoft.com/office/word" w:val="1"/>
-    <w:compatSetting w:name="useWord2013TrackBottomHyphenation" w:uri="http://schemas.microsoft.com/office/word" w:val="1"/>
   </w:compat>
   <w:rsids>
     <w:rsidRoot w:val="00441ACB"/>
@@ -3447,6 +4128,7 @@
     <w:rsid w:val="002E4725"/>
     <w:rsid w:val="00441ACB"/>
     <w:rsid w:val="00831D9F"/>
+    <w:rsid w:val="008E384F"/>
     <w:rsid w:val="009600FC"/>
     <w:rsid w:val="00AB5A4D"/>
     <w:rsid w:val="00B45EFC"/>
@@ -3476,7 +4158,7 @@
 </file>
 
 <file path=word/glossary/styles.xml><?xml version="1.0" encoding="utf-8"?>
-<w:styles xmlns:mc="http://schemas.openxmlformats.org/markup-compatibility/2006" xmlns:r="http://schemas.openxmlformats.org/officeDocument/2006/relationships" xmlns:w="http://schemas.openxmlformats.org/wordprocessingml/2006/main" xmlns:w14="http://schemas.microsoft.com/office/word/2010/wordml" xmlns:w15="http://schemas.microsoft.com/office/word/2012/wordml" xmlns:w16cex="http://schemas.microsoft.com/office/word/2018/wordml/cex" xmlns:w16cid="http://schemas.microsoft.com/office/word/2016/wordml/cid" xmlns:w16="http://schemas.microsoft.com/office/word/2018/wordml" xmlns:w16se="http://schemas.microsoft.com/office/word/2015/wordml/symex" mc:Ignorable="w14 w15 w16se w16cid w16 w16cex">
+<w:styles xmlns:mc="http://schemas.openxmlformats.org/markup-compatibility/2006" xmlns:r="http://schemas.openxmlformats.org/officeDocument/2006/relationships" xmlns:w="http://schemas.openxmlformats.org/wordprocessingml/2006/main" xmlns:w14="http://schemas.microsoft.com/office/word/2010/wordml" xmlns:w15="http://schemas.microsoft.com/office/word/2012/wordml" mc:Ignorable="w14 w15">
   <w:docDefaults>
     <w:rPrDefault>
       <w:rPr>
@@ -3492,7 +4174,7 @@
       </w:pPr>
     </w:pPrDefault>
   </w:docDefaults>
-  <w:latentStyles w:defLockedState="0" w:defUIPriority="99" w:defSemiHidden="0" w:defUnhideWhenUsed="0" w:defQFormat="0" w:count="376">
+  <w:latentStyles w:defLockedState="0" w:defUIPriority="99" w:defSemiHidden="0" w:defUnhideWhenUsed="0" w:defQFormat="0" w:count="371">
     <w:lsdException w:name="Normal" w:uiPriority="0" w:qFormat="1"/>
     <w:lsdException w:name="heading 1" w:uiPriority="9" w:qFormat="1"/>
     <w:lsdException w:name="heading 2" w:semiHidden="1" w:uiPriority="9" w:unhideWhenUsed="1" w:qFormat="1"/>
@@ -3598,6 +4280,7 @@
     <w:lsdException w:name="HTML Sample" w:semiHidden="1" w:unhideWhenUsed="1"/>
     <w:lsdException w:name="HTML Typewriter" w:semiHidden="1" w:unhideWhenUsed="1"/>
     <w:lsdException w:name="HTML Variable" w:semiHidden="1" w:unhideWhenUsed="1"/>
+    <w:lsdException w:name="Normal Table" w:semiHidden="1" w:unhideWhenUsed="1"/>
     <w:lsdException w:name="annotation subject" w:semiHidden="1" w:unhideWhenUsed="1"/>
     <w:lsdException w:name="No List" w:semiHidden="1" w:unhideWhenUsed="1"/>
     <w:lsdException w:name="Outline List 1" w:semiHidden="1" w:unhideWhenUsed="1"/>
@@ -3640,8 +4323,11 @@
     <w:lsdException w:name="Table Contemporary" w:semiHidden="1" w:unhideWhenUsed="1"/>
     <w:lsdException w:name="Table Elegant" w:semiHidden="1" w:unhideWhenUsed="1"/>
     <w:lsdException w:name="Table Professional" w:semiHidden="1" w:unhideWhenUsed="1"/>
+    <w:lsdException w:name="Table Subtle 1" w:semiHidden="1" w:unhideWhenUsed="1"/>
     <w:lsdException w:name="Table Subtle 2" w:semiHidden="1" w:unhideWhenUsed="1"/>
     <w:lsdException w:name="Table Web 1" w:semiHidden="1" w:unhideWhenUsed="1"/>
+    <w:lsdException w:name="Table Web 2" w:semiHidden="1" w:unhideWhenUsed="1"/>
+    <w:lsdException w:name="Table Web 3" w:semiHidden="1" w:unhideWhenUsed="1"/>
     <w:lsdException w:name="Balloon Text" w:semiHidden="1" w:unhideWhenUsed="1"/>
     <w:lsdException w:name="Table Grid" w:uiPriority="39"/>
     <w:lsdException w:name="Table Theme" w:semiHidden="1" w:unhideWhenUsed="1"/>
@@ -3860,11 +4546,6 @@
     <w:lsdException w:name="List Table 5 Dark Accent 6" w:uiPriority="50"/>
     <w:lsdException w:name="List Table 6 Colorful Accent 6" w:uiPriority="51"/>
     <w:lsdException w:name="List Table 7 Colorful Accent 6" w:uiPriority="52"/>
-    <w:lsdException w:name="Mention" w:semiHidden="1" w:unhideWhenUsed="1"/>
-    <w:lsdException w:name="Smart Hyperlink" w:semiHidden="1" w:unhideWhenUsed="1"/>
-    <w:lsdException w:name="Hashtag" w:semiHidden="1" w:unhideWhenUsed="1"/>
-    <w:lsdException w:name="Unresolved Mention" w:semiHidden="1" w:unhideWhenUsed="1"/>
-    <w:lsdException w:name="Smart Link" w:semiHidden="1" w:unhideWhenUsed="1"/>
   </w:latentStyles>
   <w:style w:type="paragraph" w:default="1" w:styleId="Standard">
     <w:name w:val="Normal"/>
@@ -3921,7 +4602,7 @@
 </file>
 
 <file path=word/glossary/webSettings.xml><?xml version="1.0" encoding="utf-8"?>
-<w:webSettings xmlns:mc="http://schemas.openxmlformats.org/markup-compatibility/2006" xmlns:r="http://schemas.openxmlformats.org/officeDocument/2006/relationships" xmlns:w="http://schemas.openxmlformats.org/wordprocessingml/2006/main" xmlns:w14="http://schemas.microsoft.com/office/word/2010/wordml" xmlns:w15="http://schemas.microsoft.com/office/word/2012/wordml" xmlns:w16cex="http://schemas.microsoft.com/office/word/2018/wordml/cex" xmlns:w16cid="http://schemas.microsoft.com/office/word/2016/wordml/cid" xmlns:w16="http://schemas.microsoft.com/office/word/2018/wordml" xmlns:w16se="http://schemas.microsoft.com/office/word/2015/wordml/symex" mc:Ignorable="w14 w15 w16se w16cid w16 w16cex">
+<w:webSettings xmlns:mc="http://schemas.openxmlformats.org/markup-compatibility/2006" xmlns:r="http://schemas.openxmlformats.org/officeDocument/2006/relationships" xmlns:w="http://schemas.openxmlformats.org/wordprocessingml/2006/main" xmlns:w14="http://schemas.microsoft.com/office/word/2010/wordml" xmlns:w15="http://schemas.microsoft.com/office/word/2012/wordml" mc:Ignorable="w14 w15">
   <w:optimizeForBrowser/>
   <w:allowPNG/>
 </w:webSettings>

--- a/Projektarbeit.docx
+++ b/Projektarbeit.docx
@@ -1,6 +1,6 @@
 
 <file path=word/document.xml><?xml version="1.0" encoding="utf-8"?>
-<w:document xmlns:wpc="http://schemas.microsoft.com/office/word/2010/wordprocessingCanvas" xmlns:mc="http://schemas.openxmlformats.org/markup-compatibility/2006" xmlns:o="urn:schemas-microsoft-com:office:office" xmlns:r="http://schemas.openxmlformats.org/officeDocument/2006/relationships" xmlns:m="http://schemas.openxmlformats.org/officeDocument/2006/math" xmlns:v="urn:schemas-microsoft-com:vml" xmlns:wp14="http://schemas.microsoft.com/office/word/2010/wordprocessingDrawing" xmlns:wp="http://schemas.openxmlformats.org/drawingml/2006/wordprocessingDrawing" xmlns:w10="urn:schemas-microsoft-com:office:word" xmlns:w="http://schemas.openxmlformats.org/wordprocessingml/2006/main" xmlns:w14="http://schemas.microsoft.com/office/word/2010/wordml" xmlns:w15="http://schemas.microsoft.com/office/word/2012/wordml" xmlns:wpg="http://schemas.microsoft.com/office/word/2010/wordprocessingGroup" xmlns:wpi="http://schemas.microsoft.com/office/word/2010/wordprocessingInk" xmlns:wne="http://schemas.microsoft.com/office/word/2006/wordml" xmlns:wps="http://schemas.microsoft.com/office/word/2010/wordprocessingShape" mc:Ignorable="w14 w15 wp14">
+<w:document xmlns:wpc="http://schemas.microsoft.com/office/word/2010/wordprocessingCanvas" xmlns:cx="http://schemas.microsoft.com/office/drawing/2014/chartex" xmlns:cx1="http://schemas.microsoft.com/office/drawing/2015/9/8/chartex" xmlns:mc="http://schemas.openxmlformats.org/markup-compatibility/2006" xmlns:o="urn:schemas-microsoft-com:office:office" xmlns:r="http://schemas.openxmlformats.org/officeDocument/2006/relationships" xmlns:m="http://schemas.openxmlformats.org/officeDocument/2006/math" xmlns:v="urn:schemas-microsoft-com:vml" xmlns:wp14="http://schemas.microsoft.com/office/word/2010/wordprocessingDrawing" xmlns:wp="http://schemas.openxmlformats.org/drawingml/2006/wordprocessingDrawing" xmlns:w10="urn:schemas-microsoft-com:office:word" xmlns:w="http://schemas.openxmlformats.org/wordprocessingml/2006/main" xmlns:w14="http://schemas.microsoft.com/office/word/2010/wordml" xmlns:w15="http://schemas.microsoft.com/office/word/2012/wordml" xmlns:w16se="http://schemas.microsoft.com/office/word/2015/wordml/symex" xmlns:wpg="http://schemas.microsoft.com/office/word/2010/wordprocessingGroup" xmlns:wpi="http://schemas.microsoft.com/office/word/2010/wordprocessingInk" xmlns:wne="http://schemas.microsoft.com/office/word/2006/wordml" xmlns:wps="http://schemas.microsoft.com/office/word/2010/wordprocessingShape" mc:Ignorable="w14 w15 w16se wp14">
   <w:body>
     <w:p>
       <w:pPr>
@@ -24,7 +24,7 @@
       <w:r>
         <w:rPr>
           <w:noProof/>
-          <w:lang w:eastAsia="de-DE"/>
+          <w:lang w:val="en-GB" w:eastAsia="en-GB"/>
         </w:rPr>
         <w:drawing>
           <wp:inline distT="0" distB="0" distL="0" distR="0" wp14:anchorId="4FE29624" wp14:editId="07692667">
@@ -104,7 +104,7 @@
       <w:r>
         <w:rPr>
           <w:noProof/>
-          <w:lang w:eastAsia="de-DE"/>
+          <w:lang w:val="en-GB" w:eastAsia="en-GB"/>
         </w:rPr>
         <w:drawing>
           <wp:inline distT="0" distB="0" distL="0" distR="0" wp14:anchorId="2BCFF974" wp14:editId="78DEBE4A">
@@ -1207,15 +1207,7 @@
       </w:r>
       <w:proofErr w:type="spellEnd"/>
       <w:r>
-        <w:t xml:space="preserve"> auf </w:t>
-      </w:r>
-      <w:proofErr w:type="gramStart"/>
-      <w:r>
-        <w:t>einen bestimmten</w:t>
-      </w:r>
-      <w:proofErr w:type="gramEnd"/>
-      <w:r>
-        <w:t xml:space="preserve"> </w:t>
+        <w:t xml:space="preserve"> auf einen bestimmten </w:t>
       </w:r>
       <w:proofErr w:type="spellStart"/>
       <w:r>
@@ -1877,6 +1869,8 @@
           <w:lang w:val="en-GB"/>
         </w:rPr>
       </w:pPr>
+      <w:bookmarkStart w:id="0" w:name="_GoBack"/>
+      <w:bookmarkEnd w:id="0"/>
     </w:p>
     <w:p>
       <w:pPr>
@@ -2874,8 +2868,81 @@
         </w:rPr>
         <w:t>close Server</w:t>
       </w:r>
-      <w:bookmarkStart w:id="0" w:name="_GoBack"/>
-      <w:bookmarkEnd w:id="0"/>
+    </w:p>
+    <w:p>
+      <w:pPr>
+        <w:rPr>
+          <w:rFonts w:ascii="Consolas" w:hAnsi="Consolas" w:cs="Consolas"/>
+          <w:color w:val="8CAFD2"/>
+          <w:sz w:val="20"/>
+          <w:szCs w:val="20"/>
+          <w:lang w:val="en-GB"/>
+        </w:rPr>
+      </w:pPr>
+      <w:proofErr w:type="gramStart"/>
+      <w:r>
+        <w:rPr>
+          <w:rFonts w:ascii="Consolas" w:hAnsi="Consolas" w:cs="Consolas"/>
+          <w:color w:val="8CAFD2"/>
+          <w:sz w:val="20"/>
+          <w:szCs w:val="20"/>
+          <w:lang w:val="en-GB"/>
+        </w:rPr>
+        <w:t>register:</w:t>
+      </w:r>
+      <w:proofErr w:type="gramEnd"/>
+      <w:r>
+        <w:rPr>
+          <w:rFonts w:ascii="Consolas" w:hAnsi="Consolas" w:cs="Consolas"/>
+          <w:color w:val="8CAFD2"/>
+          <w:sz w:val="20"/>
+          <w:szCs w:val="20"/>
+          <w:lang w:val="en-GB"/>
+        </w:rPr>
+        <w:t>TestCompany:8150:localhost:</w:t>
+      </w:r>
+      <w:r>
+        <w:rPr>
+          <w:rFonts w:ascii="Consolas" w:hAnsi="Consolas" w:cs="Consolas"/>
+          <w:color w:val="8CAFD2"/>
+          <w:sz w:val="20"/>
+          <w:szCs w:val="20"/>
+          <w:lang w:val="en-GB"/>
+        </w:rPr>
+        <w:t>8080</w:t>
+      </w:r>
+    </w:p>
+    <w:p>
+      <w:pPr>
+        <w:rPr>
+          <w:rFonts w:ascii="Consolas" w:hAnsi="Consolas" w:cs="Consolas"/>
+          <w:sz w:val="20"/>
+          <w:szCs w:val="20"/>
+          <w:lang w:val="en-GB"/>
+        </w:rPr>
+      </w:pPr>
+      <w:proofErr w:type="gramStart"/>
+      <w:r>
+        <w:rPr>
+          <w:rFonts w:ascii="Consolas" w:hAnsi="Consolas" w:cs="Consolas"/>
+          <w:color w:val="8CAFD2"/>
+          <w:sz w:val="20"/>
+          <w:szCs w:val="20"/>
+          <w:lang w:val="en-GB"/>
+        </w:rPr>
+        <w:t>recruit:</w:t>
+      </w:r>
+      <w:proofErr w:type="gramEnd"/>
+      <w:r>
+        <w:rPr>
+          <w:rFonts w:ascii="Consolas" w:hAnsi="Consolas" w:cs="Consolas"/>
+          <w:color w:val="8CAFD2"/>
+          <w:sz w:val="20"/>
+          <w:szCs w:val="20"/>
+          <w:lang w:val="en-GB"/>
+        </w:rPr>
+        <w:t>8150:localhost:8080:localhost:TestShip</w:t>
+      </w:r>
     </w:p>
     <w:sectPr>
       <w:headerReference w:type="default" r:id="rId9"/>
@@ -2890,7 +2957,7 @@
 </file>
 
 <file path=word/endnotes.xml><?xml version="1.0" encoding="utf-8"?>
-<w:endnotes xmlns:wpc="http://schemas.microsoft.com/office/word/2010/wordprocessingCanvas" xmlns:mc="http://schemas.openxmlformats.org/markup-compatibility/2006" xmlns:o="urn:schemas-microsoft-com:office:office" xmlns:r="http://schemas.openxmlformats.org/officeDocument/2006/relationships" xmlns:m="http://schemas.openxmlformats.org/officeDocument/2006/math" xmlns:v="urn:schemas-microsoft-com:vml" xmlns:wp14="http://schemas.microsoft.com/office/word/2010/wordprocessingDrawing" xmlns:wp="http://schemas.openxmlformats.org/drawingml/2006/wordprocessingDrawing" xmlns:w10="urn:schemas-microsoft-com:office:word" xmlns:w="http://schemas.openxmlformats.org/wordprocessingml/2006/main" xmlns:w14="http://schemas.microsoft.com/office/word/2010/wordml" xmlns:w15="http://schemas.microsoft.com/office/word/2012/wordml" xmlns:wpg="http://schemas.microsoft.com/office/word/2010/wordprocessingGroup" xmlns:wpi="http://schemas.microsoft.com/office/word/2010/wordprocessingInk" xmlns:wne="http://schemas.microsoft.com/office/word/2006/wordml" xmlns:wps="http://schemas.microsoft.com/office/word/2010/wordprocessingShape" mc:Ignorable="w14 w15 wp14">
+<w:endnotes xmlns:wpc="http://schemas.microsoft.com/office/word/2010/wordprocessingCanvas" xmlns:cx="http://schemas.microsoft.com/office/drawing/2014/chartex" xmlns:cx1="http://schemas.microsoft.com/office/drawing/2015/9/8/chartex" xmlns:mc="http://schemas.openxmlformats.org/markup-compatibility/2006" xmlns:o="urn:schemas-microsoft-com:office:office" xmlns:r="http://schemas.openxmlformats.org/officeDocument/2006/relationships" xmlns:m="http://schemas.openxmlformats.org/officeDocument/2006/math" xmlns:v="urn:schemas-microsoft-com:vml" xmlns:wp14="http://schemas.microsoft.com/office/word/2010/wordprocessingDrawing" xmlns:wp="http://schemas.openxmlformats.org/drawingml/2006/wordprocessingDrawing" xmlns:w10="urn:schemas-microsoft-com:office:word" xmlns:w="http://schemas.openxmlformats.org/wordprocessingml/2006/main" xmlns:w14="http://schemas.microsoft.com/office/word/2010/wordml" xmlns:w15="http://schemas.microsoft.com/office/word/2012/wordml" xmlns:w16se="http://schemas.microsoft.com/office/word/2015/wordml/symex" xmlns:wpg="http://schemas.microsoft.com/office/word/2010/wordprocessingGroup" xmlns:wpi="http://schemas.microsoft.com/office/word/2010/wordprocessingInk" xmlns:wne="http://schemas.microsoft.com/office/word/2006/wordml" xmlns:wps="http://schemas.microsoft.com/office/word/2010/wordprocessingShape" mc:Ignorable="w14 w15 w16se wp14">
   <w:endnote w:type="separator" w:id="-1">
     <w:p>
       <w:pPr>
@@ -2915,7 +2982,7 @@
 </file>
 
 <file path=word/footer1.xml><?xml version="1.0" encoding="utf-8"?>
-<w:ftr xmlns:wpc="http://schemas.microsoft.com/office/word/2010/wordprocessingCanvas" xmlns:mc="http://schemas.openxmlformats.org/markup-compatibility/2006" xmlns:o="urn:schemas-microsoft-com:office:office" xmlns:r="http://schemas.openxmlformats.org/officeDocument/2006/relationships" xmlns:m="http://schemas.openxmlformats.org/officeDocument/2006/math" xmlns:v="urn:schemas-microsoft-com:vml" xmlns:wp14="http://schemas.microsoft.com/office/word/2010/wordprocessingDrawing" xmlns:wp="http://schemas.openxmlformats.org/drawingml/2006/wordprocessingDrawing" xmlns:w10="urn:schemas-microsoft-com:office:word" xmlns:w="http://schemas.openxmlformats.org/wordprocessingml/2006/main" xmlns:w14="http://schemas.microsoft.com/office/word/2010/wordml" xmlns:w15="http://schemas.microsoft.com/office/word/2012/wordml" xmlns:wpg="http://schemas.microsoft.com/office/word/2010/wordprocessingGroup" xmlns:wpi="http://schemas.microsoft.com/office/word/2010/wordprocessingInk" xmlns:wne="http://schemas.microsoft.com/office/word/2006/wordml" xmlns:wps="http://schemas.microsoft.com/office/word/2010/wordprocessingShape" mc:Ignorable="w14 w15 wp14">
+<w:ftr xmlns:wpc="http://schemas.microsoft.com/office/word/2010/wordprocessingCanvas" xmlns:cx="http://schemas.microsoft.com/office/drawing/2014/chartex" xmlns:cx1="http://schemas.microsoft.com/office/drawing/2015/9/8/chartex" xmlns:mc="http://schemas.openxmlformats.org/markup-compatibility/2006" xmlns:o="urn:schemas-microsoft-com:office:office" xmlns:r="http://schemas.openxmlformats.org/officeDocument/2006/relationships" xmlns:m="http://schemas.openxmlformats.org/officeDocument/2006/math" xmlns:v="urn:schemas-microsoft-com:vml" xmlns:wp14="http://schemas.microsoft.com/office/word/2010/wordprocessingDrawing" xmlns:wp="http://schemas.openxmlformats.org/drawingml/2006/wordprocessingDrawing" xmlns:w10="urn:schemas-microsoft-com:office:word" xmlns:w="http://schemas.openxmlformats.org/wordprocessingml/2006/main" xmlns:w14="http://schemas.microsoft.com/office/word/2010/wordml" xmlns:w15="http://schemas.microsoft.com/office/word/2012/wordml" xmlns:w16se="http://schemas.microsoft.com/office/word/2015/wordml/symex" xmlns:wpg="http://schemas.microsoft.com/office/word/2010/wordprocessingGroup" xmlns:wpi="http://schemas.microsoft.com/office/word/2010/wordprocessingInk" xmlns:wne="http://schemas.microsoft.com/office/word/2006/wordml" xmlns:wps="http://schemas.microsoft.com/office/word/2010/wordprocessingShape" mc:Ignorable="w14 w15 w16se wp14">
   <w:p>
     <w:pPr>
       <w:pStyle w:val="Fuzeile"/>
@@ -2954,7 +3021,7 @@
       <w:rPr>
         <w:noProof/>
       </w:rPr>
-      <w:t>15.03.2021</w:t>
+      <w:t>16.03.2021</w:t>
     </w:r>
     <w:r>
       <w:fldChar w:fldCharType="end"/>
@@ -2985,7 +3052,7 @@
 </file>
 
 <file path=word/footnotes.xml><?xml version="1.0" encoding="utf-8"?>
-<w:footnotes xmlns:wpc="http://schemas.microsoft.com/office/word/2010/wordprocessingCanvas" xmlns:mc="http://schemas.openxmlformats.org/markup-compatibility/2006" xmlns:o="urn:schemas-microsoft-com:office:office" xmlns:r="http://schemas.openxmlformats.org/officeDocument/2006/relationships" xmlns:m="http://schemas.openxmlformats.org/officeDocument/2006/math" xmlns:v="urn:schemas-microsoft-com:vml" xmlns:wp14="http://schemas.microsoft.com/office/word/2010/wordprocessingDrawing" xmlns:wp="http://schemas.openxmlformats.org/drawingml/2006/wordprocessingDrawing" xmlns:w10="urn:schemas-microsoft-com:office:word" xmlns:w="http://schemas.openxmlformats.org/wordprocessingml/2006/main" xmlns:w14="http://schemas.microsoft.com/office/word/2010/wordml" xmlns:w15="http://schemas.microsoft.com/office/word/2012/wordml" xmlns:wpg="http://schemas.microsoft.com/office/word/2010/wordprocessingGroup" xmlns:wpi="http://schemas.microsoft.com/office/word/2010/wordprocessingInk" xmlns:wne="http://schemas.microsoft.com/office/word/2006/wordml" xmlns:wps="http://schemas.microsoft.com/office/word/2010/wordprocessingShape" mc:Ignorable="w14 w15 wp14">
+<w:footnotes xmlns:wpc="http://schemas.microsoft.com/office/word/2010/wordprocessingCanvas" xmlns:cx="http://schemas.microsoft.com/office/drawing/2014/chartex" xmlns:cx1="http://schemas.microsoft.com/office/drawing/2015/9/8/chartex" xmlns:mc="http://schemas.openxmlformats.org/markup-compatibility/2006" xmlns:o="urn:schemas-microsoft-com:office:office" xmlns:r="http://schemas.openxmlformats.org/officeDocument/2006/relationships" xmlns:m="http://schemas.openxmlformats.org/officeDocument/2006/math" xmlns:v="urn:schemas-microsoft-com:vml" xmlns:wp14="http://schemas.microsoft.com/office/word/2010/wordprocessingDrawing" xmlns:wp="http://schemas.openxmlformats.org/drawingml/2006/wordprocessingDrawing" xmlns:w10="urn:schemas-microsoft-com:office:word" xmlns:w="http://schemas.openxmlformats.org/wordprocessingml/2006/main" xmlns:w14="http://schemas.microsoft.com/office/word/2010/wordml" xmlns:w15="http://schemas.microsoft.com/office/word/2012/wordml" xmlns:w16se="http://schemas.microsoft.com/office/word/2015/wordml/symex" xmlns:wpg="http://schemas.microsoft.com/office/word/2010/wordprocessingGroup" xmlns:wpi="http://schemas.microsoft.com/office/word/2010/wordprocessingInk" xmlns:wne="http://schemas.microsoft.com/office/word/2006/wordml" xmlns:wps="http://schemas.microsoft.com/office/word/2010/wordprocessingShape" mc:Ignorable="w14 w15 w16se wp14">
   <w:footnote w:type="separator" w:id="-1">
     <w:p>
       <w:pPr>
@@ -3010,7 +3077,7 @@
 </file>
 
 <file path=word/header1.xml><?xml version="1.0" encoding="utf-8"?>
-<w:hdr xmlns:wpc="http://schemas.microsoft.com/office/word/2010/wordprocessingCanvas" xmlns:mc="http://schemas.openxmlformats.org/markup-compatibility/2006" xmlns:o="urn:schemas-microsoft-com:office:office" xmlns:r="http://schemas.openxmlformats.org/officeDocument/2006/relationships" xmlns:m="http://schemas.openxmlformats.org/officeDocument/2006/math" xmlns:v="urn:schemas-microsoft-com:vml" xmlns:wp14="http://schemas.microsoft.com/office/word/2010/wordprocessingDrawing" xmlns:wp="http://schemas.openxmlformats.org/drawingml/2006/wordprocessingDrawing" xmlns:w10="urn:schemas-microsoft-com:office:word" xmlns:w="http://schemas.openxmlformats.org/wordprocessingml/2006/main" xmlns:w14="http://schemas.microsoft.com/office/word/2010/wordml" xmlns:w15="http://schemas.microsoft.com/office/word/2012/wordml" xmlns:wpg="http://schemas.microsoft.com/office/word/2010/wordprocessingGroup" xmlns:wpi="http://schemas.microsoft.com/office/word/2010/wordprocessingInk" xmlns:wne="http://schemas.microsoft.com/office/word/2006/wordml" xmlns:wps="http://schemas.microsoft.com/office/word/2010/wordprocessingShape" mc:Ignorable="w14 w15 wp14">
+<w:hdr xmlns:wpc="http://schemas.microsoft.com/office/word/2010/wordprocessingCanvas" xmlns:cx="http://schemas.microsoft.com/office/drawing/2014/chartex" xmlns:cx1="http://schemas.microsoft.com/office/drawing/2015/9/8/chartex" xmlns:mc="http://schemas.openxmlformats.org/markup-compatibility/2006" xmlns:o="urn:schemas-microsoft-com:office:office" xmlns:r="http://schemas.openxmlformats.org/officeDocument/2006/relationships" xmlns:m="http://schemas.openxmlformats.org/officeDocument/2006/math" xmlns:v="urn:schemas-microsoft-com:vml" xmlns:wp14="http://schemas.microsoft.com/office/word/2010/wordprocessingDrawing" xmlns:wp="http://schemas.openxmlformats.org/drawingml/2006/wordprocessingDrawing" xmlns:w10="urn:schemas-microsoft-com:office:word" xmlns:w="http://schemas.openxmlformats.org/wordprocessingml/2006/main" xmlns:w14="http://schemas.microsoft.com/office/word/2010/wordml" xmlns:w15="http://schemas.microsoft.com/office/word/2012/wordml" xmlns:w16se="http://schemas.microsoft.com/office/word/2015/wordml/symex" xmlns:wpg="http://schemas.microsoft.com/office/word/2010/wordprocessingGroup" xmlns:wpi="http://schemas.microsoft.com/office/word/2010/wordprocessingInk" xmlns:wne="http://schemas.microsoft.com/office/word/2006/wordml" xmlns:wps="http://schemas.microsoft.com/office/word/2010/wordprocessingShape" mc:Ignorable="w14 w15 w16se wp14">
   <w:sdt>
     <w:sdtPr>
       <w:alias w:val="Titel"/>
@@ -3069,7 +3136,7 @@
 </file>
 
 <file path=word/numbering.xml><?xml version="1.0" encoding="utf-8"?>
-<w:numbering xmlns:wpc="http://schemas.microsoft.com/office/word/2010/wordprocessingCanvas" xmlns:mc="http://schemas.openxmlformats.org/markup-compatibility/2006" xmlns:o="urn:schemas-microsoft-com:office:office" xmlns:r="http://schemas.openxmlformats.org/officeDocument/2006/relationships" xmlns:m="http://schemas.openxmlformats.org/officeDocument/2006/math" xmlns:v="urn:schemas-microsoft-com:vml" xmlns:wp14="http://schemas.microsoft.com/office/word/2010/wordprocessingDrawing" xmlns:wp="http://schemas.openxmlformats.org/drawingml/2006/wordprocessingDrawing" xmlns:w10="urn:schemas-microsoft-com:office:word" xmlns:w="http://schemas.openxmlformats.org/wordprocessingml/2006/main" xmlns:w14="http://schemas.microsoft.com/office/word/2010/wordml" xmlns:w15="http://schemas.microsoft.com/office/word/2012/wordml" xmlns:wpg="http://schemas.microsoft.com/office/word/2010/wordprocessingGroup" xmlns:wpi="http://schemas.microsoft.com/office/word/2010/wordprocessingInk" xmlns:wne="http://schemas.microsoft.com/office/word/2006/wordml" xmlns:wps="http://schemas.microsoft.com/office/word/2010/wordprocessingShape" mc:Ignorable="w14 w15 wp14">
+<w:numbering xmlns:wpc="http://schemas.microsoft.com/office/word/2010/wordprocessingCanvas" xmlns:cx="http://schemas.microsoft.com/office/drawing/2014/chartex" xmlns:cx1="http://schemas.microsoft.com/office/drawing/2015/9/8/chartex" xmlns:mc="http://schemas.openxmlformats.org/markup-compatibility/2006" xmlns:o="urn:schemas-microsoft-com:office:office" xmlns:r="http://schemas.openxmlformats.org/officeDocument/2006/relationships" xmlns:m="http://schemas.openxmlformats.org/officeDocument/2006/math" xmlns:v="urn:schemas-microsoft-com:vml" xmlns:wp14="http://schemas.microsoft.com/office/word/2010/wordprocessingDrawing" xmlns:wp="http://schemas.openxmlformats.org/drawingml/2006/wordprocessingDrawing" xmlns:w10="urn:schemas-microsoft-com:office:word" xmlns:w="http://schemas.openxmlformats.org/wordprocessingml/2006/main" xmlns:w14="http://schemas.microsoft.com/office/word/2010/wordml" xmlns:w15="http://schemas.microsoft.com/office/word/2012/wordml" xmlns:w16se="http://schemas.microsoft.com/office/word/2015/wordml/symex" xmlns:wpg="http://schemas.microsoft.com/office/word/2010/wordprocessingGroup" xmlns:wpi="http://schemas.microsoft.com/office/word/2010/wordprocessingInk" xmlns:wne="http://schemas.microsoft.com/office/word/2006/wordml" xmlns:wps="http://schemas.microsoft.com/office/word/2010/wordprocessingShape" mc:Ignorable="w14 w15 w16se wp14">
   <w:abstractNum w:abstractNumId="0" w15:restartNumberingAfterBreak="0">
     <w:nsid w:val="17C92044"/>
     <w:multiLevelType w:val="hybridMultilevel"/>
@@ -3395,7 +3462,7 @@
 </file>
 
 <file path=word/styles.xml><?xml version="1.0" encoding="utf-8"?>
-<w:styles xmlns:mc="http://schemas.openxmlformats.org/markup-compatibility/2006" xmlns:r="http://schemas.openxmlformats.org/officeDocument/2006/relationships" xmlns:w="http://schemas.openxmlformats.org/wordprocessingml/2006/main" xmlns:w14="http://schemas.microsoft.com/office/word/2010/wordml" xmlns:w15="http://schemas.microsoft.com/office/word/2012/wordml" mc:Ignorable="w14 w15">
+<w:styles xmlns:mc="http://schemas.openxmlformats.org/markup-compatibility/2006" xmlns:r="http://schemas.openxmlformats.org/officeDocument/2006/relationships" xmlns:w="http://schemas.openxmlformats.org/wordprocessingml/2006/main" xmlns:w14="http://schemas.microsoft.com/office/word/2010/wordml" xmlns:w15="http://schemas.microsoft.com/office/word/2012/wordml" xmlns:w16se="http://schemas.microsoft.com/office/word/2015/wordml/symex" mc:Ignorable="w14 w15 w16se">
   <w:docDefaults>
     <w:rPrDefault>
       <w:rPr>
@@ -3968,7 +4035,7 @@
 </file>
 
 <file path=word/glossary/document.xml><?xml version="1.0" encoding="utf-8"?>
-<w:glossaryDocument xmlns:wpc="http://schemas.microsoft.com/office/word/2010/wordprocessingCanvas" xmlns:mc="http://schemas.openxmlformats.org/markup-compatibility/2006" xmlns:o="urn:schemas-microsoft-com:office:office" xmlns:r="http://schemas.openxmlformats.org/officeDocument/2006/relationships" xmlns:m="http://schemas.openxmlformats.org/officeDocument/2006/math" xmlns:v="urn:schemas-microsoft-com:vml" xmlns:wp14="http://schemas.microsoft.com/office/word/2010/wordprocessingDrawing" xmlns:wp="http://schemas.openxmlformats.org/drawingml/2006/wordprocessingDrawing" xmlns:w10="urn:schemas-microsoft-com:office:word" xmlns:w="http://schemas.openxmlformats.org/wordprocessingml/2006/main" xmlns:w14="http://schemas.microsoft.com/office/word/2010/wordml" xmlns:w15="http://schemas.microsoft.com/office/word/2012/wordml" xmlns:wpg="http://schemas.microsoft.com/office/word/2010/wordprocessingGroup" xmlns:wpi="http://schemas.microsoft.com/office/word/2010/wordprocessingInk" xmlns:wne="http://schemas.microsoft.com/office/word/2006/wordml" xmlns:wps="http://schemas.microsoft.com/office/word/2010/wordprocessingShape" mc:Ignorable="w14 w15 wp14">
+<w:glossaryDocument xmlns:wpc="http://schemas.microsoft.com/office/word/2010/wordprocessingCanvas" xmlns:cx="http://schemas.microsoft.com/office/drawing/2014/chartex" xmlns:cx1="http://schemas.microsoft.com/office/drawing/2015/9/8/chartex" xmlns:mc="http://schemas.openxmlformats.org/markup-compatibility/2006" xmlns:o="urn:schemas-microsoft-com:office:office" xmlns:r="http://schemas.openxmlformats.org/officeDocument/2006/relationships" xmlns:m="http://schemas.openxmlformats.org/officeDocument/2006/math" xmlns:v="urn:schemas-microsoft-com:vml" xmlns:wp14="http://schemas.microsoft.com/office/word/2010/wordprocessingDrawing" xmlns:wp="http://schemas.openxmlformats.org/drawingml/2006/wordprocessingDrawing" xmlns:w10="urn:schemas-microsoft-com:office:word" xmlns:w="http://schemas.openxmlformats.org/wordprocessingml/2006/main" xmlns:w14="http://schemas.microsoft.com/office/word/2010/wordml" xmlns:w15="http://schemas.microsoft.com/office/word/2012/wordml" xmlns:w16se="http://schemas.microsoft.com/office/word/2015/wordml/symex" xmlns:wpg="http://schemas.microsoft.com/office/word/2010/wordprocessingGroup" xmlns:wpi="http://schemas.microsoft.com/office/word/2010/wordprocessingInk" xmlns:wne="http://schemas.microsoft.com/office/word/2006/wordml" xmlns:wps="http://schemas.microsoft.com/office/word/2010/wordprocessingShape" mc:Ignorable="w14 w15 w16se wp14">
   <w:docParts>
     <w:docPart>
       <w:docPartPr>
@@ -4053,14 +4120,7 @@
 </file>
 
 <file path=word/glossary/fontTable.xml><?xml version="1.0" encoding="utf-8"?>
-<w:fonts xmlns:mc="http://schemas.openxmlformats.org/markup-compatibility/2006" xmlns:r="http://schemas.openxmlformats.org/officeDocument/2006/relationships" xmlns:w="http://schemas.openxmlformats.org/wordprocessingml/2006/main" xmlns:w14="http://schemas.microsoft.com/office/word/2010/wordml" xmlns:w15="http://schemas.microsoft.com/office/word/2012/wordml" mc:Ignorable="w14 w15">
-  <w:font w:name="Times New Roman">
-    <w:panose1 w:val="02020603050405020304"/>
-    <w:charset w:val="00"/>
-    <w:family w:val="roman"/>
-    <w:pitch w:val="variable"/>
-    <w:sig w:usb0="E0002EFF" w:usb1="C0007843" w:usb2="00000009" w:usb3="00000000" w:csb0="000001FF" w:csb1="00000000"/>
-  </w:font>
+<w:fonts xmlns:mc="http://schemas.openxmlformats.org/markup-compatibility/2006" xmlns:r="http://schemas.openxmlformats.org/officeDocument/2006/relationships" xmlns:w="http://schemas.openxmlformats.org/wordprocessingml/2006/main" xmlns:w14="http://schemas.microsoft.com/office/word/2010/wordml" xmlns:w15="http://schemas.microsoft.com/office/word/2012/wordml" xmlns:w16se="http://schemas.microsoft.com/office/word/2015/wordml/symex" mc:Ignorable="w14 w15 w16se">
   <w:font w:name="Symbol">
     <w:panose1 w:val="05050102010706020507"/>
     <w:charset w:val="02"/>
@@ -4068,12 +4128,19 @@
     <w:pitch w:val="variable"/>
     <w:sig w:usb0="00000000" w:usb1="10000000" w:usb2="00000000" w:usb3="00000000" w:csb0="80000000" w:csb1="00000000"/>
   </w:font>
+  <w:font w:name="Times New Roman">
+    <w:panose1 w:val="02020603050405020304"/>
+    <w:charset w:val="00"/>
+    <w:family w:val="roman"/>
+    <w:pitch w:val="variable"/>
+    <w:sig w:usb0="E0002EFF" w:usb1="C000785B" w:usb2="00000009" w:usb3="00000000" w:csb0="000001FF" w:csb1="00000000"/>
+  </w:font>
   <w:font w:name="Courier New">
     <w:panose1 w:val="02070309020205020404"/>
     <w:charset w:val="00"/>
     <w:family w:val="modern"/>
     <w:pitch w:val="fixed"/>
-    <w:sig w:usb0="E0002AFF" w:usb1="C0007843" w:usb2="00000009" w:usb3="00000000" w:csb0="000001FF" w:csb1="00000000"/>
+    <w:sig w:usb0="E0002EFF" w:usb1="C0007843" w:usb2="00000009" w:usb3="00000000" w:csb0="000001FF" w:csb1="00000000"/>
   </w:font>
   <w:font w:name="Wingdings">
     <w:panose1 w:val="05000000000000000000"/>
@@ -4087,27 +4154,27 @@
     <w:charset w:val="00"/>
     <w:family w:val="swiss"/>
     <w:pitch w:val="variable"/>
-    <w:sig w:usb0="E00002FF" w:usb1="4000ACFF" w:usb2="00000001" w:usb3="00000000" w:csb0="0000019F" w:csb1="00000000"/>
+    <w:sig w:usb0="E4002EFF" w:usb1="C000247B" w:usb2="00000009" w:usb3="00000000" w:csb0="000001FF" w:csb1="00000000"/>
   </w:font>
   <w:font w:name="Calibri Light">
     <w:panose1 w:val="020F0302020204030204"/>
     <w:charset w:val="00"/>
     <w:family w:val="swiss"/>
     <w:pitch w:val="variable"/>
-    <w:sig w:usb0="A00002EF" w:usb1="4000207B" w:usb2="00000000" w:usb3="00000000" w:csb0="0000019F" w:csb1="00000000"/>
+    <w:sig w:usb0="E4002EFF" w:usb1="C000247B" w:usb2="00000009" w:usb3="00000000" w:csb0="000001FF" w:csb1="00000000"/>
   </w:font>
   <w:font w:name="Consolas">
     <w:panose1 w:val="020B0609020204030204"/>
     <w:charset w:val="00"/>
     <w:family w:val="modern"/>
     <w:pitch w:val="fixed"/>
-    <w:sig w:usb0="E10002FF" w:usb1="4000FCFF" w:usb2="00000009" w:usb3="00000000" w:csb0="0000019F" w:csb1="00000000"/>
+    <w:sig w:usb0="E00006FF" w:usb1="0000FCFF" w:usb2="00000001" w:usb3="00000000" w:csb0="0000019F" w:csb1="00000000"/>
   </w:font>
 </w:fonts>
 </file>
 
 <file path=word/glossary/settings.xml><?xml version="1.0" encoding="utf-8"?>
-<w:settings xmlns:mc="http://schemas.openxmlformats.org/markup-compatibility/2006" xmlns:o="urn:schemas-microsoft-com:office:office" xmlns:r="http://schemas.openxmlformats.org/officeDocument/2006/relationships" xmlns:m="http://schemas.openxmlformats.org/officeDocument/2006/math" xmlns:v="urn:schemas-microsoft-com:vml" xmlns:w10="urn:schemas-microsoft-com:office:word" xmlns:w="http://schemas.openxmlformats.org/wordprocessingml/2006/main" xmlns:w14="http://schemas.microsoft.com/office/word/2010/wordml" xmlns:w15="http://schemas.microsoft.com/office/word/2012/wordml" xmlns:sl="http://schemas.openxmlformats.org/schemaLibrary/2006/main" mc:Ignorable="w14 w15">
+<w:settings xmlns:mc="http://schemas.openxmlformats.org/markup-compatibility/2006" xmlns:o="urn:schemas-microsoft-com:office:office" xmlns:r="http://schemas.openxmlformats.org/officeDocument/2006/relationships" xmlns:m="http://schemas.openxmlformats.org/officeDocument/2006/math" xmlns:v="urn:schemas-microsoft-com:vml" xmlns:w10="urn:schemas-microsoft-com:office:word" xmlns:w="http://schemas.openxmlformats.org/wordprocessingml/2006/main" xmlns:w14="http://schemas.microsoft.com/office/word/2010/wordml" xmlns:w15="http://schemas.microsoft.com/office/word/2012/wordml" xmlns:w16se="http://schemas.microsoft.com/office/word/2015/wordml/symex" xmlns:sl="http://schemas.openxmlformats.org/schemaLibrary/2006/main" mc:Ignorable="w14 w15 w16se">
   <w:view w:val="normal"/>
   <w:defaultTabStop w:val="708"/>
   <w:hyphenationZone w:val="425"/>
@@ -4133,6 +4200,7 @@
     <w:rsid w:val="00AB5A4D"/>
     <w:rsid w:val="00B45EFC"/>
     <w:rsid w:val="00B659BB"/>
+    <w:rsid w:val="00B85A73"/>
     <w:rsid w:val="00CB2BFB"/>
     <w:rsid w:val="00EF2A0B"/>
   </w:rsids>
@@ -4158,7 +4226,7 @@
 </file>
 
 <file path=word/glossary/styles.xml><?xml version="1.0" encoding="utf-8"?>
-<w:styles xmlns:mc="http://schemas.openxmlformats.org/markup-compatibility/2006" xmlns:r="http://schemas.openxmlformats.org/officeDocument/2006/relationships" xmlns:w="http://schemas.openxmlformats.org/wordprocessingml/2006/main" xmlns:w14="http://schemas.microsoft.com/office/word/2010/wordml" xmlns:w15="http://schemas.microsoft.com/office/word/2012/wordml" mc:Ignorable="w14 w15">
+<w:styles xmlns:mc="http://schemas.openxmlformats.org/markup-compatibility/2006" xmlns:r="http://schemas.openxmlformats.org/officeDocument/2006/relationships" xmlns:w="http://schemas.openxmlformats.org/wordprocessingml/2006/main" xmlns:w14="http://schemas.microsoft.com/office/word/2010/wordml" xmlns:w15="http://schemas.microsoft.com/office/word/2012/wordml" xmlns:w16se="http://schemas.microsoft.com/office/word/2015/wordml/symex" mc:Ignorable="w14 w15 w16se">
   <w:docDefaults>
     <w:rPrDefault>
       <w:rPr>
@@ -4602,7 +4670,7 @@
 </file>
 
 <file path=word/glossary/webSettings.xml><?xml version="1.0" encoding="utf-8"?>
-<w:webSettings xmlns:mc="http://schemas.openxmlformats.org/markup-compatibility/2006" xmlns:r="http://schemas.openxmlformats.org/officeDocument/2006/relationships" xmlns:w="http://schemas.openxmlformats.org/wordprocessingml/2006/main" xmlns:w14="http://schemas.microsoft.com/office/word/2010/wordml" xmlns:w15="http://schemas.microsoft.com/office/word/2012/wordml" mc:Ignorable="w14 w15">
+<w:webSettings xmlns:mc="http://schemas.openxmlformats.org/markup-compatibility/2006" xmlns:r="http://schemas.openxmlformats.org/officeDocument/2006/relationships" xmlns:w="http://schemas.openxmlformats.org/wordprocessingml/2006/main" xmlns:w14="http://schemas.microsoft.com/office/word/2010/wordml" xmlns:w15="http://schemas.microsoft.com/office/word/2012/wordml" xmlns:w16se="http://schemas.microsoft.com/office/word/2015/wordml/symex" mc:Ignorable="w14 w15 w16se">
   <w:optimizeForBrowser/>
   <w:allowPNG/>
 </w:webSettings>

--- a/Projektarbeit.docx
+++ b/Projektarbeit.docx
@@ -1,6 +1,6 @@
 
 <file path=word/document.xml><?xml version="1.0" encoding="utf-8"?>
-<w:document xmlns:wpc="http://schemas.microsoft.com/office/word/2010/wordprocessingCanvas" xmlns:cx="http://schemas.microsoft.com/office/drawing/2014/chartex" xmlns:cx1="http://schemas.microsoft.com/office/drawing/2015/9/8/chartex" xmlns:mc="http://schemas.openxmlformats.org/markup-compatibility/2006" xmlns:o="urn:schemas-microsoft-com:office:office" xmlns:r="http://schemas.openxmlformats.org/officeDocument/2006/relationships" xmlns:m="http://schemas.openxmlformats.org/officeDocument/2006/math" xmlns:v="urn:schemas-microsoft-com:vml" xmlns:wp14="http://schemas.microsoft.com/office/word/2010/wordprocessingDrawing" xmlns:wp="http://schemas.openxmlformats.org/drawingml/2006/wordprocessingDrawing" xmlns:w10="urn:schemas-microsoft-com:office:word" xmlns:w="http://schemas.openxmlformats.org/wordprocessingml/2006/main" xmlns:w14="http://schemas.microsoft.com/office/word/2010/wordml" xmlns:w15="http://schemas.microsoft.com/office/word/2012/wordml" xmlns:w16se="http://schemas.microsoft.com/office/word/2015/wordml/symex" xmlns:wpg="http://schemas.microsoft.com/office/word/2010/wordprocessingGroup" xmlns:wpi="http://schemas.microsoft.com/office/word/2010/wordprocessingInk" xmlns:wne="http://schemas.microsoft.com/office/word/2006/wordml" xmlns:wps="http://schemas.microsoft.com/office/word/2010/wordprocessingShape" mc:Ignorable="w14 w15 w16se wp14">
+<w:document xmlns:wpc="http://schemas.microsoft.com/office/word/2010/wordprocessingCanvas" xmlns:mc="http://schemas.openxmlformats.org/markup-compatibility/2006" xmlns:o="urn:schemas-microsoft-com:office:office" xmlns:r="http://schemas.openxmlformats.org/officeDocument/2006/relationships" xmlns:m="http://schemas.openxmlformats.org/officeDocument/2006/math" xmlns:v="urn:schemas-microsoft-com:vml" xmlns:wp14="http://schemas.microsoft.com/office/word/2010/wordprocessingDrawing" xmlns:wp="http://schemas.openxmlformats.org/drawingml/2006/wordprocessingDrawing" xmlns:w10="urn:schemas-microsoft-com:office:word" xmlns:w="http://schemas.openxmlformats.org/wordprocessingml/2006/main" xmlns:w14="http://schemas.microsoft.com/office/word/2010/wordml" xmlns:w15="http://schemas.microsoft.com/office/word/2012/wordml" xmlns:wpg="http://schemas.microsoft.com/office/word/2010/wordprocessingGroup" xmlns:wpi="http://schemas.microsoft.com/office/word/2010/wordprocessingInk" xmlns:wne="http://schemas.microsoft.com/office/word/2006/wordml" xmlns:wps="http://schemas.microsoft.com/office/word/2010/wordprocessingShape" mc:Ignorable="w14 w15 wp14">
   <w:body>
     <w:p>
       <w:pPr>
@@ -24,7 +24,7 @@
       <w:r>
         <w:rPr>
           <w:noProof/>
-          <w:lang w:val="en-GB" w:eastAsia="en-GB"/>
+          <w:lang w:eastAsia="de-DE"/>
         </w:rPr>
         <w:drawing>
           <wp:inline distT="0" distB="0" distL="0" distR="0" wp14:anchorId="4FE29624" wp14:editId="07692667">
@@ -104,7 +104,7 @@
       <w:r>
         <w:rPr>
           <w:noProof/>
-          <w:lang w:val="en-GB" w:eastAsia="en-GB"/>
+          <w:lang w:eastAsia="de-DE"/>
         </w:rPr>
         <w:drawing>
           <wp:inline distT="0" distB="0" distL="0" distR="0" wp14:anchorId="2BCFF974" wp14:editId="78DEBE4A">
@@ -192,7 +192,6 @@
         </w:rPr>
         <w:t xml:space="preserve">: UML Diagramm der </w:t>
       </w:r>
-      <w:proofErr w:type="spellStart"/>
       <w:r>
         <w:rPr>
           <w:sz w:val="18"/>
@@ -200,7 +199,6 @@
         </w:rPr>
         <w:t>Ship</w:t>
       </w:r>
-      <w:proofErr w:type="spellEnd"/>
       <w:r>
         <w:rPr>
           <w:sz w:val="18"/>
@@ -228,34 +226,16 @@
         <w:t>g</w:t>
       </w:r>
       <w:r>
-        <w:t xml:space="preserve"> des Text-Protokolls zwischen </w:t>
-      </w:r>
-      <w:proofErr w:type="spellStart"/>
-      <w:r>
-        <w:t>CompanyApp</w:t>
-      </w:r>
-      <w:proofErr w:type="spellEnd"/>
-      <w:r>
-        <w:t xml:space="preserve"> und </w:t>
-      </w:r>
-      <w:proofErr w:type="spellStart"/>
-      <w:r>
-        <w:t>ShipApp</w:t>
-      </w:r>
-      <w:proofErr w:type="spellEnd"/>
+        <w:t xml:space="preserve"> des Text-Protokolls zwischen CompanyApp und ShipApp</w:t>
+      </w:r>
       <w:r>
         <w:t>:</w:t>
       </w:r>
     </w:p>
     <w:p>
       <w:r>
-        <w:t xml:space="preserve">S = </w:t>
-      </w:r>
-      <w:proofErr w:type="spellStart"/>
-      <w:r>
-        <w:t>Ship</w:t>
-      </w:r>
-      <w:proofErr w:type="spellEnd"/>
+        <w:t>S = Ship</w:t>
+      </w:r>
       <w:r>
         <w:t xml:space="preserve"> </w:t>
       </w:r>
@@ -412,7 +392,6 @@
                 <w:lang w:val="en-GB"/>
               </w:rPr>
             </w:pPr>
-            <w:proofErr w:type="spellStart"/>
             <w:r>
               <w:rPr>
                 <w:lang w:val="en-GB"/>
@@ -437,22 +416,20 @@
               </w:rPr>
               <w:t>shipname</w:t>
             </w:r>
-            <w:proofErr w:type="spellEnd"/>
-          </w:p>
-          <w:p>
-            <w:pPr>
-              <w:rPr>
-                <w:lang w:val="en-GB"/>
-              </w:rPr>
-            </w:pPr>
-          </w:p>
-          <w:p>
-            <w:pPr>
-              <w:rPr>
-                <w:lang w:val="en-GB"/>
-              </w:rPr>
-            </w:pPr>
-            <w:proofErr w:type="spellStart"/>
+          </w:p>
+          <w:p>
+            <w:pPr>
+              <w:rPr>
+                <w:lang w:val="en-GB"/>
+              </w:rPr>
+            </w:pPr>
+          </w:p>
+          <w:p>
+            <w:pPr>
+              <w:rPr>
+                <w:lang w:val="en-GB"/>
+              </w:rPr>
+            </w:pPr>
             <w:r>
               <w:rPr>
                 <w:lang w:val="en-GB"/>
@@ -483,7 +460,6 @@
               </w:rPr>
               <w:t>deposit</w:t>
             </w:r>
-            <w:proofErr w:type="spellEnd"/>
             <w:r>
               <w:rPr>
                 <w:lang w:val="en-GB"/>
@@ -598,35 +574,26 @@
                 <w:lang w:val="en-GB"/>
               </w:rPr>
             </w:pPr>
-            <w:proofErr w:type="spellStart"/>
-            <w:r>
-              <w:rPr>
-                <w:lang w:val="en-GB"/>
-              </w:rPr>
-              <w:t>instruct:habour</w:t>
-            </w:r>
-            <w:proofErr w:type="spellEnd"/>
-            <w:r>
-              <w:rPr>
-                <w:lang w:val="en-GB"/>
-              </w:rPr>
-              <w:t xml:space="preserve"> </w:t>
-            </w:r>
-          </w:p>
-          <w:p>
-            <w:pPr>
-              <w:rPr>
-                <w:lang w:val="en-GB"/>
-              </w:rPr>
-            </w:pPr>
-          </w:p>
-          <w:p>
-            <w:pPr>
-              <w:rPr>
-                <w:lang w:val="en-GB"/>
-              </w:rPr>
-            </w:pPr>
-            <w:proofErr w:type="spellStart"/>
+            <w:r>
+              <w:rPr>
+                <w:lang w:val="en-GB"/>
+              </w:rPr>
+              <w:t xml:space="preserve">instruct:habour </w:t>
+            </w:r>
+          </w:p>
+          <w:p>
+            <w:pPr>
+              <w:rPr>
+                <w:lang w:val="en-GB"/>
+              </w:rPr>
+            </w:pPr>
+          </w:p>
+          <w:p>
+            <w:pPr>
+              <w:rPr>
+                <w:lang w:val="en-GB"/>
+              </w:rPr>
+            </w:pPr>
             <w:r>
               <w:rPr>
                 <w:lang w:val="en-GB"/>
@@ -645,7 +612,6 @@
               </w:rPr>
               <w:t>ext</w:t>
             </w:r>
-            <w:proofErr w:type="spellEnd"/>
           </w:p>
           <w:p>
             <w:pPr>
@@ -744,7 +710,6 @@
                 <w:lang w:val="en-GB"/>
               </w:rPr>
             </w:pPr>
-            <w:proofErr w:type="spellStart"/>
             <w:r>
               <w:rPr>
                 <w:lang w:val="en-GB"/>
@@ -763,7 +728,6 @@
               </w:rPr>
               <w:t>cost</w:t>
             </w:r>
-            <w:proofErr w:type="spellEnd"/>
           </w:p>
           <w:p>
             <w:pPr>
@@ -804,14 +768,12 @@
                 <w:lang w:val="en-GB"/>
               </w:rPr>
             </w:pPr>
-            <w:proofErr w:type="spellStart"/>
             <w:r>
               <w:rPr>
                 <w:lang w:val="en-GB"/>
               </w:rPr>
               <w:t>error:text</w:t>
             </w:r>
-            <w:proofErr w:type="spellEnd"/>
           </w:p>
         </w:tc>
         <w:tc>
@@ -837,15 +799,7 @@
           <w:p/>
           <w:p>
             <w:r>
-              <w:t xml:space="preserve">Fehler: Zu wenig Geld </w:t>
-            </w:r>
-            <w:proofErr w:type="spellStart"/>
-            <w:r>
-              <w:t>GameOver</w:t>
-            </w:r>
-            <w:proofErr w:type="spellEnd"/>
-            <w:r>
-              <w:t>.</w:t>
+              <w:t>Fehler: Zu wenig Geld GameOver.</w:t>
             </w:r>
           </w:p>
         </w:tc>
@@ -891,29 +845,26 @@
                 <w:lang w:val="en-GB"/>
               </w:rPr>
             </w:pPr>
-            <w:proofErr w:type="spellStart"/>
             <w:r>
               <w:rPr>
                 <w:lang w:val="en-GB"/>
               </w:rPr>
               <w:t>clear:profit</w:t>
             </w:r>
-            <w:proofErr w:type="spellEnd"/>
-          </w:p>
-          <w:p>
-            <w:pPr>
-              <w:rPr>
-                <w:lang w:val="en-GB"/>
-              </w:rPr>
-            </w:pPr>
-          </w:p>
-          <w:p>
-            <w:pPr>
-              <w:rPr>
-                <w:lang w:val="en-GB"/>
-              </w:rPr>
-            </w:pPr>
-            <w:proofErr w:type="spellStart"/>
+          </w:p>
+          <w:p>
+            <w:pPr>
+              <w:rPr>
+                <w:lang w:val="en-GB"/>
+              </w:rPr>
+            </w:pPr>
+          </w:p>
+          <w:p>
+            <w:pPr>
+              <w:rPr>
+                <w:lang w:val="en-GB"/>
+              </w:rPr>
+            </w:pPr>
             <w:r>
               <w:rPr>
                 <w:lang w:val="en-GB"/>
@@ -926,29 +877,26 @@
               </w:rPr>
               <w:t>text</w:t>
             </w:r>
-            <w:proofErr w:type="spellEnd"/>
-          </w:p>
-          <w:p>
-            <w:pPr>
-              <w:rPr>
-                <w:lang w:val="en-GB"/>
-              </w:rPr>
-            </w:pPr>
-          </w:p>
-          <w:p>
-            <w:pPr>
-              <w:rPr>
-                <w:lang w:val="en-GB"/>
-              </w:rPr>
-            </w:pPr>
-            <w:proofErr w:type="spellStart"/>
+          </w:p>
+          <w:p>
+            <w:pPr>
+              <w:rPr>
+                <w:lang w:val="en-GB"/>
+              </w:rPr>
+            </w:pPr>
+          </w:p>
+          <w:p>
+            <w:pPr>
+              <w:rPr>
+                <w:lang w:val="en-GB"/>
+              </w:rPr>
+            </w:pPr>
             <w:r>
               <w:rPr>
                 <w:lang w:val="en-GB"/>
               </w:rPr>
               <w:t>error:text</w:t>
             </w:r>
-            <w:proofErr w:type="spellEnd"/>
           </w:p>
         </w:tc>
         <w:tc>
@@ -1056,185 +1004,55 @@
     </w:p>
     <w:p/>
     <w:p>
-      <w:proofErr w:type="spellStart"/>
       <w:r>
         <w:t>Console</w:t>
       </w:r>
-      <w:proofErr w:type="spellEnd"/>
     </w:p>
     <w:p>
       <w:r>
-        <w:t xml:space="preserve">Die </w:t>
-      </w:r>
-      <w:proofErr w:type="spellStart"/>
-      <w:r>
-        <w:t>Console</w:t>
-      </w:r>
-      <w:proofErr w:type="spellEnd"/>
-      <w:r>
-        <w:t xml:space="preserve"> Klassen dienen als Startup für die Applikationen. Jede Konsole besitzt eine </w:t>
-      </w:r>
-      <w:proofErr w:type="spellStart"/>
-      <w:r>
-        <w:t>StateMachine</w:t>
-      </w:r>
-      <w:proofErr w:type="spellEnd"/>
-      <w:r>
-        <w:t xml:space="preserve">, einen </w:t>
-      </w:r>
-      <w:proofErr w:type="spellStart"/>
-      <w:r>
-        <w:t>StateContoller</w:t>
-      </w:r>
-      <w:proofErr w:type="spellEnd"/>
-      <w:r>
-        <w:t xml:space="preserve"> und eine View.</w:t>
+        <w:t>Die Console Klassen dienen als Startup für die Applikationen. Jede Konsole besitzt eine StateMachine, einen StateContoller und eine View.</w:t>
       </w:r>
     </w:p>
     <w:p>
-      <w:proofErr w:type="spellStart"/>
       <w:r>
         <w:t>StateMachine</w:t>
       </w:r>
-      <w:proofErr w:type="spellEnd"/>
     </w:p>
     <w:p>
       <w:r>
-        <w:t xml:space="preserve">Die </w:t>
-      </w:r>
-      <w:proofErr w:type="spellStart"/>
-      <w:r>
-        <w:t>StateMachine</w:t>
-      </w:r>
-      <w:proofErr w:type="spellEnd"/>
-      <w:r>
-        <w:t xml:space="preserve"> hilft zusammen mit der </w:t>
-      </w:r>
-      <w:proofErr w:type="spellStart"/>
-      <w:r>
-        <w:t>BlockingQueue</w:t>
-      </w:r>
-      <w:proofErr w:type="spellEnd"/>
-      <w:r>
-        <w:t xml:space="preserve"> die gleichzeitigen Anfragen zu kontrollieren. Jede </w:t>
-      </w:r>
-      <w:proofErr w:type="spellStart"/>
-      <w:r>
-        <w:t>StateMachine</w:t>
-      </w:r>
-      <w:proofErr w:type="spellEnd"/>
-      <w:r>
-        <w:t xml:space="preserve"> startet in einem </w:t>
-      </w:r>
-      <w:proofErr w:type="spellStart"/>
-      <w:r>
-        <w:t>Ready</w:t>
-      </w:r>
-      <w:proofErr w:type="spellEnd"/>
-      <w:r>
-        <w:t xml:space="preserve"> State in dem man </w:t>
-      </w:r>
-      <w:r>
-        <w:t xml:space="preserve">Kommandos eingeben kann. Jeder darauffolgende State blockt die Eingaben bis man wieder im </w:t>
-      </w:r>
-      <w:proofErr w:type="spellStart"/>
-      <w:r>
-        <w:t>Ready</w:t>
-      </w:r>
-      <w:proofErr w:type="spellEnd"/>
-      <w:r>
-        <w:t xml:space="preserve"> State ist.</w:t>
+        <w:t xml:space="preserve">Die StateMachine hilft zusammen mit der BlockingQueue die gleichzeitigen Anfragen zu kontrollieren. Jede StateMachine startet in einem Ready State in dem man </w:t>
+      </w:r>
+      <w:r>
+        <w:t>Kommandos eingeben kann. Jeder darauffolgende State blockt die Eingaben bis man wieder im Ready State ist.</w:t>
       </w:r>
     </w:p>
     <w:p>
-      <w:proofErr w:type="spellStart"/>
       <w:r>
         <w:t>MessageParser</w:t>
       </w:r>
-      <w:proofErr w:type="spellEnd"/>
     </w:p>
     <w:p>
       <w:r>
-        <w:t xml:space="preserve">Die </w:t>
-      </w:r>
-      <w:proofErr w:type="spellStart"/>
-      <w:r>
-        <w:t>MessageParser</w:t>
-      </w:r>
-      <w:proofErr w:type="spellEnd"/>
-      <w:r>
-        <w:t xml:space="preserve"> Klasse enthält eine </w:t>
-      </w:r>
-      <w:proofErr w:type="spellStart"/>
-      <w:r>
-        <w:t>BlockingQueue</w:t>
-      </w:r>
-      <w:proofErr w:type="spellEnd"/>
-      <w:r>
-        <w:t xml:space="preserve"> alle Nachrichten die an einem Socket ankommen wird als Message der </w:t>
-      </w:r>
-      <w:proofErr w:type="spellStart"/>
-      <w:r>
-        <w:t>BlockingQueue</w:t>
-      </w:r>
-      <w:proofErr w:type="spellEnd"/>
-      <w:r>
-        <w:t xml:space="preserve"> hinzugefügt.</w:t>
+        <w:t>Die MessageParser Klasse enthält eine BlockingQueue alle Nachrichten die an einem Socket ankommen wird als Message der BlockingQueue hinzugefügt.</w:t>
       </w:r>
     </w:p>
     <w:p>
-      <w:proofErr w:type="spellStart"/>
       <w:r>
         <w:t>MessageListeners</w:t>
       </w:r>
-      <w:proofErr w:type="spellEnd"/>
     </w:p>
     <w:p>
       <w:r>
-        <w:t xml:space="preserve">Jeder </w:t>
-      </w:r>
-      <w:proofErr w:type="spellStart"/>
-      <w:r>
-        <w:t>MessageListener</w:t>
-      </w:r>
-      <w:proofErr w:type="spellEnd"/>
-      <w:r>
-        <w:t xml:space="preserve"> kann sich beim </w:t>
-      </w:r>
-      <w:proofErr w:type="spellStart"/>
-      <w:r>
-        <w:t>MessageParser</w:t>
-      </w:r>
-      <w:proofErr w:type="spellEnd"/>
-      <w:r>
-        <w:t xml:space="preserve"> auf einen bestimmten </w:t>
-      </w:r>
-      <w:proofErr w:type="spellStart"/>
-      <w:r>
-        <w:t>MessageType</w:t>
-      </w:r>
-      <w:proofErr w:type="spellEnd"/>
-      <w:r>
-        <w:t xml:space="preserve"> registrieren. Der </w:t>
-      </w:r>
-      <w:proofErr w:type="spellStart"/>
-      <w:r>
-        <w:t>MessageParser</w:t>
-      </w:r>
-      <w:proofErr w:type="spellEnd"/>
-      <w:r>
-        <w:t xml:space="preserve"> nimmt </w:t>
-      </w:r>
-      <w:r>
-        <w:t xml:space="preserve">die oberste Message von der Queue und gibt sie an alle registrierte </w:t>
-      </w:r>
-      <w:proofErr w:type="spellStart"/>
-      <w:r>
-        <w:t>Listener</w:t>
-      </w:r>
-      <w:proofErr w:type="spellEnd"/>
-      <w:r>
-        <w:t xml:space="preserve"> weiter.</w:t>
+        <w:t>Jeder MessageListener</w:t>
+      </w:r>
+      <w:r>
+        <w:t xml:space="preserve"> kann sich beim MessageParser</w:t>
+      </w:r>
+      <w:r>
+        <w:t xml:space="preserve"> auf einen bestimmten MessageType registrieren. Der MessageParser nimmt </w:t>
+      </w:r>
+      <w:r>
+        <w:t>die oberste Message von der Queue und gibt sie an alle registrierte Listener weiter.</w:t>
       </w:r>
     </w:p>
     <w:p/>
@@ -1314,7 +1132,6 @@
                 <w:lang w:val="en-GB"/>
               </w:rPr>
             </w:pPr>
-            <w:proofErr w:type="spellStart"/>
             <w:r>
               <w:t>Regi</w:t>
             </w:r>
@@ -1324,7 +1141,6 @@
               </w:rPr>
               <w:t>ster</w:t>
             </w:r>
-            <w:proofErr w:type="spellEnd"/>
           </w:p>
         </w:tc>
         <w:tc>
@@ -1337,56 +1153,38 @@
                 <w:lang w:val="en-GB"/>
               </w:rPr>
             </w:pPr>
-            <w:proofErr w:type="spellStart"/>
             <w:r>
               <w:rPr>
                 <w:lang w:val="en-GB"/>
               </w:rPr>
               <w:t>register:CompanyName</w:t>
             </w:r>
-            <w:proofErr w:type="spellEnd"/>
-          </w:p>
-          <w:p>
-            <w:pPr>
-              <w:rPr>
-                <w:lang w:val="en-GB"/>
-              </w:rPr>
-            </w:pPr>
-            <w:r>
-              <w:rPr>
-                <w:lang w:val="en-GB"/>
-              </w:rPr>
-              <w:t>:</w:t>
-            </w:r>
-            <w:proofErr w:type="spellStart"/>
-            <w:r>
-              <w:rPr>
-                <w:lang w:val="en-GB"/>
-              </w:rPr>
-              <w:t>SeaTradeServerPort:SeaTradeServerEndpoint</w:t>
-            </w:r>
-            <w:proofErr w:type="spellEnd"/>
-          </w:p>
-          <w:p>
-            <w:pPr>
-              <w:rPr>
-                <w:lang w:val="en-GB"/>
-              </w:rPr>
-            </w:pPr>
-            <w:r>
-              <w:rPr>
-                <w:lang w:val="en-GB"/>
-              </w:rPr>
-              <w:t>:</w:t>
-            </w:r>
-            <w:proofErr w:type="spellStart"/>
-            <w:r>
-              <w:rPr>
-                <w:lang w:val="en-GB"/>
-              </w:rPr>
-              <w:t>CompanyServerPort</w:t>
-            </w:r>
-            <w:proofErr w:type="spellEnd"/>
+          </w:p>
+          <w:p>
+            <w:pPr>
+              <w:rPr>
+                <w:lang w:val="en-GB"/>
+              </w:rPr>
+            </w:pPr>
+            <w:r>
+              <w:rPr>
+                <w:lang w:val="en-GB"/>
+              </w:rPr>
+              <w:t>:SeaTradeServerPort:SeaTradeServerEndpoint</w:t>
+            </w:r>
+          </w:p>
+          <w:p>
+            <w:pPr>
+              <w:rPr>
+                <w:lang w:val="en-GB"/>
+              </w:rPr>
+            </w:pPr>
+            <w:r>
+              <w:rPr>
+                <w:lang w:val="en-GB"/>
+              </w:rPr>
+              <w:t>:CompanyServerPort</w:t>
+            </w:r>
           </w:p>
           <w:p>
             <w:pPr>
@@ -1410,7 +1208,6 @@
                 <w:lang w:val="en-GB"/>
               </w:rPr>
             </w:pPr>
-            <w:proofErr w:type="spellStart"/>
             <w:r>
               <w:rPr>
                 <w:rFonts w:ascii="Consolas" w:hAnsi="Consolas" w:cs="Consolas"/>
@@ -1421,7 +1218,6 @@
               </w:rPr>
               <w:t>register:TestCompany</w:t>
             </w:r>
-            <w:proofErr w:type="spellEnd"/>
           </w:p>
           <w:p>
             <w:pPr>
@@ -1480,11 +1276,9 @@
             <w:tcW w:w="1368" w:type="dxa"/>
           </w:tcPr>
           <w:p>
-            <w:proofErr w:type="spellStart"/>
             <w:r>
               <w:t>GetHarbours</w:t>
             </w:r>
-            <w:proofErr w:type="spellEnd"/>
           </w:p>
         </w:tc>
         <w:tc>
@@ -1545,11 +1339,9 @@
             <w:tcW w:w="1368" w:type="dxa"/>
           </w:tcPr>
           <w:p>
-            <w:proofErr w:type="spellStart"/>
             <w:r>
               <w:t>GetCargos</w:t>
             </w:r>
-            <w:proofErr w:type="spellEnd"/>
           </w:p>
         </w:tc>
         <w:tc>
@@ -1615,11 +1407,9 @@
             <w:tcW w:w="1368" w:type="dxa"/>
           </w:tcPr>
           <w:p>
-            <w:proofErr w:type="spellStart"/>
             <w:r>
               <w:t>GetCompany</w:t>
             </w:r>
-            <w:proofErr w:type="spellEnd"/>
           </w:p>
         </w:tc>
         <w:tc>
@@ -1685,11 +1475,9 @@
             <w:tcW w:w="1368" w:type="dxa"/>
           </w:tcPr>
           <w:p>
-            <w:proofErr w:type="spellStart"/>
             <w:r>
               <w:t>instructShip</w:t>
             </w:r>
-            <w:proofErr w:type="spellEnd"/>
           </w:p>
         </w:tc>
         <w:tc>
@@ -1705,7 +1493,6 @@
                 <w:lang w:val="en-GB"/>
               </w:rPr>
             </w:pPr>
-            <w:proofErr w:type="spellStart"/>
             <w:r>
               <w:rPr>
                 <w:rFonts w:ascii="Consolas" w:hAnsi="Consolas" w:cs="Consolas"/>
@@ -1724,7 +1511,6 @@
               </w:rPr>
               <w:t>:ShipIndex</w:t>
             </w:r>
-            <w:proofErr w:type="spellEnd"/>
           </w:p>
         </w:tc>
         <w:tc>
@@ -1741,7 +1527,6 @@
                 <w:lang w:val="en-GB"/>
               </w:rPr>
             </w:pPr>
-            <w:proofErr w:type="gramStart"/>
             <w:r>
               <w:rPr>
                 <w:rFonts w:ascii="Consolas" w:hAnsi="Consolas" w:cs="Consolas"/>
@@ -1762,7 +1547,6 @@
               </w:rPr>
               <w:t>:</w:t>
             </w:r>
-            <w:proofErr w:type="gramEnd"/>
             <w:r>
               <w:rPr>
                 <w:rFonts w:ascii="Consolas" w:hAnsi="Consolas" w:cs="Consolas"/>
@@ -1798,11 +1582,9 @@
             <w:tcW w:w="1368" w:type="dxa"/>
           </w:tcPr>
           <w:p>
-            <w:proofErr w:type="spellStart"/>
             <w:r>
               <w:t>exit</w:t>
             </w:r>
-            <w:proofErr w:type="spellEnd"/>
           </w:p>
         </w:tc>
         <w:tc>
@@ -1869,8 +1651,6 @@
           <w:lang w:val="en-GB"/>
         </w:rPr>
       </w:pPr>
-      <w:bookmarkStart w:id="0" w:name="_GoBack"/>
-      <w:bookmarkEnd w:id="0"/>
     </w:p>
     <w:p>
       <w:pPr>
@@ -1945,11 +1725,9 @@
             <w:tcW w:w="1368" w:type="dxa"/>
           </w:tcPr>
           <w:p>
-            <w:proofErr w:type="spellStart"/>
             <w:r>
               <w:t>Recruit</w:t>
             </w:r>
-            <w:proofErr w:type="spellEnd"/>
           </w:p>
         </w:tc>
         <w:tc>
@@ -1966,7 +1744,6 @@
                 <w:lang w:val="en-GB"/>
               </w:rPr>
             </w:pPr>
-            <w:proofErr w:type="spellStart"/>
             <w:r>
               <w:rPr>
                 <w:rFonts w:ascii="Consolas" w:hAnsi="Consolas" w:cs="Consolas"/>
@@ -1983,49 +1760,8 @@
                 <w:szCs w:val="20"/>
                 <w:lang w:val="en-GB"/>
               </w:rPr>
-              <w:t>ecruit:seaTradePort</w:t>
-            </w:r>
-            <w:proofErr w:type="spellEnd"/>
-            <w:r>
-              <w:rPr>
-                <w:rFonts w:ascii="Consolas" w:hAnsi="Consolas" w:cs="Consolas"/>
-                <w:sz w:val="20"/>
-                <w:szCs w:val="20"/>
-                <w:lang w:val="en-GB"/>
-              </w:rPr>
-              <w:t xml:space="preserve">: </w:t>
-            </w:r>
-            <w:proofErr w:type="spellStart"/>
-            <w:r>
-              <w:rPr>
-                <w:rFonts w:ascii="Consolas" w:hAnsi="Consolas" w:cs="Consolas"/>
-                <w:sz w:val="20"/>
-                <w:szCs w:val="20"/>
-                <w:lang w:val="en-GB"/>
-              </w:rPr>
-              <w:t>SeaTradeEndpoint:companyPort</w:t>
-            </w:r>
-            <w:proofErr w:type="spellEnd"/>
-            <w:r>
-              <w:rPr>
-                <w:rFonts w:ascii="Consolas" w:hAnsi="Consolas" w:cs="Consolas"/>
-                <w:sz w:val="20"/>
-                <w:szCs w:val="20"/>
-                <w:lang w:val="en-GB"/>
-              </w:rPr>
-              <w:t xml:space="preserve">: </w:t>
-            </w:r>
-            <w:proofErr w:type="spellStart"/>
-            <w:r>
-              <w:rPr>
-                <w:rFonts w:ascii="Consolas" w:hAnsi="Consolas" w:cs="Consolas"/>
-                <w:sz w:val="20"/>
-                <w:szCs w:val="20"/>
-                <w:lang w:val="en-GB"/>
-              </w:rPr>
-              <w:t>CompanyEndpoint:shipName</w:t>
-            </w:r>
-            <w:proofErr w:type="spellEnd"/>
+              <w:t>ecruit:seaTradePort: SeaTradeEndpoint:companyPort: CompanyEndpoint:shipName</w:t>
+            </w:r>
           </w:p>
         </w:tc>
         <w:tc>
@@ -2094,11 +1830,9 @@
             <w:tcW w:w="1368" w:type="dxa"/>
           </w:tcPr>
           <w:p>
-            <w:proofErr w:type="spellStart"/>
             <w:r>
               <w:t>loadCargo</w:t>
             </w:r>
-            <w:proofErr w:type="spellEnd"/>
           </w:p>
         </w:tc>
         <w:tc>
@@ -2114,25 +1848,14 @@
                 <w:lang w:val="en-GB"/>
               </w:rPr>
             </w:pPr>
-            <w:proofErr w:type="spellStart"/>
-            <w:r>
-              <w:rPr>
-                <w:rFonts w:ascii="Consolas" w:hAnsi="Consolas" w:cs="Consolas"/>
-                <w:sz w:val="20"/>
-                <w:szCs w:val="20"/>
-                <w:lang w:val="en-GB"/>
-              </w:rPr>
-              <w:t>loadcargo</w:t>
-            </w:r>
-            <w:proofErr w:type="spellEnd"/>
-            <w:r>
-              <w:rPr>
-                <w:rFonts w:ascii="Consolas" w:hAnsi="Consolas" w:cs="Consolas"/>
-                <w:sz w:val="20"/>
-                <w:szCs w:val="20"/>
-                <w:lang w:val="en-GB"/>
-              </w:rPr>
-              <w:t>:</w:t>
+            <w:r>
+              <w:rPr>
+                <w:rFonts w:ascii="Consolas" w:hAnsi="Consolas" w:cs="Consolas"/>
+                <w:sz w:val="20"/>
+                <w:szCs w:val="20"/>
+                <w:lang w:val="en-GB"/>
+              </w:rPr>
+              <w:t>loadcargo:</w:t>
             </w:r>
           </w:p>
         </w:tc>
@@ -2150,7 +1873,6 @@
                 <w:lang w:val="en-GB"/>
               </w:rPr>
             </w:pPr>
-            <w:proofErr w:type="spellStart"/>
             <w:r>
               <w:rPr>
                 <w:rFonts w:ascii="Consolas" w:hAnsi="Consolas" w:cs="Consolas"/>
@@ -2159,18 +1881,7 @@
                 <w:szCs w:val="20"/>
                 <w:lang w:val="en-GB"/>
               </w:rPr>
-              <w:t>loadcargo</w:t>
-            </w:r>
-            <w:proofErr w:type="spellEnd"/>
-            <w:r>
-              <w:rPr>
-                <w:rFonts w:ascii="Consolas" w:hAnsi="Consolas" w:cs="Consolas"/>
-                <w:color w:val="8CAFD2"/>
-                <w:sz w:val="20"/>
-                <w:szCs w:val="20"/>
-                <w:lang w:val="en-GB"/>
-              </w:rPr>
-              <w:t>:</w:t>
+              <w:t>loadcargo:</w:t>
             </w:r>
           </w:p>
         </w:tc>
@@ -2193,11 +1904,9 @@
             <w:tcW w:w="1368" w:type="dxa"/>
           </w:tcPr>
           <w:p>
-            <w:proofErr w:type="spellStart"/>
             <w:r>
               <w:t>unloadCargo</w:t>
             </w:r>
-            <w:proofErr w:type="spellEnd"/>
           </w:p>
         </w:tc>
         <w:tc>
@@ -2213,25 +1922,14 @@
                 <w:lang w:val="en-GB"/>
               </w:rPr>
             </w:pPr>
-            <w:proofErr w:type="spellStart"/>
-            <w:r>
-              <w:rPr>
-                <w:rFonts w:ascii="Consolas" w:hAnsi="Consolas" w:cs="Consolas"/>
-                <w:sz w:val="20"/>
-                <w:szCs w:val="20"/>
-                <w:lang w:val="en-GB"/>
-              </w:rPr>
-              <w:t>unloadcargo</w:t>
-            </w:r>
-            <w:proofErr w:type="spellEnd"/>
-            <w:r>
-              <w:rPr>
-                <w:rFonts w:ascii="Consolas" w:hAnsi="Consolas" w:cs="Consolas"/>
-                <w:sz w:val="20"/>
-                <w:szCs w:val="20"/>
-                <w:lang w:val="en-GB"/>
-              </w:rPr>
-              <w:t>:</w:t>
+            <w:r>
+              <w:rPr>
+                <w:rFonts w:ascii="Consolas" w:hAnsi="Consolas" w:cs="Consolas"/>
+                <w:sz w:val="20"/>
+                <w:szCs w:val="20"/>
+                <w:lang w:val="en-GB"/>
+              </w:rPr>
+              <w:t>unloadcargo:</w:t>
             </w:r>
           </w:p>
         </w:tc>
@@ -2249,7 +1947,6 @@
                 <w:lang w:val="en-GB"/>
               </w:rPr>
             </w:pPr>
-            <w:proofErr w:type="spellStart"/>
             <w:r>
               <w:rPr>
                 <w:rFonts w:ascii="Consolas" w:hAnsi="Consolas" w:cs="Consolas"/>
@@ -2258,18 +1955,7 @@
                 <w:szCs w:val="20"/>
                 <w:lang w:val="en-GB"/>
               </w:rPr>
-              <w:t>unloadcargo</w:t>
-            </w:r>
-            <w:proofErr w:type="spellEnd"/>
-            <w:r>
-              <w:rPr>
-                <w:rFonts w:ascii="Consolas" w:hAnsi="Consolas" w:cs="Consolas"/>
-                <w:color w:val="8CAFD2"/>
-                <w:sz w:val="20"/>
-                <w:szCs w:val="20"/>
-                <w:lang w:val="en-GB"/>
-              </w:rPr>
-              <w:t>:</w:t>
+              <w:t>unloadcargo:</w:t>
             </w:r>
           </w:p>
         </w:tc>
@@ -2292,11 +1978,9 @@
             <w:tcW w:w="1368" w:type="dxa"/>
           </w:tcPr>
           <w:p>
-            <w:proofErr w:type="spellStart"/>
             <w:r>
               <w:t>exit</w:t>
             </w:r>
-            <w:proofErr w:type="spellEnd"/>
           </w:p>
         </w:tc>
         <w:tc>
@@ -2410,27 +2094,7 @@
           <w:szCs w:val="20"/>
           <w:lang w:val="en-GB"/>
         </w:rPr>
-        <w:t xml:space="preserve">Start </w:t>
-      </w:r>
-      <w:proofErr w:type="spellStart"/>
-      <w:r>
-        <w:rPr>
-          <w:rFonts w:ascii="Consolas" w:hAnsi="Consolas" w:cs="Consolas"/>
-          <w:sz w:val="20"/>
-          <w:szCs w:val="20"/>
-          <w:lang w:val="en-GB"/>
-        </w:rPr>
-        <w:t>SeaTrade</w:t>
-      </w:r>
-      <w:proofErr w:type="spellEnd"/>
-      <w:r>
-        <w:rPr>
-          <w:rFonts w:ascii="Consolas" w:hAnsi="Consolas" w:cs="Consolas"/>
-          <w:sz w:val="20"/>
-          <w:szCs w:val="20"/>
-          <w:lang w:val="en-GB"/>
-        </w:rPr>
-        <w:t xml:space="preserve"> Server</w:t>
+        <w:t>Start SeaTrade Server</w:t>
       </w:r>
     </w:p>
     <w:p>
@@ -2454,27 +2118,7 @@
           <w:szCs w:val="20"/>
           <w:lang w:val="en-GB"/>
         </w:rPr>
-        <w:t>Cargo 10 (</w:t>
-      </w:r>
-      <w:proofErr w:type="spellStart"/>
-      <w:r>
-        <w:rPr>
-          <w:rFonts w:ascii="Consolas" w:hAnsi="Consolas" w:cs="Consolas"/>
-          <w:sz w:val="20"/>
-          <w:szCs w:val="20"/>
-          <w:lang w:val="en-GB"/>
-        </w:rPr>
-        <w:t>SeaTradeServer</w:t>
-      </w:r>
-      <w:proofErr w:type="spellEnd"/>
-      <w:r>
-        <w:rPr>
-          <w:rFonts w:ascii="Consolas" w:hAnsi="Consolas" w:cs="Consolas"/>
-          <w:sz w:val="20"/>
-          <w:szCs w:val="20"/>
-          <w:lang w:val="en-GB"/>
-        </w:rPr>
-        <w:t>)</w:t>
+        <w:t>Cargo 10 (SeaTradeServer)</w:t>
       </w:r>
     </w:p>
     <w:p>
@@ -2662,7 +2306,6 @@
           <w:lang w:val="en-GB"/>
         </w:rPr>
       </w:pPr>
-      <w:proofErr w:type="gramStart"/>
       <w:r>
         <w:rPr>
           <w:rFonts w:ascii="Consolas" w:hAnsi="Consolas" w:cs="Consolas"/>
@@ -2672,7 +2315,6 @@
         </w:rPr>
         <w:t>instruct:</w:t>
       </w:r>
-      <w:proofErr w:type="gramEnd"/>
       <w:r>
         <w:rPr>
           <w:rFonts w:ascii="Consolas" w:hAnsi="Consolas" w:cs="Consolas"/>
@@ -2706,7 +2348,6 @@
           <w:lang w:val="en-GB"/>
         </w:rPr>
       </w:pPr>
-      <w:proofErr w:type="spellStart"/>
       <w:r>
         <w:rPr>
           <w:rFonts w:ascii="Consolas" w:hAnsi="Consolas" w:cs="Consolas"/>
@@ -2714,17 +2355,7 @@
           <w:szCs w:val="20"/>
           <w:lang w:val="en-GB"/>
         </w:rPr>
-        <w:t>loadcargo</w:t>
-      </w:r>
-      <w:proofErr w:type="spellEnd"/>
-      <w:r>
-        <w:rPr>
-          <w:rFonts w:ascii="Consolas" w:hAnsi="Consolas" w:cs="Consolas"/>
-          <w:sz w:val="20"/>
-          <w:szCs w:val="20"/>
-          <w:lang w:val="en-GB"/>
-        </w:rPr>
-        <w:t>: (ship)</w:t>
+        <w:t>loadcargo: (ship)</w:t>
       </w:r>
     </w:p>
     <w:p>
@@ -2741,7 +2372,6 @@
           <w:lang w:val="en-GB"/>
         </w:rPr>
       </w:pPr>
-      <w:proofErr w:type="gramStart"/>
       <w:r>
         <w:rPr>
           <w:rFonts w:ascii="Consolas" w:hAnsi="Consolas" w:cs="Consolas"/>
@@ -2749,17 +2379,7 @@
           <w:szCs w:val="20"/>
           <w:lang w:val="en-GB"/>
         </w:rPr>
-        <w:t>instruct:</w:t>
-      </w:r>
-      <w:proofErr w:type="gramEnd"/>
-      <w:r>
-        <w:rPr>
-          <w:rFonts w:ascii="Consolas" w:hAnsi="Consolas" w:cs="Consolas"/>
-          <w:sz w:val="20"/>
-          <w:szCs w:val="20"/>
-          <w:lang w:val="en-GB"/>
-        </w:rPr>
-        <w:t>harbour:0 (company)</w:t>
+        <w:t>instruct:harbour:0 (company)</w:t>
       </w:r>
     </w:p>
     <w:p>
@@ -2776,7 +2396,6 @@
           <w:lang w:val="en-GB"/>
         </w:rPr>
       </w:pPr>
-      <w:proofErr w:type="spellStart"/>
       <w:r>
         <w:rPr>
           <w:rFonts w:ascii="Consolas" w:hAnsi="Consolas" w:cs="Consolas"/>
@@ -2784,17 +2403,7 @@
           <w:szCs w:val="20"/>
           <w:lang w:val="en-GB"/>
         </w:rPr>
-        <w:t>unloadcargo</w:t>
-      </w:r>
-      <w:proofErr w:type="spellEnd"/>
-      <w:r>
-        <w:rPr>
-          <w:rFonts w:ascii="Consolas" w:hAnsi="Consolas" w:cs="Consolas"/>
-          <w:sz w:val="20"/>
-          <w:szCs w:val="20"/>
-          <w:lang w:val="en-GB"/>
-        </w:rPr>
-        <w:t>: (ship)</w:t>
+        <w:t>unloadcargo: (ship)</w:t>
       </w:r>
     </w:p>
     <w:p>
@@ -2879,7 +2488,6 @@
           <w:lang w:val="en-GB"/>
         </w:rPr>
       </w:pPr>
-      <w:proofErr w:type="gramStart"/>
       <w:r>
         <w:rPr>
           <w:rFonts w:ascii="Consolas" w:hAnsi="Consolas" w:cs="Consolas"/>
@@ -2888,9 +2496,8 @@
           <w:szCs w:val="20"/>
           <w:lang w:val="en-GB"/>
         </w:rPr>
-        <w:t>register:</w:t>
-      </w:r>
-      <w:proofErr w:type="gramEnd"/>
+        <w:t>register:TestCompany:8150:localhost:</w:t>
+      </w:r>
       <w:r>
         <w:rPr>
           <w:rFonts w:ascii="Consolas" w:hAnsi="Consolas" w:cs="Consolas"/>
@@ -2899,8 +2506,18 @@
           <w:szCs w:val="20"/>
           <w:lang w:val="en-GB"/>
         </w:rPr>
-        <w:t>TestCompany:8150:localhost:</w:t>
-      </w:r>
+        <w:t>8080</w:t>
+      </w:r>
+    </w:p>
+    <w:p>
+      <w:pPr>
+        <w:rPr>
+          <w:rFonts w:ascii="Consolas" w:hAnsi="Consolas" w:cs="Consolas"/>
+          <w:sz w:val="20"/>
+          <w:szCs w:val="20"/>
+          <w:lang w:val="en-GB"/>
+        </w:rPr>
+      </w:pPr>
       <w:r>
         <w:rPr>
           <w:rFonts w:ascii="Consolas" w:hAnsi="Consolas" w:cs="Consolas"/>
@@ -2909,19 +2526,8 @@
           <w:szCs w:val="20"/>
           <w:lang w:val="en-GB"/>
         </w:rPr>
-        <w:t>8080</w:t>
-      </w:r>
-    </w:p>
-    <w:p>
-      <w:pPr>
-        <w:rPr>
-          <w:rFonts w:ascii="Consolas" w:hAnsi="Consolas" w:cs="Consolas"/>
-          <w:sz w:val="20"/>
-          <w:szCs w:val="20"/>
-          <w:lang w:val="en-GB"/>
-        </w:rPr>
-      </w:pPr>
-      <w:proofErr w:type="gramStart"/>
+        <w:t>recruit:</w:t>
+      </w:r>
       <w:r>
         <w:rPr>
           <w:rFonts w:ascii="Consolas" w:hAnsi="Consolas" w:cs="Consolas"/>
@@ -2930,9 +2536,10 @@
           <w:szCs w:val="20"/>
           <w:lang w:val="en-GB"/>
         </w:rPr>
-        <w:t>recruit:</w:t>
-      </w:r>
-      <w:proofErr w:type="gramEnd"/>
+        <w:t>8151</w:t>
+      </w:r>
+      <w:bookmarkStart w:id="0" w:name="_GoBack"/>
+      <w:bookmarkEnd w:id="0"/>
       <w:r>
         <w:rPr>
           <w:rFonts w:ascii="Consolas" w:hAnsi="Consolas" w:cs="Consolas"/>
@@ -2941,7 +2548,7 @@
           <w:szCs w:val="20"/>
           <w:lang w:val="en-GB"/>
         </w:rPr>
-        <w:t>8150:localhost:8080:localhost:TestShip</w:t>
+        <w:t>:localhost:8080:localhost:TestShip</w:t>
       </w:r>
     </w:p>
     <w:sectPr>
@@ -2957,7 +2564,7 @@
 </file>
 
 <file path=word/endnotes.xml><?xml version="1.0" encoding="utf-8"?>
-<w:endnotes xmlns:wpc="http://schemas.microsoft.com/office/word/2010/wordprocessingCanvas" xmlns:cx="http://schemas.microsoft.com/office/drawing/2014/chartex" xmlns:cx1="http://schemas.microsoft.com/office/drawing/2015/9/8/chartex" xmlns:mc="http://schemas.openxmlformats.org/markup-compatibility/2006" xmlns:o="urn:schemas-microsoft-com:office:office" xmlns:r="http://schemas.openxmlformats.org/officeDocument/2006/relationships" xmlns:m="http://schemas.openxmlformats.org/officeDocument/2006/math" xmlns:v="urn:schemas-microsoft-com:vml" xmlns:wp14="http://schemas.microsoft.com/office/word/2010/wordprocessingDrawing" xmlns:wp="http://schemas.openxmlformats.org/drawingml/2006/wordprocessingDrawing" xmlns:w10="urn:schemas-microsoft-com:office:word" xmlns:w="http://schemas.openxmlformats.org/wordprocessingml/2006/main" xmlns:w14="http://schemas.microsoft.com/office/word/2010/wordml" xmlns:w15="http://schemas.microsoft.com/office/word/2012/wordml" xmlns:w16se="http://schemas.microsoft.com/office/word/2015/wordml/symex" xmlns:wpg="http://schemas.microsoft.com/office/word/2010/wordprocessingGroup" xmlns:wpi="http://schemas.microsoft.com/office/word/2010/wordprocessingInk" xmlns:wne="http://schemas.microsoft.com/office/word/2006/wordml" xmlns:wps="http://schemas.microsoft.com/office/word/2010/wordprocessingShape" mc:Ignorable="w14 w15 w16se wp14">
+<w:endnotes xmlns:wpc="http://schemas.microsoft.com/office/word/2010/wordprocessingCanvas" xmlns:mc="http://schemas.openxmlformats.org/markup-compatibility/2006" xmlns:o="urn:schemas-microsoft-com:office:office" xmlns:r="http://schemas.openxmlformats.org/officeDocument/2006/relationships" xmlns:m="http://schemas.openxmlformats.org/officeDocument/2006/math" xmlns:v="urn:schemas-microsoft-com:vml" xmlns:wp14="http://schemas.microsoft.com/office/word/2010/wordprocessingDrawing" xmlns:wp="http://schemas.openxmlformats.org/drawingml/2006/wordprocessingDrawing" xmlns:w10="urn:schemas-microsoft-com:office:word" xmlns:w="http://schemas.openxmlformats.org/wordprocessingml/2006/main" xmlns:w14="http://schemas.microsoft.com/office/word/2010/wordml" xmlns:w15="http://schemas.microsoft.com/office/word/2012/wordml" xmlns:wpg="http://schemas.microsoft.com/office/word/2010/wordprocessingGroup" xmlns:wpi="http://schemas.microsoft.com/office/word/2010/wordprocessingInk" xmlns:wne="http://schemas.microsoft.com/office/word/2006/wordml" xmlns:wps="http://schemas.microsoft.com/office/word/2010/wordprocessingShape" mc:Ignorable="w14 w15 wp14">
   <w:endnote w:type="separator" w:id="-1">
     <w:p>
       <w:pPr>
@@ -2982,7 +2589,7 @@
 </file>
 
 <file path=word/footer1.xml><?xml version="1.0" encoding="utf-8"?>
-<w:ftr xmlns:wpc="http://schemas.microsoft.com/office/word/2010/wordprocessingCanvas" xmlns:cx="http://schemas.microsoft.com/office/drawing/2014/chartex" xmlns:cx1="http://schemas.microsoft.com/office/drawing/2015/9/8/chartex" xmlns:mc="http://schemas.openxmlformats.org/markup-compatibility/2006" xmlns:o="urn:schemas-microsoft-com:office:office" xmlns:r="http://schemas.openxmlformats.org/officeDocument/2006/relationships" xmlns:m="http://schemas.openxmlformats.org/officeDocument/2006/math" xmlns:v="urn:schemas-microsoft-com:vml" xmlns:wp14="http://schemas.microsoft.com/office/word/2010/wordprocessingDrawing" xmlns:wp="http://schemas.openxmlformats.org/drawingml/2006/wordprocessingDrawing" xmlns:w10="urn:schemas-microsoft-com:office:word" xmlns:w="http://schemas.openxmlformats.org/wordprocessingml/2006/main" xmlns:w14="http://schemas.microsoft.com/office/word/2010/wordml" xmlns:w15="http://schemas.microsoft.com/office/word/2012/wordml" xmlns:w16se="http://schemas.microsoft.com/office/word/2015/wordml/symex" xmlns:wpg="http://schemas.microsoft.com/office/word/2010/wordprocessingGroup" xmlns:wpi="http://schemas.microsoft.com/office/word/2010/wordprocessingInk" xmlns:wne="http://schemas.microsoft.com/office/word/2006/wordml" xmlns:wps="http://schemas.microsoft.com/office/word/2010/wordprocessingShape" mc:Ignorable="w14 w15 w16se wp14">
+<w:ftr xmlns:wpc="http://schemas.microsoft.com/office/word/2010/wordprocessingCanvas" xmlns:mc="http://schemas.openxmlformats.org/markup-compatibility/2006" xmlns:o="urn:schemas-microsoft-com:office:office" xmlns:r="http://schemas.openxmlformats.org/officeDocument/2006/relationships" xmlns:m="http://schemas.openxmlformats.org/officeDocument/2006/math" xmlns:v="urn:schemas-microsoft-com:vml" xmlns:wp14="http://schemas.microsoft.com/office/word/2010/wordprocessingDrawing" xmlns:wp="http://schemas.openxmlformats.org/drawingml/2006/wordprocessingDrawing" xmlns:w10="urn:schemas-microsoft-com:office:word" xmlns:w="http://schemas.openxmlformats.org/wordprocessingml/2006/main" xmlns:w14="http://schemas.microsoft.com/office/word/2010/wordml" xmlns:w15="http://schemas.microsoft.com/office/word/2012/wordml" xmlns:wpg="http://schemas.microsoft.com/office/word/2010/wordprocessingGroup" xmlns:wpi="http://schemas.microsoft.com/office/word/2010/wordprocessingInk" xmlns:wne="http://schemas.microsoft.com/office/word/2006/wordml" xmlns:wps="http://schemas.microsoft.com/office/word/2010/wordprocessingShape" mc:Ignorable="w14 w15 wp14">
   <w:p>
     <w:pPr>
       <w:pStyle w:val="Fuzeile"/>
@@ -3042,7 +2649,7 @@
       <w:rPr>
         <w:noProof/>
       </w:rPr>
-      <w:t>3</w:t>
+      <w:t>4</w:t>
     </w:r>
     <w:r>
       <w:fldChar w:fldCharType="end"/>
@@ -3052,7 +2659,7 @@
 </file>
 
 <file path=word/footnotes.xml><?xml version="1.0" encoding="utf-8"?>
-<w:footnotes xmlns:wpc="http://schemas.microsoft.com/office/word/2010/wordprocessingCanvas" xmlns:cx="http://schemas.microsoft.com/office/drawing/2014/chartex" xmlns:cx1="http://schemas.microsoft.com/office/drawing/2015/9/8/chartex" xmlns:mc="http://schemas.openxmlformats.org/markup-compatibility/2006" xmlns:o="urn:schemas-microsoft-com:office:office" xmlns:r="http://schemas.openxmlformats.org/officeDocument/2006/relationships" xmlns:m="http://schemas.openxmlformats.org/officeDocument/2006/math" xmlns:v="urn:schemas-microsoft-com:vml" xmlns:wp14="http://schemas.microsoft.com/office/word/2010/wordprocessingDrawing" xmlns:wp="http://schemas.openxmlformats.org/drawingml/2006/wordprocessingDrawing" xmlns:w10="urn:schemas-microsoft-com:office:word" xmlns:w="http://schemas.openxmlformats.org/wordprocessingml/2006/main" xmlns:w14="http://schemas.microsoft.com/office/word/2010/wordml" xmlns:w15="http://schemas.microsoft.com/office/word/2012/wordml" xmlns:w16se="http://schemas.microsoft.com/office/word/2015/wordml/symex" xmlns:wpg="http://schemas.microsoft.com/office/word/2010/wordprocessingGroup" xmlns:wpi="http://schemas.microsoft.com/office/word/2010/wordprocessingInk" xmlns:wne="http://schemas.microsoft.com/office/word/2006/wordml" xmlns:wps="http://schemas.microsoft.com/office/word/2010/wordprocessingShape" mc:Ignorable="w14 w15 w16se wp14">
+<w:footnotes xmlns:wpc="http://schemas.microsoft.com/office/word/2010/wordprocessingCanvas" xmlns:mc="http://schemas.openxmlformats.org/markup-compatibility/2006" xmlns:o="urn:schemas-microsoft-com:office:office" xmlns:r="http://schemas.openxmlformats.org/officeDocument/2006/relationships" xmlns:m="http://schemas.openxmlformats.org/officeDocument/2006/math" xmlns:v="urn:schemas-microsoft-com:vml" xmlns:wp14="http://schemas.microsoft.com/office/word/2010/wordprocessingDrawing" xmlns:wp="http://schemas.openxmlformats.org/drawingml/2006/wordprocessingDrawing" xmlns:w10="urn:schemas-microsoft-com:office:word" xmlns:w="http://schemas.openxmlformats.org/wordprocessingml/2006/main" xmlns:w14="http://schemas.microsoft.com/office/word/2010/wordml" xmlns:w15="http://schemas.microsoft.com/office/word/2012/wordml" xmlns:wpg="http://schemas.microsoft.com/office/word/2010/wordprocessingGroup" xmlns:wpi="http://schemas.microsoft.com/office/word/2010/wordprocessingInk" xmlns:wne="http://schemas.microsoft.com/office/word/2006/wordml" xmlns:wps="http://schemas.microsoft.com/office/word/2010/wordprocessingShape" mc:Ignorable="w14 w15 wp14">
   <w:footnote w:type="separator" w:id="-1">
     <w:p>
       <w:pPr>
@@ -3077,7 +2684,7 @@
 </file>
 
 <file path=word/header1.xml><?xml version="1.0" encoding="utf-8"?>
-<w:hdr xmlns:wpc="http://schemas.microsoft.com/office/word/2010/wordprocessingCanvas" xmlns:cx="http://schemas.microsoft.com/office/drawing/2014/chartex" xmlns:cx1="http://schemas.microsoft.com/office/drawing/2015/9/8/chartex" xmlns:mc="http://schemas.openxmlformats.org/markup-compatibility/2006" xmlns:o="urn:schemas-microsoft-com:office:office" xmlns:r="http://schemas.openxmlformats.org/officeDocument/2006/relationships" xmlns:m="http://schemas.openxmlformats.org/officeDocument/2006/math" xmlns:v="urn:schemas-microsoft-com:vml" xmlns:wp14="http://schemas.microsoft.com/office/word/2010/wordprocessingDrawing" xmlns:wp="http://schemas.openxmlformats.org/drawingml/2006/wordprocessingDrawing" xmlns:w10="urn:schemas-microsoft-com:office:word" xmlns:w="http://schemas.openxmlformats.org/wordprocessingml/2006/main" xmlns:w14="http://schemas.microsoft.com/office/word/2010/wordml" xmlns:w15="http://schemas.microsoft.com/office/word/2012/wordml" xmlns:w16se="http://schemas.microsoft.com/office/word/2015/wordml/symex" xmlns:wpg="http://schemas.microsoft.com/office/word/2010/wordprocessingGroup" xmlns:wpi="http://schemas.microsoft.com/office/word/2010/wordprocessingInk" xmlns:wne="http://schemas.microsoft.com/office/word/2006/wordml" xmlns:wps="http://schemas.microsoft.com/office/word/2010/wordprocessingShape" mc:Ignorable="w14 w15 w16se wp14">
+<w:hdr xmlns:wpc="http://schemas.microsoft.com/office/word/2010/wordprocessingCanvas" xmlns:mc="http://schemas.openxmlformats.org/markup-compatibility/2006" xmlns:o="urn:schemas-microsoft-com:office:office" xmlns:r="http://schemas.openxmlformats.org/officeDocument/2006/relationships" xmlns:m="http://schemas.openxmlformats.org/officeDocument/2006/math" xmlns:v="urn:schemas-microsoft-com:vml" xmlns:wp14="http://schemas.microsoft.com/office/word/2010/wordprocessingDrawing" xmlns:wp="http://schemas.openxmlformats.org/drawingml/2006/wordprocessingDrawing" xmlns:w10="urn:schemas-microsoft-com:office:word" xmlns:w="http://schemas.openxmlformats.org/wordprocessingml/2006/main" xmlns:w14="http://schemas.microsoft.com/office/word/2010/wordml" xmlns:w15="http://schemas.microsoft.com/office/word/2012/wordml" xmlns:wpg="http://schemas.microsoft.com/office/word/2010/wordprocessingGroup" xmlns:wpi="http://schemas.microsoft.com/office/word/2010/wordprocessingInk" xmlns:wne="http://schemas.microsoft.com/office/word/2006/wordml" xmlns:wps="http://schemas.microsoft.com/office/word/2010/wordprocessingShape" mc:Ignorable="w14 w15 wp14">
   <w:sdt>
     <w:sdtPr>
       <w:alias w:val="Titel"/>
@@ -3119,15 +2726,7 @@
           <w:pStyle w:val="Kopfzeile"/>
         </w:pPr>
         <w:r>
-          <w:t xml:space="preserve">Konzeption </w:t>
-        </w:r>
-        <w:proofErr w:type="spellStart"/>
-        <w:r>
-          <w:t>SeaTrade</w:t>
-        </w:r>
-        <w:proofErr w:type="spellEnd"/>
-        <w:r>
-          <w:t xml:space="preserve"> App</w:t>
+          <w:t>Konzeption SeaTrade App</w:t>
         </w:r>
       </w:p>
     </w:sdtContent>
@@ -3136,7 +2735,7 @@
 </file>
 
 <file path=word/numbering.xml><?xml version="1.0" encoding="utf-8"?>
-<w:numbering xmlns:wpc="http://schemas.microsoft.com/office/word/2010/wordprocessingCanvas" xmlns:cx="http://schemas.microsoft.com/office/drawing/2014/chartex" xmlns:cx1="http://schemas.microsoft.com/office/drawing/2015/9/8/chartex" xmlns:mc="http://schemas.openxmlformats.org/markup-compatibility/2006" xmlns:o="urn:schemas-microsoft-com:office:office" xmlns:r="http://schemas.openxmlformats.org/officeDocument/2006/relationships" xmlns:m="http://schemas.openxmlformats.org/officeDocument/2006/math" xmlns:v="urn:schemas-microsoft-com:vml" xmlns:wp14="http://schemas.microsoft.com/office/word/2010/wordprocessingDrawing" xmlns:wp="http://schemas.openxmlformats.org/drawingml/2006/wordprocessingDrawing" xmlns:w10="urn:schemas-microsoft-com:office:word" xmlns:w="http://schemas.openxmlformats.org/wordprocessingml/2006/main" xmlns:w14="http://schemas.microsoft.com/office/word/2010/wordml" xmlns:w15="http://schemas.microsoft.com/office/word/2012/wordml" xmlns:w16se="http://schemas.microsoft.com/office/word/2015/wordml/symex" xmlns:wpg="http://schemas.microsoft.com/office/word/2010/wordprocessingGroup" xmlns:wpi="http://schemas.microsoft.com/office/word/2010/wordprocessingInk" xmlns:wne="http://schemas.microsoft.com/office/word/2006/wordml" xmlns:wps="http://schemas.microsoft.com/office/word/2010/wordprocessingShape" mc:Ignorable="w14 w15 w16se wp14">
+<w:numbering xmlns:wpc="http://schemas.microsoft.com/office/word/2010/wordprocessingCanvas" xmlns:mc="http://schemas.openxmlformats.org/markup-compatibility/2006" xmlns:o="urn:schemas-microsoft-com:office:office" xmlns:r="http://schemas.openxmlformats.org/officeDocument/2006/relationships" xmlns:m="http://schemas.openxmlformats.org/officeDocument/2006/math" xmlns:v="urn:schemas-microsoft-com:vml" xmlns:wp14="http://schemas.microsoft.com/office/word/2010/wordprocessingDrawing" xmlns:wp="http://schemas.openxmlformats.org/drawingml/2006/wordprocessingDrawing" xmlns:w10="urn:schemas-microsoft-com:office:word" xmlns:w="http://schemas.openxmlformats.org/wordprocessingml/2006/main" xmlns:w14="http://schemas.microsoft.com/office/word/2010/wordml" xmlns:w15="http://schemas.microsoft.com/office/word/2012/wordml" xmlns:wpg="http://schemas.microsoft.com/office/word/2010/wordprocessingGroup" xmlns:wpi="http://schemas.microsoft.com/office/word/2010/wordprocessingInk" xmlns:wne="http://schemas.microsoft.com/office/word/2006/wordml" xmlns:wps="http://schemas.microsoft.com/office/word/2010/wordprocessingShape" mc:Ignorable="w14 w15 wp14">
   <w:abstractNum w:abstractNumId="0" w15:restartNumberingAfterBreak="0">
     <w:nsid w:val="17C92044"/>
     <w:multiLevelType w:val="hybridMultilevel"/>
@@ -3462,7 +3061,7 @@
 </file>
 
 <file path=word/styles.xml><?xml version="1.0" encoding="utf-8"?>
-<w:styles xmlns:mc="http://schemas.openxmlformats.org/markup-compatibility/2006" xmlns:r="http://schemas.openxmlformats.org/officeDocument/2006/relationships" xmlns:w="http://schemas.openxmlformats.org/wordprocessingml/2006/main" xmlns:w14="http://schemas.microsoft.com/office/word/2010/wordml" xmlns:w15="http://schemas.microsoft.com/office/word/2012/wordml" xmlns:w16se="http://schemas.microsoft.com/office/word/2015/wordml/symex" mc:Ignorable="w14 w15 w16se">
+<w:styles xmlns:mc="http://schemas.openxmlformats.org/markup-compatibility/2006" xmlns:r="http://schemas.openxmlformats.org/officeDocument/2006/relationships" xmlns:w="http://schemas.openxmlformats.org/wordprocessingml/2006/main" xmlns:w14="http://schemas.microsoft.com/office/word/2010/wordml" xmlns:w15="http://schemas.microsoft.com/office/word/2012/wordml" mc:Ignorable="w14 w15">
   <w:docDefaults>
     <w:rPrDefault>
       <w:rPr>
@@ -4035,7 +3634,7 @@
 </file>
 
 <file path=word/glossary/document.xml><?xml version="1.0" encoding="utf-8"?>
-<w:glossaryDocument xmlns:wpc="http://schemas.microsoft.com/office/word/2010/wordprocessingCanvas" xmlns:cx="http://schemas.microsoft.com/office/drawing/2014/chartex" xmlns:cx1="http://schemas.microsoft.com/office/drawing/2015/9/8/chartex" xmlns:mc="http://schemas.openxmlformats.org/markup-compatibility/2006" xmlns:o="urn:schemas-microsoft-com:office:office" xmlns:r="http://schemas.openxmlformats.org/officeDocument/2006/relationships" xmlns:m="http://schemas.openxmlformats.org/officeDocument/2006/math" xmlns:v="urn:schemas-microsoft-com:vml" xmlns:wp14="http://schemas.microsoft.com/office/word/2010/wordprocessingDrawing" xmlns:wp="http://schemas.openxmlformats.org/drawingml/2006/wordprocessingDrawing" xmlns:w10="urn:schemas-microsoft-com:office:word" xmlns:w="http://schemas.openxmlformats.org/wordprocessingml/2006/main" xmlns:w14="http://schemas.microsoft.com/office/word/2010/wordml" xmlns:w15="http://schemas.microsoft.com/office/word/2012/wordml" xmlns:w16se="http://schemas.microsoft.com/office/word/2015/wordml/symex" xmlns:wpg="http://schemas.microsoft.com/office/word/2010/wordprocessingGroup" xmlns:wpi="http://schemas.microsoft.com/office/word/2010/wordprocessingInk" xmlns:wne="http://schemas.microsoft.com/office/word/2006/wordml" xmlns:wps="http://schemas.microsoft.com/office/word/2010/wordprocessingShape" mc:Ignorable="w14 w15 w16se wp14">
+<w:glossaryDocument xmlns:wpc="http://schemas.microsoft.com/office/word/2010/wordprocessingCanvas" xmlns:mc="http://schemas.openxmlformats.org/markup-compatibility/2006" xmlns:o="urn:schemas-microsoft-com:office:office" xmlns:r="http://schemas.openxmlformats.org/officeDocument/2006/relationships" xmlns:m="http://schemas.openxmlformats.org/officeDocument/2006/math" xmlns:v="urn:schemas-microsoft-com:vml" xmlns:wp14="http://schemas.microsoft.com/office/word/2010/wordprocessingDrawing" xmlns:wp="http://schemas.openxmlformats.org/drawingml/2006/wordprocessingDrawing" xmlns:w10="urn:schemas-microsoft-com:office:word" xmlns:w="http://schemas.openxmlformats.org/wordprocessingml/2006/main" xmlns:w14="http://schemas.microsoft.com/office/word/2010/wordml" xmlns:w15="http://schemas.microsoft.com/office/word/2012/wordml" xmlns:wpg="http://schemas.microsoft.com/office/word/2010/wordprocessingGroup" xmlns:wpi="http://schemas.microsoft.com/office/word/2010/wordprocessingInk" xmlns:wne="http://schemas.microsoft.com/office/word/2006/wordml" xmlns:wps="http://schemas.microsoft.com/office/word/2010/wordprocessingShape" mc:Ignorable="w14 w15 wp14">
   <w:docParts>
     <w:docPart>
       <w:docPartPr>
@@ -4120,7 +3719,7 @@
 </file>
 
 <file path=word/glossary/fontTable.xml><?xml version="1.0" encoding="utf-8"?>
-<w:fonts xmlns:mc="http://schemas.openxmlformats.org/markup-compatibility/2006" xmlns:r="http://schemas.openxmlformats.org/officeDocument/2006/relationships" xmlns:w="http://schemas.openxmlformats.org/wordprocessingml/2006/main" xmlns:w14="http://schemas.microsoft.com/office/word/2010/wordml" xmlns:w15="http://schemas.microsoft.com/office/word/2012/wordml" xmlns:w16se="http://schemas.microsoft.com/office/word/2015/wordml/symex" mc:Ignorable="w14 w15 w16se">
+<w:fonts xmlns:mc="http://schemas.openxmlformats.org/markup-compatibility/2006" xmlns:r="http://schemas.openxmlformats.org/officeDocument/2006/relationships" xmlns:w="http://schemas.openxmlformats.org/wordprocessingml/2006/main" xmlns:w14="http://schemas.microsoft.com/office/word/2010/wordml" xmlns:w15="http://schemas.microsoft.com/office/word/2012/wordml" mc:Ignorable="w14 w15">
   <w:font w:name="Symbol">
     <w:panose1 w:val="05050102010706020507"/>
     <w:charset w:val="02"/>
@@ -4133,14 +3732,14 @@
     <w:charset w:val="00"/>
     <w:family w:val="roman"/>
     <w:pitch w:val="variable"/>
-    <w:sig w:usb0="E0002EFF" w:usb1="C000785B" w:usb2="00000009" w:usb3="00000000" w:csb0="000001FF" w:csb1="00000000"/>
+    <w:sig w:usb0="E0002EFF" w:usb1="C0007843" w:usb2="00000009" w:usb3="00000000" w:csb0="000001FF" w:csb1="00000000"/>
   </w:font>
   <w:font w:name="Courier New">
     <w:panose1 w:val="02070309020205020404"/>
     <w:charset w:val="00"/>
     <w:family w:val="modern"/>
     <w:pitch w:val="fixed"/>
-    <w:sig w:usb0="E0002EFF" w:usb1="C0007843" w:usb2="00000009" w:usb3="00000000" w:csb0="000001FF" w:csb1="00000000"/>
+    <w:sig w:usb0="E0002AFF" w:usb1="C0007843" w:usb2="00000009" w:usb3="00000000" w:csb0="000001FF" w:csb1="00000000"/>
   </w:font>
   <w:font w:name="Wingdings">
     <w:panose1 w:val="05000000000000000000"/>
@@ -4154,27 +3753,27 @@
     <w:charset w:val="00"/>
     <w:family w:val="swiss"/>
     <w:pitch w:val="variable"/>
-    <w:sig w:usb0="E4002EFF" w:usb1="C000247B" w:usb2="00000009" w:usb3="00000000" w:csb0="000001FF" w:csb1="00000000"/>
+    <w:sig w:usb0="E00002FF" w:usb1="4000ACFF" w:usb2="00000001" w:usb3="00000000" w:csb0="0000019F" w:csb1="00000000"/>
   </w:font>
   <w:font w:name="Calibri Light">
     <w:panose1 w:val="020F0302020204030204"/>
     <w:charset w:val="00"/>
     <w:family w:val="swiss"/>
     <w:pitch w:val="variable"/>
-    <w:sig w:usb0="E4002EFF" w:usb1="C000247B" w:usb2="00000009" w:usb3="00000000" w:csb0="000001FF" w:csb1="00000000"/>
+    <w:sig w:usb0="A00002EF" w:usb1="4000207B" w:usb2="00000000" w:usb3="00000000" w:csb0="0000019F" w:csb1="00000000"/>
   </w:font>
   <w:font w:name="Consolas">
     <w:panose1 w:val="020B0609020204030204"/>
     <w:charset w:val="00"/>
     <w:family w:val="modern"/>
     <w:pitch w:val="fixed"/>
-    <w:sig w:usb0="E00006FF" w:usb1="0000FCFF" w:usb2="00000001" w:usb3="00000000" w:csb0="0000019F" w:csb1="00000000"/>
+    <w:sig w:usb0="E10002FF" w:usb1="4000FCFF" w:usb2="00000009" w:usb3="00000000" w:csb0="0000019F" w:csb1="00000000"/>
   </w:font>
 </w:fonts>
 </file>
 
 <file path=word/glossary/settings.xml><?xml version="1.0" encoding="utf-8"?>
-<w:settings xmlns:mc="http://schemas.openxmlformats.org/markup-compatibility/2006" xmlns:o="urn:schemas-microsoft-com:office:office" xmlns:r="http://schemas.openxmlformats.org/officeDocument/2006/relationships" xmlns:m="http://schemas.openxmlformats.org/officeDocument/2006/math" xmlns:v="urn:schemas-microsoft-com:vml" xmlns:w10="urn:schemas-microsoft-com:office:word" xmlns:w="http://schemas.openxmlformats.org/wordprocessingml/2006/main" xmlns:w14="http://schemas.microsoft.com/office/word/2010/wordml" xmlns:w15="http://schemas.microsoft.com/office/word/2012/wordml" xmlns:w16se="http://schemas.microsoft.com/office/word/2015/wordml/symex" xmlns:sl="http://schemas.openxmlformats.org/schemaLibrary/2006/main" mc:Ignorable="w14 w15 w16se">
+<w:settings xmlns:mc="http://schemas.openxmlformats.org/markup-compatibility/2006" xmlns:o="urn:schemas-microsoft-com:office:office" xmlns:r="http://schemas.openxmlformats.org/officeDocument/2006/relationships" xmlns:m="http://schemas.openxmlformats.org/officeDocument/2006/math" xmlns:v="urn:schemas-microsoft-com:vml" xmlns:w10="urn:schemas-microsoft-com:office:word" xmlns:w="http://schemas.openxmlformats.org/wordprocessingml/2006/main" xmlns:w14="http://schemas.microsoft.com/office/word/2010/wordml" xmlns:w15="http://schemas.microsoft.com/office/word/2012/wordml" xmlns:sl="http://schemas.openxmlformats.org/schemaLibrary/2006/main" mc:Ignorable="w14 w15">
   <w:view w:val="normal"/>
   <w:defaultTabStop w:val="708"/>
   <w:hyphenationZone w:val="425"/>
@@ -4194,6 +3793,7 @@
     <w:rsid w:val="0024763D"/>
     <w:rsid w:val="002E4725"/>
     <w:rsid w:val="00441ACB"/>
+    <w:rsid w:val="007450B5"/>
     <w:rsid w:val="00831D9F"/>
     <w:rsid w:val="008E384F"/>
     <w:rsid w:val="009600FC"/>
@@ -4226,7 +3826,7 @@
 </file>
 
 <file path=word/glossary/styles.xml><?xml version="1.0" encoding="utf-8"?>
-<w:styles xmlns:mc="http://schemas.openxmlformats.org/markup-compatibility/2006" xmlns:r="http://schemas.openxmlformats.org/officeDocument/2006/relationships" xmlns:w="http://schemas.openxmlformats.org/wordprocessingml/2006/main" xmlns:w14="http://schemas.microsoft.com/office/word/2010/wordml" xmlns:w15="http://schemas.microsoft.com/office/word/2012/wordml" xmlns:w16se="http://schemas.microsoft.com/office/word/2015/wordml/symex" mc:Ignorable="w14 w15 w16se">
+<w:styles xmlns:mc="http://schemas.openxmlformats.org/markup-compatibility/2006" xmlns:r="http://schemas.openxmlformats.org/officeDocument/2006/relationships" xmlns:w="http://schemas.openxmlformats.org/wordprocessingml/2006/main" xmlns:w14="http://schemas.microsoft.com/office/word/2010/wordml" xmlns:w15="http://schemas.microsoft.com/office/word/2012/wordml" mc:Ignorable="w14 w15">
   <w:docDefaults>
     <w:rPrDefault>
       <w:rPr>
@@ -4670,7 +4270,7 @@
 </file>
 
 <file path=word/glossary/webSettings.xml><?xml version="1.0" encoding="utf-8"?>
-<w:webSettings xmlns:mc="http://schemas.openxmlformats.org/markup-compatibility/2006" xmlns:r="http://schemas.openxmlformats.org/officeDocument/2006/relationships" xmlns:w="http://schemas.openxmlformats.org/wordprocessingml/2006/main" xmlns:w14="http://schemas.microsoft.com/office/word/2010/wordml" xmlns:w15="http://schemas.microsoft.com/office/word/2012/wordml" xmlns:w16se="http://schemas.microsoft.com/office/word/2015/wordml/symex" mc:Ignorable="w14 w15 w16se">
+<w:webSettings xmlns:mc="http://schemas.openxmlformats.org/markup-compatibility/2006" xmlns:r="http://schemas.openxmlformats.org/officeDocument/2006/relationships" xmlns:w="http://schemas.openxmlformats.org/wordprocessingml/2006/main" xmlns:w14="http://schemas.microsoft.com/office/word/2010/wordml" xmlns:w15="http://schemas.microsoft.com/office/word/2012/wordml" mc:Ignorable="w14 w15">
   <w:optimizeForBrowser/>
   <w:allowPNG/>
 </w:webSettings>

--- a/Projektarbeit.docx
+++ b/Projektarbeit.docx
@@ -1,6 +1,6 @@
 
 <file path=word/document.xml><?xml version="1.0" encoding="utf-8"?>
-<w:document xmlns:wpc="http://schemas.microsoft.com/office/word/2010/wordprocessingCanvas" xmlns:mc="http://schemas.openxmlformats.org/markup-compatibility/2006" xmlns:o="urn:schemas-microsoft-com:office:office" xmlns:r="http://schemas.openxmlformats.org/officeDocument/2006/relationships" xmlns:m="http://schemas.openxmlformats.org/officeDocument/2006/math" xmlns:v="urn:schemas-microsoft-com:vml" xmlns:wp14="http://schemas.microsoft.com/office/word/2010/wordprocessingDrawing" xmlns:wp="http://schemas.openxmlformats.org/drawingml/2006/wordprocessingDrawing" xmlns:w10="urn:schemas-microsoft-com:office:word" xmlns:w="http://schemas.openxmlformats.org/wordprocessingml/2006/main" xmlns:w14="http://schemas.microsoft.com/office/word/2010/wordml" xmlns:w15="http://schemas.microsoft.com/office/word/2012/wordml" xmlns:wpg="http://schemas.microsoft.com/office/word/2010/wordprocessingGroup" xmlns:wpi="http://schemas.microsoft.com/office/word/2010/wordprocessingInk" xmlns:wne="http://schemas.microsoft.com/office/word/2006/wordml" xmlns:wps="http://schemas.microsoft.com/office/word/2010/wordprocessingShape" mc:Ignorable="w14 w15 wp14">
+<w:document xmlns:wpc="http://schemas.microsoft.com/office/word/2010/wordprocessingCanvas" xmlns:cx="http://schemas.microsoft.com/office/drawing/2014/chartex" xmlns:cx1="http://schemas.microsoft.com/office/drawing/2015/9/8/chartex" xmlns:cx2="http://schemas.microsoft.com/office/drawing/2015/10/21/chartex" xmlns:cx3="http://schemas.microsoft.com/office/drawing/2016/5/9/chartex" xmlns:cx4="http://schemas.microsoft.com/office/drawing/2016/5/10/chartex" xmlns:cx5="http://schemas.microsoft.com/office/drawing/2016/5/11/chartex" xmlns:cx6="http://schemas.microsoft.com/office/drawing/2016/5/12/chartex" xmlns:cx7="http://schemas.microsoft.com/office/drawing/2016/5/13/chartex" xmlns:cx8="http://schemas.microsoft.com/office/drawing/2016/5/14/chartex" xmlns:mc="http://schemas.openxmlformats.org/markup-compatibility/2006" xmlns:aink="http://schemas.microsoft.com/office/drawing/2016/ink" xmlns:am3d="http://schemas.microsoft.com/office/drawing/2017/model3d" xmlns:o="urn:schemas-microsoft-com:office:office" xmlns:r="http://schemas.openxmlformats.org/officeDocument/2006/relationships" xmlns:m="http://schemas.openxmlformats.org/officeDocument/2006/math" xmlns:v="urn:schemas-microsoft-com:vml" xmlns:wp14="http://schemas.microsoft.com/office/word/2010/wordprocessingDrawing" xmlns:wp="http://schemas.openxmlformats.org/drawingml/2006/wordprocessingDrawing" xmlns:w10="urn:schemas-microsoft-com:office:word" xmlns:w="http://schemas.openxmlformats.org/wordprocessingml/2006/main" xmlns:w14="http://schemas.microsoft.com/office/word/2010/wordml" xmlns:w15="http://schemas.microsoft.com/office/word/2012/wordml" xmlns:w16cex="http://schemas.microsoft.com/office/word/2018/wordml/cex" xmlns:w16cid="http://schemas.microsoft.com/office/word/2016/wordml/cid" xmlns:w16="http://schemas.microsoft.com/office/word/2018/wordml" xmlns:w16se="http://schemas.microsoft.com/office/word/2015/wordml/symex" xmlns:wpg="http://schemas.microsoft.com/office/word/2010/wordprocessingGroup" xmlns:wpi="http://schemas.microsoft.com/office/word/2010/wordprocessingInk" xmlns:wne="http://schemas.microsoft.com/office/word/2006/wordml" xmlns:wps="http://schemas.microsoft.com/office/word/2010/wordprocessingShape" mc:Ignorable="w14 w15 w16se w16cid w16 w16cex wp14">
   <w:body>
     <w:p>
       <w:pPr>
@@ -1786,7 +1786,27 @@
                 <w:szCs w:val="20"/>
                 <w:lang w:val="en-GB"/>
               </w:rPr>
-              <w:t>recruit:8150:localhost</w:t>
+              <w:t>recruit:815</w:t>
+            </w:r>
+            <w:r>
+              <w:rPr>
+                <w:rFonts w:ascii="Consolas" w:hAnsi="Consolas" w:cs="Consolas"/>
+                <w:color w:val="8CAFD2"/>
+                <w:sz w:val="20"/>
+                <w:szCs w:val="20"/>
+                <w:lang w:val="en-GB"/>
+              </w:rPr>
+              <w:t>1</w:t>
+            </w:r>
+            <w:r>
+              <w:rPr>
+                <w:rFonts w:ascii="Consolas" w:hAnsi="Consolas" w:cs="Consolas"/>
+                <w:color w:val="8CAFD2"/>
+                <w:sz w:val="20"/>
+                <w:szCs w:val="20"/>
+                <w:lang w:val="en-GB"/>
+              </w:rPr>
+              <w:t>:localhost</w:t>
             </w:r>
           </w:p>
           <w:p>
@@ -2538,8 +2558,6 @@
         </w:rPr>
         <w:t>8151</w:t>
       </w:r>
-      <w:bookmarkStart w:id="0" w:name="_GoBack"/>
-      <w:bookmarkEnd w:id="0"/>
       <w:r>
         <w:rPr>
           <w:rFonts w:ascii="Consolas" w:hAnsi="Consolas" w:cs="Consolas"/>
@@ -2564,7 +2582,7 @@
 </file>
 
 <file path=word/endnotes.xml><?xml version="1.0" encoding="utf-8"?>
-<w:endnotes xmlns:wpc="http://schemas.microsoft.com/office/word/2010/wordprocessingCanvas" xmlns:mc="http://schemas.openxmlformats.org/markup-compatibility/2006" xmlns:o="urn:schemas-microsoft-com:office:office" xmlns:r="http://schemas.openxmlformats.org/officeDocument/2006/relationships" xmlns:m="http://schemas.openxmlformats.org/officeDocument/2006/math" xmlns:v="urn:schemas-microsoft-com:vml" xmlns:wp14="http://schemas.microsoft.com/office/word/2010/wordprocessingDrawing" xmlns:wp="http://schemas.openxmlformats.org/drawingml/2006/wordprocessingDrawing" xmlns:w10="urn:schemas-microsoft-com:office:word" xmlns:w="http://schemas.openxmlformats.org/wordprocessingml/2006/main" xmlns:w14="http://schemas.microsoft.com/office/word/2010/wordml" xmlns:w15="http://schemas.microsoft.com/office/word/2012/wordml" xmlns:wpg="http://schemas.microsoft.com/office/word/2010/wordprocessingGroup" xmlns:wpi="http://schemas.microsoft.com/office/word/2010/wordprocessingInk" xmlns:wne="http://schemas.microsoft.com/office/word/2006/wordml" xmlns:wps="http://schemas.microsoft.com/office/word/2010/wordprocessingShape" mc:Ignorable="w14 w15 wp14">
+<w:endnotes xmlns:wpc="http://schemas.microsoft.com/office/word/2010/wordprocessingCanvas" xmlns:cx="http://schemas.microsoft.com/office/drawing/2014/chartex" xmlns:cx1="http://schemas.microsoft.com/office/drawing/2015/9/8/chartex" xmlns:cx2="http://schemas.microsoft.com/office/drawing/2015/10/21/chartex" xmlns:cx3="http://schemas.microsoft.com/office/drawing/2016/5/9/chartex" xmlns:cx4="http://schemas.microsoft.com/office/drawing/2016/5/10/chartex" xmlns:cx5="http://schemas.microsoft.com/office/drawing/2016/5/11/chartex" xmlns:cx6="http://schemas.microsoft.com/office/drawing/2016/5/12/chartex" xmlns:cx7="http://schemas.microsoft.com/office/drawing/2016/5/13/chartex" xmlns:cx8="http://schemas.microsoft.com/office/drawing/2016/5/14/chartex" xmlns:mc="http://schemas.openxmlformats.org/markup-compatibility/2006" xmlns:aink="http://schemas.microsoft.com/office/drawing/2016/ink" xmlns:am3d="http://schemas.microsoft.com/office/drawing/2017/model3d" xmlns:o="urn:schemas-microsoft-com:office:office" xmlns:r="http://schemas.openxmlformats.org/officeDocument/2006/relationships" xmlns:m="http://schemas.openxmlformats.org/officeDocument/2006/math" xmlns:v="urn:schemas-microsoft-com:vml" xmlns:wp14="http://schemas.microsoft.com/office/word/2010/wordprocessingDrawing" xmlns:wp="http://schemas.openxmlformats.org/drawingml/2006/wordprocessingDrawing" xmlns:w10="urn:schemas-microsoft-com:office:word" xmlns:w="http://schemas.openxmlformats.org/wordprocessingml/2006/main" xmlns:w14="http://schemas.microsoft.com/office/word/2010/wordml" xmlns:w15="http://schemas.microsoft.com/office/word/2012/wordml" xmlns:w16cex="http://schemas.microsoft.com/office/word/2018/wordml/cex" xmlns:w16cid="http://schemas.microsoft.com/office/word/2016/wordml/cid" xmlns:w16="http://schemas.microsoft.com/office/word/2018/wordml" xmlns:w16se="http://schemas.microsoft.com/office/word/2015/wordml/symex" xmlns:wpg="http://schemas.microsoft.com/office/word/2010/wordprocessingGroup" xmlns:wpi="http://schemas.microsoft.com/office/word/2010/wordprocessingInk" xmlns:wne="http://schemas.microsoft.com/office/word/2006/wordml" xmlns:wps="http://schemas.microsoft.com/office/word/2010/wordprocessingShape" mc:Ignorable="w14 w15 w16se w16cid w16 w16cex wp14">
   <w:endnote w:type="separator" w:id="-1">
     <w:p>
       <w:pPr>
@@ -2589,7 +2607,7 @@
 </file>
 
 <file path=word/footer1.xml><?xml version="1.0" encoding="utf-8"?>
-<w:ftr xmlns:wpc="http://schemas.microsoft.com/office/word/2010/wordprocessingCanvas" xmlns:mc="http://schemas.openxmlformats.org/markup-compatibility/2006" xmlns:o="urn:schemas-microsoft-com:office:office" xmlns:r="http://schemas.openxmlformats.org/officeDocument/2006/relationships" xmlns:m="http://schemas.openxmlformats.org/officeDocument/2006/math" xmlns:v="urn:schemas-microsoft-com:vml" xmlns:wp14="http://schemas.microsoft.com/office/word/2010/wordprocessingDrawing" xmlns:wp="http://schemas.openxmlformats.org/drawingml/2006/wordprocessingDrawing" xmlns:w10="urn:schemas-microsoft-com:office:word" xmlns:w="http://schemas.openxmlformats.org/wordprocessingml/2006/main" xmlns:w14="http://schemas.microsoft.com/office/word/2010/wordml" xmlns:w15="http://schemas.microsoft.com/office/word/2012/wordml" xmlns:wpg="http://schemas.microsoft.com/office/word/2010/wordprocessingGroup" xmlns:wpi="http://schemas.microsoft.com/office/word/2010/wordprocessingInk" xmlns:wne="http://schemas.microsoft.com/office/word/2006/wordml" xmlns:wps="http://schemas.microsoft.com/office/word/2010/wordprocessingShape" mc:Ignorable="w14 w15 wp14">
+<w:ftr xmlns:wpc="http://schemas.microsoft.com/office/word/2010/wordprocessingCanvas" xmlns:cx="http://schemas.microsoft.com/office/drawing/2014/chartex" xmlns:cx1="http://schemas.microsoft.com/office/drawing/2015/9/8/chartex" xmlns:cx2="http://schemas.microsoft.com/office/drawing/2015/10/21/chartex" xmlns:cx3="http://schemas.microsoft.com/office/drawing/2016/5/9/chartex" xmlns:cx4="http://schemas.microsoft.com/office/drawing/2016/5/10/chartex" xmlns:cx5="http://schemas.microsoft.com/office/drawing/2016/5/11/chartex" xmlns:cx6="http://schemas.microsoft.com/office/drawing/2016/5/12/chartex" xmlns:cx7="http://schemas.microsoft.com/office/drawing/2016/5/13/chartex" xmlns:cx8="http://schemas.microsoft.com/office/drawing/2016/5/14/chartex" xmlns:mc="http://schemas.openxmlformats.org/markup-compatibility/2006" xmlns:aink="http://schemas.microsoft.com/office/drawing/2016/ink" xmlns:am3d="http://schemas.microsoft.com/office/drawing/2017/model3d" xmlns:o="urn:schemas-microsoft-com:office:office" xmlns:r="http://schemas.openxmlformats.org/officeDocument/2006/relationships" xmlns:m="http://schemas.openxmlformats.org/officeDocument/2006/math" xmlns:v="urn:schemas-microsoft-com:vml" xmlns:wp14="http://schemas.microsoft.com/office/word/2010/wordprocessingDrawing" xmlns:wp="http://schemas.openxmlformats.org/drawingml/2006/wordprocessingDrawing" xmlns:w10="urn:schemas-microsoft-com:office:word" xmlns:w="http://schemas.openxmlformats.org/wordprocessingml/2006/main" xmlns:w14="http://schemas.microsoft.com/office/word/2010/wordml" xmlns:w15="http://schemas.microsoft.com/office/word/2012/wordml" xmlns:w16cex="http://schemas.microsoft.com/office/word/2018/wordml/cex" xmlns:w16cid="http://schemas.microsoft.com/office/word/2016/wordml/cid" xmlns:w16="http://schemas.microsoft.com/office/word/2018/wordml" xmlns:w16se="http://schemas.microsoft.com/office/word/2015/wordml/symex" xmlns:wpg="http://schemas.microsoft.com/office/word/2010/wordprocessingGroup" xmlns:wpi="http://schemas.microsoft.com/office/word/2010/wordprocessingInk" xmlns:wne="http://schemas.microsoft.com/office/word/2006/wordml" xmlns:wps="http://schemas.microsoft.com/office/word/2010/wordprocessingShape" mc:Ignorable="w14 w15 w16se w16cid w16 w16cex wp14">
   <w:p>
     <w:pPr>
       <w:pStyle w:val="Fuzeile"/>
@@ -2628,7 +2646,7 @@
       <w:rPr>
         <w:noProof/>
       </w:rPr>
-      <w:t>16.03.2021</w:t>
+      <w:t>17.03.2021</w:t>
     </w:r>
     <w:r>
       <w:fldChar w:fldCharType="end"/>
@@ -2659,7 +2677,7 @@
 </file>
 
 <file path=word/footnotes.xml><?xml version="1.0" encoding="utf-8"?>
-<w:footnotes xmlns:wpc="http://schemas.microsoft.com/office/word/2010/wordprocessingCanvas" xmlns:mc="http://schemas.openxmlformats.org/markup-compatibility/2006" xmlns:o="urn:schemas-microsoft-com:office:office" xmlns:r="http://schemas.openxmlformats.org/officeDocument/2006/relationships" xmlns:m="http://schemas.openxmlformats.org/officeDocument/2006/math" xmlns:v="urn:schemas-microsoft-com:vml" xmlns:wp14="http://schemas.microsoft.com/office/word/2010/wordprocessingDrawing" xmlns:wp="http://schemas.openxmlformats.org/drawingml/2006/wordprocessingDrawing" xmlns:w10="urn:schemas-microsoft-com:office:word" xmlns:w="http://schemas.openxmlformats.org/wordprocessingml/2006/main" xmlns:w14="http://schemas.microsoft.com/office/word/2010/wordml" xmlns:w15="http://schemas.microsoft.com/office/word/2012/wordml" xmlns:wpg="http://schemas.microsoft.com/office/word/2010/wordprocessingGroup" xmlns:wpi="http://schemas.microsoft.com/office/word/2010/wordprocessingInk" xmlns:wne="http://schemas.microsoft.com/office/word/2006/wordml" xmlns:wps="http://schemas.microsoft.com/office/word/2010/wordprocessingShape" mc:Ignorable="w14 w15 wp14">
+<w:footnotes xmlns:wpc="http://schemas.microsoft.com/office/word/2010/wordprocessingCanvas" xmlns:cx="http://schemas.microsoft.com/office/drawing/2014/chartex" xmlns:cx1="http://schemas.microsoft.com/office/drawing/2015/9/8/chartex" xmlns:cx2="http://schemas.microsoft.com/office/drawing/2015/10/21/chartex" xmlns:cx3="http://schemas.microsoft.com/office/drawing/2016/5/9/chartex" xmlns:cx4="http://schemas.microsoft.com/office/drawing/2016/5/10/chartex" xmlns:cx5="http://schemas.microsoft.com/office/drawing/2016/5/11/chartex" xmlns:cx6="http://schemas.microsoft.com/office/drawing/2016/5/12/chartex" xmlns:cx7="http://schemas.microsoft.com/office/drawing/2016/5/13/chartex" xmlns:cx8="http://schemas.microsoft.com/office/drawing/2016/5/14/chartex" xmlns:mc="http://schemas.openxmlformats.org/markup-compatibility/2006" xmlns:aink="http://schemas.microsoft.com/office/drawing/2016/ink" xmlns:am3d="http://schemas.microsoft.com/office/drawing/2017/model3d" xmlns:o="urn:schemas-microsoft-com:office:office" xmlns:r="http://schemas.openxmlformats.org/officeDocument/2006/relationships" xmlns:m="http://schemas.openxmlformats.org/officeDocument/2006/math" xmlns:v="urn:schemas-microsoft-com:vml" xmlns:wp14="http://schemas.microsoft.com/office/word/2010/wordprocessingDrawing" xmlns:wp="http://schemas.openxmlformats.org/drawingml/2006/wordprocessingDrawing" xmlns:w10="urn:schemas-microsoft-com:office:word" xmlns:w="http://schemas.openxmlformats.org/wordprocessingml/2006/main" xmlns:w14="http://schemas.microsoft.com/office/word/2010/wordml" xmlns:w15="http://schemas.microsoft.com/office/word/2012/wordml" xmlns:w16cex="http://schemas.microsoft.com/office/word/2018/wordml/cex" xmlns:w16cid="http://schemas.microsoft.com/office/word/2016/wordml/cid" xmlns:w16="http://schemas.microsoft.com/office/word/2018/wordml" xmlns:w16se="http://schemas.microsoft.com/office/word/2015/wordml/symex" xmlns:wpg="http://schemas.microsoft.com/office/word/2010/wordprocessingGroup" xmlns:wpi="http://schemas.microsoft.com/office/word/2010/wordprocessingInk" xmlns:wne="http://schemas.microsoft.com/office/word/2006/wordml" xmlns:wps="http://schemas.microsoft.com/office/word/2010/wordprocessingShape" mc:Ignorable="w14 w15 w16se w16cid w16 w16cex wp14">
   <w:footnote w:type="separator" w:id="-1">
     <w:p>
       <w:pPr>
@@ -2684,7 +2702,7 @@
 </file>
 
 <file path=word/header1.xml><?xml version="1.0" encoding="utf-8"?>
-<w:hdr xmlns:wpc="http://schemas.microsoft.com/office/word/2010/wordprocessingCanvas" xmlns:mc="http://schemas.openxmlformats.org/markup-compatibility/2006" xmlns:o="urn:schemas-microsoft-com:office:office" xmlns:r="http://schemas.openxmlformats.org/officeDocument/2006/relationships" xmlns:m="http://schemas.openxmlformats.org/officeDocument/2006/math" xmlns:v="urn:schemas-microsoft-com:vml" xmlns:wp14="http://schemas.microsoft.com/office/word/2010/wordprocessingDrawing" xmlns:wp="http://schemas.openxmlformats.org/drawingml/2006/wordprocessingDrawing" xmlns:w10="urn:schemas-microsoft-com:office:word" xmlns:w="http://schemas.openxmlformats.org/wordprocessingml/2006/main" xmlns:w14="http://schemas.microsoft.com/office/word/2010/wordml" xmlns:w15="http://schemas.microsoft.com/office/word/2012/wordml" xmlns:wpg="http://schemas.microsoft.com/office/word/2010/wordprocessingGroup" xmlns:wpi="http://schemas.microsoft.com/office/word/2010/wordprocessingInk" xmlns:wne="http://schemas.microsoft.com/office/word/2006/wordml" xmlns:wps="http://schemas.microsoft.com/office/word/2010/wordprocessingShape" mc:Ignorable="w14 w15 wp14">
+<w:hdr xmlns:wpc="http://schemas.microsoft.com/office/word/2010/wordprocessingCanvas" xmlns:cx="http://schemas.microsoft.com/office/drawing/2014/chartex" xmlns:cx1="http://schemas.microsoft.com/office/drawing/2015/9/8/chartex" xmlns:cx2="http://schemas.microsoft.com/office/drawing/2015/10/21/chartex" xmlns:cx3="http://schemas.microsoft.com/office/drawing/2016/5/9/chartex" xmlns:cx4="http://schemas.microsoft.com/office/drawing/2016/5/10/chartex" xmlns:cx5="http://schemas.microsoft.com/office/drawing/2016/5/11/chartex" xmlns:cx6="http://schemas.microsoft.com/office/drawing/2016/5/12/chartex" xmlns:cx7="http://schemas.microsoft.com/office/drawing/2016/5/13/chartex" xmlns:cx8="http://schemas.microsoft.com/office/drawing/2016/5/14/chartex" xmlns:mc="http://schemas.openxmlformats.org/markup-compatibility/2006" xmlns:aink="http://schemas.microsoft.com/office/drawing/2016/ink" xmlns:am3d="http://schemas.microsoft.com/office/drawing/2017/model3d" xmlns:o="urn:schemas-microsoft-com:office:office" xmlns:r="http://schemas.openxmlformats.org/officeDocument/2006/relationships" xmlns:m="http://schemas.openxmlformats.org/officeDocument/2006/math" xmlns:v="urn:schemas-microsoft-com:vml" xmlns:wp14="http://schemas.microsoft.com/office/word/2010/wordprocessingDrawing" xmlns:wp="http://schemas.openxmlformats.org/drawingml/2006/wordprocessingDrawing" xmlns:w10="urn:schemas-microsoft-com:office:word" xmlns:w="http://schemas.openxmlformats.org/wordprocessingml/2006/main" xmlns:w14="http://schemas.microsoft.com/office/word/2010/wordml" xmlns:w15="http://schemas.microsoft.com/office/word/2012/wordml" xmlns:w16cex="http://schemas.microsoft.com/office/word/2018/wordml/cex" xmlns:w16cid="http://schemas.microsoft.com/office/word/2016/wordml/cid" xmlns:w16="http://schemas.microsoft.com/office/word/2018/wordml" xmlns:w16se="http://schemas.microsoft.com/office/word/2015/wordml/symex" xmlns:wpg="http://schemas.microsoft.com/office/word/2010/wordprocessingGroup" xmlns:wpi="http://schemas.microsoft.com/office/word/2010/wordprocessingInk" xmlns:wne="http://schemas.microsoft.com/office/word/2006/wordml" xmlns:wps="http://schemas.microsoft.com/office/word/2010/wordprocessingShape" mc:Ignorable="w14 w15 w16se w16cid w16 w16cex wp14">
   <w:sdt>
     <w:sdtPr>
       <w:alias w:val="Titel"/>
@@ -2735,7 +2753,7 @@
 </file>
 
 <file path=word/numbering.xml><?xml version="1.0" encoding="utf-8"?>
-<w:numbering xmlns:wpc="http://schemas.microsoft.com/office/word/2010/wordprocessingCanvas" xmlns:mc="http://schemas.openxmlformats.org/markup-compatibility/2006" xmlns:o="urn:schemas-microsoft-com:office:office" xmlns:r="http://schemas.openxmlformats.org/officeDocument/2006/relationships" xmlns:m="http://schemas.openxmlformats.org/officeDocument/2006/math" xmlns:v="urn:schemas-microsoft-com:vml" xmlns:wp14="http://schemas.microsoft.com/office/word/2010/wordprocessingDrawing" xmlns:wp="http://schemas.openxmlformats.org/drawingml/2006/wordprocessingDrawing" xmlns:w10="urn:schemas-microsoft-com:office:word" xmlns:w="http://schemas.openxmlformats.org/wordprocessingml/2006/main" xmlns:w14="http://schemas.microsoft.com/office/word/2010/wordml" xmlns:w15="http://schemas.microsoft.com/office/word/2012/wordml" xmlns:wpg="http://schemas.microsoft.com/office/word/2010/wordprocessingGroup" xmlns:wpi="http://schemas.microsoft.com/office/word/2010/wordprocessingInk" xmlns:wne="http://schemas.microsoft.com/office/word/2006/wordml" xmlns:wps="http://schemas.microsoft.com/office/word/2010/wordprocessingShape" mc:Ignorable="w14 w15 wp14">
+<w:numbering xmlns:wpc="http://schemas.microsoft.com/office/word/2010/wordprocessingCanvas" xmlns:cx="http://schemas.microsoft.com/office/drawing/2014/chartex" xmlns:cx1="http://schemas.microsoft.com/office/drawing/2015/9/8/chartex" xmlns:cx2="http://schemas.microsoft.com/office/drawing/2015/10/21/chartex" xmlns:cx3="http://schemas.microsoft.com/office/drawing/2016/5/9/chartex" xmlns:cx4="http://schemas.microsoft.com/office/drawing/2016/5/10/chartex" xmlns:cx5="http://schemas.microsoft.com/office/drawing/2016/5/11/chartex" xmlns:cx6="http://schemas.microsoft.com/office/drawing/2016/5/12/chartex" xmlns:cx7="http://schemas.microsoft.com/office/drawing/2016/5/13/chartex" xmlns:cx8="http://schemas.microsoft.com/office/drawing/2016/5/14/chartex" xmlns:mc="http://schemas.openxmlformats.org/markup-compatibility/2006" xmlns:aink="http://schemas.microsoft.com/office/drawing/2016/ink" xmlns:am3d="http://schemas.microsoft.com/office/drawing/2017/model3d" xmlns:o="urn:schemas-microsoft-com:office:office" xmlns:r="http://schemas.openxmlformats.org/officeDocument/2006/relationships" xmlns:m="http://schemas.openxmlformats.org/officeDocument/2006/math" xmlns:v="urn:schemas-microsoft-com:vml" xmlns:wp14="http://schemas.microsoft.com/office/word/2010/wordprocessingDrawing" xmlns:wp="http://schemas.openxmlformats.org/drawingml/2006/wordprocessingDrawing" xmlns:w10="urn:schemas-microsoft-com:office:word" xmlns:w="http://schemas.openxmlformats.org/wordprocessingml/2006/main" xmlns:w14="http://schemas.microsoft.com/office/word/2010/wordml" xmlns:w15="http://schemas.microsoft.com/office/word/2012/wordml" xmlns:w16cex="http://schemas.microsoft.com/office/word/2018/wordml/cex" xmlns:w16cid="http://schemas.microsoft.com/office/word/2016/wordml/cid" xmlns:w16="http://schemas.microsoft.com/office/word/2018/wordml" xmlns:w16se="http://schemas.microsoft.com/office/word/2015/wordml/symex" xmlns:wpg="http://schemas.microsoft.com/office/word/2010/wordprocessingGroup" xmlns:wpi="http://schemas.microsoft.com/office/word/2010/wordprocessingInk" xmlns:wne="http://schemas.microsoft.com/office/word/2006/wordml" xmlns:wps="http://schemas.microsoft.com/office/word/2010/wordprocessingShape" mc:Ignorable="w14 w15 w16se w16cid w16 w16cex wp14">
   <w:abstractNum w:abstractNumId="0" w15:restartNumberingAfterBreak="0">
     <w:nsid w:val="17C92044"/>
     <w:multiLevelType w:val="hybridMultilevel"/>
@@ -3061,7 +3079,7 @@
 </file>
 
 <file path=word/styles.xml><?xml version="1.0" encoding="utf-8"?>
-<w:styles xmlns:mc="http://schemas.openxmlformats.org/markup-compatibility/2006" xmlns:r="http://schemas.openxmlformats.org/officeDocument/2006/relationships" xmlns:w="http://schemas.openxmlformats.org/wordprocessingml/2006/main" xmlns:w14="http://schemas.microsoft.com/office/word/2010/wordml" xmlns:w15="http://schemas.microsoft.com/office/word/2012/wordml" mc:Ignorable="w14 w15">
+<w:styles xmlns:mc="http://schemas.openxmlformats.org/markup-compatibility/2006" xmlns:r="http://schemas.openxmlformats.org/officeDocument/2006/relationships" xmlns:w="http://schemas.openxmlformats.org/wordprocessingml/2006/main" xmlns:w14="http://schemas.microsoft.com/office/word/2010/wordml" xmlns:w15="http://schemas.microsoft.com/office/word/2012/wordml" xmlns:w16cex="http://schemas.microsoft.com/office/word/2018/wordml/cex" xmlns:w16cid="http://schemas.microsoft.com/office/word/2016/wordml/cid" xmlns:w16="http://schemas.microsoft.com/office/word/2018/wordml" xmlns:w16se="http://schemas.microsoft.com/office/word/2015/wordml/symex" mc:Ignorable="w14 w15 w16se w16cid w16 w16cex">
   <w:docDefaults>
     <w:rPrDefault>
       <w:rPr>
@@ -3077,7 +3095,7 @@
       </w:pPr>
     </w:pPrDefault>
   </w:docDefaults>
-  <w:latentStyles w:defLockedState="0" w:defUIPriority="99" w:defSemiHidden="0" w:defUnhideWhenUsed="0" w:defQFormat="0" w:count="371">
+  <w:latentStyles w:defLockedState="0" w:defUIPriority="99" w:defSemiHidden="0" w:defUnhideWhenUsed="0" w:defQFormat="0" w:count="376">
     <w:lsdException w:name="Normal" w:uiPriority="0" w:qFormat="1"/>
     <w:lsdException w:name="heading 1" w:uiPriority="9" w:qFormat="1"/>
     <w:lsdException w:name="heading 2" w:semiHidden="1" w:uiPriority="9" w:unhideWhenUsed="1" w:qFormat="1"/>
@@ -3183,7 +3201,6 @@
     <w:lsdException w:name="HTML Sample" w:semiHidden="1" w:unhideWhenUsed="1"/>
     <w:lsdException w:name="HTML Typewriter" w:semiHidden="1" w:unhideWhenUsed="1"/>
     <w:lsdException w:name="HTML Variable" w:semiHidden="1" w:unhideWhenUsed="1"/>
-    <w:lsdException w:name="Normal Table" w:semiHidden="1" w:unhideWhenUsed="1"/>
     <w:lsdException w:name="annotation subject" w:semiHidden="1" w:unhideWhenUsed="1"/>
     <w:lsdException w:name="No List" w:semiHidden="1" w:unhideWhenUsed="1"/>
     <w:lsdException w:name="Outline List 1" w:semiHidden="1" w:unhideWhenUsed="1"/>
@@ -3226,11 +3243,8 @@
     <w:lsdException w:name="Table Contemporary" w:semiHidden="1" w:unhideWhenUsed="1"/>
     <w:lsdException w:name="Table Elegant" w:semiHidden="1" w:unhideWhenUsed="1"/>
     <w:lsdException w:name="Table Professional" w:semiHidden="1" w:unhideWhenUsed="1"/>
-    <w:lsdException w:name="Table Subtle 1" w:semiHidden="1" w:unhideWhenUsed="1"/>
     <w:lsdException w:name="Table Subtle 2" w:semiHidden="1" w:unhideWhenUsed="1"/>
     <w:lsdException w:name="Table Web 1" w:semiHidden="1" w:unhideWhenUsed="1"/>
-    <w:lsdException w:name="Table Web 2" w:semiHidden="1" w:unhideWhenUsed="1"/>
-    <w:lsdException w:name="Table Web 3" w:semiHidden="1" w:unhideWhenUsed="1"/>
     <w:lsdException w:name="Balloon Text" w:semiHidden="1" w:unhideWhenUsed="1"/>
     <w:lsdException w:name="Table Grid" w:uiPriority="39"/>
     <w:lsdException w:name="Table Theme" w:semiHidden="1" w:unhideWhenUsed="1"/>
@@ -3449,6 +3463,11 @@
     <w:lsdException w:name="List Table 5 Dark Accent 6" w:uiPriority="50"/>
     <w:lsdException w:name="List Table 6 Colorful Accent 6" w:uiPriority="51"/>
     <w:lsdException w:name="List Table 7 Colorful Accent 6" w:uiPriority="52"/>
+    <w:lsdException w:name="Mention" w:semiHidden="1" w:unhideWhenUsed="1"/>
+    <w:lsdException w:name="Smart Hyperlink" w:semiHidden="1" w:unhideWhenUsed="1"/>
+    <w:lsdException w:name="Hashtag" w:semiHidden="1" w:unhideWhenUsed="1"/>
+    <w:lsdException w:name="Unresolved Mention" w:semiHidden="1" w:unhideWhenUsed="1"/>
+    <w:lsdException w:name="Smart Link" w:semiHidden="1" w:unhideWhenUsed="1"/>
   </w:latentStyles>
   <w:style w:type="paragraph" w:default="1" w:styleId="Standard">
     <w:name w:val="Normal"/>
@@ -3634,7 +3653,7 @@
 </file>
 
 <file path=word/glossary/document.xml><?xml version="1.0" encoding="utf-8"?>
-<w:glossaryDocument xmlns:wpc="http://schemas.microsoft.com/office/word/2010/wordprocessingCanvas" xmlns:mc="http://schemas.openxmlformats.org/markup-compatibility/2006" xmlns:o="urn:schemas-microsoft-com:office:office" xmlns:r="http://schemas.openxmlformats.org/officeDocument/2006/relationships" xmlns:m="http://schemas.openxmlformats.org/officeDocument/2006/math" xmlns:v="urn:schemas-microsoft-com:vml" xmlns:wp14="http://schemas.microsoft.com/office/word/2010/wordprocessingDrawing" xmlns:wp="http://schemas.openxmlformats.org/drawingml/2006/wordprocessingDrawing" xmlns:w10="urn:schemas-microsoft-com:office:word" xmlns:w="http://schemas.openxmlformats.org/wordprocessingml/2006/main" xmlns:w14="http://schemas.microsoft.com/office/word/2010/wordml" xmlns:w15="http://schemas.microsoft.com/office/word/2012/wordml" xmlns:wpg="http://schemas.microsoft.com/office/word/2010/wordprocessingGroup" xmlns:wpi="http://schemas.microsoft.com/office/word/2010/wordprocessingInk" xmlns:wne="http://schemas.microsoft.com/office/word/2006/wordml" xmlns:wps="http://schemas.microsoft.com/office/word/2010/wordprocessingShape" mc:Ignorable="w14 w15 wp14">
+<w:glossaryDocument xmlns:wpc="http://schemas.microsoft.com/office/word/2010/wordprocessingCanvas" xmlns:cx="http://schemas.microsoft.com/office/drawing/2014/chartex" xmlns:cx1="http://schemas.microsoft.com/office/drawing/2015/9/8/chartex" xmlns:cx2="http://schemas.microsoft.com/office/drawing/2015/10/21/chartex" xmlns:cx3="http://schemas.microsoft.com/office/drawing/2016/5/9/chartex" xmlns:cx4="http://schemas.microsoft.com/office/drawing/2016/5/10/chartex" xmlns:cx5="http://schemas.microsoft.com/office/drawing/2016/5/11/chartex" xmlns:cx6="http://schemas.microsoft.com/office/drawing/2016/5/12/chartex" xmlns:cx7="http://schemas.microsoft.com/office/drawing/2016/5/13/chartex" xmlns:cx8="http://schemas.microsoft.com/office/drawing/2016/5/14/chartex" xmlns:mc="http://schemas.openxmlformats.org/markup-compatibility/2006" xmlns:aink="http://schemas.microsoft.com/office/drawing/2016/ink" xmlns:am3d="http://schemas.microsoft.com/office/drawing/2017/model3d" xmlns:o="urn:schemas-microsoft-com:office:office" xmlns:r="http://schemas.openxmlformats.org/officeDocument/2006/relationships" xmlns:m="http://schemas.openxmlformats.org/officeDocument/2006/math" xmlns:v="urn:schemas-microsoft-com:vml" xmlns:wp14="http://schemas.microsoft.com/office/word/2010/wordprocessingDrawing" xmlns:wp="http://schemas.openxmlformats.org/drawingml/2006/wordprocessingDrawing" xmlns:w10="urn:schemas-microsoft-com:office:word" xmlns:w="http://schemas.openxmlformats.org/wordprocessingml/2006/main" xmlns:w14="http://schemas.microsoft.com/office/word/2010/wordml" xmlns:w15="http://schemas.microsoft.com/office/word/2012/wordml" xmlns:w16cex="http://schemas.microsoft.com/office/word/2018/wordml/cex" xmlns:w16cid="http://schemas.microsoft.com/office/word/2016/wordml/cid" xmlns:w16="http://schemas.microsoft.com/office/word/2018/wordml" xmlns:w16se="http://schemas.microsoft.com/office/word/2015/wordml/symex" xmlns:wpg="http://schemas.microsoft.com/office/word/2010/wordprocessingGroup" xmlns:wpi="http://schemas.microsoft.com/office/word/2010/wordprocessingInk" xmlns:wne="http://schemas.microsoft.com/office/word/2006/wordml" xmlns:wps="http://schemas.microsoft.com/office/word/2010/wordprocessingShape" mc:Ignorable="w14 w15 w16se w16cid w16 w16cex wp14">
   <w:docParts>
     <w:docPart>
       <w:docPartPr>
@@ -3719,7 +3738,7 @@
 </file>
 
 <file path=word/glossary/fontTable.xml><?xml version="1.0" encoding="utf-8"?>
-<w:fonts xmlns:mc="http://schemas.openxmlformats.org/markup-compatibility/2006" xmlns:r="http://schemas.openxmlformats.org/officeDocument/2006/relationships" xmlns:w="http://schemas.openxmlformats.org/wordprocessingml/2006/main" xmlns:w14="http://schemas.microsoft.com/office/word/2010/wordml" xmlns:w15="http://schemas.microsoft.com/office/word/2012/wordml" mc:Ignorable="w14 w15">
+<w:fonts xmlns:mc="http://schemas.openxmlformats.org/markup-compatibility/2006" xmlns:r="http://schemas.openxmlformats.org/officeDocument/2006/relationships" xmlns:w="http://schemas.openxmlformats.org/wordprocessingml/2006/main" xmlns:w14="http://schemas.microsoft.com/office/word/2010/wordml" xmlns:w15="http://schemas.microsoft.com/office/word/2012/wordml" xmlns:w16cex="http://schemas.microsoft.com/office/word/2018/wordml/cex" xmlns:w16cid="http://schemas.microsoft.com/office/word/2016/wordml/cid" xmlns:w16="http://schemas.microsoft.com/office/word/2018/wordml" xmlns:w16se="http://schemas.microsoft.com/office/word/2015/wordml/symex" mc:Ignorable="w14 w15 w16se w16cid w16 w16cex">
   <w:font w:name="Symbol">
     <w:panose1 w:val="05050102010706020507"/>
     <w:charset w:val="02"/>
@@ -3732,14 +3751,14 @@
     <w:charset w:val="00"/>
     <w:family w:val="roman"/>
     <w:pitch w:val="variable"/>
-    <w:sig w:usb0="E0002EFF" w:usb1="C0007843" w:usb2="00000009" w:usb3="00000000" w:csb0="000001FF" w:csb1="00000000"/>
+    <w:sig w:usb0="E0002EFF" w:usb1="C000785B" w:usb2="00000009" w:usb3="00000000" w:csb0="000001FF" w:csb1="00000000"/>
   </w:font>
   <w:font w:name="Courier New">
     <w:panose1 w:val="02070309020205020404"/>
     <w:charset w:val="00"/>
     <w:family w:val="modern"/>
     <w:pitch w:val="fixed"/>
-    <w:sig w:usb0="E0002AFF" w:usb1="C0007843" w:usb2="00000009" w:usb3="00000000" w:csb0="000001FF" w:csb1="00000000"/>
+    <w:sig w:usb0="E0002EFF" w:usb1="C0007843" w:usb2="00000009" w:usb3="00000000" w:csb0="000001FF" w:csb1="00000000"/>
   </w:font>
   <w:font w:name="Wingdings">
     <w:panose1 w:val="05000000000000000000"/>
@@ -3753,27 +3772,27 @@
     <w:charset w:val="00"/>
     <w:family w:val="swiss"/>
     <w:pitch w:val="variable"/>
-    <w:sig w:usb0="E00002FF" w:usb1="4000ACFF" w:usb2="00000001" w:usb3="00000000" w:csb0="0000019F" w:csb1="00000000"/>
+    <w:sig w:usb0="E4002EFF" w:usb1="C000247B" w:usb2="00000009" w:usb3="00000000" w:csb0="000001FF" w:csb1="00000000"/>
   </w:font>
   <w:font w:name="Calibri Light">
     <w:panose1 w:val="020F0302020204030204"/>
     <w:charset w:val="00"/>
     <w:family w:val="swiss"/>
     <w:pitch w:val="variable"/>
-    <w:sig w:usb0="A00002EF" w:usb1="4000207B" w:usb2="00000000" w:usb3="00000000" w:csb0="0000019F" w:csb1="00000000"/>
+    <w:sig w:usb0="E4002EFF" w:usb1="C000247B" w:usb2="00000009" w:usb3="00000000" w:csb0="000001FF" w:csb1="00000000"/>
   </w:font>
   <w:font w:name="Consolas">
     <w:panose1 w:val="020B0609020204030204"/>
     <w:charset w:val="00"/>
     <w:family w:val="modern"/>
     <w:pitch w:val="fixed"/>
-    <w:sig w:usb0="E10002FF" w:usb1="4000FCFF" w:usb2="00000009" w:usb3="00000000" w:csb0="0000019F" w:csb1="00000000"/>
+    <w:sig w:usb0="E00006FF" w:usb1="0000FCFF" w:usb2="00000001" w:usb3="00000000" w:csb0="0000019F" w:csb1="00000000"/>
   </w:font>
 </w:fonts>
 </file>
 
 <file path=word/glossary/settings.xml><?xml version="1.0" encoding="utf-8"?>
-<w:settings xmlns:mc="http://schemas.openxmlformats.org/markup-compatibility/2006" xmlns:o="urn:schemas-microsoft-com:office:office" xmlns:r="http://schemas.openxmlformats.org/officeDocument/2006/relationships" xmlns:m="http://schemas.openxmlformats.org/officeDocument/2006/math" xmlns:v="urn:schemas-microsoft-com:vml" xmlns:w10="urn:schemas-microsoft-com:office:word" xmlns:w="http://schemas.openxmlformats.org/wordprocessingml/2006/main" xmlns:w14="http://schemas.microsoft.com/office/word/2010/wordml" xmlns:w15="http://schemas.microsoft.com/office/word/2012/wordml" xmlns:sl="http://schemas.openxmlformats.org/schemaLibrary/2006/main" mc:Ignorable="w14 w15">
+<w:settings xmlns:mc="http://schemas.openxmlformats.org/markup-compatibility/2006" xmlns:o="urn:schemas-microsoft-com:office:office" xmlns:r="http://schemas.openxmlformats.org/officeDocument/2006/relationships" xmlns:m="http://schemas.openxmlformats.org/officeDocument/2006/math" xmlns:v="urn:schemas-microsoft-com:vml" xmlns:w10="urn:schemas-microsoft-com:office:word" xmlns:w="http://schemas.openxmlformats.org/wordprocessingml/2006/main" xmlns:w14="http://schemas.microsoft.com/office/word/2010/wordml" xmlns:w15="http://schemas.microsoft.com/office/word/2012/wordml" xmlns:w16cex="http://schemas.microsoft.com/office/word/2018/wordml/cex" xmlns:w16cid="http://schemas.microsoft.com/office/word/2016/wordml/cid" xmlns:w16="http://schemas.microsoft.com/office/word/2018/wordml" xmlns:w16se="http://schemas.microsoft.com/office/word/2015/wordml/symex" xmlns:sl="http://schemas.openxmlformats.org/schemaLibrary/2006/main" mc:Ignorable="w14 w15 w16se w16cid w16 w16cex">
   <w:view w:val="normal"/>
   <w:defaultTabStop w:val="708"/>
   <w:hyphenationZone w:val="425"/>
@@ -3785,6 +3804,7 @@
     <w:compatSetting w:name="enableOpenTypeFeatures" w:uri="http://schemas.microsoft.com/office/word" w:val="1"/>
     <w:compatSetting w:name="doNotFlipMirrorIndents" w:uri="http://schemas.microsoft.com/office/word" w:val="1"/>
     <w:compatSetting w:name="differentiateMultirowTableHeaders" w:uri="http://schemas.microsoft.com/office/word" w:val="1"/>
+    <w:compatSetting w:name="useWord2013TrackBottomHyphenation" w:uri="http://schemas.microsoft.com/office/word" w:val="1"/>
   </w:compat>
   <w:rsids>
     <w:rsidRoot w:val="00441ACB"/>
@@ -3798,6 +3818,7 @@
     <w:rsid w:val="008E384F"/>
     <w:rsid w:val="009600FC"/>
     <w:rsid w:val="00AB5A4D"/>
+    <w:rsid w:val="00AD0869"/>
     <w:rsid w:val="00B45EFC"/>
     <w:rsid w:val="00B659BB"/>
     <w:rsid w:val="00B85A73"/>
@@ -3826,7 +3847,7 @@
 </file>
 
 <file path=word/glossary/styles.xml><?xml version="1.0" encoding="utf-8"?>
-<w:styles xmlns:mc="http://schemas.openxmlformats.org/markup-compatibility/2006" xmlns:r="http://schemas.openxmlformats.org/officeDocument/2006/relationships" xmlns:w="http://schemas.openxmlformats.org/wordprocessingml/2006/main" xmlns:w14="http://schemas.microsoft.com/office/word/2010/wordml" xmlns:w15="http://schemas.microsoft.com/office/word/2012/wordml" mc:Ignorable="w14 w15">
+<w:styles xmlns:mc="http://schemas.openxmlformats.org/markup-compatibility/2006" xmlns:r="http://schemas.openxmlformats.org/officeDocument/2006/relationships" xmlns:w="http://schemas.openxmlformats.org/wordprocessingml/2006/main" xmlns:w14="http://schemas.microsoft.com/office/word/2010/wordml" xmlns:w15="http://schemas.microsoft.com/office/word/2012/wordml" xmlns:w16cex="http://schemas.microsoft.com/office/word/2018/wordml/cex" xmlns:w16cid="http://schemas.microsoft.com/office/word/2016/wordml/cid" xmlns:w16="http://schemas.microsoft.com/office/word/2018/wordml" xmlns:w16se="http://schemas.microsoft.com/office/word/2015/wordml/symex" mc:Ignorable="w14 w15 w16se w16cid w16 w16cex">
   <w:docDefaults>
     <w:rPrDefault>
       <w:rPr>
@@ -3842,7 +3863,7 @@
       </w:pPr>
     </w:pPrDefault>
   </w:docDefaults>
-  <w:latentStyles w:defLockedState="0" w:defUIPriority="99" w:defSemiHidden="0" w:defUnhideWhenUsed="0" w:defQFormat="0" w:count="371">
+  <w:latentStyles w:defLockedState="0" w:defUIPriority="99" w:defSemiHidden="0" w:defUnhideWhenUsed="0" w:defQFormat="0" w:count="376">
     <w:lsdException w:name="Normal" w:uiPriority="0" w:qFormat="1"/>
     <w:lsdException w:name="heading 1" w:uiPriority="9" w:qFormat="1"/>
     <w:lsdException w:name="heading 2" w:semiHidden="1" w:uiPriority="9" w:unhideWhenUsed="1" w:qFormat="1"/>
@@ -3948,7 +3969,6 @@
     <w:lsdException w:name="HTML Sample" w:semiHidden="1" w:unhideWhenUsed="1"/>
     <w:lsdException w:name="HTML Typewriter" w:semiHidden="1" w:unhideWhenUsed="1"/>
     <w:lsdException w:name="HTML Variable" w:semiHidden="1" w:unhideWhenUsed="1"/>
-    <w:lsdException w:name="Normal Table" w:semiHidden="1" w:unhideWhenUsed="1"/>
     <w:lsdException w:name="annotation subject" w:semiHidden="1" w:unhideWhenUsed="1"/>
     <w:lsdException w:name="No List" w:semiHidden="1" w:unhideWhenUsed="1"/>
     <w:lsdException w:name="Outline List 1" w:semiHidden="1" w:unhideWhenUsed="1"/>
@@ -3991,11 +4011,8 @@
     <w:lsdException w:name="Table Contemporary" w:semiHidden="1" w:unhideWhenUsed="1"/>
     <w:lsdException w:name="Table Elegant" w:semiHidden="1" w:unhideWhenUsed="1"/>
     <w:lsdException w:name="Table Professional" w:semiHidden="1" w:unhideWhenUsed="1"/>
-    <w:lsdException w:name="Table Subtle 1" w:semiHidden="1" w:unhideWhenUsed="1"/>
     <w:lsdException w:name="Table Subtle 2" w:semiHidden="1" w:unhideWhenUsed="1"/>
     <w:lsdException w:name="Table Web 1" w:semiHidden="1" w:unhideWhenUsed="1"/>
-    <w:lsdException w:name="Table Web 2" w:semiHidden="1" w:unhideWhenUsed="1"/>
-    <w:lsdException w:name="Table Web 3" w:semiHidden="1" w:unhideWhenUsed="1"/>
     <w:lsdException w:name="Balloon Text" w:semiHidden="1" w:unhideWhenUsed="1"/>
     <w:lsdException w:name="Table Grid" w:uiPriority="39"/>
     <w:lsdException w:name="Table Theme" w:semiHidden="1" w:unhideWhenUsed="1"/>
@@ -4214,6 +4231,11 @@
     <w:lsdException w:name="List Table 5 Dark Accent 6" w:uiPriority="50"/>
     <w:lsdException w:name="List Table 6 Colorful Accent 6" w:uiPriority="51"/>
     <w:lsdException w:name="List Table 7 Colorful Accent 6" w:uiPriority="52"/>
+    <w:lsdException w:name="Mention" w:semiHidden="1" w:unhideWhenUsed="1"/>
+    <w:lsdException w:name="Smart Hyperlink" w:semiHidden="1" w:unhideWhenUsed="1"/>
+    <w:lsdException w:name="Hashtag" w:semiHidden="1" w:unhideWhenUsed="1"/>
+    <w:lsdException w:name="Unresolved Mention" w:semiHidden="1" w:unhideWhenUsed="1"/>
+    <w:lsdException w:name="Smart Link" w:semiHidden="1" w:unhideWhenUsed="1"/>
   </w:latentStyles>
   <w:style w:type="paragraph" w:default="1" w:styleId="Standard">
     <w:name w:val="Normal"/>
@@ -4270,7 +4292,7 @@
 </file>
 
 <file path=word/glossary/webSettings.xml><?xml version="1.0" encoding="utf-8"?>
-<w:webSettings xmlns:mc="http://schemas.openxmlformats.org/markup-compatibility/2006" xmlns:r="http://schemas.openxmlformats.org/officeDocument/2006/relationships" xmlns:w="http://schemas.openxmlformats.org/wordprocessingml/2006/main" xmlns:w14="http://schemas.microsoft.com/office/word/2010/wordml" xmlns:w15="http://schemas.microsoft.com/office/word/2012/wordml" mc:Ignorable="w14 w15">
+<w:webSettings xmlns:mc="http://schemas.openxmlformats.org/markup-compatibility/2006" xmlns:r="http://schemas.openxmlformats.org/officeDocument/2006/relationships" xmlns:w="http://schemas.openxmlformats.org/wordprocessingml/2006/main" xmlns:w14="http://schemas.microsoft.com/office/word/2010/wordml" xmlns:w15="http://schemas.microsoft.com/office/word/2012/wordml" xmlns:w16cex="http://schemas.microsoft.com/office/word/2018/wordml/cex" xmlns:w16cid="http://schemas.microsoft.com/office/word/2016/wordml/cid" xmlns:w16="http://schemas.microsoft.com/office/word/2018/wordml" xmlns:w16se="http://schemas.microsoft.com/office/word/2015/wordml/symex" mc:Ignorable="w14 w15 w16se w16cid w16 w16cex">
   <w:optimizeForBrowser/>
   <w:allowPNG/>
 </w:webSettings>

--- a/Projektarbeit.docx
+++ b/Projektarbeit.docx
@@ -192,6 +192,7 @@
         </w:rPr>
         <w:t xml:space="preserve">: UML Diagramm der </w:t>
       </w:r>
+      <w:proofErr w:type="spellStart"/>
       <w:r>
         <w:rPr>
           <w:sz w:val="18"/>
@@ -199,6 +200,7 @@
         </w:rPr>
         <w:t>Ship</w:t>
       </w:r>
+      <w:proofErr w:type="spellEnd"/>
       <w:r>
         <w:rPr>
           <w:sz w:val="18"/>
@@ -226,16 +228,34 @@
         <w:t>g</w:t>
       </w:r>
       <w:r>
-        <w:t xml:space="preserve"> des Text-Protokolls zwischen CompanyApp und ShipApp</w:t>
-      </w:r>
+        <w:t xml:space="preserve"> des Text-Protokolls zwischen </w:t>
+      </w:r>
+      <w:proofErr w:type="spellStart"/>
+      <w:r>
+        <w:t>CompanyApp</w:t>
+      </w:r>
+      <w:proofErr w:type="spellEnd"/>
+      <w:r>
+        <w:t xml:space="preserve"> und </w:t>
+      </w:r>
+      <w:proofErr w:type="spellStart"/>
+      <w:r>
+        <w:t>ShipApp</w:t>
+      </w:r>
+      <w:proofErr w:type="spellEnd"/>
       <w:r>
         <w:t>:</w:t>
       </w:r>
     </w:p>
     <w:p>
       <w:r>
-        <w:t>S = Ship</w:t>
-      </w:r>
+        <w:t xml:space="preserve">S = </w:t>
+      </w:r>
+      <w:proofErr w:type="spellStart"/>
+      <w:r>
+        <w:t>Ship</w:t>
+      </w:r>
+      <w:proofErr w:type="spellEnd"/>
       <w:r>
         <w:t xml:space="preserve"> </w:t>
       </w:r>
@@ -392,6 +412,8 @@
                 <w:lang w:val="en-GB"/>
               </w:rPr>
             </w:pPr>
+            <w:proofErr w:type="spellStart"/>
+            <w:proofErr w:type="gramStart"/>
             <w:r>
               <w:rPr>
                 <w:lang w:val="en-GB"/>
@@ -416,20 +438,24 @@
               </w:rPr>
               <w:t>shipname</w:t>
             </w:r>
-          </w:p>
-          <w:p>
-            <w:pPr>
-              <w:rPr>
-                <w:lang w:val="en-GB"/>
-              </w:rPr>
-            </w:pPr>
-          </w:p>
-          <w:p>
-            <w:pPr>
-              <w:rPr>
-                <w:lang w:val="en-GB"/>
-              </w:rPr>
-            </w:pPr>
+            <w:proofErr w:type="spellEnd"/>
+            <w:proofErr w:type="gramEnd"/>
+          </w:p>
+          <w:p>
+            <w:pPr>
+              <w:rPr>
+                <w:lang w:val="en-GB"/>
+              </w:rPr>
+            </w:pPr>
+          </w:p>
+          <w:p>
+            <w:pPr>
+              <w:rPr>
+                <w:lang w:val="en-GB"/>
+              </w:rPr>
+            </w:pPr>
+            <w:proofErr w:type="spellStart"/>
+            <w:proofErr w:type="gramStart"/>
             <w:r>
               <w:rPr>
                 <w:lang w:val="en-GB"/>
@@ -440,7 +466,14 @@
               <w:rPr>
                 <w:lang w:val="en-GB"/>
               </w:rPr>
-              <w:t>COMPANY|</w:t>
+              <w:t>COMPANY</w:t>
+            </w:r>
+            <w:proofErr w:type="gramEnd"/>
+            <w:r>
+              <w:rPr>
+                <w:lang w:val="en-GB"/>
+              </w:rPr>
+              <w:t>|</w:t>
             </w:r>
             <w:r>
               <w:rPr>
@@ -460,6 +493,7 @@
               </w:rPr>
               <w:t>deposit</w:t>
             </w:r>
+            <w:proofErr w:type="spellEnd"/>
             <w:r>
               <w:rPr>
                 <w:lang w:val="en-GB"/>
@@ -574,26 +608,37 @@
                 <w:lang w:val="en-GB"/>
               </w:rPr>
             </w:pPr>
-            <w:r>
-              <w:rPr>
-                <w:lang w:val="en-GB"/>
-              </w:rPr>
-              <w:t xml:space="preserve">instruct:habour </w:t>
-            </w:r>
-          </w:p>
-          <w:p>
-            <w:pPr>
-              <w:rPr>
-                <w:lang w:val="en-GB"/>
-              </w:rPr>
-            </w:pPr>
-          </w:p>
-          <w:p>
-            <w:pPr>
-              <w:rPr>
-                <w:lang w:val="en-GB"/>
-              </w:rPr>
-            </w:pPr>
+            <w:proofErr w:type="spellStart"/>
+            <w:proofErr w:type="gramStart"/>
+            <w:r>
+              <w:rPr>
+                <w:lang w:val="en-GB"/>
+              </w:rPr>
+              <w:t>instruct:habour</w:t>
+            </w:r>
+            <w:proofErr w:type="spellEnd"/>
+            <w:proofErr w:type="gramEnd"/>
+            <w:r>
+              <w:rPr>
+                <w:lang w:val="en-GB"/>
+              </w:rPr>
+              <w:t xml:space="preserve"> </w:t>
+            </w:r>
+          </w:p>
+          <w:p>
+            <w:pPr>
+              <w:rPr>
+                <w:lang w:val="en-GB"/>
+              </w:rPr>
+            </w:pPr>
+          </w:p>
+          <w:p>
+            <w:pPr>
+              <w:rPr>
+                <w:lang w:val="en-GB"/>
+              </w:rPr>
+            </w:pPr>
+            <w:proofErr w:type="spellStart"/>
             <w:r>
               <w:rPr>
                 <w:lang w:val="en-GB"/>
@@ -612,6 +657,7 @@
               </w:rPr>
               <w:t>ext</w:t>
             </w:r>
+            <w:proofErr w:type="spellEnd"/>
           </w:p>
           <w:p>
             <w:pPr>
@@ -710,6 +756,8 @@
                 <w:lang w:val="en-GB"/>
               </w:rPr>
             </w:pPr>
+            <w:proofErr w:type="spellStart"/>
+            <w:proofErr w:type="gramStart"/>
             <w:r>
               <w:rPr>
                 <w:lang w:val="en-GB"/>
@@ -728,6 +776,8 @@
               </w:rPr>
               <w:t>cost</w:t>
             </w:r>
+            <w:proofErr w:type="spellEnd"/>
+            <w:proofErr w:type="gramEnd"/>
           </w:p>
           <w:p>
             <w:pPr>
@@ -768,12 +818,14 @@
                 <w:lang w:val="en-GB"/>
               </w:rPr>
             </w:pPr>
+            <w:proofErr w:type="spellStart"/>
             <w:r>
               <w:rPr>
                 <w:lang w:val="en-GB"/>
               </w:rPr>
               <w:t>error:text</w:t>
             </w:r>
+            <w:proofErr w:type="spellEnd"/>
           </w:p>
         </w:tc>
         <w:tc>
@@ -799,7 +851,15 @@
           <w:p/>
           <w:p>
             <w:r>
-              <w:t>Fehler: Zu wenig Geld GameOver.</w:t>
+              <w:t xml:space="preserve">Fehler: Zu wenig Geld </w:t>
+            </w:r>
+            <w:proofErr w:type="spellStart"/>
+            <w:r>
+              <w:t>GameOver</w:t>
+            </w:r>
+            <w:proofErr w:type="spellEnd"/>
+            <w:r>
+              <w:t>.</w:t>
             </w:r>
           </w:p>
         </w:tc>
@@ -845,26 +905,31 @@
                 <w:lang w:val="en-GB"/>
               </w:rPr>
             </w:pPr>
+            <w:proofErr w:type="spellStart"/>
+            <w:proofErr w:type="gramStart"/>
             <w:r>
               <w:rPr>
                 <w:lang w:val="en-GB"/>
               </w:rPr>
               <w:t>clear:profit</w:t>
             </w:r>
-          </w:p>
-          <w:p>
-            <w:pPr>
-              <w:rPr>
-                <w:lang w:val="en-GB"/>
-              </w:rPr>
-            </w:pPr>
-          </w:p>
-          <w:p>
-            <w:pPr>
-              <w:rPr>
-                <w:lang w:val="en-GB"/>
-              </w:rPr>
-            </w:pPr>
+            <w:proofErr w:type="spellEnd"/>
+            <w:proofErr w:type="gramEnd"/>
+          </w:p>
+          <w:p>
+            <w:pPr>
+              <w:rPr>
+                <w:lang w:val="en-GB"/>
+              </w:rPr>
+            </w:pPr>
+          </w:p>
+          <w:p>
+            <w:pPr>
+              <w:rPr>
+                <w:lang w:val="en-GB"/>
+              </w:rPr>
+            </w:pPr>
+            <w:proofErr w:type="spellStart"/>
             <w:r>
               <w:rPr>
                 <w:lang w:val="en-GB"/>
@@ -877,26 +942,29 @@
               </w:rPr>
               <w:t>text</w:t>
             </w:r>
-          </w:p>
-          <w:p>
-            <w:pPr>
-              <w:rPr>
-                <w:lang w:val="en-GB"/>
-              </w:rPr>
-            </w:pPr>
-          </w:p>
-          <w:p>
-            <w:pPr>
-              <w:rPr>
-                <w:lang w:val="en-GB"/>
-              </w:rPr>
-            </w:pPr>
+            <w:proofErr w:type="spellEnd"/>
+          </w:p>
+          <w:p>
+            <w:pPr>
+              <w:rPr>
+                <w:lang w:val="en-GB"/>
+              </w:rPr>
+            </w:pPr>
+          </w:p>
+          <w:p>
+            <w:pPr>
+              <w:rPr>
+                <w:lang w:val="en-GB"/>
+              </w:rPr>
+            </w:pPr>
+            <w:proofErr w:type="spellStart"/>
             <w:r>
               <w:rPr>
                 <w:lang w:val="en-GB"/>
               </w:rPr>
               <w:t>error:text</w:t>
             </w:r>
+            <w:proofErr w:type="spellEnd"/>
           </w:p>
         </w:tc>
         <w:tc>
@@ -1004,55 +1072,177 @@
     </w:p>
     <w:p/>
     <w:p>
+      <w:proofErr w:type="spellStart"/>
       <w:r>
         <w:t>Console</w:t>
       </w:r>
+      <w:proofErr w:type="spellEnd"/>
     </w:p>
     <w:p>
       <w:r>
-        <w:t>Die Console Klassen dienen als Startup für die Applikationen. Jede Konsole besitzt eine StateMachine, einen StateContoller und eine View.</w:t>
+        <w:t xml:space="preserve">Die </w:t>
+      </w:r>
+      <w:proofErr w:type="spellStart"/>
+      <w:r>
+        <w:t>Console</w:t>
+      </w:r>
+      <w:proofErr w:type="spellEnd"/>
+      <w:r>
+        <w:t xml:space="preserve"> Klassen dienen als Startup für die Applikationen. Jede Konsole besitzt eine </w:t>
+      </w:r>
+      <w:proofErr w:type="spellStart"/>
+      <w:r>
+        <w:t>StateMachine</w:t>
+      </w:r>
+      <w:proofErr w:type="spellEnd"/>
+      <w:r>
+        <w:t xml:space="preserve">, einen </w:t>
+      </w:r>
+      <w:proofErr w:type="spellStart"/>
+      <w:r>
+        <w:t>StateContoller</w:t>
+      </w:r>
+      <w:proofErr w:type="spellEnd"/>
+      <w:r>
+        <w:t xml:space="preserve"> und eine View.</w:t>
       </w:r>
     </w:p>
     <w:p>
+      <w:proofErr w:type="spellStart"/>
       <w:r>
         <w:t>StateMachine</w:t>
       </w:r>
+      <w:proofErr w:type="spellEnd"/>
     </w:p>
     <w:p>
       <w:r>
-        <w:t xml:space="preserve">Die StateMachine hilft zusammen mit der BlockingQueue die gleichzeitigen Anfragen zu kontrollieren. Jede StateMachine startet in einem Ready State in dem man </w:t>
+        <w:t xml:space="preserve">Die </w:t>
+      </w:r>
+      <w:proofErr w:type="spellStart"/>
+      <w:r>
+        <w:t>StateMachine</w:t>
+      </w:r>
+      <w:proofErr w:type="spellEnd"/>
+      <w:r>
+        <w:t xml:space="preserve"> hilft zusammen mit der </w:t>
+      </w:r>
+      <w:proofErr w:type="spellStart"/>
+      <w:r>
+        <w:t>BlockingQueue</w:t>
+      </w:r>
+      <w:proofErr w:type="spellEnd"/>
+      <w:r>
+        <w:t xml:space="preserve"> die gleichzeitigen Anfragen zu kontrollieren. Jede </w:t>
+      </w:r>
+      <w:proofErr w:type="spellStart"/>
+      <w:r>
+        <w:t>StateMachine</w:t>
+      </w:r>
+      <w:proofErr w:type="spellEnd"/>
+      <w:r>
+        <w:t xml:space="preserve"> startet in einem Ready State in dem man </w:t>
       </w:r>
       <w:r>
         <w:t>Kommandos eingeben kann. Jeder darauffolgende State blockt die Eingaben bis man wieder im Ready State ist.</w:t>
       </w:r>
     </w:p>
     <w:p>
+      <w:proofErr w:type="spellStart"/>
       <w:r>
         <w:t>MessageParser</w:t>
       </w:r>
+      <w:proofErr w:type="spellEnd"/>
     </w:p>
     <w:p>
       <w:r>
-        <w:t>Die MessageParser Klasse enthält eine BlockingQueue alle Nachrichten die an einem Socket ankommen wird als Message der BlockingQueue hinzugefügt.</w:t>
+        <w:t xml:space="preserve">Die </w:t>
+      </w:r>
+      <w:proofErr w:type="spellStart"/>
+      <w:r>
+        <w:t>MessageParser</w:t>
+      </w:r>
+      <w:proofErr w:type="spellEnd"/>
+      <w:r>
+        <w:t xml:space="preserve"> Klasse enthält eine </w:t>
+      </w:r>
+      <w:proofErr w:type="spellStart"/>
+      <w:r>
+        <w:t>BlockingQueue</w:t>
+      </w:r>
+      <w:proofErr w:type="spellEnd"/>
+      <w:r>
+        <w:t xml:space="preserve"> alle </w:t>
+      </w:r>
+      <w:proofErr w:type="gramStart"/>
+      <w:r>
+        <w:t>Nachrichten</w:t>
+      </w:r>
+      <w:proofErr w:type="gramEnd"/>
+      <w:r>
+        <w:t xml:space="preserve"> die an einem Socket ankommen wird als Message der </w:t>
+      </w:r>
+      <w:proofErr w:type="spellStart"/>
+      <w:r>
+        <w:t>BlockingQueue</w:t>
+      </w:r>
+      <w:proofErr w:type="spellEnd"/>
+      <w:r>
+        <w:t xml:space="preserve"> hinzugefügt.</w:t>
       </w:r>
     </w:p>
     <w:p>
+      <w:proofErr w:type="spellStart"/>
       <w:r>
         <w:t>MessageListeners</w:t>
       </w:r>
+      <w:proofErr w:type="spellEnd"/>
     </w:p>
     <w:p>
       <w:r>
-        <w:t>Jeder MessageListener</w:t>
-      </w:r>
-      <w:r>
-        <w:t xml:space="preserve"> kann sich beim MessageParser</w:t>
-      </w:r>
-      <w:r>
-        <w:t xml:space="preserve"> auf einen bestimmten MessageType registrieren. Der MessageParser nimmt </w:t>
-      </w:r>
-      <w:r>
-        <w:t>die oberste Message von der Queue und gibt sie an alle registrierte Listener weiter.</w:t>
+        <w:t xml:space="preserve">Jeder </w:t>
+      </w:r>
+      <w:proofErr w:type="spellStart"/>
+      <w:r>
+        <w:t>MessageListener</w:t>
+      </w:r>
+      <w:proofErr w:type="spellEnd"/>
+      <w:r>
+        <w:t xml:space="preserve"> kann sich beim </w:t>
+      </w:r>
+      <w:proofErr w:type="spellStart"/>
+      <w:r>
+        <w:t>MessageParser</w:t>
+      </w:r>
+      <w:proofErr w:type="spellEnd"/>
+      <w:r>
+        <w:t xml:space="preserve"> auf einen bestimmten </w:t>
+      </w:r>
+      <w:proofErr w:type="spellStart"/>
+      <w:r>
+        <w:t>MessageType</w:t>
+      </w:r>
+      <w:proofErr w:type="spellEnd"/>
+      <w:r>
+        <w:t xml:space="preserve"> registrieren. Der </w:t>
+      </w:r>
+      <w:proofErr w:type="spellStart"/>
+      <w:r>
+        <w:t>MessageParser</w:t>
+      </w:r>
+      <w:proofErr w:type="spellEnd"/>
+      <w:r>
+        <w:t xml:space="preserve"> nimmt </w:t>
+      </w:r>
+      <w:r>
+        <w:t xml:space="preserve">die oberste Message von der Queue und gibt sie an alle registrierte </w:t>
+      </w:r>
+      <w:proofErr w:type="spellStart"/>
+      <w:r>
+        <w:t>Listener</w:t>
+      </w:r>
+      <w:proofErr w:type="spellEnd"/>
+      <w:r>
+        <w:t xml:space="preserve"> weiter.</w:t>
       </w:r>
     </w:p>
     <w:p/>
@@ -1132,6 +1322,7 @@
                 <w:lang w:val="en-GB"/>
               </w:rPr>
             </w:pPr>
+            <w:proofErr w:type="spellStart"/>
             <w:r>
               <w:t>Regi</w:t>
             </w:r>
@@ -1141,6 +1332,7 @@
               </w:rPr>
               <w:t>ster</w:t>
             </w:r>
+            <w:proofErr w:type="spellEnd"/>
           </w:p>
         </w:tc>
         <w:tc>
@@ -1153,38 +1345,68 @@
                 <w:lang w:val="en-GB"/>
               </w:rPr>
             </w:pPr>
+            <w:proofErr w:type="spellStart"/>
+            <w:proofErr w:type="gramStart"/>
             <w:r>
               <w:rPr>
                 <w:lang w:val="en-GB"/>
               </w:rPr>
               <w:t>register:CompanyName</w:t>
             </w:r>
-          </w:p>
-          <w:p>
-            <w:pPr>
-              <w:rPr>
-                <w:lang w:val="en-GB"/>
-              </w:rPr>
-            </w:pPr>
-            <w:r>
-              <w:rPr>
-                <w:lang w:val="en-GB"/>
-              </w:rPr>
-              <w:t>:SeaTradeServerPort:SeaTradeServerEndpoint</w:t>
-            </w:r>
-          </w:p>
-          <w:p>
-            <w:pPr>
-              <w:rPr>
-                <w:lang w:val="en-GB"/>
-              </w:rPr>
-            </w:pPr>
-            <w:r>
-              <w:rPr>
-                <w:lang w:val="en-GB"/>
-              </w:rPr>
-              <w:t>:CompanyServerPort</w:t>
-            </w:r>
+            <w:proofErr w:type="spellEnd"/>
+            <w:proofErr w:type="gramEnd"/>
+          </w:p>
+          <w:p>
+            <w:pPr>
+              <w:rPr>
+                <w:lang w:val="en-GB"/>
+              </w:rPr>
+            </w:pPr>
+            <w:proofErr w:type="gramStart"/>
+            <w:r>
+              <w:rPr>
+                <w:lang w:val="en-GB"/>
+              </w:rPr>
+              <w:t>:</w:t>
+            </w:r>
+            <w:proofErr w:type="spellStart"/>
+            <w:r>
+              <w:rPr>
+                <w:lang w:val="en-GB"/>
+              </w:rPr>
+              <w:t>SeaTradeServerPort</w:t>
+            </w:r>
+            <w:proofErr w:type="gramEnd"/>
+            <w:r>
+              <w:rPr>
+                <w:lang w:val="en-GB"/>
+              </w:rPr>
+              <w:t>:SeaTradeServerEndpoint</w:t>
+            </w:r>
+            <w:proofErr w:type="spellEnd"/>
+          </w:p>
+          <w:p>
+            <w:pPr>
+              <w:rPr>
+                <w:lang w:val="en-GB"/>
+              </w:rPr>
+            </w:pPr>
+            <w:proofErr w:type="gramStart"/>
+            <w:r>
+              <w:rPr>
+                <w:lang w:val="en-GB"/>
+              </w:rPr>
+              <w:t>:</w:t>
+            </w:r>
+            <w:proofErr w:type="spellStart"/>
+            <w:r>
+              <w:rPr>
+                <w:lang w:val="en-GB"/>
+              </w:rPr>
+              <w:t>CompanyServerPort</w:t>
+            </w:r>
+            <w:proofErr w:type="spellEnd"/>
+            <w:proofErr w:type="gramEnd"/>
           </w:p>
           <w:p>
             <w:pPr>
@@ -1208,6 +1430,8 @@
                 <w:lang w:val="en-GB"/>
               </w:rPr>
             </w:pPr>
+            <w:proofErr w:type="spellStart"/>
+            <w:proofErr w:type="gramStart"/>
             <w:r>
               <w:rPr>
                 <w:rFonts w:ascii="Consolas" w:hAnsi="Consolas" w:cs="Consolas"/>
@@ -1218,6 +1442,8 @@
               </w:rPr>
               <w:t>register:TestCompany</w:t>
             </w:r>
+            <w:proofErr w:type="spellEnd"/>
+            <w:proofErr w:type="gramEnd"/>
           </w:p>
           <w:p>
             <w:pPr>
@@ -1276,9 +1502,11 @@
             <w:tcW w:w="1368" w:type="dxa"/>
           </w:tcPr>
           <w:p>
+            <w:proofErr w:type="spellStart"/>
             <w:r>
               <w:t>GetHarbours</w:t>
             </w:r>
+            <w:proofErr w:type="spellEnd"/>
           </w:p>
         </w:tc>
         <w:tc>
@@ -1339,9 +1567,11 @@
             <w:tcW w:w="1368" w:type="dxa"/>
           </w:tcPr>
           <w:p>
+            <w:proofErr w:type="spellStart"/>
             <w:r>
               <w:t>GetCargos</w:t>
             </w:r>
+            <w:proofErr w:type="spellEnd"/>
           </w:p>
         </w:tc>
         <w:tc>
@@ -1407,9 +1637,11 @@
             <w:tcW w:w="1368" w:type="dxa"/>
           </w:tcPr>
           <w:p>
+            <w:proofErr w:type="spellStart"/>
             <w:r>
               <w:t>GetCompany</w:t>
             </w:r>
+            <w:proofErr w:type="spellEnd"/>
           </w:p>
         </w:tc>
         <w:tc>
@@ -1475,9 +1707,11 @@
             <w:tcW w:w="1368" w:type="dxa"/>
           </w:tcPr>
           <w:p>
+            <w:proofErr w:type="spellStart"/>
             <w:r>
               <w:t>instructShip</w:t>
             </w:r>
+            <w:proofErr w:type="spellEnd"/>
           </w:p>
         </w:tc>
         <w:tc>
@@ -1493,6 +1727,8 @@
                 <w:lang w:val="en-GB"/>
               </w:rPr>
             </w:pPr>
+            <w:proofErr w:type="spellStart"/>
+            <w:proofErr w:type="gramStart"/>
             <w:r>
               <w:rPr>
                 <w:rFonts w:ascii="Consolas" w:hAnsi="Consolas" w:cs="Consolas"/>
@@ -1502,6 +1738,7 @@
               </w:rPr>
               <w:t>instruct:harbour</w:t>
             </w:r>
+            <w:proofErr w:type="gramEnd"/>
             <w:r>
               <w:rPr>
                 <w:rFonts w:ascii="Consolas" w:hAnsi="Consolas" w:cs="Consolas"/>
@@ -1511,6 +1748,7 @@
               </w:rPr>
               <w:t>:ShipIndex</w:t>
             </w:r>
+            <w:proofErr w:type="spellEnd"/>
           </w:p>
         </w:tc>
         <w:tc>
@@ -1527,6 +1765,7 @@
                 <w:lang w:val="en-GB"/>
               </w:rPr>
             </w:pPr>
+            <w:proofErr w:type="gramStart"/>
             <w:r>
               <w:rPr>
                 <w:rFonts w:ascii="Consolas" w:hAnsi="Consolas" w:cs="Consolas"/>
@@ -1565,7 +1804,18 @@
                 <w:szCs w:val="20"/>
                 <w:lang w:val="en-GB"/>
               </w:rPr>
-              <w:t>alifax:0</w:t>
+              <w:t>alifax</w:t>
+            </w:r>
+            <w:proofErr w:type="gramEnd"/>
+            <w:r>
+              <w:rPr>
+                <w:rFonts w:ascii="Consolas" w:hAnsi="Consolas" w:cs="Consolas"/>
+                <w:color w:val="8EAADB" w:themeColor="accent1" w:themeTint="99"/>
+                <w:sz w:val="20"/>
+                <w:szCs w:val="20"/>
+                <w:lang w:val="en-GB"/>
+              </w:rPr>
+              <w:t>:0</w:t>
             </w:r>
           </w:p>
         </w:tc>
@@ -1582,9 +1832,11 @@
             <w:tcW w:w="1368" w:type="dxa"/>
           </w:tcPr>
           <w:p>
+            <w:proofErr w:type="spellStart"/>
             <w:r>
               <w:t>exit</w:t>
             </w:r>
+            <w:proofErr w:type="spellEnd"/>
           </w:p>
         </w:tc>
         <w:tc>
@@ -1725,9 +1977,11 @@
             <w:tcW w:w="1368" w:type="dxa"/>
           </w:tcPr>
           <w:p>
+            <w:proofErr w:type="spellStart"/>
             <w:r>
               <w:t>Recruit</w:t>
             </w:r>
+            <w:proofErr w:type="spellEnd"/>
           </w:p>
         </w:tc>
         <w:tc>
@@ -1744,6 +1998,8 @@
                 <w:lang w:val="en-GB"/>
               </w:rPr>
             </w:pPr>
+            <w:proofErr w:type="spellStart"/>
+            <w:proofErr w:type="gramStart"/>
             <w:r>
               <w:rPr>
                 <w:rFonts w:ascii="Consolas" w:hAnsi="Consolas" w:cs="Consolas"/>
@@ -1760,8 +2016,50 @@
                 <w:szCs w:val="20"/>
                 <w:lang w:val="en-GB"/>
               </w:rPr>
-              <w:t>ecruit:seaTradePort: SeaTradeEndpoint:companyPort: CompanyEndpoint:shipName</w:t>
-            </w:r>
+              <w:t>ecruit:seaTradePort</w:t>
+            </w:r>
+            <w:proofErr w:type="spellEnd"/>
+            <w:proofErr w:type="gramEnd"/>
+            <w:r>
+              <w:rPr>
+                <w:rFonts w:ascii="Consolas" w:hAnsi="Consolas" w:cs="Consolas"/>
+                <w:sz w:val="20"/>
+                <w:szCs w:val="20"/>
+                <w:lang w:val="en-GB"/>
+              </w:rPr>
+              <w:t xml:space="preserve">: </w:t>
+            </w:r>
+            <w:proofErr w:type="spellStart"/>
+            <w:r>
+              <w:rPr>
+                <w:rFonts w:ascii="Consolas" w:hAnsi="Consolas" w:cs="Consolas"/>
+                <w:sz w:val="20"/>
+                <w:szCs w:val="20"/>
+                <w:lang w:val="en-GB"/>
+              </w:rPr>
+              <w:t>SeaTradeEndpoint:companyPort</w:t>
+            </w:r>
+            <w:proofErr w:type="spellEnd"/>
+            <w:r>
+              <w:rPr>
+                <w:rFonts w:ascii="Consolas" w:hAnsi="Consolas" w:cs="Consolas"/>
+                <w:sz w:val="20"/>
+                <w:szCs w:val="20"/>
+                <w:lang w:val="en-GB"/>
+              </w:rPr>
+              <w:t xml:space="preserve">: </w:t>
+            </w:r>
+            <w:proofErr w:type="spellStart"/>
+            <w:r>
+              <w:rPr>
+                <w:rFonts w:ascii="Consolas" w:hAnsi="Consolas" w:cs="Consolas"/>
+                <w:sz w:val="20"/>
+                <w:szCs w:val="20"/>
+                <w:lang w:val="en-GB"/>
+              </w:rPr>
+              <w:t>CompanyEndpoint:shipName</w:t>
+            </w:r>
+            <w:proofErr w:type="spellEnd"/>
           </w:p>
         </w:tc>
         <w:tc>
@@ -1827,8 +2125,20 @@
                 <w:szCs w:val="20"/>
                 <w:lang w:val="en-GB"/>
               </w:rPr>
-              <w:t>:8080:localhost:TestShip</w:t>
-            </w:r>
+              <w:t>:8080:</w:t>
+            </w:r>
+            <w:proofErr w:type="gramStart"/>
+            <w:r>
+              <w:rPr>
+                <w:rFonts w:ascii="Consolas" w:hAnsi="Consolas" w:cs="Consolas"/>
+                <w:color w:val="8CAFD2"/>
+                <w:sz w:val="20"/>
+                <w:szCs w:val="20"/>
+                <w:lang w:val="en-GB"/>
+              </w:rPr>
+              <w:t>localhost:TestShip</w:t>
+            </w:r>
+            <w:proofErr w:type="gramEnd"/>
           </w:p>
         </w:tc>
         <w:tc>
@@ -1850,9 +2160,11 @@
             <w:tcW w:w="1368" w:type="dxa"/>
           </w:tcPr>
           <w:p>
+            <w:proofErr w:type="spellStart"/>
             <w:r>
               <w:t>loadCargo</w:t>
             </w:r>
+            <w:proofErr w:type="spellEnd"/>
           </w:p>
         </w:tc>
         <w:tc>
@@ -1868,14 +2180,25 @@
                 <w:lang w:val="en-GB"/>
               </w:rPr>
             </w:pPr>
-            <w:r>
-              <w:rPr>
-                <w:rFonts w:ascii="Consolas" w:hAnsi="Consolas" w:cs="Consolas"/>
-                <w:sz w:val="20"/>
-                <w:szCs w:val="20"/>
-                <w:lang w:val="en-GB"/>
-              </w:rPr>
-              <w:t>loadcargo:</w:t>
+            <w:proofErr w:type="spellStart"/>
+            <w:r>
+              <w:rPr>
+                <w:rFonts w:ascii="Consolas" w:hAnsi="Consolas" w:cs="Consolas"/>
+                <w:sz w:val="20"/>
+                <w:szCs w:val="20"/>
+                <w:lang w:val="en-GB"/>
+              </w:rPr>
+              <w:t>loadcargo</w:t>
+            </w:r>
+            <w:proofErr w:type="spellEnd"/>
+            <w:r>
+              <w:rPr>
+                <w:rFonts w:ascii="Consolas" w:hAnsi="Consolas" w:cs="Consolas"/>
+                <w:sz w:val="20"/>
+                <w:szCs w:val="20"/>
+                <w:lang w:val="en-GB"/>
+              </w:rPr>
+              <w:t>:</w:t>
             </w:r>
           </w:p>
         </w:tc>
@@ -1893,6 +2216,7 @@
                 <w:lang w:val="en-GB"/>
               </w:rPr>
             </w:pPr>
+            <w:proofErr w:type="spellStart"/>
             <w:r>
               <w:rPr>
                 <w:rFonts w:ascii="Consolas" w:hAnsi="Consolas" w:cs="Consolas"/>
@@ -1901,7 +2225,18 @@
                 <w:szCs w:val="20"/>
                 <w:lang w:val="en-GB"/>
               </w:rPr>
-              <w:t>loadcargo:</w:t>
+              <w:t>loadcargo</w:t>
+            </w:r>
+            <w:proofErr w:type="spellEnd"/>
+            <w:r>
+              <w:rPr>
+                <w:rFonts w:ascii="Consolas" w:hAnsi="Consolas" w:cs="Consolas"/>
+                <w:color w:val="8CAFD2"/>
+                <w:sz w:val="20"/>
+                <w:szCs w:val="20"/>
+                <w:lang w:val="en-GB"/>
+              </w:rPr>
+              <w:t>:</w:t>
             </w:r>
           </w:p>
         </w:tc>
@@ -1924,9 +2259,11 @@
             <w:tcW w:w="1368" w:type="dxa"/>
           </w:tcPr>
           <w:p>
+            <w:proofErr w:type="spellStart"/>
             <w:r>
               <w:t>unloadCargo</w:t>
             </w:r>
+            <w:proofErr w:type="spellEnd"/>
           </w:p>
         </w:tc>
         <w:tc>
@@ -1942,14 +2279,25 @@
                 <w:lang w:val="en-GB"/>
               </w:rPr>
             </w:pPr>
-            <w:r>
-              <w:rPr>
-                <w:rFonts w:ascii="Consolas" w:hAnsi="Consolas" w:cs="Consolas"/>
-                <w:sz w:val="20"/>
-                <w:szCs w:val="20"/>
-                <w:lang w:val="en-GB"/>
-              </w:rPr>
-              <w:t>unloadcargo:</w:t>
+            <w:proofErr w:type="spellStart"/>
+            <w:r>
+              <w:rPr>
+                <w:rFonts w:ascii="Consolas" w:hAnsi="Consolas" w:cs="Consolas"/>
+                <w:sz w:val="20"/>
+                <w:szCs w:val="20"/>
+                <w:lang w:val="en-GB"/>
+              </w:rPr>
+              <w:t>unloadcargo</w:t>
+            </w:r>
+            <w:proofErr w:type="spellEnd"/>
+            <w:r>
+              <w:rPr>
+                <w:rFonts w:ascii="Consolas" w:hAnsi="Consolas" w:cs="Consolas"/>
+                <w:sz w:val="20"/>
+                <w:szCs w:val="20"/>
+                <w:lang w:val="en-GB"/>
+              </w:rPr>
+              <w:t>:</w:t>
             </w:r>
           </w:p>
         </w:tc>
@@ -1967,6 +2315,7 @@
                 <w:lang w:val="en-GB"/>
               </w:rPr>
             </w:pPr>
+            <w:proofErr w:type="spellStart"/>
             <w:r>
               <w:rPr>
                 <w:rFonts w:ascii="Consolas" w:hAnsi="Consolas" w:cs="Consolas"/>
@@ -1975,7 +2324,18 @@
                 <w:szCs w:val="20"/>
                 <w:lang w:val="en-GB"/>
               </w:rPr>
-              <w:t>unloadcargo:</w:t>
+              <w:t>unloadcargo</w:t>
+            </w:r>
+            <w:proofErr w:type="spellEnd"/>
+            <w:r>
+              <w:rPr>
+                <w:rFonts w:ascii="Consolas" w:hAnsi="Consolas" w:cs="Consolas"/>
+                <w:color w:val="8CAFD2"/>
+                <w:sz w:val="20"/>
+                <w:szCs w:val="20"/>
+                <w:lang w:val="en-GB"/>
+              </w:rPr>
+              <w:t>:</w:t>
             </w:r>
           </w:p>
         </w:tc>
@@ -1998,9 +2358,11 @@
             <w:tcW w:w="1368" w:type="dxa"/>
           </w:tcPr>
           <w:p>
+            <w:proofErr w:type="spellStart"/>
             <w:r>
               <w:t>exit</w:t>
             </w:r>
+            <w:proofErr w:type="spellEnd"/>
           </w:p>
         </w:tc>
         <w:tc>
@@ -2138,7 +2500,27 @@
           <w:szCs w:val="20"/>
           <w:lang w:val="en-GB"/>
         </w:rPr>
-        <w:t>Cargo 10 (SeaTradeServer)</w:t>
+        <w:t>Cargo 10 (</w:t>
+      </w:r>
+      <w:proofErr w:type="spellStart"/>
+      <w:r>
+        <w:rPr>
+          <w:rFonts w:ascii="Consolas" w:hAnsi="Consolas" w:cs="Consolas"/>
+          <w:sz w:val="20"/>
+          <w:szCs w:val="20"/>
+          <w:lang w:val="en-GB"/>
+        </w:rPr>
+        <w:t>SeaTradeServer</w:t>
+      </w:r>
+      <w:proofErr w:type="spellEnd"/>
+      <w:r>
+        <w:rPr>
+          <w:rFonts w:ascii="Consolas" w:hAnsi="Consolas" w:cs="Consolas"/>
+          <w:sz w:val="20"/>
+          <w:szCs w:val="20"/>
+          <w:lang w:val="en-GB"/>
+        </w:rPr>
+        <w:t>)</w:t>
       </w:r>
     </w:p>
     <w:p>
@@ -2179,14 +2561,25 @@
           <w:lang w:val="en-GB"/>
         </w:rPr>
       </w:pPr>
-      <w:r>
-        <w:rPr>
-          <w:rFonts w:ascii="Consolas" w:hAnsi="Consolas" w:cs="Consolas"/>
-          <w:sz w:val="20"/>
-          <w:szCs w:val="20"/>
-          <w:lang w:val="en-GB"/>
-        </w:rPr>
-        <w:t>register:TestCompany:8150:localhost:</w:t>
+      <w:proofErr w:type="gramStart"/>
+      <w:r>
+        <w:rPr>
+          <w:rFonts w:ascii="Consolas" w:hAnsi="Consolas" w:cs="Consolas"/>
+          <w:sz w:val="20"/>
+          <w:szCs w:val="20"/>
+          <w:lang w:val="en-GB"/>
+        </w:rPr>
+        <w:t>register:TestCompany</w:t>
+      </w:r>
+      <w:proofErr w:type="gramEnd"/>
+      <w:r>
+        <w:rPr>
+          <w:rFonts w:ascii="Consolas" w:hAnsi="Consolas" w:cs="Consolas"/>
+          <w:sz w:val="20"/>
+          <w:szCs w:val="20"/>
+          <w:lang w:val="en-GB"/>
+        </w:rPr>
+        <w:t>:8150:localhost:</w:t>
       </w:r>
       <w:r>
         <w:rPr>
@@ -2300,8 +2693,19 @@
           <w:szCs w:val="20"/>
           <w:lang w:val="en-GB"/>
         </w:rPr>
-        <w:t>recruit:8151:localhost:8080:localhost:TestShip</w:t>
-      </w:r>
+        <w:t>recruit:8151:localhost:8080:</w:t>
+      </w:r>
+      <w:proofErr w:type="gramStart"/>
+      <w:r>
+        <w:rPr>
+          <w:rFonts w:ascii="Consolas" w:hAnsi="Consolas" w:cs="Consolas"/>
+          <w:sz w:val="20"/>
+          <w:szCs w:val="20"/>
+          <w:lang w:val="en-GB"/>
+        </w:rPr>
+        <w:t>localhost:TestShip</w:t>
+      </w:r>
+      <w:proofErr w:type="gramEnd"/>
       <w:r>
         <w:rPr>
           <w:rFonts w:ascii="Consolas" w:hAnsi="Consolas" w:cs="Consolas"/>
@@ -2326,6 +2730,7 @@
           <w:lang w:val="en-GB"/>
         </w:rPr>
       </w:pPr>
+      <w:proofErr w:type="gramStart"/>
       <w:r>
         <w:rPr>
           <w:rFonts w:ascii="Consolas" w:hAnsi="Consolas" w:cs="Consolas"/>
@@ -2344,6 +2749,7 @@
         </w:rPr>
         <w:t>harbour</w:t>
       </w:r>
+      <w:proofErr w:type="gramEnd"/>
       <w:r>
         <w:rPr>
           <w:rFonts w:ascii="Consolas" w:hAnsi="Consolas" w:cs="Consolas"/>
@@ -2368,14 +2774,25 @@
           <w:lang w:val="en-GB"/>
         </w:rPr>
       </w:pPr>
-      <w:r>
-        <w:rPr>
-          <w:rFonts w:ascii="Consolas" w:hAnsi="Consolas" w:cs="Consolas"/>
-          <w:sz w:val="20"/>
-          <w:szCs w:val="20"/>
-          <w:lang w:val="en-GB"/>
-        </w:rPr>
-        <w:t>loadcargo: (ship)</w:t>
+      <w:proofErr w:type="spellStart"/>
+      <w:r>
+        <w:rPr>
+          <w:rFonts w:ascii="Consolas" w:hAnsi="Consolas" w:cs="Consolas"/>
+          <w:sz w:val="20"/>
+          <w:szCs w:val="20"/>
+          <w:lang w:val="en-GB"/>
+        </w:rPr>
+        <w:t>loadcargo</w:t>
+      </w:r>
+      <w:proofErr w:type="spellEnd"/>
+      <w:r>
+        <w:rPr>
+          <w:rFonts w:ascii="Consolas" w:hAnsi="Consolas" w:cs="Consolas"/>
+          <w:sz w:val="20"/>
+          <w:szCs w:val="20"/>
+          <w:lang w:val="en-GB"/>
+        </w:rPr>
+        <w:t>: (ship)</w:t>
       </w:r>
     </w:p>
     <w:p>
@@ -2392,14 +2809,25 @@
           <w:lang w:val="en-GB"/>
         </w:rPr>
       </w:pPr>
-      <w:r>
-        <w:rPr>
-          <w:rFonts w:ascii="Consolas" w:hAnsi="Consolas" w:cs="Consolas"/>
-          <w:sz w:val="20"/>
-          <w:szCs w:val="20"/>
-          <w:lang w:val="en-GB"/>
-        </w:rPr>
-        <w:t>instruct:harbour:0 (company)</w:t>
+      <w:proofErr w:type="gramStart"/>
+      <w:r>
+        <w:rPr>
+          <w:rFonts w:ascii="Consolas" w:hAnsi="Consolas" w:cs="Consolas"/>
+          <w:sz w:val="20"/>
+          <w:szCs w:val="20"/>
+          <w:lang w:val="en-GB"/>
+        </w:rPr>
+        <w:t>instruct:harbour</w:t>
+      </w:r>
+      <w:proofErr w:type="gramEnd"/>
+      <w:r>
+        <w:rPr>
+          <w:rFonts w:ascii="Consolas" w:hAnsi="Consolas" w:cs="Consolas"/>
+          <w:sz w:val="20"/>
+          <w:szCs w:val="20"/>
+          <w:lang w:val="en-GB"/>
+        </w:rPr>
+        <w:t>:0 (company)</w:t>
       </w:r>
     </w:p>
     <w:p>
@@ -2416,14 +2844,25 @@
           <w:lang w:val="en-GB"/>
         </w:rPr>
       </w:pPr>
-      <w:r>
-        <w:rPr>
-          <w:rFonts w:ascii="Consolas" w:hAnsi="Consolas" w:cs="Consolas"/>
-          <w:sz w:val="20"/>
-          <w:szCs w:val="20"/>
-          <w:lang w:val="en-GB"/>
-        </w:rPr>
-        <w:t>unloadcargo: (ship)</w:t>
+      <w:proofErr w:type="spellStart"/>
+      <w:r>
+        <w:rPr>
+          <w:rFonts w:ascii="Consolas" w:hAnsi="Consolas" w:cs="Consolas"/>
+          <w:sz w:val="20"/>
+          <w:szCs w:val="20"/>
+          <w:lang w:val="en-GB"/>
+        </w:rPr>
+        <w:t>unloadcargo</w:t>
+      </w:r>
+      <w:proofErr w:type="spellEnd"/>
+      <w:r>
+        <w:rPr>
+          <w:rFonts w:ascii="Consolas" w:hAnsi="Consolas" w:cs="Consolas"/>
+          <w:sz w:val="20"/>
+          <w:szCs w:val="20"/>
+          <w:lang w:val="en-GB"/>
+        </w:rPr>
+        <w:t>: (ship)</w:t>
       </w:r>
     </w:p>
     <w:p>
@@ -2502,31 +2941,30 @@
       <w:pPr>
         <w:rPr>
           <w:rFonts w:ascii="Consolas" w:hAnsi="Consolas" w:cs="Consolas"/>
-          <w:color w:val="8CAFD2"/>
-          <w:sz w:val="20"/>
-          <w:szCs w:val="20"/>
-          <w:lang w:val="en-GB"/>
-        </w:rPr>
-      </w:pPr>
-      <w:r>
-        <w:rPr>
-          <w:rFonts w:ascii="Consolas" w:hAnsi="Consolas" w:cs="Consolas"/>
-          <w:color w:val="8CAFD2"/>
-          <w:sz w:val="20"/>
-          <w:szCs w:val="20"/>
-          <w:lang w:val="en-GB"/>
-        </w:rPr>
-        <w:t>register:TestCompany:8150:localhost:</w:t>
-      </w:r>
-      <w:r>
-        <w:rPr>
-          <w:rFonts w:ascii="Consolas" w:hAnsi="Consolas" w:cs="Consolas"/>
-          <w:color w:val="8CAFD2"/>
-          <w:sz w:val="20"/>
-          <w:szCs w:val="20"/>
-          <w:lang w:val="en-GB"/>
-        </w:rPr>
-        <w:t>8080</w:t>
+          <w:sz w:val="20"/>
+          <w:szCs w:val="20"/>
+          <w:lang w:val="en-GB"/>
+        </w:rPr>
+      </w:pPr>
+      <w:proofErr w:type="gramStart"/>
+      <w:r>
+        <w:rPr>
+          <w:rFonts w:ascii="Consolas" w:hAnsi="Consolas" w:cs="Consolas"/>
+          <w:sz w:val="20"/>
+          <w:szCs w:val="20"/>
+          <w:lang w:val="en-GB"/>
+        </w:rPr>
+        <w:t>register:TestCompany</w:t>
+      </w:r>
+      <w:proofErr w:type="gramEnd"/>
+      <w:r>
+        <w:rPr>
+          <w:rFonts w:ascii="Consolas" w:hAnsi="Consolas" w:cs="Consolas"/>
+          <w:sz w:val="20"/>
+          <w:szCs w:val="20"/>
+          <w:lang w:val="en-GB"/>
+        </w:rPr>
+        <w:t>:8150:localhost:8080</w:t>
       </w:r>
     </w:p>
     <w:p>
@@ -2541,7 +2979,6 @@
       <w:r>
         <w:rPr>
           <w:rFonts w:ascii="Consolas" w:hAnsi="Consolas" w:cs="Consolas"/>
-          <w:color w:val="8CAFD2"/>
           <w:sz w:val="20"/>
           <w:szCs w:val="20"/>
           <w:lang w:val="en-GB"/>
@@ -2551,7 +2988,6 @@
       <w:r>
         <w:rPr>
           <w:rFonts w:ascii="Consolas" w:hAnsi="Consolas" w:cs="Consolas"/>
-          <w:color w:val="8CAFD2"/>
           <w:sz w:val="20"/>
           <w:szCs w:val="20"/>
           <w:lang w:val="en-GB"/>
@@ -2561,12 +2997,41 @@
       <w:r>
         <w:rPr>
           <w:rFonts w:ascii="Consolas" w:hAnsi="Consolas" w:cs="Consolas"/>
-          <w:color w:val="8CAFD2"/>
-          <w:sz w:val="20"/>
-          <w:szCs w:val="20"/>
-          <w:lang w:val="en-GB"/>
-        </w:rPr>
-        <w:t>:localhost:8080:localhost:TestShip</w:t>
+          <w:sz w:val="20"/>
+          <w:szCs w:val="20"/>
+          <w:lang w:val="en-GB"/>
+        </w:rPr>
+        <w:t>:localhost:8080:</w:t>
+      </w:r>
+      <w:proofErr w:type="gramStart"/>
+      <w:r>
+        <w:rPr>
+          <w:rFonts w:ascii="Consolas" w:hAnsi="Consolas" w:cs="Consolas"/>
+          <w:sz w:val="20"/>
+          <w:szCs w:val="20"/>
+          <w:lang w:val="en-GB"/>
+        </w:rPr>
+        <w:t>localhost:TestShip</w:t>
+      </w:r>
+      <w:proofErr w:type="gramEnd"/>
+    </w:p>
+    <w:p>
+      <w:pPr>
+        <w:rPr>
+          <w:rFonts w:ascii="Consolas" w:hAnsi="Consolas" w:cs="Consolas"/>
+          <w:sz w:val="20"/>
+          <w:szCs w:val="20"/>
+          <w:lang w:val="en-GB"/>
+        </w:rPr>
+      </w:pPr>
+      <w:r>
+        <w:rPr>
+          <w:rFonts w:ascii="Consolas" w:hAnsi="Consolas" w:cs="Consolas"/>
+          <w:sz w:val="20"/>
+          <w:szCs w:val="20"/>
+          <w:lang w:val="en-GB"/>
+        </w:rPr>
+        <w:t>G:\Eclipse\SeaTrade\SeaTrade_Server\seatrade.conf</w:t>
       </w:r>
     </w:p>
     <w:sectPr>
@@ -2646,7 +3111,7 @@
       <w:rPr>
         <w:noProof/>
       </w:rPr>
-      <w:t>17.03.2021</w:t>
+      <w:t>18.03.2021</w:t>
     </w:r>
     <w:r>
       <w:fldChar w:fldCharType="end"/>
@@ -2744,7 +3209,15 @@
           <w:pStyle w:val="Kopfzeile"/>
         </w:pPr>
         <w:r>
-          <w:t>Konzeption SeaTrade App</w:t>
+          <w:t xml:space="preserve">Konzeption </w:t>
+        </w:r>
+        <w:proofErr w:type="spellStart"/>
+        <w:r>
+          <w:t>SeaTrade</w:t>
+        </w:r>
+        <w:proofErr w:type="spellEnd"/>
+        <w:r>
+          <w:t xml:space="preserve"> App</w:t>
         </w:r>
       </w:p>
     </w:sdtContent>
@@ -3201,6 +3674,7 @@
     <w:lsdException w:name="HTML Sample" w:semiHidden="1" w:unhideWhenUsed="1"/>
     <w:lsdException w:name="HTML Typewriter" w:semiHidden="1" w:unhideWhenUsed="1"/>
     <w:lsdException w:name="HTML Variable" w:semiHidden="1" w:unhideWhenUsed="1"/>
+    <w:lsdException w:name="Normal Table" w:semiHidden="1" w:unhideWhenUsed="1"/>
     <w:lsdException w:name="annotation subject" w:semiHidden="1" w:unhideWhenUsed="1"/>
     <w:lsdException w:name="No List" w:semiHidden="1" w:unhideWhenUsed="1"/>
     <w:lsdException w:name="Outline List 1" w:semiHidden="1" w:unhideWhenUsed="1"/>
@@ -3243,8 +3717,11 @@
     <w:lsdException w:name="Table Contemporary" w:semiHidden="1" w:unhideWhenUsed="1"/>
     <w:lsdException w:name="Table Elegant" w:semiHidden="1" w:unhideWhenUsed="1"/>
     <w:lsdException w:name="Table Professional" w:semiHidden="1" w:unhideWhenUsed="1"/>
+    <w:lsdException w:name="Table Subtle 1" w:semiHidden="1" w:unhideWhenUsed="1"/>
     <w:lsdException w:name="Table Subtle 2" w:semiHidden="1" w:unhideWhenUsed="1"/>
     <w:lsdException w:name="Table Web 1" w:semiHidden="1" w:unhideWhenUsed="1"/>
+    <w:lsdException w:name="Table Web 2" w:semiHidden="1" w:unhideWhenUsed="1"/>
+    <w:lsdException w:name="Table Web 3" w:semiHidden="1" w:unhideWhenUsed="1"/>
     <w:lsdException w:name="Balloon Text" w:semiHidden="1" w:unhideWhenUsed="1"/>
     <w:lsdException w:name="Table Grid" w:uiPriority="39"/>
     <w:lsdException w:name="Table Theme" w:semiHidden="1" w:unhideWhenUsed="1"/>
@@ -3813,6 +4290,7 @@
     <w:rsid w:val="0024763D"/>
     <w:rsid w:val="002E4725"/>
     <w:rsid w:val="00441ACB"/>
+    <w:rsid w:val="00530ADC"/>
     <w:rsid w:val="007450B5"/>
     <w:rsid w:val="00831D9F"/>
     <w:rsid w:val="008E384F"/>
@@ -3969,6 +4447,7 @@
     <w:lsdException w:name="HTML Sample" w:semiHidden="1" w:unhideWhenUsed="1"/>
     <w:lsdException w:name="HTML Typewriter" w:semiHidden="1" w:unhideWhenUsed="1"/>
     <w:lsdException w:name="HTML Variable" w:semiHidden="1" w:unhideWhenUsed="1"/>
+    <w:lsdException w:name="Normal Table" w:semiHidden="1" w:unhideWhenUsed="1"/>
     <w:lsdException w:name="annotation subject" w:semiHidden="1" w:unhideWhenUsed="1"/>
     <w:lsdException w:name="No List" w:semiHidden="1" w:unhideWhenUsed="1"/>
     <w:lsdException w:name="Outline List 1" w:semiHidden="1" w:unhideWhenUsed="1"/>
@@ -4011,8 +4490,11 @@
     <w:lsdException w:name="Table Contemporary" w:semiHidden="1" w:unhideWhenUsed="1"/>
     <w:lsdException w:name="Table Elegant" w:semiHidden="1" w:unhideWhenUsed="1"/>
     <w:lsdException w:name="Table Professional" w:semiHidden="1" w:unhideWhenUsed="1"/>
+    <w:lsdException w:name="Table Subtle 1" w:semiHidden="1" w:unhideWhenUsed="1"/>
     <w:lsdException w:name="Table Subtle 2" w:semiHidden="1" w:unhideWhenUsed="1"/>
     <w:lsdException w:name="Table Web 1" w:semiHidden="1" w:unhideWhenUsed="1"/>
+    <w:lsdException w:name="Table Web 2" w:semiHidden="1" w:unhideWhenUsed="1"/>
+    <w:lsdException w:name="Table Web 3" w:semiHidden="1" w:unhideWhenUsed="1"/>
     <w:lsdException w:name="Balloon Text" w:semiHidden="1" w:unhideWhenUsed="1"/>
     <w:lsdException w:name="Table Grid" w:uiPriority="39"/>
     <w:lsdException w:name="Table Theme" w:semiHidden="1" w:unhideWhenUsed="1"/>

--- a/Projektarbeit.docx
+++ b/Projektarbeit.docx
@@ -192,7 +192,6 @@
         </w:rPr>
         <w:t xml:space="preserve">: UML Diagramm der </w:t>
       </w:r>
-      <w:proofErr w:type="spellStart"/>
       <w:r>
         <w:rPr>
           <w:sz w:val="18"/>
@@ -200,7 +199,6 @@
         </w:rPr>
         <w:t>Ship</w:t>
       </w:r>
-      <w:proofErr w:type="spellEnd"/>
       <w:r>
         <w:rPr>
           <w:sz w:val="18"/>
@@ -228,34 +226,16 @@
         <w:t>g</w:t>
       </w:r>
       <w:r>
-        <w:t xml:space="preserve"> des Text-Protokolls zwischen </w:t>
-      </w:r>
-      <w:proofErr w:type="spellStart"/>
-      <w:r>
-        <w:t>CompanyApp</w:t>
-      </w:r>
-      <w:proofErr w:type="spellEnd"/>
-      <w:r>
-        <w:t xml:space="preserve"> und </w:t>
-      </w:r>
-      <w:proofErr w:type="spellStart"/>
-      <w:r>
-        <w:t>ShipApp</w:t>
-      </w:r>
-      <w:proofErr w:type="spellEnd"/>
+        <w:t xml:space="preserve"> des Text-Protokolls zwischen CompanyApp und ShipApp</w:t>
+      </w:r>
       <w:r>
         <w:t>:</w:t>
       </w:r>
     </w:p>
     <w:p>
       <w:r>
-        <w:t xml:space="preserve">S = </w:t>
-      </w:r>
-      <w:proofErr w:type="spellStart"/>
-      <w:r>
-        <w:t>Ship</w:t>
-      </w:r>
-      <w:proofErr w:type="spellEnd"/>
+        <w:t>S = Ship</w:t>
+      </w:r>
       <w:r>
         <w:t xml:space="preserve"> </w:t>
       </w:r>
@@ -412,8 +392,6 @@
                 <w:lang w:val="en-GB"/>
               </w:rPr>
             </w:pPr>
-            <w:proofErr w:type="spellStart"/>
-            <w:proofErr w:type="gramStart"/>
             <w:r>
               <w:rPr>
                 <w:lang w:val="en-GB"/>
@@ -438,24 +416,20 @@
               </w:rPr>
               <w:t>shipname</w:t>
             </w:r>
-            <w:proofErr w:type="spellEnd"/>
-            <w:proofErr w:type="gramEnd"/>
-          </w:p>
-          <w:p>
-            <w:pPr>
-              <w:rPr>
-                <w:lang w:val="en-GB"/>
-              </w:rPr>
-            </w:pPr>
-          </w:p>
-          <w:p>
-            <w:pPr>
-              <w:rPr>
-                <w:lang w:val="en-GB"/>
-              </w:rPr>
-            </w:pPr>
-            <w:proofErr w:type="spellStart"/>
-            <w:proofErr w:type="gramStart"/>
+          </w:p>
+          <w:p>
+            <w:pPr>
+              <w:rPr>
+                <w:lang w:val="en-GB"/>
+              </w:rPr>
+            </w:pPr>
+          </w:p>
+          <w:p>
+            <w:pPr>
+              <w:rPr>
+                <w:lang w:val="en-GB"/>
+              </w:rPr>
+            </w:pPr>
             <w:r>
               <w:rPr>
                 <w:lang w:val="en-GB"/>
@@ -466,14 +440,7 @@
               <w:rPr>
                 <w:lang w:val="en-GB"/>
               </w:rPr>
-              <w:t>COMPANY</w:t>
-            </w:r>
-            <w:proofErr w:type="gramEnd"/>
-            <w:r>
-              <w:rPr>
-                <w:lang w:val="en-GB"/>
-              </w:rPr>
-              <w:t>|</w:t>
+              <w:t>COMPANY|</w:t>
             </w:r>
             <w:r>
               <w:rPr>
@@ -493,7 +460,6 @@
               </w:rPr>
               <w:t>deposit</w:t>
             </w:r>
-            <w:proofErr w:type="spellEnd"/>
             <w:r>
               <w:rPr>
                 <w:lang w:val="en-GB"/>
@@ -608,37 +574,26 @@
                 <w:lang w:val="en-GB"/>
               </w:rPr>
             </w:pPr>
-            <w:proofErr w:type="spellStart"/>
-            <w:proofErr w:type="gramStart"/>
-            <w:r>
-              <w:rPr>
-                <w:lang w:val="en-GB"/>
-              </w:rPr>
-              <w:t>instruct:habour</w:t>
-            </w:r>
-            <w:proofErr w:type="spellEnd"/>
-            <w:proofErr w:type="gramEnd"/>
-            <w:r>
-              <w:rPr>
-                <w:lang w:val="en-GB"/>
-              </w:rPr>
-              <w:t xml:space="preserve"> </w:t>
-            </w:r>
-          </w:p>
-          <w:p>
-            <w:pPr>
-              <w:rPr>
-                <w:lang w:val="en-GB"/>
-              </w:rPr>
-            </w:pPr>
-          </w:p>
-          <w:p>
-            <w:pPr>
-              <w:rPr>
-                <w:lang w:val="en-GB"/>
-              </w:rPr>
-            </w:pPr>
-            <w:proofErr w:type="spellStart"/>
+            <w:r>
+              <w:rPr>
+                <w:lang w:val="en-GB"/>
+              </w:rPr>
+              <w:t xml:space="preserve">instruct:habour </w:t>
+            </w:r>
+          </w:p>
+          <w:p>
+            <w:pPr>
+              <w:rPr>
+                <w:lang w:val="en-GB"/>
+              </w:rPr>
+            </w:pPr>
+          </w:p>
+          <w:p>
+            <w:pPr>
+              <w:rPr>
+                <w:lang w:val="en-GB"/>
+              </w:rPr>
+            </w:pPr>
             <w:r>
               <w:rPr>
                 <w:lang w:val="en-GB"/>
@@ -657,7 +612,6 @@
               </w:rPr>
               <w:t>ext</w:t>
             </w:r>
-            <w:proofErr w:type="spellEnd"/>
           </w:p>
           <w:p>
             <w:pPr>
@@ -756,8 +710,6 @@
                 <w:lang w:val="en-GB"/>
               </w:rPr>
             </w:pPr>
-            <w:proofErr w:type="spellStart"/>
-            <w:proofErr w:type="gramStart"/>
             <w:r>
               <w:rPr>
                 <w:lang w:val="en-GB"/>
@@ -776,8 +728,6 @@
               </w:rPr>
               <w:t>cost</w:t>
             </w:r>
-            <w:proofErr w:type="spellEnd"/>
-            <w:proofErr w:type="gramEnd"/>
           </w:p>
           <w:p>
             <w:pPr>
@@ -818,14 +768,12 @@
                 <w:lang w:val="en-GB"/>
               </w:rPr>
             </w:pPr>
-            <w:proofErr w:type="spellStart"/>
             <w:r>
               <w:rPr>
                 <w:lang w:val="en-GB"/>
               </w:rPr>
               <w:t>error:text</w:t>
             </w:r>
-            <w:proofErr w:type="spellEnd"/>
           </w:p>
         </w:tc>
         <w:tc>
@@ -851,15 +799,7 @@
           <w:p/>
           <w:p>
             <w:r>
-              <w:t xml:space="preserve">Fehler: Zu wenig Geld </w:t>
-            </w:r>
-            <w:proofErr w:type="spellStart"/>
-            <w:r>
-              <w:t>GameOver</w:t>
-            </w:r>
-            <w:proofErr w:type="spellEnd"/>
-            <w:r>
-              <w:t>.</w:t>
+              <w:t>Fehler: Zu wenig Geld GameOver.</w:t>
             </w:r>
           </w:p>
         </w:tc>
@@ -905,31 +845,26 @@
                 <w:lang w:val="en-GB"/>
               </w:rPr>
             </w:pPr>
-            <w:proofErr w:type="spellStart"/>
-            <w:proofErr w:type="gramStart"/>
             <w:r>
               <w:rPr>
                 <w:lang w:val="en-GB"/>
               </w:rPr>
               <w:t>clear:profit</w:t>
             </w:r>
-            <w:proofErr w:type="spellEnd"/>
-            <w:proofErr w:type="gramEnd"/>
-          </w:p>
-          <w:p>
-            <w:pPr>
-              <w:rPr>
-                <w:lang w:val="en-GB"/>
-              </w:rPr>
-            </w:pPr>
-          </w:p>
-          <w:p>
-            <w:pPr>
-              <w:rPr>
-                <w:lang w:val="en-GB"/>
-              </w:rPr>
-            </w:pPr>
-            <w:proofErr w:type="spellStart"/>
+          </w:p>
+          <w:p>
+            <w:pPr>
+              <w:rPr>
+                <w:lang w:val="en-GB"/>
+              </w:rPr>
+            </w:pPr>
+          </w:p>
+          <w:p>
+            <w:pPr>
+              <w:rPr>
+                <w:lang w:val="en-GB"/>
+              </w:rPr>
+            </w:pPr>
             <w:r>
               <w:rPr>
                 <w:lang w:val="en-GB"/>
@@ -942,29 +877,26 @@
               </w:rPr>
               <w:t>text</w:t>
             </w:r>
-            <w:proofErr w:type="spellEnd"/>
-          </w:p>
-          <w:p>
-            <w:pPr>
-              <w:rPr>
-                <w:lang w:val="en-GB"/>
-              </w:rPr>
-            </w:pPr>
-          </w:p>
-          <w:p>
-            <w:pPr>
-              <w:rPr>
-                <w:lang w:val="en-GB"/>
-              </w:rPr>
-            </w:pPr>
-            <w:proofErr w:type="spellStart"/>
+          </w:p>
+          <w:p>
+            <w:pPr>
+              <w:rPr>
+                <w:lang w:val="en-GB"/>
+              </w:rPr>
+            </w:pPr>
+          </w:p>
+          <w:p>
+            <w:pPr>
+              <w:rPr>
+                <w:lang w:val="en-GB"/>
+              </w:rPr>
+            </w:pPr>
             <w:r>
               <w:rPr>
                 <w:lang w:val="en-GB"/>
               </w:rPr>
               <w:t>error:text</w:t>
             </w:r>
-            <w:proofErr w:type="spellEnd"/>
           </w:p>
         </w:tc>
         <w:tc>
@@ -1072,177 +1004,55 @@
     </w:p>
     <w:p/>
     <w:p>
-      <w:proofErr w:type="spellStart"/>
       <w:r>
         <w:t>Console</w:t>
       </w:r>
-      <w:proofErr w:type="spellEnd"/>
     </w:p>
     <w:p>
       <w:r>
-        <w:t xml:space="preserve">Die </w:t>
-      </w:r>
-      <w:proofErr w:type="spellStart"/>
-      <w:r>
-        <w:t>Console</w:t>
-      </w:r>
-      <w:proofErr w:type="spellEnd"/>
-      <w:r>
-        <w:t xml:space="preserve"> Klassen dienen als Startup für die Applikationen. Jede Konsole besitzt eine </w:t>
-      </w:r>
-      <w:proofErr w:type="spellStart"/>
-      <w:r>
-        <w:t>StateMachine</w:t>
-      </w:r>
-      <w:proofErr w:type="spellEnd"/>
-      <w:r>
-        <w:t xml:space="preserve">, einen </w:t>
-      </w:r>
-      <w:proofErr w:type="spellStart"/>
-      <w:r>
-        <w:t>StateContoller</w:t>
-      </w:r>
-      <w:proofErr w:type="spellEnd"/>
-      <w:r>
-        <w:t xml:space="preserve"> und eine View.</w:t>
+        <w:t>Die Console Klassen dienen als Startup für die Applikationen. Jede Konsole besitzt eine StateMachine, einen StateContoller und eine View.</w:t>
       </w:r>
     </w:p>
     <w:p>
-      <w:proofErr w:type="spellStart"/>
       <w:r>
         <w:t>StateMachine</w:t>
       </w:r>
-      <w:proofErr w:type="spellEnd"/>
     </w:p>
     <w:p>
       <w:r>
-        <w:t xml:space="preserve">Die </w:t>
-      </w:r>
-      <w:proofErr w:type="spellStart"/>
-      <w:r>
-        <w:t>StateMachine</w:t>
-      </w:r>
-      <w:proofErr w:type="spellEnd"/>
-      <w:r>
-        <w:t xml:space="preserve"> hilft zusammen mit der </w:t>
-      </w:r>
-      <w:proofErr w:type="spellStart"/>
-      <w:r>
-        <w:t>BlockingQueue</w:t>
-      </w:r>
-      <w:proofErr w:type="spellEnd"/>
-      <w:r>
-        <w:t xml:space="preserve"> die gleichzeitigen Anfragen zu kontrollieren. Jede </w:t>
-      </w:r>
-      <w:proofErr w:type="spellStart"/>
-      <w:r>
-        <w:t>StateMachine</w:t>
-      </w:r>
-      <w:proofErr w:type="spellEnd"/>
-      <w:r>
-        <w:t xml:space="preserve"> startet in einem Ready State in dem man </w:t>
+        <w:t xml:space="preserve">Die StateMachine hilft zusammen mit der BlockingQueue die gleichzeitigen Anfragen zu kontrollieren. Jede StateMachine startet in einem Ready State in dem man </w:t>
       </w:r>
       <w:r>
         <w:t>Kommandos eingeben kann. Jeder darauffolgende State blockt die Eingaben bis man wieder im Ready State ist.</w:t>
       </w:r>
     </w:p>
     <w:p>
-      <w:proofErr w:type="spellStart"/>
       <w:r>
         <w:t>MessageParser</w:t>
       </w:r>
-      <w:proofErr w:type="spellEnd"/>
     </w:p>
     <w:p>
       <w:r>
-        <w:t xml:space="preserve">Die </w:t>
-      </w:r>
-      <w:proofErr w:type="spellStart"/>
-      <w:r>
-        <w:t>MessageParser</w:t>
-      </w:r>
-      <w:proofErr w:type="spellEnd"/>
-      <w:r>
-        <w:t xml:space="preserve"> Klasse enthält eine </w:t>
-      </w:r>
-      <w:proofErr w:type="spellStart"/>
-      <w:r>
-        <w:t>BlockingQueue</w:t>
-      </w:r>
-      <w:proofErr w:type="spellEnd"/>
-      <w:r>
-        <w:t xml:space="preserve"> alle </w:t>
-      </w:r>
-      <w:proofErr w:type="gramStart"/>
-      <w:r>
-        <w:t>Nachrichten</w:t>
-      </w:r>
-      <w:proofErr w:type="gramEnd"/>
-      <w:r>
-        <w:t xml:space="preserve"> die an einem Socket ankommen wird als Message der </w:t>
-      </w:r>
-      <w:proofErr w:type="spellStart"/>
-      <w:r>
-        <w:t>BlockingQueue</w:t>
-      </w:r>
-      <w:proofErr w:type="spellEnd"/>
-      <w:r>
-        <w:t xml:space="preserve"> hinzugefügt.</w:t>
+        <w:t>Die MessageParser Klasse enthält eine BlockingQueue alle Nachrichten die an einem Socket ankommen wird als Message der BlockingQueue hinzugefügt.</w:t>
       </w:r>
     </w:p>
     <w:p>
-      <w:proofErr w:type="spellStart"/>
       <w:r>
         <w:t>MessageListeners</w:t>
       </w:r>
-      <w:proofErr w:type="spellEnd"/>
     </w:p>
     <w:p>
       <w:r>
-        <w:t xml:space="preserve">Jeder </w:t>
-      </w:r>
-      <w:proofErr w:type="spellStart"/>
-      <w:r>
-        <w:t>MessageListener</w:t>
-      </w:r>
-      <w:proofErr w:type="spellEnd"/>
-      <w:r>
-        <w:t xml:space="preserve"> kann sich beim </w:t>
-      </w:r>
-      <w:proofErr w:type="spellStart"/>
-      <w:r>
-        <w:t>MessageParser</w:t>
-      </w:r>
-      <w:proofErr w:type="spellEnd"/>
-      <w:r>
-        <w:t xml:space="preserve"> auf einen bestimmten </w:t>
-      </w:r>
-      <w:proofErr w:type="spellStart"/>
-      <w:r>
-        <w:t>MessageType</w:t>
-      </w:r>
-      <w:proofErr w:type="spellEnd"/>
-      <w:r>
-        <w:t xml:space="preserve"> registrieren. Der </w:t>
-      </w:r>
-      <w:proofErr w:type="spellStart"/>
-      <w:r>
-        <w:t>MessageParser</w:t>
-      </w:r>
-      <w:proofErr w:type="spellEnd"/>
-      <w:r>
-        <w:t xml:space="preserve"> nimmt </w:t>
-      </w:r>
-      <w:r>
-        <w:t xml:space="preserve">die oberste Message von der Queue und gibt sie an alle registrierte </w:t>
-      </w:r>
-      <w:proofErr w:type="spellStart"/>
-      <w:r>
-        <w:t>Listener</w:t>
-      </w:r>
-      <w:proofErr w:type="spellEnd"/>
-      <w:r>
-        <w:t xml:space="preserve"> weiter.</w:t>
+        <w:t>Jeder MessageListener</w:t>
+      </w:r>
+      <w:r>
+        <w:t xml:space="preserve"> kann sich beim MessageParser</w:t>
+      </w:r>
+      <w:r>
+        <w:t xml:space="preserve"> auf einen bestimmten MessageType registrieren. Der MessageParser nimmt </w:t>
+      </w:r>
+      <w:r>
+        <w:t>die oberste Message von der Queue und gibt sie an alle registrierte Listener weiter.</w:t>
       </w:r>
     </w:p>
     <w:p/>
@@ -1322,7 +1132,6 @@
                 <w:lang w:val="en-GB"/>
               </w:rPr>
             </w:pPr>
-            <w:proofErr w:type="spellStart"/>
             <w:r>
               <w:t>Regi</w:t>
             </w:r>
@@ -1332,7 +1141,6 @@
               </w:rPr>
               <w:t>ster</w:t>
             </w:r>
-            <w:proofErr w:type="spellEnd"/>
           </w:p>
         </w:tc>
         <w:tc>
@@ -1345,68 +1153,38 @@
                 <w:lang w:val="en-GB"/>
               </w:rPr>
             </w:pPr>
-            <w:proofErr w:type="spellStart"/>
-            <w:proofErr w:type="gramStart"/>
             <w:r>
               <w:rPr>
                 <w:lang w:val="en-GB"/>
               </w:rPr>
               <w:t>register:CompanyName</w:t>
             </w:r>
-            <w:proofErr w:type="spellEnd"/>
-            <w:proofErr w:type="gramEnd"/>
-          </w:p>
-          <w:p>
-            <w:pPr>
-              <w:rPr>
-                <w:lang w:val="en-GB"/>
-              </w:rPr>
-            </w:pPr>
-            <w:proofErr w:type="gramStart"/>
-            <w:r>
-              <w:rPr>
-                <w:lang w:val="en-GB"/>
-              </w:rPr>
-              <w:t>:</w:t>
-            </w:r>
-            <w:proofErr w:type="spellStart"/>
-            <w:r>
-              <w:rPr>
-                <w:lang w:val="en-GB"/>
-              </w:rPr>
-              <w:t>SeaTradeServerPort</w:t>
-            </w:r>
-            <w:proofErr w:type="gramEnd"/>
-            <w:r>
-              <w:rPr>
-                <w:lang w:val="en-GB"/>
-              </w:rPr>
-              <w:t>:SeaTradeServerEndpoint</w:t>
-            </w:r>
-            <w:proofErr w:type="spellEnd"/>
-          </w:p>
-          <w:p>
-            <w:pPr>
-              <w:rPr>
-                <w:lang w:val="en-GB"/>
-              </w:rPr>
-            </w:pPr>
-            <w:proofErr w:type="gramStart"/>
-            <w:r>
-              <w:rPr>
-                <w:lang w:val="en-GB"/>
-              </w:rPr>
-              <w:t>:</w:t>
-            </w:r>
-            <w:proofErr w:type="spellStart"/>
-            <w:r>
-              <w:rPr>
-                <w:lang w:val="en-GB"/>
-              </w:rPr>
-              <w:t>CompanyServerPort</w:t>
-            </w:r>
-            <w:proofErr w:type="spellEnd"/>
-            <w:proofErr w:type="gramEnd"/>
+          </w:p>
+          <w:p>
+            <w:pPr>
+              <w:rPr>
+                <w:lang w:val="en-GB"/>
+              </w:rPr>
+            </w:pPr>
+            <w:r>
+              <w:rPr>
+                <w:lang w:val="en-GB"/>
+              </w:rPr>
+              <w:t>:SeaTradeServerPort:SeaTradeServerEndpoint</w:t>
+            </w:r>
+          </w:p>
+          <w:p>
+            <w:pPr>
+              <w:rPr>
+                <w:lang w:val="en-GB"/>
+              </w:rPr>
+            </w:pPr>
+            <w:r>
+              <w:rPr>
+                <w:lang w:val="en-GB"/>
+              </w:rPr>
+              <w:t>:CompanyServerPort</w:t>
+            </w:r>
           </w:p>
           <w:p>
             <w:pPr>
@@ -1430,8 +1208,6 @@
                 <w:lang w:val="en-GB"/>
               </w:rPr>
             </w:pPr>
-            <w:proofErr w:type="spellStart"/>
-            <w:proofErr w:type="gramStart"/>
             <w:r>
               <w:rPr>
                 <w:rFonts w:ascii="Consolas" w:hAnsi="Consolas" w:cs="Consolas"/>
@@ -1442,8 +1218,6 @@
               </w:rPr>
               <w:t>register:TestCompany</w:t>
             </w:r>
-            <w:proofErr w:type="spellEnd"/>
-            <w:proofErr w:type="gramEnd"/>
           </w:p>
           <w:p>
             <w:pPr>
@@ -1502,11 +1276,9 @@
             <w:tcW w:w="1368" w:type="dxa"/>
           </w:tcPr>
           <w:p>
-            <w:proofErr w:type="spellStart"/>
             <w:r>
               <w:t>GetHarbours</w:t>
             </w:r>
-            <w:proofErr w:type="spellEnd"/>
           </w:p>
         </w:tc>
         <w:tc>
@@ -1567,11 +1339,9 @@
             <w:tcW w:w="1368" w:type="dxa"/>
           </w:tcPr>
           <w:p>
-            <w:proofErr w:type="spellStart"/>
             <w:r>
               <w:t>GetCargos</w:t>
             </w:r>
-            <w:proofErr w:type="spellEnd"/>
           </w:p>
         </w:tc>
         <w:tc>
@@ -1637,11 +1407,9 @@
             <w:tcW w:w="1368" w:type="dxa"/>
           </w:tcPr>
           <w:p>
-            <w:proofErr w:type="spellStart"/>
             <w:r>
               <w:t>GetCompany</w:t>
             </w:r>
-            <w:proofErr w:type="spellEnd"/>
           </w:p>
         </w:tc>
         <w:tc>
@@ -1707,11 +1475,9 @@
             <w:tcW w:w="1368" w:type="dxa"/>
           </w:tcPr>
           <w:p>
-            <w:proofErr w:type="spellStart"/>
             <w:r>
               <w:t>instructShip</w:t>
             </w:r>
-            <w:proofErr w:type="spellEnd"/>
           </w:p>
         </w:tc>
         <w:tc>
@@ -1727,8 +1493,6 @@
                 <w:lang w:val="en-GB"/>
               </w:rPr>
             </w:pPr>
-            <w:proofErr w:type="spellStart"/>
-            <w:proofErr w:type="gramStart"/>
             <w:r>
               <w:rPr>
                 <w:rFonts w:ascii="Consolas" w:hAnsi="Consolas" w:cs="Consolas"/>
@@ -1738,7 +1502,6 @@
               </w:rPr>
               <w:t>instruct:harbour</w:t>
             </w:r>
-            <w:proofErr w:type="gramEnd"/>
             <w:r>
               <w:rPr>
                 <w:rFonts w:ascii="Consolas" w:hAnsi="Consolas" w:cs="Consolas"/>
@@ -1748,7 +1511,6 @@
               </w:rPr>
               <w:t>:ShipIndex</w:t>
             </w:r>
-            <w:proofErr w:type="spellEnd"/>
           </w:p>
         </w:tc>
         <w:tc>
@@ -1765,7 +1527,6 @@
                 <w:lang w:val="en-GB"/>
               </w:rPr>
             </w:pPr>
-            <w:proofErr w:type="gramStart"/>
             <w:r>
               <w:rPr>
                 <w:rFonts w:ascii="Consolas" w:hAnsi="Consolas" w:cs="Consolas"/>
@@ -1804,18 +1565,7 @@
                 <w:szCs w:val="20"/>
                 <w:lang w:val="en-GB"/>
               </w:rPr>
-              <w:t>alifax</w:t>
-            </w:r>
-            <w:proofErr w:type="gramEnd"/>
-            <w:r>
-              <w:rPr>
-                <w:rFonts w:ascii="Consolas" w:hAnsi="Consolas" w:cs="Consolas"/>
-                <w:color w:val="8EAADB" w:themeColor="accent1" w:themeTint="99"/>
-                <w:sz w:val="20"/>
-                <w:szCs w:val="20"/>
-                <w:lang w:val="en-GB"/>
-              </w:rPr>
-              <w:t>:0</w:t>
+              <w:t>alifax:0</w:t>
             </w:r>
           </w:p>
         </w:tc>
@@ -1832,11 +1582,9 @@
             <w:tcW w:w="1368" w:type="dxa"/>
           </w:tcPr>
           <w:p>
-            <w:proofErr w:type="spellStart"/>
             <w:r>
               <w:t>exit</w:t>
             </w:r>
-            <w:proofErr w:type="spellEnd"/>
           </w:p>
         </w:tc>
         <w:tc>
@@ -1977,11 +1725,9 @@
             <w:tcW w:w="1368" w:type="dxa"/>
           </w:tcPr>
           <w:p>
-            <w:proofErr w:type="spellStart"/>
             <w:r>
               <w:t>Recruit</w:t>
             </w:r>
-            <w:proofErr w:type="spellEnd"/>
           </w:p>
         </w:tc>
         <w:tc>
@@ -1998,8 +1744,6 @@
                 <w:lang w:val="en-GB"/>
               </w:rPr>
             </w:pPr>
-            <w:proofErr w:type="spellStart"/>
-            <w:proofErr w:type="gramStart"/>
             <w:r>
               <w:rPr>
                 <w:rFonts w:ascii="Consolas" w:hAnsi="Consolas" w:cs="Consolas"/>
@@ -2016,50 +1760,8 @@
                 <w:szCs w:val="20"/>
                 <w:lang w:val="en-GB"/>
               </w:rPr>
-              <w:t>ecruit:seaTradePort</w:t>
-            </w:r>
-            <w:proofErr w:type="spellEnd"/>
-            <w:proofErr w:type="gramEnd"/>
-            <w:r>
-              <w:rPr>
-                <w:rFonts w:ascii="Consolas" w:hAnsi="Consolas" w:cs="Consolas"/>
-                <w:sz w:val="20"/>
-                <w:szCs w:val="20"/>
-                <w:lang w:val="en-GB"/>
-              </w:rPr>
-              <w:t xml:space="preserve">: </w:t>
-            </w:r>
-            <w:proofErr w:type="spellStart"/>
-            <w:r>
-              <w:rPr>
-                <w:rFonts w:ascii="Consolas" w:hAnsi="Consolas" w:cs="Consolas"/>
-                <w:sz w:val="20"/>
-                <w:szCs w:val="20"/>
-                <w:lang w:val="en-GB"/>
-              </w:rPr>
-              <w:t>SeaTradeEndpoint:companyPort</w:t>
-            </w:r>
-            <w:proofErr w:type="spellEnd"/>
-            <w:r>
-              <w:rPr>
-                <w:rFonts w:ascii="Consolas" w:hAnsi="Consolas" w:cs="Consolas"/>
-                <w:sz w:val="20"/>
-                <w:szCs w:val="20"/>
-                <w:lang w:val="en-GB"/>
-              </w:rPr>
-              <w:t xml:space="preserve">: </w:t>
-            </w:r>
-            <w:proofErr w:type="spellStart"/>
-            <w:r>
-              <w:rPr>
-                <w:rFonts w:ascii="Consolas" w:hAnsi="Consolas" w:cs="Consolas"/>
-                <w:sz w:val="20"/>
-                <w:szCs w:val="20"/>
-                <w:lang w:val="en-GB"/>
-              </w:rPr>
-              <w:t>CompanyEndpoint:shipName</w:t>
-            </w:r>
-            <w:proofErr w:type="spellEnd"/>
+              <w:t>ecruit:seaTradePort: SeaTradeEndpoint:companyPort: CompanyEndpoint:shipName</w:t>
+            </w:r>
           </w:p>
         </w:tc>
         <w:tc>
@@ -2125,20 +1827,8 @@
                 <w:szCs w:val="20"/>
                 <w:lang w:val="en-GB"/>
               </w:rPr>
-              <w:t>:8080:</w:t>
-            </w:r>
-            <w:proofErr w:type="gramStart"/>
-            <w:r>
-              <w:rPr>
-                <w:rFonts w:ascii="Consolas" w:hAnsi="Consolas" w:cs="Consolas"/>
-                <w:color w:val="8CAFD2"/>
-                <w:sz w:val="20"/>
-                <w:szCs w:val="20"/>
-                <w:lang w:val="en-GB"/>
-              </w:rPr>
-              <w:t>localhost:TestShip</w:t>
-            </w:r>
-            <w:proofErr w:type="gramEnd"/>
+              <w:t>:8080:localhost:TestShip</w:t>
+            </w:r>
           </w:p>
         </w:tc>
         <w:tc>
@@ -2160,11 +1850,9 @@
             <w:tcW w:w="1368" w:type="dxa"/>
           </w:tcPr>
           <w:p>
-            <w:proofErr w:type="spellStart"/>
             <w:r>
               <w:t>loadCargo</w:t>
             </w:r>
-            <w:proofErr w:type="spellEnd"/>
           </w:p>
         </w:tc>
         <w:tc>
@@ -2180,25 +1868,14 @@
                 <w:lang w:val="en-GB"/>
               </w:rPr>
             </w:pPr>
-            <w:proofErr w:type="spellStart"/>
-            <w:r>
-              <w:rPr>
-                <w:rFonts w:ascii="Consolas" w:hAnsi="Consolas" w:cs="Consolas"/>
-                <w:sz w:val="20"/>
-                <w:szCs w:val="20"/>
-                <w:lang w:val="en-GB"/>
-              </w:rPr>
-              <w:t>loadcargo</w:t>
-            </w:r>
-            <w:proofErr w:type="spellEnd"/>
-            <w:r>
-              <w:rPr>
-                <w:rFonts w:ascii="Consolas" w:hAnsi="Consolas" w:cs="Consolas"/>
-                <w:sz w:val="20"/>
-                <w:szCs w:val="20"/>
-                <w:lang w:val="en-GB"/>
-              </w:rPr>
-              <w:t>:</w:t>
+            <w:r>
+              <w:rPr>
+                <w:rFonts w:ascii="Consolas" w:hAnsi="Consolas" w:cs="Consolas"/>
+                <w:sz w:val="20"/>
+                <w:szCs w:val="20"/>
+                <w:lang w:val="en-GB"/>
+              </w:rPr>
+              <w:t>loadcargo:</w:t>
             </w:r>
           </w:p>
         </w:tc>
@@ -2216,7 +1893,6 @@
                 <w:lang w:val="en-GB"/>
               </w:rPr>
             </w:pPr>
-            <w:proofErr w:type="spellStart"/>
             <w:r>
               <w:rPr>
                 <w:rFonts w:ascii="Consolas" w:hAnsi="Consolas" w:cs="Consolas"/>
@@ -2225,18 +1901,7 @@
                 <w:szCs w:val="20"/>
                 <w:lang w:val="en-GB"/>
               </w:rPr>
-              <w:t>loadcargo</w:t>
-            </w:r>
-            <w:proofErr w:type="spellEnd"/>
-            <w:r>
-              <w:rPr>
-                <w:rFonts w:ascii="Consolas" w:hAnsi="Consolas" w:cs="Consolas"/>
-                <w:color w:val="8CAFD2"/>
-                <w:sz w:val="20"/>
-                <w:szCs w:val="20"/>
-                <w:lang w:val="en-GB"/>
-              </w:rPr>
-              <w:t>:</w:t>
+              <w:t>loadcargo:</w:t>
             </w:r>
           </w:p>
         </w:tc>
@@ -2259,11 +1924,9 @@
             <w:tcW w:w="1368" w:type="dxa"/>
           </w:tcPr>
           <w:p>
-            <w:proofErr w:type="spellStart"/>
             <w:r>
               <w:t>unloadCargo</w:t>
             </w:r>
-            <w:proofErr w:type="spellEnd"/>
           </w:p>
         </w:tc>
         <w:tc>
@@ -2279,25 +1942,14 @@
                 <w:lang w:val="en-GB"/>
               </w:rPr>
             </w:pPr>
-            <w:proofErr w:type="spellStart"/>
-            <w:r>
-              <w:rPr>
-                <w:rFonts w:ascii="Consolas" w:hAnsi="Consolas" w:cs="Consolas"/>
-                <w:sz w:val="20"/>
-                <w:szCs w:val="20"/>
-                <w:lang w:val="en-GB"/>
-              </w:rPr>
-              <w:t>unloadcargo</w:t>
-            </w:r>
-            <w:proofErr w:type="spellEnd"/>
-            <w:r>
-              <w:rPr>
-                <w:rFonts w:ascii="Consolas" w:hAnsi="Consolas" w:cs="Consolas"/>
-                <w:sz w:val="20"/>
-                <w:szCs w:val="20"/>
-                <w:lang w:val="en-GB"/>
-              </w:rPr>
-              <w:t>:</w:t>
+            <w:r>
+              <w:rPr>
+                <w:rFonts w:ascii="Consolas" w:hAnsi="Consolas" w:cs="Consolas"/>
+                <w:sz w:val="20"/>
+                <w:szCs w:val="20"/>
+                <w:lang w:val="en-GB"/>
+              </w:rPr>
+              <w:t>unloadcargo:</w:t>
             </w:r>
           </w:p>
         </w:tc>
@@ -2315,7 +1967,6 @@
                 <w:lang w:val="en-GB"/>
               </w:rPr>
             </w:pPr>
-            <w:proofErr w:type="spellStart"/>
             <w:r>
               <w:rPr>
                 <w:rFonts w:ascii="Consolas" w:hAnsi="Consolas" w:cs="Consolas"/>
@@ -2324,18 +1975,7 @@
                 <w:szCs w:val="20"/>
                 <w:lang w:val="en-GB"/>
               </w:rPr>
-              <w:t>unloadcargo</w:t>
-            </w:r>
-            <w:proofErr w:type="spellEnd"/>
-            <w:r>
-              <w:rPr>
-                <w:rFonts w:ascii="Consolas" w:hAnsi="Consolas" w:cs="Consolas"/>
-                <w:color w:val="8CAFD2"/>
-                <w:sz w:val="20"/>
-                <w:szCs w:val="20"/>
-                <w:lang w:val="en-GB"/>
-              </w:rPr>
-              <w:t>:</w:t>
+              <w:t>unloadcargo:</w:t>
             </w:r>
           </w:p>
         </w:tc>
@@ -2358,11 +1998,9 @@
             <w:tcW w:w="1368" w:type="dxa"/>
           </w:tcPr>
           <w:p>
-            <w:proofErr w:type="spellStart"/>
             <w:r>
               <w:t>exit</w:t>
             </w:r>
-            <w:proofErr w:type="spellEnd"/>
           </w:p>
         </w:tc>
         <w:tc>
@@ -2500,27 +2138,7 @@
           <w:szCs w:val="20"/>
           <w:lang w:val="en-GB"/>
         </w:rPr>
-        <w:t>Cargo 10 (</w:t>
-      </w:r>
-      <w:proofErr w:type="spellStart"/>
-      <w:r>
-        <w:rPr>
-          <w:rFonts w:ascii="Consolas" w:hAnsi="Consolas" w:cs="Consolas"/>
-          <w:sz w:val="20"/>
-          <w:szCs w:val="20"/>
-          <w:lang w:val="en-GB"/>
-        </w:rPr>
-        <w:t>SeaTradeServer</w:t>
-      </w:r>
-      <w:proofErr w:type="spellEnd"/>
-      <w:r>
-        <w:rPr>
-          <w:rFonts w:ascii="Consolas" w:hAnsi="Consolas" w:cs="Consolas"/>
-          <w:sz w:val="20"/>
-          <w:szCs w:val="20"/>
-          <w:lang w:val="en-GB"/>
-        </w:rPr>
-        <w:t>)</w:t>
+        <w:t>Cargo 10 (SeaTradeServer)</w:t>
       </w:r>
     </w:p>
     <w:p>
@@ -2561,7 +2179,6 @@
           <w:lang w:val="en-GB"/>
         </w:rPr>
       </w:pPr>
-      <w:proofErr w:type="gramStart"/>
       <w:r>
         <w:rPr>
           <w:rFonts w:ascii="Consolas" w:hAnsi="Consolas" w:cs="Consolas"/>
@@ -2569,17 +2186,7 @@
           <w:szCs w:val="20"/>
           <w:lang w:val="en-GB"/>
         </w:rPr>
-        <w:t>register:TestCompany</w:t>
-      </w:r>
-      <w:proofErr w:type="gramEnd"/>
-      <w:r>
-        <w:rPr>
-          <w:rFonts w:ascii="Consolas" w:hAnsi="Consolas" w:cs="Consolas"/>
-          <w:sz w:val="20"/>
-          <w:szCs w:val="20"/>
-          <w:lang w:val="en-GB"/>
-        </w:rPr>
-        <w:t>:8150:localhost:</w:t>
+        <w:t>register:TestCompany:8150:localhost:</w:t>
       </w:r>
       <w:r>
         <w:rPr>
@@ -2693,19 +2300,8 @@
           <w:szCs w:val="20"/>
           <w:lang w:val="en-GB"/>
         </w:rPr>
-        <w:t>recruit:8151:localhost:8080:</w:t>
-      </w:r>
-      <w:proofErr w:type="gramStart"/>
-      <w:r>
-        <w:rPr>
-          <w:rFonts w:ascii="Consolas" w:hAnsi="Consolas" w:cs="Consolas"/>
-          <w:sz w:val="20"/>
-          <w:szCs w:val="20"/>
-          <w:lang w:val="en-GB"/>
-        </w:rPr>
-        <w:t>localhost:TestShip</w:t>
-      </w:r>
-      <w:proofErr w:type="gramEnd"/>
+        <w:t>recruit:8151:localhost:8080:localhost:TestShip</w:t>
+      </w:r>
       <w:r>
         <w:rPr>
           <w:rFonts w:ascii="Consolas" w:hAnsi="Consolas" w:cs="Consolas"/>
@@ -2730,7 +2326,6 @@
           <w:lang w:val="en-GB"/>
         </w:rPr>
       </w:pPr>
-      <w:proofErr w:type="gramStart"/>
       <w:r>
         <w:rPr>
           <w:rFonts w:ascii="Consolas" w:hAnsi="Consolas" w:cs="Consolas"/>
@@ -2749,7 +2344,6 @@
         </w:rPr>
         <w:t>harbour</w:t>
       </w:r>
-      <w:proofErr w:type="gramEnd"/>
       <w:r>
         <w:rPr>
           <w:rFonts w:ascii="Consolas" w:hAnsi="Consolas" w:cs="Consolas"/>
@@ -2774,7 +2368,6 @@
           <w:lang w:val="en-GB"/>
         </w:rPr>
       </w:pPr>
-      <w:proofErr w:type="spellStart"/>
       <w:r>
         <w:rPr>
           <w:rFonts w:ascii="Consolas" w:hAnsi="Consolas" w:cs="Consolas"/>
@@ -2782,17 +2375,7 @@
           <w:szCs w:val="20"/>
           <w:lang w:val="en-GB"/>
         </w:rPr>
-        <w:t>loadcargo</w:t>
-      </w:r>
-      <w:proofErr w:type="spellEnd"/>
-      <w:r>
-        <w:rPr>
-          <w:rFonts w:ascii="Consolas" w:hAnsi="Consolas" w:cs="Consolas"/>
-          <w:sz w:val="20"/>
-          <w:szCs w:val="20"/>
-          <w:lang w:val="en-GB"/>
-        </w:rPr>
-        <w:t>: (ship)</w:t>
+        <w:t>loadcargo: (ship)</w:t>
       </w:r>
     </w:p>
     <w:p>
@@ -2809,7 +2392,6 @@
           <w:lang w:val="en-GB"/>
         </w:rPr>
       </w:pPr>
-      <w:proofErr w:type="gramStart"/>
       <w:r>
         <w:rPr>
           <w:rFonts w:ascii="Consolas" w:hAnsi="Consolas" w:cs="Consolas"/>
@@ -2817,17 +2399,7 @@
           <w:szCs w:val="20"/>
           <w:lang w:val="en-GB"/>
         </w:rPr>
-        <w:t>instruct:harbour</w:t>
-      </w:r>
-      <w:proofErr w:type="gramEnd"/>
-      <w:r>
-        <w:rPr>
-          <w:rFonts w:ascii="Consolas" w:hAnsi="Consolas" w:cs="Consolas"/>
-          <w:sz w:val="20"/>
-          <w:szCs w:val="20"/>
-          <w:lang w:val="en-GB"/>
-        </w:rPr>
-        <w:t>:0 (company)</w:t>
+        <w:t>instruct:harbour:0 (company)</w:t>
       </w:r>
     </w:p>
     <w:p>
@@ -2844,7 +2416,6 @@
           <w:lang w:val="en-GB"/>
         </w:rPr>
       </w:pPr>
-      <w:proofErr w:type="spellStart"/>
       <w:r>
         <w:rPr>
           <w:rFonts w:ascii="Consolas" w:hAnsi="Consolas" w:cs="Consolas"/>
@@ -2852,17 +2423,7 @@
           <w:szCs w:val="20"/>
           <w:lang w:val="en-GB"/>
         </w:rPr>
-        <w:t>unloadcargo</w:t>
-      </w:r>
-      <w:proofErr w:type="spellEnd"/>
-      <w:r>
-        <w:rPr>
-          <w:rFonts w:ascii="Consolas" w:hAnsi="Consolas" w:cs="Consolas"/>
-          <w:sz w:val="20"/>
-          <w:szCs w:val="20"/>
-          <w:lang w:val="en-GB"/>
-        </w:rPr>
-        <w:t>: (ship)</w:t>
+        <w:t>unloadcargo: (ship)</w:t>
       </w:r>
     </w:p>
     <w:p>
@@ -2941,97 +2502,71 @@
       <w:pPr>
         <w:rPr>
           <w:rFonts w:ascii="Consolas" w:hAnsi="Consolas" w:cs="Consolas"/>
+          <w:color w:val="8CAFD2"/>
           <w:sz w:val="20"/>
           <w:szCs w:val="20"/>
           <w:lang w:val="en-GB"/>
         </w:rPr>
       </w:pPr>
-      <w:proofErr w:type="gramStart"/>
-      <w:r>
+      <w:r>
+        <w:rPr>
+          <w:rFonts w:ascii="Consolas" w:hAnsi="Consolas" w:cs="Consolas"/>
+          <w:color w:val="8CAFD2"/>
+          <w:sz w:val="20"/>
+          <w:szCs w:val="20"/>
+          <w:lang w:val="en-GB"/>
+        </w:rPr>
+        <w:t>register:TestCompany:8150:localhost:</w:t>
+      </w:r>
+      <w:r>
+        <w:rPr>
+          <w:rFonts w:ascii="Consolas" w:hAnsi="Consolas" w:cs="Consolas"/>
+          <w:color w:val="8CAFD2"/>
+          <w:sz w:val="20"/>
+          <w:szCs w:val="20"/>
+          <w:lang w:val="en-GB"/>
+        </w:rPr>
+        <w:t>8080</w:t>
+      </w:r>
+    </w:p>
+    <w:p>
+      <w:pPr>
         <w:rPr>
           <w:rFonts w:ascii="Consolas" w:hAnsi="Consolas" w:cs="Consolas"/>
           <w:sz w:val="20"/>
           <w:szCs w:val="20"/>
           <w:lang w:val="en-GB"/>
         </w:rPr>
-        <w:t>register:TestCompany</w:t>
-      </w:r>
-      <w:proofErr w:type="gramEnd"/>
+      </w:pPr>
       <w:r>
         <w:rPr>
           <w:rFonts w:ascii="Consolas" w:hAnsi="Consolas" w:cs="Consolas"/>
+          <w:color w:val="8CAFD2"/>
           <w:sz w:val="20"/>
           <w:szCs w:val="20"/>
           <w:lang w:val="en-GB"/>
         </w:rPr>
-        <w:t>:8150:localhost:8080</w:t>
-      </w:r>
-    </w:p>
-    <w:p>
-      <w:pPr>
+        <w:t>recruit:</w:t>
+      </w:r>
+      <w:r>
         <w:rPr>
           <w:rFonts w:ascii="Consolas" w:hAnsi="Consolas" w:cs="Consolas"/>
+          <w:color w:val="8CAFD2"/>
           <w:sz w:val="20"/>
           <w:szCs w:val="20"/>
           <w:lang w:val="en-GB"/>
         </w:rPr>
-      </w:pPr>
+        <w:t>8151</w:t>
+      </w:r>
       <w:r>
         <w:rPr>
           <w:rFonts w:ascii="Consolas" w:hAnsi="Consolas" w:cs="Consolas"/>
+          <w:color w:val="8CAFD2"/>
           <w:sz w:val="20"/>
           <w:szCs w:val="20"/>
           <w:lang w:val="en-GB"/>
         </w:rPr>
-        <w:t>recruit:</w:t>
-      </w:r>
-      <w:r>
-        <w:rPr>
-          <w:rFonts w:ascii="Consolas" w:hAnsi="Consolas" w:cs="Consolas"/>
-          <w:sz w:val="20"/>
-          <w:szCs w:val="20"/>
-          <w:lang w:val="en-GB"/>
-        </w:rPr>
-        <w:t>8151</w:t>
-      </w:r>
-      <w:r>
-        <w:rPr>
-          <w:rFonts w:ascii="Consolas" w:hAnsi="Consolas" w:cs="Consolas"/>
-          <w:sz w:val="20"/>
-          <w:szCs w:val="20"/>
-          <w:lang w:val="en-GB"/>
-        </w:rPr>
-        <w:t>:localhost:8080:</w:t>
-      </w:r>
-      <w:proofErr w:type="gramStart"/>
-      <w:r>
-        <w:rPr>
-          <w:rFonts w:ascii="Consolas" w:hAnsi="Consolas" w:cs="Consolas"/>
-          <w:sz w:val="20"/>
-          <w:szCs w:val="20"/>
-          <w:lang w:val="en-GB"/>
-        </w:rPr>
-        <w:t>localhost:TestShip</w:t>
-      </w:r>
-      <w:proofErr w:type="gramEnd"/>
-    </w:p>
-    <w:p>
-      <w:pPr>
-        <w:rPr>
-          <w:rFonts w:ascii="Consolas" w:hAnsi="Consolas" w:cs="Consolas"/>
-          <w:sz w:val="20"/>
-          <w:szCs w:val="20"/>
-          <w:lang w:val="en-GB"/>
-        </w:rPr>
-      </w:pPr>
-      <w:r>
-        <w:rPr>
-          <w:rFonts w:ascii="Consolas" w:hAnsi="Consolas" w:cs="Consolas"/>
-          <w:sz w:val="20"/>
-          <w:szCs w:val="20"/>
-          <w:lang w:val="en-GB"/>
-        </w:rPr>
-        <w:t>G:\Eclipse\SeaTrade\SeaTrade_Server\seatrade.conf</w:t>
+        <w:t>:localhost:8080:localhost:TestShip</w:t>
       </w:r>
     </w:p>
     <w:sectPr>
@@ -3111,7 +2646,7 @@
       <w:rPr>
         <w:noProof/>
       </w:rPr>
-      <w:t>18.03.2021</w:t>
+      <w:t>17.03.2021</w:t>
     </w:r>
     <w:r>
       <w:fldChar w:fldCharType="end"/>
@@ -3209,15 +2744,7 @@
           <w:pStyle w:val="Kopfzeile"/>
         </w:pPr>
         <w:r>
-          <w:t xml:space="preserve">Konzeption </w:t>
-        </w:r>
-        <w:proofErr w:type="spellStart"/>
-        <w:r>
-          <w:t>SeaTrade</w:t>
-        </w:r>
-        <w:proofErr w:type="spellEnd"/>
-        <w:r>
-          <w:t xml:space="preserve"> App</w:t>
+          <w:t>Konzeption SeaTrade App</w:t>
         </w:r>
       </w:p>
     </w:sdtContent>
@@ -3674,7 +3201,6 @@
     <w:lsdException w:name="HTML Sample" w:semiHidden="1" w:unhideWhenUsed="1"/>
     <w:lsdException w:name="HTML Typewriter" w:semiHidden="1" w:unhideWhenUsed="1"/>
     <w:lsdException w:name="HTML Variable" w:semiHidden="1" w:unhideWhenUsed="1"/>
-    <w:lsdException w:name="Normal Table" w:semiHidden="1" w:unhideWhenUsed="1"/>
     <w:lsdException w:name="annotation subject" w:semiHidden="1" w:unhideWhenUsed="1"/>
     <w:lsdException w:name="No List" w:semiHidden="1" w:unhideWhenUsed="1"/>
     <w:lsdException w:name="Outline List 1" w:semiHidden="1" w:unhideWhenUsed="1"/>
@@ -3717,11 +3243,8 @@
     <w:lsdException w:name="Table Contemporary" w:semiHidden="1" w:unhideWhenUsed="1"/>
     <w:lsdException w:name="Table Elegant" w:semiHidden="1" w:unhideWhenUsed="1"/>
     <w:lsdException w:name="Table Professional" w:semiHidden="1" w:unhideWhenUsed="1"/>
-    <w:lsdException w:name="Table Subtle 1" w:semiHidden="1" w:unhideWhenUsed="1"/>
     <w:lsdException w:name="Table Subtle 2" w:semiHidden="1" w:unhideWhenUsed="1"/>
     <w:lsdException w:name="Table Web 1" w:semiHidden="1" w:unhideWhenUsed="1"/>
-    <w:lsdException w:name="Table Web 2" w:semiHidden="1" w:unhideWhenUsed="1"/>
-    <w:lsdException w:name="Table Web 3" w:semiHidden="1" w:unhideWhenUsed="1"/>
     <w:lsdException w:name="Balloon Text" w:semiHidden="1" w:unhideWhenUsed="1"/>
     <w:lsdException w:name="Table Grid" w:uiPriority="39"/>
     <w:lsdException w:name="Table Theme" w:semiHidden="1" w:unhideWhenUsed="1"/>
@@ -4290,7 +3813,6 @@
     <w:rsid w:val="0024763D"/>
     <w:rsid w:val="002E4725"/>
     <w:rsid w:val="00441ACB"/>
-    <w:rsid w:val="00530ADC"/>
     <w:rsid w:val="007450B5"/>
     <w:rsid w:val="00831D9F"/>
     <w:rsid w:val="008E384F"/>
@@ -4447,7 +3969,6 @@
     <w:lsdException w:name="HTML Sample" w:semiHidden="1" w:unhideWhenUsed="1"/>
     <w:lsdException w:name="HTML Typewriter" w:semiHidden="1" w:unhideWhenUsed="1"/>
     <w:lsdException w:name="HTML Variable" w:semiHidden="1" w:unhideWhenUsed="1"/>
-    <w:lsdException w:name="Normal Table" w:semiHidden="1" w:unhideWhenUsed="1"/>
     <w:lsdException w:name="annotation subject" w:semiHidden="1" w:unhideWhenUsed="1"/>
     <w:lsdException w:name="No List" w:semiHidden="1" w:unhideWhenUsed="1"/>
     <w:lsdException w:name="Outline List 1" w:semiHidden="1" w:unhideWhenUsed="1"/>
@@ -4490,11 +4011,8 @@
     <w:lsdException w:name="Table Contemporary" w:semiHidden="1" w:unhideWhenUsed="1"/>
     <w:lsdException w:name="Table Elegant" w:semiHidden="1" w:unhideWhenUsed="1"/>
     <w:lsdException w:name="Table Professional" w:semiHidden="1" w:unhideWhenUsed="1"/>
-    <w:lsdException w:name="Table Subtle 1" w:semiHidden="1" w:unhideWhenUsed="1"/>
     <w:lsdException w:name="Table Subtle 2" w:semiHidden="1" w:unhideWhenUsed="1"/>
     <w:lsdException w:name="Table Web 1" w:semiHidden="1" w:unhideWhenUsed="1"/>
-    <w:lsdException w:name="Table Web 2" w:semiHidden="1" w:unhideWhenUsed="1"/>
-    <w:lsdException w:name="Table Web 3" w:semiHidden="1" w:unhideWhenUsed="1"/>
     <w:lsdException w:name="Balloon Text" w:semiHidden="1" w:unhideWhenUsed="1"/>
     <w:lsdException w:name="Table Grid" w:uiPriority="39"/>
     <w:lsdException w:name="Table Theme" w:semiHidden="1" w:unhideWhenUsed="1"/>

--- a/Projektarbeit.docx
+++ b/Projektarbeit.docx
@@ -192,6 +192,7 @@
         </w:rPr>
         <w:t xml:space="preserve">: UML Diagramm der </w:t>
       </w:r>
+      <w:proofErr w:type="spellStart"/>
       <w:r>
         <w:rPr>
           <w:sz w:val="18"/>
@@ -199,6 +200,7 @@
         </w:rPr>
         <w:t>Ship</w:t>
       </w:r>
+      <w:proofErr w:type="spellEnd"/>
       <w:r>
         <w:rPr>
           <w:sz w:val="18"/>
@@ -226,16 +228,34 @@
         <w:t>g</w:t>
       </w:r>
       <w:r>
-        <w:t xml:space="preserve"> des Text-Protokolls zwischen CompanyApp und ShipApp</w:t>
-      </w:r>
+        <w:t xml:space="preserve"> des Text-Protokolls zwischen </w:t>
+      </w:r>
+      <w:proofErr w:type="spellStart"/>
+      <w:r>
+        <w:t>CompanyApp</w:t>
+      </w:r>
+      <w:proofErr w:type="spellEnd"/>
+      <w:r>
+        <w:t xml:space="preserve"> und </w:t>
+      </w:r>
+      <w:proofErr w:type="spellStart"/>
+      <w:r>
+        <w:t>ShipApp</w:t>
+      </w:r>
+      <w:proofErr w:type="spellEnd"/>
       <w:r>
         <w:t>:</w:t>
       </w:r>
     </w:p>
     <w:p>
       <w:r>
-        <w:t>S = Ship</w:t>
-      </w:r>
+        <w:t xml:space="preserve">S = </w:t>
+      </w:r>
+      <w:proofErr w:type="spellStart"/>
+      <w:r>
+        <w:t>Ship</w:t>
+      </w:r>
+      <w:proofErr w:type="spellEnd"/>
       <w:r>
         <w:t xml:space="preserve"> </w:t>
       </w:r>
@@ -392,6 +412,8 @@
                 <w:lang w:val="en-GB"/>
               </w:rPr>
             </w:pPr>
+            <w:proofErr w:type="spellStart"/>
+            <w:proofErr w:type="gramStart"/>
             <w:r>
               <w:rPr>
                 <w:lang w:val="en-GB"/>
@@ -416,20 +438,24 @@
               </w:rPr>
               <w:t>shipname</w:t>
             </w:r>
-          </w:p>
-          <w:p>
-            <w:pPr>
-              <w:rPr>
-                <w:lang w:val="en-GB"/>
-              </w:rPr>
-            </w:pPr>
-          </w:p>
-          <w:p>
-            <w:pPr>
-              <w:rPr>
-                <w:lang w:val="en-GB"/>
-              </w:rPr>
-            </w:pPr>
+            <w:proofErr w:type="spellEnd"/>
+            <w:proofErr w:type="gramEnd"/>
+          </w:p>
+          <w:p>
+            <w:pPr>
+              <w:rPr>
+                <w:lang w:val="en-GB"/>
+              </w:rPr>
+            </w:pPr>
+          </w:p>
+          <w:p>
+            <w:pPr>
+              <w:rPr>
+                <w:lang w:val="en-GB"/>
+              </w:rPr>
+            </w:pPr>
+            <w:proofErr w:type="spellStart"/>
+            <w:proofErr w:type="gramStart"/>
             <w:r>
               <w:rPr>
                 <w:lang w:val="en-GB"/>
@@ -440,7 +466,14 @@
               <w:rPr>
                 <w:lang w:val="en-GB"/>
               </w:rPr>
-              <w:t>COMPANY|</w:t>
+              <w:t>COMPANY</w:t>
+            </w:r>
+            <w:proofErr w:type="gramEnd"/>
+            <w:r>
+              <w:rPr>
+                <w:lang w:val="en-GB"/>
+              </w:rPr>
+              <w:t>|</w:t>
             </w:r>
             <w:r>
               <w:rPr>
@@ -460,6 +493,7 @@
               </w:rPr>
               <w:t>deposit</w:t>
             </w:r>
+            <w:proofErr w:type="spellEnd"/>
             <w:r>
               <w:rPr>
                 <w:lang w:val="en-GB"/>
@@ -574,26 +608,37 @@
                 <w:lang w:val="en-GB"/>
               </w:rPr>
             </w:pPr>
-            <w:r>
-              <w:rPr>
-                <w:lang w:val="en-GB"/>
-              </w:rPr>
-              <w:t xml:space="preserve">instruct:habour </w:t>
-            </w:r>
-          </w:p>
-          <w:p>
-            <w:pPr>
-              <w:rPr>
-                <w:lang w:val="en-GB"/>
-              </w:rPr>
-            </w:pPr>
-          </w:p>
-          <w:p>
-            <w:pPr>
-              <w:rPr>
-                <w:lang w:val="en-GB"/>
-              </w:rPr>
-            </w:pPr>
+            <w:proofErr w:type="spellStart"/>
+            <w:proofErr w:type="gramStart"/>
+            <w:r>
+              <w:rPr>
+                <w:lang w:val="en-GB"/>
+              </w:rPr>
+              <w:t>instruct:habour</w:t>
+            </w:r>
+            <w:proofErr w:type="spellEnd"/>
+            <w:proofErr w:type="gramEnd"/>
+            <w:r>
+              <w:rPr>
+                <w:lang w:val="en-GB"/>
+              </w:rPr>
+              <w:t xml:space="preserve"> </w:t>
+            </w:r>
+          </w:p>
+          <w:p>
+            <w:pPr>
+              <w:rPr>
+                <w:lang w:val="en-GB"/>
+              </w:rPr>
+            </w:pPr>
+          </w:p>
+          <w:p>
+            <w:pPr>
+              <w:rPr>
+                <w:lang w:val="en-GB"/>
+              </w:rPr>
+            </w:pPr>
+            <w:proofErr w:type="spellStart"/>
             <w:r>
               <w:rPr>
                 <w:lang w:val="en-GB"/>
@@ -612,6 +657,7 @@
               </w:rPr>
               <w:t>ext</w:t>
             </w:r>
+            <w:proofErr w:type="spellEnd"/>
           </w:p>
           <w:p>
             <w:pPr>
@@ -710,6 +756,8 @@
                 <w:lang w:val="en-GB"/>
               </w:rPr>
             </w:pPr>
+            <w:proofErr w:type="spellStart"/>
+            <w:proofErr w:type="gramStart"/>
             <w:r>
               <w:rPr>
                 <w:lang w:val="en-GB"/>
@@ -728,6 +776,8 @@
               </w:rPr>
               <w:t>cost</w:t>
             </w:r>
+            <w:proofErr w:type="spellEnd"/>
+            <w:proofErr w:type="gramEnd"/>
           </w:p>
           <w:p>
             <w:pPr>
@@ -768,12 +818,14 @@
                 <w:lang w:val="en-GB"/>
               </w:rPr>
             </w:pPr>
+            <w:proofErr w:type="spellStart"/>
             <w:r>
               <w:rPr>
                 <w:lang w:val="en-GB"/>
               </w:rPr>
               <w:t>error:text</w:t>
             </w:r>
+            <w:proofErr w:type="spellEnd"/>
           </w:p>
         </w:tc>
         <w:tc>
@@ -799,7 +851,15 @@
           <w:p/>
           <w:p>
             <w:r>
-              <w:t>Fehler: Zu wenig Geld GameOver.</w:t>
+              <w:t xml:space="preserve">Fehler: Zu wenig Geld </w:t>
+            </w:r>
+            <w:proofErr w:type="spellStart"/>
+            <w:r>
+              <w:t>GameOver</w:t>
+            </w:r>
+            <w:proofErr w:type="spellEnd"/>
+            <w:r>
+              <w:t>.</w:t>
             </w:r>
           </w:p>
         </w:tc>
@@ -845,26 +905,31 @@
                 <w:lang w:val="en-GB"/>
               </w:rPr>
             </w:pPr>
+            <w:proofErr w:type="spellStart"/>
+            <w:proofErr w:type="gramStart"/>
             <w:r>
               <w:rPr>
                 <w:lang w:val="en-GB"/>
               </w:rPr>
               <w:t>clear:profit</w:t>
             </w:r>
-          </w:p>
-          <w:p>
-            <w:pPr>
-              <w:rPr>
-                <w:lang w:val="en-GB"/>
-              </w:rPr>
-            </w:pPr>
-          </w:p>
-          <w:p>
-            <w:pPr>
-              <w:rPr>
-                <w:lang w:val="en-GB"/>
-              </w:rPr>
-            </w:pPr>
+            <w:proofErr w:type="spellEnd"/>
+            <w:proofErr w:type="gramEnd"/>
+          </w:p>
+          <w:p>
+            <w:pPr>
+              <w:rPr>
+                <w:lang w:val="en-GB"/>
+              </w:rPr>
+            </w:pPr>
+          </w:p>
+          <w:p>
+            <w:pPr>
+              <w:rPr>
+                <w:lang w:val="en-GB"/>
+              </w:rPr>
+            </w:pPr>
+            <w:proofErr w:type="spellStart"/>
             <w:r>
               <w:rPr>
                 <w:lang w:val="en-GB"/>
@@ -877,26 +942,29 @@
               </w:rPr>
               <w:t>text</w:t>
             </w:r>
-          </w:p>
-          <w:p>
-            <w:pPr>
-              <w:rPr>
-                <w:lang w:val="en-GB"/>
-              </w:rPr>
-            </w:pPr>
-          </w:p>
-          <w:p>
-            <w:pPr>
-              <w:rPr>
-                <w:lang w:val="en-GB"/>
-              </w:rPr>
-            </w:pPr>
+            <w:proofErr w:type="spellEnd"/>
+          </w:p>
+          <w:p>
+            <w:pPr>
+              <w:rPr>
+                <w:lang w:val="en-GB"/>
+              </w:rPr>
+            </w:pPr>
+          </w:p>
+          <w:p>
+            <w:pPr>
+              <w:rPr>
+                <w:lang w:val="en-GB"/>
+              </w:rPr>
+            </w:pPr>
+            <w:proofErr w:type="spellStart"/>
             <w:r>
               <w:rPr>
                 <w:lang w:val="en-GB"/>
               </w:rPr>
               <w:t>error:text</w:t>
             </w:r>
+            <w:proofErr w:type="spellEnd"/>
           </w:p>
         </w:tc>
         <w:tc>
@@ -1004,55 +1072,177 @@
     </w:p>
     <w:p/>
     <w:p>
+      <w:proofErr w:type="spellStart"/>
       <w:r>
         <w:t>Console</w:t>
       </w:r>
+      <w:proofErr w:type="spellEnd"/>
     </w:p>
     <w:p>
       <w:r>
-        <w:t>Die Console Klassen dienen als Startup für die Applikationen. Jede Konsole besitzt eine StateMachine, einen StateContoller und eine View.</w:t>
+        <w:t xml:space="preserve">Die </w:t>
+      </w:r>
+      <w:proofErr w:type="spellStart"/>
+      <w:r>
+        <w:t>Console</w:t>
+      </w:r>
+      <w:proofErr w:type="spellEnd"/>
+      <w:r>
+        <w:t xml:space="preserve"> Klassen dienen als Startup für die Applikationen. Jede Konsole besitzt eine </w:t>
+      </w:r>
+      <w:proofErr w:type="spellStart"/>
+      <w:r>
+        <w:t>StateMachine</w:t>
+      </w:r>
+      <w:proofErr w:type="spellEnd"/>
+      <w:r>
+        <w:t xml:space="preserve">, einen </w:t>
+      </w:r>
+      <w:proofErr w:type="spellStart"/>
+      <w:r>
+        <w:t>StateContoller</w:t>
+      </w:r>
+      <w:proofErr w:type="spellEnd"/>
+      <w:r>
+        <w:t xml:space="preserve"> und eine View.</w:t>
       </w:r>
     </w:p>
     <w:p>
+      <w:proofErr w:type="spellStart"/>
       <w:r>
         <w:t>StateMachine</w:t>
       </w:r>
+      <w:proofErr w:type="spellEnd"/>
     </w:p>
     <w:p>
       <w:r>
-        <w:t xml:space="preserve">Die StateMachine hilft zusammen mit der BlockingQueue die gleichzeitigen Anfragen zu kontrollieren. Jede StateMachine startet in einem Ready State in dem man </w:t>
+        <w:t xml:space="preserve">Die </w:t>
+      </w:r>
+      <w:proofErr w:type="spellStart"/>
+      <w:r>
+        <w:t>StateMachine</w:t>
+      </w:r>
+      <w:proofErr w:type="spellEnd"/>
+      <w:r>
+        <w:t xml:space="preserve"> hilft zusammen mit der </w:t>
+      </w:r>
+      <w:proofErr w:type="spellStart"/>
+      <w:r>
+        <w:t>BlockingQueue</w:t>
+      </w:r>
+      <w:proofErr w:type="spellEnd"/>
+      <w:r>
+        <w:t xml:space="preserve"> die gleichzeitigen Anfragen zu kontrollieren. Jede </w:t>
+      </w:r>
+      <w:proofErr w:type="spellStart"/>
+      <w:r>
+        <w:t>StateMachine</w:t>
+      </w:r>
+      <w:proofErr w:type="spellEnd"/>
+      <w:r>
+        <w:t xml:space="preserve"> startet in einem Ready State in dem man </w:t>
       </w:r>
       <w:r>
         <w:t>Kommandos eingeben kann. Jeder darauffolgende State blockt die Eingaben bis man wieder im Ready State ist.</w:t>
       </w:r>
     </w:p>
     <w:p>
+      <w:proofErr w:type="spellStart"/>
       <w:r>
         <w:t>MessageParser</w:t>
       </w:r>
+      <w:proofErr w:type="spellEnd"/>
     </w:p>
     <w:p>
       <w:r>
-        <w:t>Die MessageParser Klasse enthält eine BlockingQueue alle Nachrichten die an einem Socket ankommen wird als Message der BlockingQueue hinzugefügt.</w:t>
+        <w:t xml:space="preserve">Die </w:t>
+      </w:r>
+      <w:proofErr w:type="spellStart"/>
+      <w:r>
+        <w:t>MessageParser</w:t>
+      </w:r>
+      <w:proofErr w:type="spellEnd"/>
+      <w:r>
+        <w:t xml:space="preserve"> Klasse enthält eine </w:t>
+      </w:r>
+      <w:proofErr w:type="spellStart"/>
+      <w:r>
+        <w:t>BlockingQueue</w:t>
+      </w:r>
+      <w:proofErr w:type="spellEnd"/>
+      <w:r>
+        <w:t xml:space="preserve"> alle </w:t>
+      </w:r>
+      <w:proofErr w:type="gramStart"/>
+      <w:r>
+        <w:t>Nachrichten</w:t>
+      </w:r>
+      <w:proofErr w:type="gramEnd"/>
+      <w:r>
+        <w:t xml:space="preserve"> die an einem Socket ankommen wird als Message der </w:t>
+      </w:r>
+      <w:proofErr w:type="spellStart"/>
+      <w:r>
+        <w:t>BlockingQueue</w:t>
+      </w:r>
+      <w:proofErr w:type="spellEnd"/>
+      <w:r>
+        <w:t xml:space="preserve"> hinzugefügt.</w:t>
       </w:r>
     </w:p>
     <w:p>
+      <w:proofErr w:type="spellStart"/>
       <w:r>
         <w:t>MessageListeners</w:t>
       </w:r>
+      <w:proofErr w:type="spellEnd"/>
     </w:p>
     <w:p>
       <w:r>
-        <w:t>Jeder MessageListener</w:t>
-      </w:r>
-      <w:r>
-        <w:t xml:space="preserve"> kann sich beim MessageParser</w:t>
-      </w:r>
-      <w:r>
-        <w:t xml:space="preserve"> auf einen bestimmten MessageType registrieren. Der MessageParser nimmt </w:t>
-      </w:r>
-      <w:r>
-        <w:t>die oberste Message von der Queue und gibt sie an alle registrierte Listener weiter.</w:t>
+        <w:t xml:space="preserve">Jeder </w:t>
+      </w:r>
+      <w:proofErr w:type="spellStart"/>
+      <w:r>
+        <w:t>MessageListener</w:t>
+      </w:r>
+      <w:proofErr w:type="spellEnd"/>
+      <w:r>
+        <w:t xml:space="preserve"> kann sich beim </w:t>
+      </w:r>
+      <w:proofErr w:type="spellStart"/>
+      <w:r>
+        <w:t>MessageParser</w:t>
+      </w:r>
+      <w:proofErr w:type="spellEnd"/>
+      <w:r>
+        <w:t xml:space="preserve"> auf einen bestimmten </w:t>
+      </w:r>
+      <w:proofErr w:type="spellStart"/>
+      <w:r>
+        <w:t>MessageType</w:t>
+      </w:r>
+      <w:proofErr w:type="spellEnd"/>
+      <w:r>
+        <w:t xml:space="preserve"> registrieren. Der </w:t>
+      </w:r>
+      <w:proofErr w:type="spellStart"/>
+      <w:r>
+        <w:t>MessageParser</w:t>
+      </w:r>
+      <w:proofErr w:type="spellEnd"/>
+      <w:r>
+        <w:t xml:space="preserve"> nimmt </w:t>
+      </w:r>
+      <w:r>
+        <w:t xml:space="preserve">die oberste Message von der Queue und gibt sie an alle registrierte </w:t>
+      </w:r>
+      <w:proofErr w:type="spellStart"/>
+      <w:r>
+        <w:t>Listener</w:t>
+      </w:r>
+      <w:proofErr w:type="spellEnd"/>
+      <w:r>
+        <w:t xml:space="preserve"> weiter.</w:t>
       </w:r>
     </w:p>
     <w:p/>
@@ -1132,6 +1322,7 @@
                 <w:lang w:val="en-GB"/>
               </w:rPr>
             </w:pPr>
+            <w:proofErr w:type="spellStart"/>
             <w:r>
               <w:t>Regi</w:t>
             </w:r>
@@ -1141,6 +1332,7 @@
               </w:rPr>
               <w:t>ster</w:t>
             </w:r>
+            <w:proofErr w:type="spellEnd"/>
           </w:p>
         </w:tc>
         <w:tc>
@@ -1153,38 +1345,68 @@
                 <w:lang w:val="en-GB"/>
               </w:rPr>
             </w:pPr>
+            <w:proofErr w:type="spellStart"/>
+            <w:proofErr w:type="gramStart"/>
             <w:r>
               <w:rPr>
                 <w:lang w:val="en-GB"/>
               </w:rPr>
               <w:t>register:CompanyName</w:t>
             </w:r>
-          </w:p>
-          <w:p>
-            <w:pPr>
-              <w:rPr>
-                <w:lang w:val="en-GB"/>
-              </w:rPr>
-            </w:pPr>
-            <w:r>
-              <w:rPr>
-                <w:lang w:val="en-GB"/>
-              </w:rPr>
-              <w:t>:SeaTradeServerPort:SeaTradeServerEndpoint</w:t>
-            </w:r>
-          </w:p>
-          <w:p>
-            <w:pPr>
-              <w:rPr>
-                <w:lang w:val="en-GB"/>
-              </w:rPr>
-            </w:pPr>
-            <w:r>
-              <w:rPr>
-                <w:lang w:val="en-GB"/>
-              </w:rPr>
-              <w:t>:CompanyServerPort</w:t>
-            </w:r>
+            <w:proofErr w:type="spellEnd"/>
+            <w:proofErr w:type="gramEnd"/>
+          </w:p>
+          <w:p>
+            <w:pPr>
+              <w:rPr>
+                <w:lang w:val="en-GB"/>
+              </w:rPr>
+            </w:pPr>
+            <w:proofErr w:type="gramStart"/>
+            <w:r>
+              <w:rPr>
+                <w:lang w:val="en-GB"/>
+              </w:rPr>
+              <w:t>:</w:t>
+            </w:r>
+            <w:proofErr w:type="spellStart"/>
+            <w:r>
+              <w:rPr>
+                <w:lang w:val="en-GB"/>
+              </w:rPr>
+              <w:t>SeaTradeServerPort</w:t>
+            </w:r>
+            <w:proofErr w:type="gramEnd"/>
+            <w:r>
+              <w:rPr>
+                <w:lang w:val="en-GB"/>
+              </w:rPr>
+              <w:t>:SeaTradeServerEndpoint</w:t>
+            </w:r>
+            <w:proofErr w:type="spellEnd"/>
+          </w:p>
+          <w:p>
+            <w:pPr>
+              <w:rPr>
+                <w:lang w:val="en-GB"/>
+              </w:rPr>
+            </w:pPr>
+            <w:proofErr w:type="gramStart"/>
+            <w:r>
+              <w:rPr>
+                <w:lang w:val="en-GB"/>
+              </w:rPr>
+              <w:t>:</w:t>
+            </w:r>
+            <w:proofErr w:type="spellStart"/>
+            <w:r>
+              <w:rPr>
+                <w:lang w:val="en-GB"/>
+              </w:rPr>
+              <w:t>CompanyServerPort</w:t>
+            </w:r>
+            <w:proofErr w:type="spellEnd"/>
+            <w:proofErr w:type="gramEnd"/>
           </w:p>
           <w:p>
             <w:pPr>
@@ -1208,6 +1430,8 @@
                 <w:lang w:val="en-GB"/>
               </w:rPr>
             </w:pPr>
+            <w:proofErr w:type="spellStart"/>
+            <w:proofErr w:type="gramStart"/>
             <w:r>
               <w:rPr>
                 <w:rFonts w:ascii="Consolas" w:hAnsi="Consolas" w:cs="Consolas"/>
@@ -1218,6 +1442,8 @@
               </w:rPr>
               <w:t>register:TestCompany</w:t>
             </w:r>
+            <w:proofErr w:type="spellEnd"/>
+            <w:proofErr w:type="gramEnd"/>
           </w:p>
           <w:p>
             <w:pPr>
@@ -1276,9 +1502,11 @@
             <w:tcW w:w="1368" w:type="dxa"/>
           </w:tcPr>
           <w:p>
+            <w:proofErr w:type="spellStart"/>
             <w:r>
               <w:t>GetHarbours</w:t>
             </w:r>
+            <w:proofErr w:type="spellEnd"/>
           </w:p>
         </w:tc>
         <w:tc>
@@ -1339,9 +1567,11 @@
             <w:tcW w:w="1368" w:type="dxa"/>
           </w:tcPr>
           <w:p>
+            <w:proofErr w:type="spellStart"/>
             <w:r>
               <w:t>GetCargos</w:t>
             </w:r>
+            <w:proofErr w:type="spellEnd"/>
           </w:p>
         </w:tc>
         <w:tc>
@@ -1407,9 +1637,11 @@
             <w:tcW w:w="1368" w:type="dxa"/>
           </w:tcPr>
           <w:p>
+            <w:proofErr w:type="spellStart"/>
             <w:r>
               <w:t>GetCompany</w:t>
             </w:r>
+            <w:proofErr w:type="spellEnd"/>
           </w:p>
         </w:tc>
         <w:tc>
@@ -1475,9 +1707,11 @@
             <w:tcW w:w="1368" w:type="dxa"/>
           </w:tcPr>
           <w:p>
+            <w:proofErr w:type="spellStart"/>
             <w:r>
               <w:t>instructShip</w:t>
             </w:r>
+            <w:proofErr w:type="spellEnd"/>
           </w:p>
         </w:tc>
         <w:tc>
@@ -1493,6 +1727,8 @@
                 <w:lang w:val="en-GB"/>
               </w:rPr>
             </w:pPr>
+            <w:proofErr w:type="spellStart"/>
+            <w:proofErr w:type="gramStart"/>
             <w:r>
               <w:rPr>
                 <w:rFonts w:ascii="Consolas" w:hAnsi="Consolas" w:cs="Consolas"/>
@@ -1502,6 +1738,7 @@
               </w:rPr>
               <w:t>instruct:harbour</w:t>
             </w:r>
+            <w:proofErr w:type="gramEnd"/>
             <w:r>
               <w:rPr>
                 <w:rFonts w:ascii="Consolas" w:hAnsi="Consolas" w:cs="Consolas"/>
@@ -1511,6 +1748,7 @@
               </w:rPr>
               <w:t>:ShipIndex</w:t>
             </w:r>
+            <w:proofErr w:type="spellEnd"/>
           </w:p>
         </w:tc>
         <w:tc>
@@ -1527,6 +1765,7 @@
                 <w:lang w:val="en-GB"/>
               </w:rPr>
             </w:pPr>
+            <w:proofErr w:type="gramStart"/>
             <w:r>
               <w:rPr>
                 <w:rFonts w:ascii="Consolas" w:hAnsi="Consolas" w:cs="Consolas"/>
@@ -1565,7 +1804,18 @@
                 <w:szCs w:val="20"/>
                 <w:lang w:val="en-GB"/>
               </w:rPr>
-              <w:t>alifax:0</w:t>
+              <w:t>alifax</w:t>
+            </w:r>
+            <w:proofErr w:type="gramEnd"/>
+            <w:r>
+              <w:rPr>
+                <w:rFonts w:ascii="Consolas" w:hAnsi="Consolas" w:cs="Consolas"/>
+                <w:color w:val="8EAADB" w:themeColor="accent1" w:themeTint="99"/>
+                <w:sz w:val="20"/>
+                <w:szCs w:val="20"/>
+                <w:lang w:val="en-GB"/>
+              </w:rPr>
+              <w:t>:0</w:t>
             </w:r>
           </w:p>
         </w:tc>
@@ -1582,9 +1832,11 @@
             <w:tcW w:w="1368" w:type="dxa"/>
           </w:tcPr>
           <w:p>
+            <w:proofErr w:type="spellStart"/>
             <w:r>
               <w:t>exit</w:t>
             </w:r>
+            <w:proofErr w:type="spellEnd"/>
           </w:p>
         </w:tc>
         <w:tc>
@@ -1725,9 +1977,11 @@
             <w:tcW w:w="1368" w:type="dxa"/>
           </w:tcPr>
           <w:p>
+            <w:proofErr w:type="spellStart"/>
             <w:r>
               <w:t>Recruit</w:t>
             </w:r>
+            <w:proofErr w:type="spellEnd"/>
           </w:p>
         </w:tc>
         <w:tc>
@@ -1744,6 +1998,8 @@
                 <w:lang w:val="en-GB"/>
               </w:rPr>
             </w:pPr>
+            <w:proofErr w:type="spellStart"/>
+            <w:proofErr w:type="gramStart"/>
             <w:r>
               <w:rPr>
                 <w:rFonts w:ascii="Consolas" w:hAnsi="Consolas" w:cs="Consolas"/>
@@ -1760,8 +2016,50 @@
                 <w:szCs w:val="20"/>
                 <w:lang w:val="en-GB"/>
               </w:rPr>
-              <w:t>ecruit:seaTradePort: SeaTradeEndpoint:companyPort: CompanyEndpoint:shipName</w:t>
-            </w:r>
+              <w:t>ecruit:seaTradePort</w:t>
+            </w:r>
+            <w:proofErr w:type="spellEnd"/>
+            <w:proofErr w:type="gramEnd"/>
+            <w:r>
+              <w:rPr>
+                <w:rFonts w:ascii="Consolas" w:hAnsi="Consolas" w:cs="Consolas"/>
+                <w:sz w:val="20"/>
+                <w:szCs w:val="20"/>
+                <w:lang w:val="en-GB"/>
+              </w:rPr>
+              <w:t xml:space="preserve">: </w:t>
+            </w:r>
+            <w:proofErr w:type="spellStart"/>
+            <w:r>
+              <w:rPr>
+                <w:rFonts w:ascii="Consolas" w:hAnsi="Consolas" w:cs="Consolas"/>
+                <w:sz w:val="20"/>
+                <w:szCs w:val="20"/>
+                <w:lang w:val="en-GB"/>
+              </w:rPr>
+              <w:t>SeaTradeEndpoint:companyPort</w:t>
+            </w:r>
+            <w:proofErr w:type="spellEnd"/>
+            <w:r>
+              <w:rPr>
+                <w:rFonts w:ascii="Consolas" w:hAnsi="Consolas" w:cs="Consolas"/>
+                <w:sz w:val="20"/>
+                <w:szCs w:val="20"/>
+                <w:lang w:val="en-GB"/>
+              </w:rPr>
+              <w:t xml:space="preserve">: </w:t>
+            </w:r>
+            <w:proofErr w:type="spellStart"/>
+            <w:r>
+              <w:rPr>
+                <w:rFonts w:ascii="Consolas" w:hAnsi="Consolas" w:cs="Consolas"/>
+                <w:sz w:val="20"/>
+                <w:szCs w:val="20"/>
+                <w:lang w:val="en-GB"/>
+              </w:rPr>
+              <w:t>CompanyEndpoint:shipName</w:t>
+            </w:r>
+            <w:proofErr w:type="spellEnd"/>
           </w:p>
         </w:tc>
         <w:tc>
@@ -1827,8 +2125,20 @@
                 <w:szCs w:val="20"/>
                 <w:lang w:val="en-GB"/>
               </w:rPr>
-              <w:t>:8080:localhost:TestShip</w:t>
-            </w:r>
+              <w:t>:8080:</w:t>
+            </w:r>
+            <w:proofErr w:type="gramStart"/>
+            <w:r>
+              <w:rPr>
+                <w:rFonts w:ascii="Consolas" w:hAnsi="Consolas" w:cs="Consolas"/>
+                <w:color w:val="8CAFD2"/>
+                <w:sz w:val="20"/>
+                <w:szCs w:val="20"/>
+                <w:lang w:val="en-GB"/>
+              </w:rPr>
+              <w:t>localhost:TestShip</w:t>
+            </w:r>
+            <w:proofErr w:type="gramEnd"/>
           </w:p>
         </w:tc>
         <w:tc>
@@ -1850,9 +2160,11 @@
             <w:tcW w:w="1368" w:type="dxa"/>
           </w:tcPr>
           <w:p>
+            <w:proofErr w:type="spellStart"/>
             <w:r>
               <w:t>loadCargo</w:t>
             </w:r>
+            <w:proofErr w:type="spellEnd"/>
           </w:p>
         </w:tc>
         <w:tc>
@@ -1868,14 +2180,25 @@
                 <w:lang w:val="en-GB"/>
               </w:rPr>
             </w:pPr>
-            <w:r>
-              <w:rPr>
-                <w:rFonts w:ascii="Consolas" w:hAnsi="Consolas" w:cs="Consolas"/>
-                <w:sz w:val="20"/>
-                <w:szCs w:val="20"/>
-                <w:lang w:val="en-GB"/>
-              </w:rPr>
-              <w:t>loadcargo:</w:t>
+            <w:proofErr w:type="spellStart"/>
+            <w:r>
+              <w:rPr>
+                <w:rFonts w:ascii="Consolas" w:hAnsi="Consolas" w:cs="Consolas"/>
+                <w:sz w:val="20"/>
+                <w:szCs w:val="20"/>
+                <w:lang w:val="en-GB"/>
+              </w:rPr>
+              <w:t>loadcargo</w:t>
+            </w:r>
+            <w:proofErr w:type="spellEnd"/>
+            <w:r>
+              <w:rPr>
+                <w:rFonts w:ascii="Consolas" w:hAnsi="Consolas" w:cs="Consolas"/>
+                <w:sz w:val="20"/>
+                <w:szCs w:val="20"/>
+                <w:lang w:val="en-GB"/>
+              </w:rPr>
+              <w:t>:</w:t>
             </w:r>
           </w:p>
         </w:tc>
@@ -1893,6 +2216,7 @@
                 <w:lang w:val="en-GB"/>
               </w:rPr>
             </w:pPr>
+            <w:proofErr w:type="spellStart"/>
             <w:r>
               <w:rPr>
                 <w:rFonts w:ascii="Consolas" w:hAnsi="Consolas" w:cs="Consolas"/>
@@ -1901,7 +2225,18 @@
                 <w:szCs w:val="20"/>
                 <w:lang w:val="en-GB"/>
               </w:rPr>
-              <w:t>loadcargo:</w:t>
+              <w:t>loadcargo</w:t>
+            </w:r>
+            <w:proofErr w:type="spellEnd"/>
+            <w:r>
+              <w:rPr>
+                <w:rFonts w:ascii="Consolas" w:hAnsi="Consolas" w:cs="Consolas"/>
+                <w:color w:val="8CAFD2"/>
+                <w:sz w:val="20"/>
+                <w:szCs w:val="20"/>
+                <w:lang w:val="en-GB"/>
+              </w:rPr>
+              <w:t>:</w:t>
             </w:r>
           </w:p>
         </w:tc>
@@ -1924,9 +2259,11 @@
             <w:tcW w:w="1368" w:type="dxa"/>
           </w:tcPr>
           <w:p>
+            <w:proofErr w:type="spellStart"/>
             <w:r>
               <w:t>unloadCargo</w:t>
             </w:r>
+            <w:proofErr w:type="spellEnd"/>
           </w:p>
         </w:tc>
         <w:tc>
@@ -1942,14 +2279,25 @@
                 <w:lang w:val="en-GB"/>
               </w:rPr>
             </w:pPr>
-            <w:r>
-              <w:rPr>
-                <w:rFonts w:ascii="Consolas" w:hAnsi="Consolas" w:cs="Consolas"/>
-                <w:sz w:val="20"/>
-                <w:szCs w:val="20"/>
-                <w:lang w:val="en-GB"/>
-              </w:rPr>
-              <w:t>unloadcargo:</w:t>
+            <w:proofErr w:type="spellStart"/>
+            <w:r>
+              <w:rPr>
+                <w:rFonts w:ascii="Consolas" w:hAnsi="Consolas" w:cs="Consolas"/>
+                <w:sz w:val="20"/>
+                <w:szCs w:val="20"/>
+                <w:lang w:val="en-GB"/>
+              </w:rPr>
+              <w:t>unloadcargo</w:t>
+            </w:r>
+            <w:proofErr w:type="spellEnd"/>
+            <w:r>
+              <w:rPr>
+                <w:rFonts w:ascii="Consolas" w:hAnsi="Consolas" w:cs="Consolas"/>
+                <w:sz w:val="20"/>
+                <w:szCs w:val="20"/>
+                <w:lang w:val="en-GB"/>
+              </w:rPr>
+              <w:t>:</w:t>
             </w:r>
           </w:p>
         </w:tc>
@@ -1967,6 +2315,7 @@
                 <w:lang w:val="en-GB"/>
               </w:rPr>
             </w:pPr>
+            <w:proofErr w:type="spellStart"/>
             <w:r>
               <w:rPr>
                 <w:rFonts w:ascii="Consolas" w:hAnsi="Consolas" w:cs="Consolas"/>
@@ -1975,7 +2324,18 @@
                 <w:szCs w:val="20"/>
                 <w:lang w:val="en-GB"/>
               </w:rPr>
-              <w:t>unloadcargo:</w:t>
+              <w:t>unloadcargo</w:t>
+            </w:r>
+            <w:proofErr w:type="spellEnd"/>
+            <w:r>
+              <w:rPr>
+                <w:rFonts w:ascii="Consolas" w:hAnsi="Consolas" w:cs="Consolas"/>
+                <w:color w:val="8CAFD2"/>
+                <w:sz w:val="20"/>
+                <w:szCs w:val="20"/>
+                <w:lang w:val="en-GB"/>
+              </w:rPr>
+              <w:t>:</w:t>
             </w:r>
           </w:p>
         </w:tc>
@@ -1998,9 +2358,11 @@
             <w:tcW w:w="1368" w:type="dxa"/>
           </w:tcPr>
           <w:p>
+            <w:proofErr w:type="spellStart"/>
             <w:r>
               <w:t>exit</w:t>
             </w:r>
+            <w:proofErr w:type="spellEnd"/>
           </w:p>
         </w:tc>
         <w:tc>
@@ -2138,7 +2500,27 @@
           <w:szCs w:val="20"/>
           <w:lang w:val="en-GB"/>
         </w:rPr>
-        <w:t>Cargo 10 (SeaTradeServer)</w:t>
+        <w:t>Cargo 10 (</w:t>
+      </w:r>
+      <w:proofErr w:type="spellStart"/>
+      <w:r>
+        <w:rPr>
+          <w:rFonts w:ascii="Consolas" w:hAnsi="Consolas" w:cs="Consolas"/>
+          <w:sz w:val="20"/>
+          <w:szCs w:val="20"/>
+          <w:lang w:val="en-GB"/>
+        </w:rPr>
+        <w:t>SeaTradeServer</w:t>
+      </w:r>
+      <w:proofErr w:type="spellEnd"/>
+      <w:r>
+        <w:rPr>
+          <w:rFonts w:ascii="Consolas" w:hAnsi="Consolas" w:cs="Consolas"/>
+          <w:sz w:val="20"/>
+          <w:szCs w:val="20"/>
+          <w:lang w:val="en-GB"/>
+        </w:rPr>
+        <w:t>)</w:t>
       </w:r>
     </w:p>
     <w:p>
@@ -2179,14 +2561,25 @@
           <w:lang w:val="en-GB"/>
         </w:rPr>
       </w:pPr>
-      <w:r>
-        <w:rPr>
-          <w:rFonts w:ascii="Consolas" w:hAnsi="Consolas" w:cs="Consolas"/>
-          <w:sz w:val="20"/>
-          <w:szCs w:val="20"/>
-          <w:lang w:val="en-GB"/>
-        </w:rPr>
-        <w:t>register:TestCompany:8150:localhost:</w:t>
+      <w:proofErr w:type="gramStart"/>
+      <w:r>
+        <w:rPr>
+          <w:rFonts w:ascii="Consolas" w:hAnsi="Consolas" w:cs="Consolas"/>
+          <w:sz w:val="20"/>
+          <w:szCs w:val="20"/>
+          <w:lang w:val="en-GB"/>
+        </w:rPr>
+        <w:t>register:TestCompany</w:t>
+      </w:r>
+      <w:proofErr w:type="gramEnd"/>
+      <w:r>
+        <w:rPr>
+          <w:rFonts w:ascii="Consolas" w:hAnsi="Consolas" w:cs="Consolas"/>
+          <w:sz w:val="20"/>
+          <w:szCs w:val="20"/>
+          <w:lang w:val="en-GB"/>
+        </w:rPr>
+        <w:t>:8150:localhost:</w:t>
       </w:r>
       <w:r>
         <w:rPr>
@@ -2300,8 +2693,19 @@
           <w:szCs w:val="20"/>
           <w:lang w:val="en-GB"/>
         </w:rPr>
-        <w:t>recruit:8151:localhost:8080:localhost:TestShip</w:t>
-      </w:r>
+        <w:t>recruit:8151:localhost:8080:</w:t>
+      </w:r>
+      <w:proofErr w:type="gramStart"/>
+      <w:r>
+        <w:rPr>
+          <w:rFonts w:ascii="Consolas" w:hAnsi="Consolas" w:cs="Consolas"/>
+          <w:sz w:val="20"/>
+          <w:szCs w:val="20"/>
+          <w:lang w:val="en-GB"/>
+        </w:rPr>
+        <w:t>localhost:TestShip</w:t>
+      </w:r>
+      <w:proofErr w:type="gramEnd"/>
       <w:r>
         <w:rPr>
           <w:rFonts w:ascii="Consolas" w:hAnsi="Consolas" w:cs="Consolas"/>
@@ -2326,6 +2730,7 @@
           <w:lang w:val="en-GB"/>
         </w:rPr>
       </w:pPr>
+      <w:proofErr w:type="gramStart"/>
       <w:r>
         <w:rPr>
           <w:rFonts w:ascii="Consolas" w:hAnsi="Consolas" w:cs="Consolas"/>
@@ -2344,6 +2749,7 @@
         </w:rPr>
         <w:t>harbour</w:t>
       </w:r>
+      <w:proofErr w:type="gramEnd"/>
       <w:r>
         <w:rPr>
           <w:rFonts w:ascii="Consolas" w:hAnsi="Consolas" w:cs="Consolas"/>
@@ -2368,14 +2774,25 @@
           <w:lang w:val="en-GB"/>
         </w:rPr>
       </w:pPr>
-      <w:r>
-        <w:rPr>
-          <w:rFonts w:ascii="Consolas" w:hAnsi="Consolas" w:cs="Consolas"/>
-          <w:sz w:val="20"/>
-          <w:szCs w:val="20"/>
-          <w:lang w:val="en-GB"/>
-        </w:rPr>
-        <w:t>loadcargo: (ship)</w:t>
+      <w:proofErr w:type="spellStart"/>
+      <w:r>
+        <w:rPr>
+          <w:rFonts w:ascii="Consolas" w:hAnsi="Consolas" w:cs="Consolas"/>
+          <w:sz w:val="20"/>
+          <w:szCs w:val="20"/>
+          <w:lang w:val="en-GB"/>
+        </w:rPr>
+        <w:t>loadcargo</w:t>
+      </w:r>
+      <w:proofErr w:type="spellEnd"/>
+      <w:r>
+        <w:rPr>
+          <w:rFonts w:ascii="Consolas" w:hAnsi="Consolas" w:cs="Consolas"/>
+          <w:sz w:val="20"/>
+          <w:szCs w:val="20"/>
+          <w:lang w:val="en-GB"/>
+        </w:rPr>
+        <w:t>: (ship)</w:t>
       </w:r>
     </w:p>
     <w:p>
@@ -2392,14 +2809,25 @@
           <w:lang w:val="en-GB"/>
         </w:rPr>
       </w:pPr>
-      <w:r>
-        <w:rPr>
-          <w:rFonts w:ascii="Consolas" w:hAnsi="Consolas" w:cs="Consolas"/>
-          <w:sz w:val="20"/>
-          <w:szCs w:val="20"/>
-          <w:lang w:val="en-GB"/>
-        </w:rPr>
-        <w:t>instruct:harbour:0 (company)</w:t>
+      <w:proofErr w:type="gramStart"/>
+      <w:r>
+        <w:rPr>
+          <w:rFonts w:ascii="Consolas" w:hAnsi="Consolas" w:cs="Consolas"/>
+          <w:sz w:val="20"/>
+          <w:szCs w:val="20"/>
+          <w:lang w:val="en-GB"/>
+        </w:rPr>
+        <w:t>instruct:harbour</w:t>
+      </w:r>
+      <w:proofErr w:type="gramEnd"/>
+      <w:r>
+        <w:rPr>
+          <w:rFonts w:ascii="Consolas" w:hAnsi="Consolas" w:cs="Consolas"/>
+          <w:sz w:val="20"/>
+          <w:szCs w:val="20"/>
+          <w:lang w:val="en-GB"/>
+        </w:rPr>
+        <w:t>:0 (company)</w:t>
       </w:r>
     </w:p>
     <w:p>
@@ -2416,14 +2844,25 @@
           <w:lang w:val="en-GB"/>
         </w:rPr>
       </w:pPr>
-      <w:r>
-        <w:rPr>
-          <w:rFonts w:ascii="Consolas" w:hAnsi="Consolas" w:cs="Consolas"/>
-          <w:sz w:val="20"/>
-          <w:szCs w:val="20"/>
-          <w:lang w:val="en-GB"/>
-        </w:rPr>
-        <w:t>unloadcargo: (ship)</w:t>
+      <w:proofErr w:type="spellStart"/>
+      <w:r>
+        <w:rPr>
+          <w:rFonts w:ascii="Consolas" w:hAnsi="Consolas" w:cs="Consolas"/>
+          <w:sz w:val="20"/>
+          <w:szCs w:val="20"/>
+          <w:lang w:val="en-GB"/>
+        </w:rPr>
+        <w:t>unloadcargo</w:t>
+      </w:r>
+      <w:proofErr w:type="spellEnd"/>
+      <w:r>
+        <w:rPr>
+          <w:rFonts w:ascii="Consolas" w:hAnsi="Consolas" w:cs="Consolas"/>
+          <w:sz w:val="20"/>
+          <w:szCs w:val="20"/>
+          <w:lang w:val="en-GB"/>
+        </w:rPr>
+        <w:t>: (ship)</w:t>
       </w:r>
     </w:p>
     <w:p>
@@ -2502,31 +2941,30 @@
       <w:pPr>
         <w:rPr>
           <w:rFonts w:ascii="Consolas" w:hAnsi="Consolas" w:cs="Consolas"/>
-          <w:color w:val="8CAFD2"/>
-          <w:sz w:val="20"/>
-          <w:szCs w:val="20"/>
-          <w:lang w:val="en-GB"/>
-        </w:rPr>
-      </w:pPr>
-      <w:r>
-        <w:rPr>
-          <w:rFonts w:ascii="Consolas" w:hAnsi="Consolas" w:cs="Consolas"/>
-          <w:color w:val="8CAFD2"/>
-          <w:sz w:val="20"/>
-          <w:szCs w:val="20"/>
-          <w:lang w:val="en-GB"/>
-        </w:rPr>
-        <w:t>register:TestCompany:8150:localhost:</w:t>
-      </w:r>
-      <w:r>
-        <w:rPr>
-          <w:rFonts w:ascii="Consolas" w:hAnsi="Consolas" w:cs="Consolas"/>
-          <w:color w:val="8CAFD2"/>
-          <w:sz w:val="20"/>
-          <w:szCs w:val="20"/>
-          <w:lang w:val="en-GB"/>
-        </w:rPr>
-        <w:t>8080</w:t>
+          <w:sz w:val="20"/>
+          <w:szCs w:val="20"/>
+          <w:lang w:val="en-GB"/>
+        </w:rPr>
+      </w:pPr>
+      <w:proofErr w:type="gramStart"/>
+      <w:r>
+        <w:rPr>
+          <w:rFonts w:ascii="Consolas" w:hAnsi="Consolas" w:cs="Consolas"/>
+          <w:sz w:val="20"/>
+          <w:szCs w:val="20"/>
+          <w:lang w:val="en-GB"/>
+        </w:rPr>
+        <w:t>register:TestCompany</w:t>
+      </w:r>
+      <w:proofErr w:type="gramEnd"/>
+      <w:r>
+        <w:rPr>
+          <w:rFonts w:ascii="Consolas" w:hAnsi="Consolas" w:cs="Consolas"/>
+          <w:sz w:val="20"/>
+          <w:szCs w:val="20"/>
+          <w:lang w:val="en-GB"/>
+        </w:rPr>
+        <w:t>:8150:localhost:8080</w:t>
       </w:r>
     </w:p>
     <w:p>
@@ -2541,7 +2979,6 @@
       <w:r>
         <w:rPr>
           <w:rFonts w:ascii="Consolas" w:hAnsi="Consolas" w:cs="Consolas"/>
-          <w:color w:val="8CAFD2"/>
           <w:sz w:val="20"/>
           <w:szCs w:val="20"/>
           <w:lang w:val="en-GB"/>
@@ -2551,7 +2988,6 @@
       <w:r>
         <w:rPr>
           <w:rFonts w:ascii="Consolas" w:hAnsi="Consolas" w:cs="Consolas"/>
-          <w:color w:val="8CAFD2"/>
           <w:sz w:val="20"/>
           <w:szCs w:val="20"/>
           <w:lang w:val="en-GB"/>
@@ -2561,13 +2997,23 @@
       <w:r>
         <w:rPr>
           <w:rFonts w:ascii="Consolas" w:hAnsi="Consolas" w:cs="Consolas"/>
-          <w:color w:val="8CAFD2"/>
-          <w:sz w:val="20"/>
-          <w:szCs w:val="20"/>
-          <w:lang w:val="en-GB"/>
-        </w:rPr>
-        <w:t>:localhost:8080:localhost:TestShip</w:t>
-      </w:r>
+          <w:sz w:val="20"/>
+          <w:szCs w:val="20"/>
+          <w:lang w:val="en-GB"/>
+        </w:rPr>
+        <w:t>:localhost:8080:</w:t>
+      </w:r>
+      <w:proofErr w:type="gramStart"/>
+      <w:r>
+        <w:rPr>
+          <w:rFonts w:ascii="Consolas" w:hAnsi="Consolas" w:cs="Consolas"/>
+          <w:sz w:val="20"/>
+          <w:szCs w:val="20"/>
+          <w:lang w:val="en-GB"/>
+        </w:rPr>
+        <w:t>localhost:TestShip</w:t>
+      </w:r>
+      <w:proofErr w:type="gramEnd"/>
     </w:p>
     <w:sectPr>
       <w:headerReference w:type="default" r:id="rId9"/>
@@ -2646,7 +3092,7 @@
       <w:rPr>
         <w:noProof/>
       </w:rPr>
-      <w:t>17.03.2021</w:t>
+      <w:t>18.03.2021</w:t>
     </w:r>
     <w:r>
       <w:fldChar w:fldCharType="end"/>
@@ -2744,7 +3190,15 @@
           <w:pStyle w:val="Kopfzeile"/>
         </w:pPr>
         <w:r>
-          <w:t>Konzeption SeaTrade App</w:t>
+          <w:t xml:space="preserve">Konzeption </w:t>
+        </w:r>
+        <w:proofErr w:type="spellStart"/>
+        <w:r>
+          <w:t>SeaTrade</w:t>
+        </w:r>
+        <w:proofErr w:type="spellEnd"/>
+        <w:r>
+          <w:t xml:space="preserve"> App</w:t>
         </w:r>
       </w:p>
     </w:sdtContent>
@@ -3201,6 +3655,7 @@
     <w:lsdException w:name="HTML Sample" w:semiHidden="1" w:unhideWhenUsed="1"/>
     <w:lsdException w:name="HTML Typewriter" w:semiHidden="1" w:unhideWhenUsed="1"/>
     <w:lsdException w:name="HTML Variable" w:semiHidden="1" w:unhideWhenUsed="1"/>
+    <w:lsdException w:name="Normal Table" w:semiHidden="1" w:unhideWhenUsed="1"/>
     <w:lsdException w:name="annotation subject" w:semiHidden="1" w:unhideWhenUsed="1"/>
     <w:lsdException w:name="No List" w:semiHidden="1" w:unhideWhenUsed="1"/>
     <w:lsdException w:name="Outline List 1" w:semiHidden="1" w:unhideWhenUsed="1"/>
@@ -3243,8 +3698,11 @@
     <w:lsdException w:name="Table Contemporary" w:semiHidden="1" w:unhideWhenUsed="1"/>
     <w:lsdException w:name="Table Elegant" w:semiHidden="1" w:unhideWhenUsed="1"/>
     <w:lsdException w:name="Table Professional" w:semiHidden="1" w:unhideWhenUsed="1"/>
+    <w:lsdException w:name="Table Subtle 1" w:semiHidden="1" w:unhideWhenUsed="1"/>
     <w:lsdException w:name="Table Subtle 2" w:semiHidden="1" w:unhideWhenUsed="1"/>
     <w:lsdException w:name="Table Web 1" w:semiHidden="1" w:unhideWhenUsed="1"/>
+    <w:lsdException w:name="Table Web 2" w:semiHidden="1" w:unhideWhenUsed="1"/>
+    <w:lsdException w:name="Table Web 3" w:semiHidden="1" w:unhideWhenUsed="1"/>
     <w:lsdException w:name="Balloon Text" w:semiHidden="1" w:unhideWhenUsed="1"/>
     <w:lsdException w:name="Table Grid" w:uiPriority="39"/>
     <w:lsdException w:name="Table Theme" w:semiHidden="1" w:unhideWhenUsed="1"/>
@@ -3815,6 +4273,7 @@
     <w:rsid w:val="00441ACB"/>
     <w:rsid w:val="007450B5"/>
     <w:rsid w:val="00831D9F"/>
+    <w:rsid w:val="008C2191"/>
     <w:rsid w:val="008E384F"/>
     <w:rsid w:val="009600FC"/>
     <w:rsid w:val="00AB5A4D"/>
@@ -3969,6 +4428,7 @@
     <w:lsdException w:name="HTML Sample" w:semiHidden="1" w:unhideWhenUsed="1"/>
     <w:lsdException w:name="HTML Typewriter" w:semiHidden="1" w:unhideWhenUsed="1"/>
     <w:lsdException w:name="HTML Variable" w:semiHidden="1" w:unhideWhenUsed="1"/>
+    <w:lsdException w:name="Normal Table" w:semiHidden="1" w:unhideWhenUsed="1"/>
     <w:lsdException w:name="annotation subject" w:semiHidden="1" w:unhideWhenUsed="1"/>
     <w:lsdException w:name="No List" w:semiHidden="1" w:unhideWhenUsed="1"/>
     <w:lsdException w:name="Outline List 1" w:semiHidden="1" w:unhideWhenUsed="1"/>
@@ -4011,8 +4471,11 @@
     <w:lsdException w:name="Table Contemporary" w:semiHidden="1" w:unhideWhenUsed="1"/>
     <w:lsdException w:name="Table Elegant" w:semiHidden="1" w:unhideWhenUsed="1"/>
     <w:lsdException w:name="Table Professional" w:semiHidden="1" w:unhideWhenUsed="1"/>
+    <w:lsdException w:name="Table Subtle 1" w:semiHidden="1" w:unhideWhenUsed="1"/>
     <w:lsdException w:name="Table Subtle 2" w:semiHidden="1" w:unhideWhenUsed="1"/>
     <w:lsdException w:name="Table Web 1" w:semiHidden="1" w:unhideWhenUsed="1"/>
+    <w:lsdException w:name="Table Web 2" w:semiHidden="1" w:unhideWhenUsed="1"/>
+    <w:lsdException w:name="Table Web 3" w:semiHidden="1" w:unhideWhenUsed="1"/>
     <w:lsdException w:name="Balloon Text" w:semiHidden="1" w:unhideWhenUsed="1"/>
     <w:lsdException w:name="Table Grid" w:uiPriority="39"/>
     <w:lsdException w:name="Table Theme" w:semiHidden="1" w:unhideWhenUsed="1"/>

--- a/Projektarbeit.docx
+++ b/Projektarbeit.docx
@@ -1265,14 +1265,14 @@
       </w:tblPr>
       <w:tblGrid>
         <w:gridCol w:w="1384"/>
-        <w:gridCol w:w="4330"/>
-        <w:gridCol w:w="2840"/>
-        <w:gridCol w:w="1192"/>
+        <w:gridCol w:w="2897"/>
+        <w:gridCol w:w="1603"/>
+        <w:gridCol w:w="3862"/>
       </w:tblGrid>
       <w:tr>
         <w:tc>
           <w:tcPr>
-            <w:tcW w:w="1368" w:type="dxa"/>
+            <w:tcW w:w="1384" w:type="dxa"/>
           </w:tcPr>
           <w:p>
             <w:r>
@@ -1282,7 +1282,7 @@
         </w:tc>
         <w:tc>
           <w:tcPr>
-            <w:tcW w:w="4330" w:type="dxa"/>
+            <w:tcW w:w="3075" w:type="dxa"/>
           </w:tcPr>
           <w:p>
             <w:r>
@@ -1292,7 +1292,7 @@
         </w:tc>
         <w:tc>
           <w:tcPr>
-            <w:tcW w:w="2856" w:type="dxa"/>
+            <w:tcW w:w="1632" w:type="dxa"/>
           </w:tcPr>
           <w:p>
             <w:r>
@@ -1302,7 +1302,7 @@
         </w:tc>
         <w:tc>
           <w:tcPr>
-            <w:tcW w:w="1192" w:type="dxa"/>
+            <w:tcW w:w="3655" w:type="dxa"/>
           </w:tcPr>
           <w:p>
             <w:r>
@@ -1314,7 +1314,7 @@
       <w:tr>
         <w:tc>
           <w:tcPr>
-            <w:tcW w:w="1368" w:type="dxa"/>
+            <w:tcW w:w="1384" w:type="dxa"/>
           </w:tcPr>
           <w:p>
             <w:pPr>
@@ -1337,21 +1337,61 @@
         </w:tc>
         <w:tc>
           <w:tcPr>
-            <w:tcW w:w="4330" w:type="dxa"/>
-          </w:tcPr>
-          <w:p>
-            <w:pPr>
-              <w:rPr>
-                <w:lang w:val="en-GB"/>
-              </w:rPr>
-            </w:pPr>
+            <w:tcW w:w="3075" w:type="dxa"/>
+          </w:tcPr>
+          <w:p>
+            <w:pPr>
+              <w:rPr>
+                <w:lang w:val="en-GB"/>
+              </w:rPr>
+            </w:pPr>
+            <w:r>
+              <w:rPr>
+                <w:lang w:val="en-GB"/>
+              </w:rPr>
+              <w:t>R</w:t>
+            </w:r>
+            <w:r>
+              <w:rPr>
+                <w:lang w:val="en-GB"/>
+              </w:rPr>
+              <w:t>egister</w:t>
+            </w:r>
+          </w:p>
+          <w:p>
+            <w:pPr>
+              <w:rPr>
+                <w:lang w:val="en-GB"/>
+              </w:rPr>
+            </w:pPr>
+            <w:proofErr w:type="gramStart"/>
+            <w:r>
+              <w:rPr>
+                <w:lang w:val="en-GB"/>
+              </w:rPr>
+              <w:t>:CompanyName</w:t>
+            </w:r>
+            <w:proofErr w:type="gramEnd"/>
+          </w:p>
+          <w:p>
+            <w:pPr>
+              <w:rPr>
+                <w:lang w:val="en-GB"/>
+              </w:rPr>
+            </w:pPr>
+            <w:proofErr w:type="gramStart"/>
+            <w:r>
+              <w:rPr>
+                <w:lang w:val="en-GB"/>
+              </w:rPr>
+              <w:t>:</w:t>
+            </w:r>
             <w:proofErr w:type="spellStart"/>
-            <w:proofErr w:type="gramStart"/>
-            <w:r>
-              <w:rPr>
-                <w:lang w:val="en-GB"/>
-              </w:rPr>
-              <w:t>register:CompanyName</w:t>
+            <w:r>
+              <w:rPr>
+                <w:lang w:val="en-GB"/>
+              </w:rPr>
+              <w:t>SeaTradeServerPort</w:t>
             </w:r>
             <w:proofErr w:type="spellEnd"/>
             <w:proofErr w:type="gramEnd"/>
@@ -1374,36 +1414,7 @@
               <w:rPr>
                 <w:lang w:val="en-GB"/>
               </w:rPr>
-              <w:t>SeaTradeServerPort</w:t>
-            </w:r>
-            <w:proofErr w:type="gramEnd"/>
-            <w:r>
-              <w:rPr>
-                <w:lang w:val="en-GB"/>
-              </w:rPr>
-              <w:t>:SeaTradeServerEndpoint</w:t>
-            </w:r>
-            <w:proofErr w:type="spellEnd"/>
-          </w:p>
-          <w:p>
-            <w:pPr>
-              <w:rPr>
-                <w:lang w:val="en-GB"/>
-              </w:rPr>
-            </w:pPr>
-            <w:proofErr w:type="gramStart"/>
-            <w:r>
-              <w:rPr>
-                <w:lang w:val="en-GB"/>
-              </w:rPr>
-              <w:t>:</w:t>
-            </w:r>
-            <w:proofErr w:type="spellStart"/>
-            <w:r>
-              <w:rPr>
-                <w:lang w:val="en-GB"/>
-              </w:rPr>
-              <w:t>CompanyServerPort</w:t>
+              <w:t>SeaTradeServerEndpoint</w:t>
             </w:r>
             <w:proofErr w:type="spellEnd"/>
             <w:proofErr w:type="gramEnd"/>
@@ -1414,33 +1425,19 @@
                 <w:lang w:val="en-GB"/>
               </w:rPr>
             </w:pPr>
-          </w:p>
-        </w:tc>
-        <w:tc>
-          <w:tcPr>
-            <w:tcW w:w="2856" w:type="dxa"/>
-          </w:tcPr>
-          <w:p>
-            <w:pPr>
-              <w:rPr>
-                <w:rFonts w:ascii="Consolas" w:hAnsi="Consolas" w:cs="Consolas"/>
-                <w:color w:val="8CAFD2"/>
-                <w:sz w:val="20"/>
-                <w:szCs w:val="20"/>
-                <w:lang w:val="en-GB"/>
-              </w:rPr>
-            </w:pPr>
+            <w:proofErr w:type="gramStart"/>
+            <w:r>
+              <w:rPr>
+                <w:lang w:val="en-GB"/>
+              </w:rPr>
+              <w:t>:</w:t>
+            </w:r>
             <w:proofErr w:type="spellStart"/>
-            <w:proofErr w:type="gramStart"/>
-            <w:r>
-              <w:rPr>
-                <w:rFonts w:ascii="Consolas" w:hAnsi="Consolas" w:cs="Consolas"/>
-                <w:color w:val="8CAFD2"/>
-                <w:sz w:val="20"/>
-                <w:szCs w:val="20"/>
-                <w:lang w:val="en-GB"/>
-              </w:rPr>
-              <w:t>register:TestCompany</w:t>
+            <w:r>
+              <w:rPr>
+                <w:lang w:val="en-GB"/>
+              </w:rPr>
+              <w:t>CompanyServerPort</w:t>
             </w:r>
             <w:proofErr w:type="spellEnd"/>
             <w:proofErr w:type="gramEnd"/>
@@ -1448,6 +1445,18 @@
           <w:p>
             <w:pPr>
               <w:rPr>
+                <w:lang w:val="en-GB"/>
+              </w:rPr>
+            </w:pPr>
+          </w:p>
+        </w:tc>
+        <w:tc>
+          <w:tcPr>
+            <w:tcW w:w="1632" w:type="dxa"/>
+          </w:tcPr>
+          <w:p>
+            <w:pPr>
+              <w:rPr>
                 <w:rFonts w:ascii="Consolas" w:hAnsi="Consolas" w:cs="Consolas"/>
                 <w:color w:val="8CAFD2"/>
                 <w:sz w:val="20"/>
@@ -1463,10 +1472,8 @@
                 <w:szCs w:val="20"/>
                 <w:lang w:val="en-GB"/>
               </w:rPr>
-              <w:t>:8150:localhost</w:t>
-            </w:r>
-          </w:p>
-          <w:p>
+              <w:t>R</w:t>
+            </w:r>
             <w:r>
               <w:rPr>
                 <w:rFonts w:ascii="Consolas" w:hAnsi="Consolas" w:cs="Consolas"/>
@@ -1475,8 +1482,31 @@
                 <w:szCs w:val="20"/>
                 <w:lang w:val="en-GB"/>
               </w:rPr>
+              <w:t>egister</w:t>
+            </w:r>
+          </w:p>
+          <w:p>
+            <w:pPr>
+              <w:rPr>
+                <w:rFonts w:ascii="Consolas" w:hAnsi="Consolas" w:cs="Consolas"/>
+                <w:color w:val="8CAFD2"/>
+                <w:sz w:val="20"/>
+                <w:szCs w:val="20"/>
+                <w:lang w:val="en-GB"/>
+              </w:rPr>
+            </w:pPr>
+            <w:proofErr w:type="gramStart"/>
+            <w:r>
+              <w:rPr>
+                <w:rFonts w:ascii="Consolas" w:hAnsi="Consolas" w:cs="Consolas"/>
+                <w:color w:val="8CAFD2"/>
+                <w:sz w:val="20"/>
+                <w:szCs w:val="20"/>
+                <w:lang w:val="en-GB"/>
+              </w:rPr>
               <w:t>:</w:t>
             </w:r>
+            <w:proofErr w:type="spellStart"/>
             <w:r>
               <w:rPr>
                 <w:rFonts w:ascii="Consolas" w:hAnsi="Consolas" w:cs="Consolas"/>
@@ -1485,21 +1515,109 @@
                 <w:szCs w:val="20"/>
                 <w:lang w:val="en-GB"/>
               </w:rPr>
+              <w:t>TestCompany</w:t>
+            </w:r>
+            <w:proofErr w:type="spellEnd"/>
+            <w:proofErr w:type="gramEnd"/>
+          </w:p>
+          <w:p>
+            <w:pPr>
+              <w:rPr>
+                <w:rFonts w:ascii="Consolas" w:hAnsi="Consolas" w:cs="Consolas"/>
+                <w:color w:val="8CAFD2"/>
+                <w:sz w:val="20"/>
+                <w:szCs w:val="20"/>
+                <w:lang w:val="en-GB"/>
+              </w:rPr>
+            </w:pPr>
+            <w:r>
+              <w:rPr>
+                <w:rFonts w:ascii="Consolas" w:hAnsi="Consolas" w:cs="Consolas"/>
+                <w:color w:val="8CAFD2"/>
+                <w:sz w:val="20"/>
+                <w:szCs w:val="20"/>
+                <w:lang w:val="en-GB"/>
+              </w:rPr>
+              <w:t>:8150</w:t>
+            </w:r>
+          </w:p>
+          <w:p>
+            <w:pPr>
+              <w:rPr>
+                <w:rFonts w:ascii="Consolas" w:hAnsi="Consolas" w:cs="Consolas"/>
+                <w:color w:val="8CAFD2"/>
+                <w:sz w:val="20"/>
+                <w:szCs w:val="20"/>
+                <w:lang w:val="en-GB"/>
+              </w:rPr>
+            </w:pPr>
+            <w:r>
+              <w:rPr>
+                <w:rFonts w:ascii="Consolas" w:hAnsi="Consolas" w:cs="Consolas"/>
+                <w:color w:val="8CAFD2"/>
+                <w:sz w:val="20"/>
+                <w:szCs w:val="20"/>
+                <w:lang w:val="en-GB"/>
+              </w:rPr>
+              <w:t>:localhost</w:t>
+            </w:r>
+          </w:p>
+          <w:p>
+            <w:r>
+              <w:rPr>
+                <w:rFonts w:ascii="Consolas" w:hAnsi="Consolas" w:cs="Consolas"/>
+                <w:color w:val="8CAFD2"/>
+                <w:sz w:val="20"/>
+                <w:szCs w:val="20"/>
+                <w:lang w:val="en-GB"/>
+              </w:rPr>
+              <w:t>:</w:t>
+            </w:r>
+            <w:r>
+              <w:rPr>
+                <w:rFonts w:ascii="Consolas" w:hAnsi="Consolas" w:cs="Consolas"/>
+                <w:color w:val="8CAFD2"/>
+                <w:sz w:val="20"/>
+                <w:szCs w:val="20"/>
+                <w:lang w:val="en-GB"/>
+              </w:rPr>
               <w:t>8080</w:t>
             </w:r>
           </w:p>
         </w:tc>
         <w:tc>
           <w:tcPr>
-            <w:tcW w:w="1192" w:type="dxa"/>
-          </w:tcPr>
-          <w:p/>
+            <w:tcW w:w="3655" w:type="dxa"/>
+          </w:tcPr>
+          <w:p>
+            <w:proofErr w:type="spellStart"/>
+            <w:r>
+              <w:t>Map</w:t>
+            </w:r>
+            <w:proofErr w:type="spellEnd"/>
+            <w:r>
+              <w:t xml:space="preserve">: SIZE|30|20 </w:t>
+            </w:r>
+            <w:proofErr w:type="spellStart"/>
+            <w:r>
+              <w:t>Deposit</w:t>
+            </w:r>
+            <w:proofErr w:type="spellEnd"/>
+            <w:r>
+              <w:t>: 50000000</w:t>
+            </w:r>
+          </w:p>
+          <w:p>
+            <w:r>
+              <w:t>Warten auf Eingabe</w:t>
+            </w:r>
+          </w:p>
         </w:tc>
       </w:tr>
       <w:tr>
         <w:tc>
           <w:tcPr>
-            <w:tcW w:w="1368" w:type="dxa"/>
+            <w:tcW w:w="1384" w:type="dxa"/>
           </w:tcPr>
           <w:p>
             <w:proofErr w:type="spellStart"/>
@@ -1511,7 +1629,7 @@
         </w:tc>
         <w:tc>
           <w:tcPr>
-            <w:tcW w:w="4330" w:type="dxa"/>
+            <w:tcW w:w="3075" w:type="dxa"/>
           </w:tcPr>
           <w:p>
             <w:pPr>
@@ -1533,7 +1651,7 @@
         </w:tc>
         <w:tc>
           <w:tcPr>
-            <w:tcW w:w="2856" w:type="dxa"/>
+            <w:tcW w:w="1632" w:type="dxa"/>
           </w:tcPr>
           <w:p>
             <w:pPr>
@@ -1556,15 +1674,128 @@
         </w:tc>
         <w:tc>
           <w:tcPr>
-            <w:tcW w:w="1192" w:type="dxa"/>
-          </w:tcPr>
-          <w:p/>
+            <w:tcW w:w="3655" w:type="dxa"/>
+          </w:tcPr>
+          <w:p>
+            <w:pPr>
+              <w:rPr>
+                <w:lang w:val="en-GB"/>
+              </w:rPr>
+            </w:pPr>
+            <w:r>
+              <w:rPr>
+                <w:lang w:val="en-GB"/>
+              </w:rPr>
+              <w:t>Name: dakar|POSITION|24|16|NONE</w:t>
+            </w:r>
+          </w:p>
+          <w:p>
+            <w:pPr>
+              <w:rPr>
+                <w:lang w:val="en-GB"/>
+              </w:rPr>
+            </w:pPr>
+            <w:r>
+              <w:rPr>
+                <w:lang w:val="en-GB"/>
+              </w:rPr>
+              <w:t>Name: cotonau|POSITION|29|18|NONE</w:t>
+            </w:r>
+          </w:p>
+          <w:p>
+            <w:pPr>
+              <w:rPr>
+                <w:lang w:val="en-GB"/>
+              </w:rPr>
+            </w:pPr>
+            <w:r>
+              <w:rPr>
+                <w:lang w:val="en-GB"/>
+              </w:rPr>
+              <w:t>Name: brest|POSITION|28|5|NONE</w:t>
+            </w:r>
+          </w:p>
+          <w:p>
+            <w:pPr>
+              <w:rPr>
+                <w:lang w:val="en-GB"/>
+              </w:rPr>
+            </w:pPr>
+            <w:r>
+              <w:rPr>
+                <w:lang w:val="en-GB"/>
+              </w:rPr>
+              <w:t>Name: reykjavik|POSITION|17|0|NONE</w:t>
+            </w:r>
+          </w:p>
+          <w:p>
+            <w:pPr>
+              <w:rPr>
+                <w:lang w:val="en-GB"/>
+              </w:rPr>
+            </w:pPr>
+            <w:r>
+              <w:rPr>
+                <w:lang w:val="en-GB"/>
+              </w:rPr>
+              <w:t>Name: algier|POSITION|29|13|NONE</w:t>
+            </w:r>
+          </w:p>
+          <w:p>
+            <w:pPr>
+              <w:rPr>
+                <w:lang w:val="en-GB"/>
+              </w:rPr>
+            </w:pPr>
+            <w:r>
+              <w:rPr>
+                <w:lang w:val="en-GB"/>
+              </w:rPr>
+              <w:t>Name: plymouth|POSITION|29|0|NONE</w:t>
+            </w:r>
+          </w:p>
+          <w:p>
+            <w:pPr>
+              <w:rPr>
+                <w:lang w:val="en-GB"/>
+              </w:rPr>
+            </w:pPr>
+            <w:r>
+              <w:rPr>
+                <w:lang w:val="en-GB"/>
+              </w:rPr>
+              <w:t>Name: new york|POSITION|0|10|NONE</w:t>
+            </w:r>
+          </w:p>
+          <w:p>
+            <w:pPr>
+              <w:rPr>
+                <w:lang w:val="en-GB"/>
+              </w:rPr>
+            </w:pPr>
+            <w:r>
+              <w:rPr>
+                <w:lang w:val="en-GB"/>
+              </w:rPr>
+              <w:t>Name: lissabon|POSITION|25|9|NONE</w:t>
+            </w:r>
+          </w:p>
+          <w:p>
+            <w:r>
+              <w:t>Name: halifax|POSITION|2|3|NONE</w:t>
+            </w:r>
+          </w:p>
+          <w:p>
+            <w:r>
+              <w:t>Warten auf Eingabe</w:t>
+            </w:r>
+          </w:p>
         </w:tc>
       </w:tr>
       <w:tr>
         <w:tc>
           <w:tcPr>
-            <w:tcW w:w="1368" w:type="dxa"/>
+            <w:tcW w:w="1384" w:type="dxa"/>
           </w:tcPr>
           <w:p>
             <w:proofErr w:type="spellStart"/>
@@ -1576,7 +1807,7 @@
         </w:tc>
         <w:tc>
           <w:tcPr>
-            <w:tcW w:w="4330" w:type="dxa"/>
+            <w:tcW w:w="3075" w:type="dxa"/>
           </w:tcPr>
           <w:p>
             <w:pPr>
@@ -1600,7 +1831,7 @@
         </w:tc>
         <w:tc>
           <w:tcPr>
-            <w:tcW w:w="2856" w:type="dxa"/>
+            <w:tcW w:w="1632" w:type="dxa"/>
           </w:tcPr>
           <w:p>
             <w:pPr>
@@ -1626,15 +1857,128 @@
         </w:tc>
         <w:tc>
           <w:tcPr>
-            <w:tcW w:w="1192" w:type="dxa"/>
-          </w:tcPr>
-          <w:p/>
+            <w:tcW w:w="3655" w:type="dxa"/>
+          </w:tcPr>
+          <w:p>
+            <w:pPr>
+              <w:rPr>
+                <w:lang w:val="en-GB"/>
+              </w:rPr>
+            </w:pPr>
+            <w:r>
+              <w:rPr>
+                <w:lang w:val="en-GB"/>
+              </w:rPr>
+              <w:t>CARGO|654|reykjavik|halifax|60000</w:t>
+            </w:r>
+          </w:p>
+          <w:p>
+            <w:pPr>
+              <w:rPr>
+                <w:lang w:val="en-GB"/>
+              </w:rPr>
+            </w:pPr>
+            <w:r>
+              <w:rPr>
+                <w:lang w:val="en-GB"/>
+              </w:rPr>
+              <w:t>CARGO|959|halifax|algier|20000</w:t>
+            </w:r>
+          </w:p>
+          <w:p>
+            <w:pPr>
+              <w:rPr>
+                <w:lang w:val="en-GB"/>
+              </w:rPr>
+            </w:pPr>
+            <w:r>
+              <w:rPr>
+                <w:lang w:val="en-GB"/>
+              </w:rPr>
+              <w:t>CARGO|597|algier|cotonau|50000</w:t>
+            </w:r>
+          </w:p>
+          <w:p>
+            <w:pPr>
+              <w:rPr>
+                <w:lang w:val="en-GB"/>
+              </w:rPr>
+            </w:pPr>
+            <w:r>
+              <w:rPr>
+                <w:lang w:val="en-GB"/>
+              </w:rPr>
+              <w:t>CARGO|824|reykjavik|new york|70000</w:t>
+            </w:r>
+          </w:p>
+          <w:p>
+            <w:pPr>
+              <w:rPr>
+                <w:lang w:val="en-GB"/>
+              </w:rPr>
+            </w:pPr>
+            <w:r>
+              <w:rPr>
+                <w:lang w:val="en-GB"/>
+              </w:rPr>
+              <w:t>CARGO|493|plymouth|lissabon|100000</w:t>
+            </w:r>
+          </w:p>
+          <w:p>
+            <w:pPr>
+              <w:rPr>
+                <w:lang w:val="en-GB"/>
+              </w:rPr>
+            </w:pPr>
+            <w:r>
+              <w:rPr>
+                <w:lang w:val="en-GB"/>
+              </w:rPr>
+              <w:t>CARGO|1000|reykjavik|halifax|90000</w:t>
+            </w:r>
+          </w:p>
+          <w:p>
+            <w:pPr>
+              <w:rPr>
+                <w:lang w:val="en-GB"/>
+              </w:rPr>
+            </w:pPr>
+            <w:r>
+              <w:rPr>
+                <w:lang w:val="en-GB"/>
+              </w:rPr>
+              <w:t>CARGO|480|cotonau|reykjavik|70000</w:t>
+            </w:r>
+          </w:p>
+          <w:p>
+            <w:pPr>
+              <w:rPr>
+                <w:lang w:val="en-GB"/>
+              </w:rPr>
+            </w:pPr>
+            <w:r>
+              <w:rPr>
+                <w:lang w:val="en-GB"/>
+              </w:rPr>
+              <w:t>CARGO|671|plymouth|new york|90000</w:t>
+            </w:r>
+          </w:p>
+          <w:p>
+            <w:r>
+              <w:t>CARGO|578|algier|new york|30000</w:t>
+            </w:r>
+          </w:p>
+          <w:p>
+            <w:r>
+              <w:t>Warten auf Eingabe</w:t>
+            </w:r>
+          </w:p>
         </w:tc>
       </w:tr>
       <w:tr>
         <w:tc>
           <w:tcPr>
-            <w:tcW w:w="1368" w:type="dxa"/>
+            <w:tcW w:w="1384" w:type="dxa"/>
           </w:tcPr>
           <w:p>
             <w:proofErr w:type="spellStart"/>
@@ -1646,7 +1990,7 @@
         </w:tc>
         <w:tc>
           <w:tcPr>
-            <w:tcW w:w="4330" w:type="dxa"/>
+            <w:tcW w:w="3075" w:type="dxa"/>
           </w:tcPr>
           <w:p>
             <w:pPr>
@@ -1670,7 +2014,7 @@
         </w:tc>
         <w:tc>
           <w:tcPr>
-            <w:tcW w:w="2856" w:type="dxa"/>
+            <w:tcW w:w="1632" w:type="dxa"/>
           </w:tcPr>
           <w:p>
             <w:pPr>
@@ -1696,15 +2040,61 @@
         </w:tc>
         <w:tc>
           <w:tcPr>
-            <w:tcW w:w="1192" w:type="dxa"/>
-          </w:tcPr>
+            <w:tcW w:w="3655" w:type="dxa"/>
+          </w:tcPr>
+          <w:p>
+            <w:proofErr w:type="spellStart"/>
+            <w:r>
+              <w:t>TestCompany</w:t>
+            </w:r>
+            <w:proofErr w:type="spellEnd"/>
+            <w:r>
+              <w:t xml:space="preserve">: </w:t>
+            </w:r>
+            <w:proofErr w:type="spellStart"/>
+            <w:r>
+              <w:t>Deposit</w:t>
+            </w:r>
+            <w:proofErr w:type="spellEnd"/>
+            <w:r>
+              <w:t>: 48000000</w:t>
+            </w:r>
+          </w:p>
+          <w:p>
+            <w:r>
+              <w:t xml:space="preserve"> </w:t>
+            </w:r>
+            <w:proofErr w:type="spellStart"/>
+            <w:r>
+              <w:t>Ships</w:t>
+            </w:r>
+            <w:proofErr w:type="spellEnd"/>
+            <w:r>
+              <w:t xml:space="preserve">: </w:t>
+            </w:r>
+          </w:p>
+          <w:p>
+            <w:r>
+              <w:t xml:space="preserve">0: </w:t>
+            </w:r>
+            <w:proofErr w:type="spellStart"/>
+            <w:r>
+              <w:t>TestShip</w:t>
+            </w:r>
+            <w:proofErr w:type="spellEnd"/>
+          </w:p>
           <w:p/>
+          <w:p>
+            <w:r>
+              <w:t>Warten auf Eingabe</w:t>
+            </w:r>
+          </w:p>
         </w:tc>
       </w:tr>
       <w:tr>
         <w:tc>
           <w:tcPr>
-            <w:tcW w:w="1368" w:type="dxa"/>
+            <w:tcW w:w="1384" w:type="dxa"/>
           </w:tcPr>
           <w:p>
             <w:proofErr w:type="spellStart"/>
@@ -1716,120 +2106,335 @@
         </w:tc>
         <w:tc>
           <w:tcPr>
-            <w:tcW w:w="4330" w:type="dxa"/>
-          </w:tcPr>
-          <w:p>
-            <w:pPr>
-              <w:rPr>
-                <w:rFonts w:ascii="Consolas" w:hAnsi="Consolas" w:cs="Consolas"/>
-                <w:sz w:val="20"/>
-                <w:szCs w:val="20"/>
-                <w:lang w:val="en-GB"/>
-              </w:rPr>
-            </w:pPr>
+            <w:tcW w:w="3075" w:type="dxa"/>
+          </w:tcPr>
+          <w:p>
+            <w:pPr>
+              <w:rPr>
+                <w:rFonts w:ascii="Consolas" w:hAnsi="Consolas" w:cs="Consolas"/>
+                <w:sz w:val="20"/>
+                <w:szCs w:val="20"/>
+                <w:lang w:val="en-GB"/>
+              </w:rPr>
+            </w:pPr>
+            <w:r>
+              <w:rPr>
+                <w:rFonts w:ascii="Consolas" w:hAnsi="Consolas" w:cs="Consolas"/>
+                <w:sz w:val="20"/>
+                <w:szCs w:val="20"/>
+                <w:lang w:val="en-GB"/>
+              </w:rPr>
+              <w:t>I</w:t>
+            </w:r>
+            <w:r>
+              <w:rPr>
+                <w:rFonts w:ascii="Consolas" w:hAnsi="Consolas" w:cs="Consolas"/>
+                <w:sz w:val="20"/>
+                <w:szCs w:val="20"/>
+                <w:lang w:val="en-GB"/>
+              </w:rPr>
+              <w:t>nstruct</w:t>
+            </w:r>
+          </w:p>
+          <w:p>
+            <w:pPr>
+              <w:rPr>
+                <w:rFonts w:ascii="Consolas" w:hAnsi="Consolas" w:cs="Consolas"/>
+                <w:sz w:val="20"/>
+                <w:szCs w:val="20"/>
+                <w:lang w:val="en-GB"/>
+              </w:rPr>
+            </w:pPr>
+            <w:proofErr w:type="gramStart"/>
+            <w:r>
+              <w:rPr>
+                <w:rFonts w:ascii="Consolas" w:hAnsi="Consolas" w:cs="Consolas"/>
+                <w:sz w:val="20"/>
+                <w:szCs w:val="20"/>
+                <w:lang w:val="en-GB"/>
+              </w:rPr>
+              <w:t>:harbour</w:t>
+            </w:r>
+            <w:proofErr w:type="gramEnd"/>
+          </w:p>
+          <w:p>
+            <w:pPr>
+              <w:rPr>
+                <w:rFonts w:ascii="Consolas" w:hAnsi="Consolas" w:cs="Consolas"/>
+                <w:sz w:val="20"/>
+                <w:szCs w:val="20"/>
+                <w:lang w:val="en-GB"/>
+              </w:rPr>
+            </w:pPr>
+            <w:proofErr w:type="gramStart"/>
+            <w:r>
+              <w:rPr>
+                <w:rFonts w:ascii="Consolas" w:hAnsi="Consolas" w:cs="Consolas"/>
+                <w:sz w:val="20"/>
+                <w:szCs w:val="20"/>
+                <w:lang w:val="en-GB"/>
+              </w:rPr>
+              <w:t>:</w:t>
+            </w:r>
             <w:proofErr w:type="spellStart"/>
+            <w:r>
+              <w:rPr>
+                <w:rFonts w:ascii="Consolas" w:hAnsi="Consolas" w:cs="Consolas"/>
+                <w:sz w:val="20"/>
+                <w:szCs w:val="20"/>
+                <w:lang w:val="en-GB"/>
+              </w:rPr>
+              <w:t>ShipIndex</w:t>
+            </w:r>
+            <w:proofErr w:type="spellEnd"/>
+            <w:proofErr w:type="gramEnd"/>
+          </w:p>
+        </w:tc>
+        <w:tc>
+          <w:tcPr>
+            <w:tcW w:w="1632" w:type="dxa"/>
+          </w:tcPr>
+          <w:p>
+            <w:pPr>
+              <w:rPr>
+                <w:rFonts w:ascii="Consolas" w:hAnsi="Consolas" w:cs="Consolas"/>
+                <w:color w:val="8EAADB" w:themeColor="accent1" w:themeTint="99"/>
+                <w:sz w:val="20"/>
+                <w:szCs w:val="20"/>
+                <w:lang w:val="en-GB"/>
+              </w:rPr>
+            </w:pPr>
+            <w:r>
+              <w:rPr>
+                <w:rFonts w:ascii="Consolas" w:hAnsi="Consolas" w:cs="Consolas"/>
+                <w:color w:val="8EAADB" w:themeColor="accent1" w:themeTint="99"/>
+                <w:sz w:val="20"/>
+                <w:szCs w:val="20"/>
+                <w:lang w:val="en-GB"/>
+              </w:rPr>
+              <w:t>I</w:t>
+            </w:r>
+            <w:r>
+              <w:rPr>
+                <w:rFonts w:ascii="Consolas" w:hAnsi="Consolas" w:cs="Consolas"/>
+                <w:color w:val="8EAADB" w:themeColor="accent1" w:themeTint="99"/>
+                <w:sz w:val="20"/>
+                <w:szCs w:val="20"/>
+                <w:lang w:val="en-GB"/>
+              </w:rPr>
+              <w:t>nstruct</w:t>
+            </w:r>
+          </w:p>
+          <w:p>
+            <w:pPr>
+              <w:rPr>
+                <w:rFonts w:ascii="Consolas" w:hAnsi="Consolas" w:cs="Consolas"/>
+                <w:color w:val="8EAADB" w:themeColor="accent1" w:themeTint="99"/>
+                <w:sz w:val="20"/>
+                <w:szCs w:val="20"/>
+                <w:lang w:val="en-GB"/>
+              </w:rPr>
+            </w:pPr>
             <w:proofErr w:type="gramStart"/>
             <w:r>
               <w:rPr>
                 <w:rFonts w:ascii="Consolas" w:hAnsi="Consolas" w:cs="Consolas"/>
-                <w:sz w:val="20"/>
-                <w:szCs w:val="20"/>
-                <w:lang w:val="en-GB"/>
-              </w:rPr>
-              <w:t>instruct:harbour</w:t>
+                <w:color w:val="8EAADB" w:themeColor="accent1" w:themeTint="99"/>
+                <w:sz w:val="20"/>
+                <w:szCs w:val="20"/>
+                <w:lang w:val="en-GB"/>
+              </w:rPr>
+              <w:t>:</w:t>
+            </w:r>
+            <w:r>
+              <w:rPr>
+                <w:rFonts w:ascii="Consolas" w:hAnsi="Consolas" w:cs="Consolas"/>
+                <w:color w:val="8EAADB" w:themeColor="accent1" w:themeTint="99"/>
+                <w:sz w:val="20"/>
+                <w:szCs w:val="20"/>
+                <w:lang w:val="en-GB"/>
+              </w:rPr>
+              <w:t>Halifax</w:t>
             </w:r>
             <w:proofErr w:type="gramEnd"/>
-            <w:r>
-              <w:rPr>
-                <w:rFonts w:ascii="Consolas" w:hAnsi="Consolas" w:cs="Consolas"/>
-                <w:sz w:val="20"/>
-                <w:szCs w:val="20"/>
-                <w:lang w:val="en-GB"/>
-              </w:rPr>
-              <w:t>:ShipIndex</w:t>
+          </w:p>
+          <w:p>
+            <w:pPr>
+              <w:rPr>
+                <w:rFonts w:ascii="Consolas" w:hAnsi="Consolas" w:cs="Consolas"/>
+                <w:color w:val="8EAADB" w:themeColor="accent1" w:themeTint="99"/>
+                <w:sz w:val="20"/>
+                <w:szCs w:val="20"/>
+                <w:lang w:val="en-GB"/>
+              </w:rPr>
+            </w:pPr>
+            <w:r>
+              <w:rPr>
+                <w:rFonts w:ascii="Consolas" w:hAnsi="Consolas" w:cs="Consolas"/>
+                <w:color w:val="8EAADB" w:themeColor="accent1" w:themeTint="99"/>
+                <w:sz w:val="20"/>
+                <w:szCs w:val="20"/>
+                <w:lang w:val="en-GB"/>
+              </w:rPr>
+              <w:t>:0</w:t>
+            </w:r>
+          </w:p>
+        </w:tc>
+        <w:tc>
+          <w:tcPr>
+            <w:tcW w:w="3655" w:type="dxa"/>
+          </w:tcPr>
+          <w:p>
+            <w:pPr>
+              <w:rPr>
+                <w:b/>
+                <w:bCs/>
+                <w:lang w:val="en-GB"/>
+              </w:rPr>
+            </w:pPr>
+            <w:r>
+              <w:rPr>
+                <w:b/>
+                <w:bCs/>
+                <w:lang w:val="en-GB"/>
+              </w:rPr>
+              <w:t>COMPANY:</w:t>
+            </w:r>
+          </w:p>
+          <w:p>
+            <w:pPr>
+              <w:rPr>
+                <w:lang w:val="en-GB"/>
+              </w:rPr>
+            </w:pPr>
+            <w:r>
+              <w:rPr>
+                <w:lang w:val="en-GB"/>
+              </w:rPr>
+              <w:t xml:space="preserve">Ship: </w:t>
+            </w:r>
+            <w:proofErr w:type="spellStart"/>
+            <w:r>
+              <w:rPr>
+                <w:lang w:val="en-GB"/>
+              </w:rPr>
+              <w:t>TestShip</w:t>
             </w:r>
             <w:proofErr w:type="spellEnd"/>
-          </w:p>
-        </w:tc>
-        <w:tc>
-          <w:tcPr>
-            <w:tcW w:w="2856" w:type="dxa"/>
-          </w:tcPr>
-          <w:p>
-            <w:pPr>
-              <w:rPr>
-                <w:rFonts w:ascii="Consolas" w:hAnsi="Consolas" w:cs="Consolas"/>
-                <w:color w:val="8EAADB" w:themeColor="accent1" w:themeTint="99"/>
-                <w:sz w:val="20"/>
-                <w:szCs w:val="20"/>
-                <w:lang w:val="en-GB"/>
-              </w:rPr>
-            </w:pPr>
-            <w:proofErr w:type="gramStart"/>
-            <w:r>
-              <w:rPr>
-                <w:rFonts w:ascii="Consolas" w:hAnsi="Consolas" w:cs="Consolas"/>
-                <w:color w:val="8EAADB" w:themeColor="accent1" w:themeTint="99"/>
-                <w:sz w:val="20"/>
-                <w:szCs w:val="20"/>
-                <w:lang w:val="en-GB"/>
-              </w:rPr>
-              <w:t>instruct</w:t>
-            </w:r>
-            <w:r>
-              <w:rPr>
-                <w:rFonts w:ascii="Consolas" w:hAnsi="Consolas" w:cs="Consolas"/>
-                <w:color w:val="8EAADB" w:themeColor="accent1" w:themeTint="99"/>
-                <w:sz w:val="20"/>
-                <w:szCs w:val="20"/>
-                <w:lang w:val="en-GB"/>
-              </w:rPr>
-              <w:t>:</w:t>
-            </w:r>
-            <w:r>
-              <w:rPr>
-                <w:rFonts w:ascii="Consolas" w:hAnsi="Consolas" w:cs="Consolas"/>
-                <w:color w:val="8EAADB" w:themeColor="accent1" w:themeTint="99"/>
-                <w:sz w:val="20"/>
-                <w:szCs w:val="20"/>
-                <w:lang w:val="en-GB"/>
-              </w:rPr>
-              <w:t>h</w:t>
-            </w:r>
-            <w:r>
-              <w:rPr>
-                <w:rFonts w:ascii="Consolas" w:hAnsi="Consolas" w:cs="Consolas"/>
-                <w:color w:val="8EAADB" w:themeColor="accent1" w:themeTint="99"/>
-                <w:sz w:val="20"/>
-                <w:szCs w:val="20"/>
-                <w:lang w:val="en-GB"/>
-              </w:rPr>
-              <w:t>alifax</w:t>
-            </w:r>
-            <w:proofErr w:type="gramEnd"/>
-            <w:r>
-              <w:rPr>
-                <w:rFonts w:ascii="Consolas" w:hAnsi="Consolas" w:cs="Consolas"/>
-                <w:color w:val="8EAADB" w:themeColor="accent1" w:themeTint="99"/>
-                <w:sz w:val="20"/>
-                <w:szCs w:val="20"/>
-                <w:lang w:val="en-GB"/>
-              </w:rPr>
-              <w:t>:0</w:t>
-            </w:r>
-          </w:p>
-        </w:tc>
-        <w:tc>
-          <w:tcPr>
-            <w:tcW w:w="1192" w:type="dxa"/>
-          </w:tcPr>
-          <w:p/>
+            <w:r>
+              <w:rPr>
+                <w:lang w:val="en-GB"/>
+              </w:rPr>
+              <w:t xml:space="preserve"> accepted contract.</w:t>
+            </w:r>
+          </w:p>
+          <w:p>
+            <w:pPr>
+              <w:rPr>
+                <w:lang w:val="en-GB"/>
+              </w:rPr>
+            </w:pPr>
+            <w:proofErr w:type="spellStart"/>
+            <w:r>
+              <w:rPr>
+                <w:lang w:val="en-GB"/>
+              </w:rPr>
+              <w:t>Warten</w:t>
+            </w:r>
+            <w:proofErr w:type="spellEnd"/>
+            <w:r>
+              <w:rPr>
+                <w:lang w:val="en-GB"/>
+              </w:rPr>
+              <w:t xml:space="preserve"> auf </w:t>
+            </w:r>
+            <w:proofErr w:type="spellStart"/>
+            <w:r>
+              <w:rPr>
+                <w:lang w:val="en-GB"/>
+              </w:rPr>
+              <w:t>Eingabe</w:t>
+            </w:r>
+            <w:proofErr w:type="spellEnd"/>
+          </w:p>
+          <w:p>
+            <w:pPr>
+              <w:rPr>
+                <w:b/>
+                <w:bCs/>
+                <w:lang w:val="en-GB"/>
+              </w:rPr>
+            </w:pPr>
+            <w:r>
+              <w:rPr>
+                <w:b/>
+                <w:bCs/>
+                <w:lang w:val="en-GB"/>
+              </w:rPr>
+              <w:t>SHIP:</w:t>
+            </w:r>
+          </w:p>
+          <w:p>
+            <w:pPr>
+              <w:rPr>
+                <w:lang w:val="en-GB"/>
+              </w:rPr>
+            </w:pPr>
+            <w:r>
+              <w:rPr>
+                <w:lang w:val="en-GB"/>
+              </w:rPr>
+              <w:t xml:space="preserve">Ship moves to </w:t>
+            </w:r>
+            <w:proofErr w:type="spellStart"/>
+            <w:r>
+              <w:rPr>
+                <w:lang w:val="en-GB"/>
+              </w:rPr>
+              <w:t>algier</w:t>
+            </w:r>
+            <w:proofErr w:type="spellEnd"/>
+          </w:p>
+          <w:p>
+            <w:pPr>
+              <w:rPr>
+                <w:lang w:val="en-GB"/>
+              </w:rPr>
+            </w:pPr>
+            <w:r>
+              <w:rPr>
+                <w:lang w:val="en-GB"/>
+              </w:rPr>
+              <w:t>Ship moved. Cost: 1000</w:t>
+            </w:r>
+          </w:p>
+          <w:p>
+            <w:pPr>
+              <w:rPr>
+                <w:lang w:val="en-GB"/>
+              </w:rPr>
+            </w:pPr>
+            <w:r>
+              <w:rPr>
+                <w:lang w:val="en-GB"/>
+              </w:rPr>
+              <w:t xml:space="preserve">Reached destination </w:t>
+            </w:r>
+            <w:proofErr w:type="spellStart"/>
+            <w:r>
+              <w:rPr>
+                <w:lang w:val="en-GB"/>
+              </w:rPr>
+              <w:t>algier</w:t>
+            </w:r>
+            <w:proofErr w:type="spellEnd"/>
+          </w:p>
         </w:tc>
       </w:tr>
       <w:tr>
         <w:tc>
           <w:tcPr>
-            <w:tcW w:w="1368" w:type="dxa"/>
+            <w:tcW w:w="1384" w:type="dxa"/>
           </w:tcPr>
           <w:p>
             <w:proofErr w:type="spellStart"/>
@@ -1841,7 +2446,7 @@
         </w:tc>
         <w:tc>
           <w:tcPr>
-            <w:tcW w:w="4330" w:type="dxa"/>
+            <w:tcW w:w="3075" w:type="dxa"/>
           </w:tcPr>
           <w:p>
             <w:pPr>
@@ -1865,7 +2470,7 @@
         </w:tc>
         <w:tc>
           <w:tcPr>
-            <w:tcW w:w="2856" w:type="dxa"/>
+            <w:tcW w:w="1632" w:type="dxa"/>
           </w:tcPr>
           <w:p>
             <w:pPr>
@@ -1891,18 +2496,32 @@
         </w:tc>
         <w:tc>
           <w:tcPr>
-            <w:tcW w:w="1192" w:type="dxa"/>
-          </w:tcPr>
-          <w:p/>
+            <w:tcW w:w="3655" w:type="dxa"/>
+          </w:tcPr>
+          <w:p>
+            <w:r>
+              <w:t xml:space="preserve">Company und </w:t>
+            </w:r>
+            <w:proofErr w:type="spellStart"/>
+            <w:r>
+              <w:t>Ship</w:t>
+            </w:r>
+            <w:proofErr w:type="spellEnd"/>
+            <w:r>
+              <w:t xml:space="preserve"> App schließt</w:t>
+            </w:r>
+            <w:r>
+              <w:t xml:space="preserve"> sich</w:t>
+            </w:r>
+          </w:p>
         </w:tc>
       </w:tr>
     </w:tbl>
+    <w:p/>
     <w:p>
-      <w:pPr>
-        <w:rPr>
-          <w:lang w:val="en-GB"/>
-        </w:rPr>
-      </w:pPr>
+      <w:r>
+        <w:br w:type="page"/>
+      </w:r>
     </w:p>
     <w:p>
       <w:pPr>
@@ -1914,6 +2533,7 @@
         <w:rPr>
           <w:lang w:val="en-GB"/>
         </w:rPr>
+        <w:lastRenderedPageBreak/>
         <w:t>Ship</w:t>
       </w:r>
     </w:p>
@@ -1924,15 +2544,15 @@
         <w:tblLook w:val="04A0" w:firstRow="1" w:lastRow="0" w:firstColumn="1" w:lastColumn="0" w:noHBand="0" w:noVBand="1"/>
       </w:tblPr>
       <w:tblGrid>
-        <w:gridCol w:w="1368"/>
-        <w:gridCol w:w="4330"/>
-        <w:gridCol w:w="2856"/>
-        <w:gridCol w:w="1192"/>
+        <w:gridCol w:w="1364"/>
+        <w:gridCol w:w="2175"/>
+        <w:gridCol w:w="2268"/>
+        <w:gridCol w:w="3939"/>
       </w:tblGrid>
       <w:tr>
         <w:tc>
           <w:tcPr>
-            <w:tcW w:w="1368" w:type="dxa"/>
+            <w:tcW w:w="1364" w:type="dxa"/>
           </w:tcPr>
           <w:p>
             <w:r>
@@ -1942,7 +2562,7 @@
         </w:tc>
         <w:tc>
           <w:tcPr>
-            <w:tcW w:w="4330" w:type="dxa"/>
+            <w:tcW w:w="2175" w:type="dxa"/>
           </w:tcPr>
           <w:p>
             <w:r>
@@ -1952,7 +2572,7 @@
         </w:tc>
         <w:tc>
           <w:tcPr>
-            <w:tcW w:w="2856" w:type="dxa"/>
+            <w:tcW w:w="2268" w:type="dxa"/>
           </w:tcPr>
           <w:p>
             <w:r>
@@ -1962,7 +2582,7 @@
         </w:tc>
         <w:tc>
           <w:tcPr>
-            <w:tcW w:w="1192" w:type="dxa"/>
+            <w:tcW w:w="3939" w:type="dxa"/>
           </w:tcPr>
           <w:p>
             <w:r>
@@ -1974,7 +2594,7 @@
       <w:tr>
         <w:tc>
           <w:tcPr>
-            <w:tcW w:w="1368" w:type="dxa"/>
+            <w:tcW w:w="1364" w:type="dxa"/>
           </w:tcPr>
           <w:p>
             <w:proofErr w:type="spellStart"/>
@@ -1986,48 +2606,86 @@
         </w:tc>
         <w:tc>
           <w:tcPr>
-            <w:tcW w:w="4330" w:type="dxa"/>
-          </w:tcPr>
-          <w:p>
-            <w:pPr>
-              <w:rPr>
-                <w:rFonts w:ascii="Consolas" w:hAnsi="Consolas" w:cs="Consolas"/>
-                <w:color w:val="8CAFD2"/>
-                <w:sz w:val="20"/>
-                <w:szCs w:val="20"/>
-                <w:lang w:val="en-GB"/>
-              </w:rPr>
-            </w:pPr>
+            <w:tcW w:w="2175" w:type="dxa"/>
+          </w:tcPr>
+          <w:p>
+            <w:pPr>
+              <w:rPr>
+                <w:rFonts w:ascii="Consolas" w:hAnsi="Consolas" w:cs="Consolas"/>
+                <w:sz w:val="20"/>
+                <w:szCs w:val="20"/>
+                <w:lang w:val="en-GB"/>
+              </w:rPr>
+            </w:pPr>
+            <w:r>
+              <w:rPr>
+                <w:rFonts w:ascii="Consolas" w:hAnsi="Consolas" w:cs="Consolas"/>
+                <w:sz w:val="20"/>
+                <w:szCs w:val="20"/>
+                <w:lang w:val="en-GB"/>
+              </w:rPr>
+              <w:t>R</w:t>
+            </w:r>
+            <w:r>
+              <w:rPr>
+                <w:rFonts w:ascii="Consolas" w:hAnsi="Consolas" w:cs="Consolas"/>
+                <w:sz w:val="20"/>
+                <w:szCs w:val="20"/>
+                <w:lang w:val="en-GB"/>
+              </w:rPr>
+              <w:t>ecruit</w:t>
+            </w:r>
+          </w:p>
+          <w:p>
+            <w:pPr>
+              <w:rPr>
+                <w:rFonts w:ascii="Consolas" w:hAnsi="Consolas" w:cs="Consolas"/>
+                <w:sz w:val="20"/>
+                <w:szCs w:val="20"/>
+                <w:lang w:val="en-GB"/>
+              </w:rPr>
+            </w:pPr>
+            <w:proofErr w:type="gramStart"/>
+            <w:r>
+              <w:rPr>
+                <w:rFonts w:ascii="Consolas" w:hAnsi="Consolas" w:cs="Consolas"/>
+                <w:sz w:val="20"/>
+                <w:szCs w:val="20"/>
+                <w:lang w:val="en-GB"/>
+              </w:rPr>
+              <w:t>:</w:t>
+            </w:r>
             <w:proofErr w:type="spellStart"/>
-            <w:proofErr w:type="gramStart"/>
-            <w:r>
-              <w:rPr>
-                <w:rFonts w:ascii="Consolas" w:hAnsi="Consolas" w:cs="Consolas"/>
-                <w:sz w:val="20"/>
-                <w:szCs w:val="20"/>
-                <w:lang w:val="en-GB"/>
-              </w:rPr>
-              <w:t>r</w:t>
-            </w:r>
-            <w:r>
-              <w:rPr>
-                <w:rFonts w:ascii="Consolas" w:hAnsi="Consolas" w:cs="Consolas"/>
-                <w:sz w:val="20"/>
-                <w:szCs w:val="20"/>
-                <w:lang w:val="en-GB"/>
-              </w:rPr>
-              <w:t>ecruit:seaTradePort</w:t>
+            <w:r>
+              <w:rPr>
+                <w:rFonts w:ascii="Consolas" w:hAnsi="Consolas" w:cs="Consolas"/>
+                <w:sz w:val="20"/>
+                <w:szCs w:val="20"/>
+                <w:lang w:val="en-GB"/>
+              </w:rPr>
+              <w:t>seaTradePort</w:t>
             </w:r>
             <w:proofErr w:type="spellEnd"/>
             <w:proofErr w:type="gramEnd"/>
-            <w:r>
-              <w:rPr>
-                <w:rFonts w:ascii="Consolas" w:hAnsi="Consolas" w:cs="Consolas"/>
-                <w:sz w:val="20"/>
-                <w:szCs w:val="20"/>
-                <w:lang w:val="en-GB"/>
-              </w:rPr>
-              <w:t xml:space="preserve">: </w:t>
+          </w:p>
+          <w:p>
+            <w:pPr>
+              <w:rPr>
+                <w:rFonts w:ascii="Consolas" w:hAnsi="Consolas" w:cs="Consolas"/>
+                <w:sz w:val="20"/>
+                <w:szCs w:val="20"/>
+                <w:lang w:val="en-GB"/>
+              </w:rPr>
+            </w:pPr>
+            <w:proofErr w:type="gramStart"/>
+            <w:r>
+              <w:rPr>
+                <w:rFonts w:ascii="Consolas" w:hAnsi="Consolas" w:cs="Consolas"/>
+                <w:sz w:val="20"/>
+                <w:szCs w:val="20"/>
+                <w:lang w:val="en-GB"/>
+              </w:rPr>
+              <w:t>:</w:t>
             </w:r>
             <w:proofErr w:type="spellStart"/>
             <w:r>
@@ -2037,17 +2695,38 @@
                 <w:szCs w:val="20"/>
                 <w:lang w:val="en-GB"/>
               </w:rPr>
-              <w:t>SeaTradeEndpoint:companyPort</w:t>
+              <w:t>S</w:t>
+            </w:r>
+            <w:r>
+              <w:rPr>
+                <w:rFonts w:ascii="Consolas" w:hAnsi="Consolas" w:cs="Consolas"/>
+                <w:sz w:val="20"/>
+                <w:szCs w:val="20"/>
+                <w:lang w:val="en-GB"/>
+              </w:rPr>
+              <w:t>eaTradeEndpoint</w:t>
             </w:r>
             <w:proofErr w:type="spellEnd"/>
-            <w:r>
-              <w:rPr>
-                <w:rFonts w:ascii="Consolas" w:hAnsi="Consolas" w:cs="Consolas"/>
-                <w:sz w:val="20"/>
-                <w:szCs w:val="20"/>
-                <w:lang w:val="en-GB"/>
-              </w:rPr>
-              <w:t xml:space="preserve">: </w:t>
+            <w:proofErr w:type="gramEnd"/>
+          </w:p>
+          <w:p>
+            <w:pPr>
+              <w:rPr>
+                <w:rFonts w:ascii="Consolas" w:hAnsi="Consolas" w:cs="Consolas"/>
+                <w:sz w:val="20"/>
+                <w:szCs w:val="20"/>
+                <w:lang w:val="en-GB"/>
+              </w:rPr>
+            </w:pPr>
+            <w:proofErr w:type="gramStart"/>
+            <w:r>
+              <w:rPr>
+                <w:rFonts w:ascii="Consolas" w:hAnsi="Consolas" w:cs="Consolas"/>
+                <w:sz w:val="20"/>
+                <w:szCs w:val="20"/>
+                <w:lang w:val="en-GB"/>
+              </w:rPr>
+              <w:t>:</w:t>
             </w:r>
             <w:proofErr w:type="spellStart"/>
             <w:r>
@@ -2057,15 +2736,43 @@
                 <w:szCs w:val="20"/>
                 <w:lang w:val="en-GB"/>
               </w:rPr>
-              <w:t>CompanyEndpoint:shipName</w:t>
+              <w:t>companyPort</w:t>
             </w:r>
             <w:proofErr w:type="spellEnd"/>
-          </w:p>
-        </w:tc>
-        <w:tc>
-          <w:tcPr>
-            <w:tcW w:w="2856" w:type="dxa"/>
-          </w:tcPr>
+            <w:proofErr w:type="gramEnd"/>
+          </w:p>
+          <w:p>
+            <w:pPr>
+              <w:rPr>
+                <w:rFonts w:ascii="Consolas" w:hAnsi="Consolas" w:cs="Consolas"/>
+                <w:sz w:val="20"/>
+                <w:szCs w:val="20"/>
+                <w:lang w:val="en-GB"/>
+              </w:rPr>
+            </w:pPr>
+            <w:proofErr w:type="gramStart"/>
+            <w:r>
+              <w:rPr>
+                <w:rFonts w:ascii="Consolas" w:hAnsi="Consolas" w:cs="Consolas"/>
+                <w:sz w:val="20"/>
+                <w:szCs w:val="20"/>
+                <w:lang w:val="en-GB"/>
+              </w:rPr>
+              <w:t>:</w:t>
+            </w:r>
+            <w:proofErr w:type="spellStart"/>
+            <w:r>
+              <w:rPr>
+                <w:rFonts w:ascii="Consolas" w:hAnsi="Consolas" w:cs="Consolas"/>
+                <w:sz w:val="20"/>
+                <w:szCs w:val="20"/>
+                <w:lang w:val="en-GB"/>
+              </w:rPr>
+              <w:t>CompanyEndpoint</w:t>
+            </w:r>
+            <w:proofErr w:type="spellEnd"/>
+            <w:proofErr w:type="gramEnd"/>
+          </w:p>
           <w:p>
             <w:pPr>
               <w:rPr>
@@ -2076,7 +2783,36 @@
                 <w:lang w:val="en-GB"/>
               </w:rPr>
             </w:pPr>
-            <w:r>
+            <w:proofErr w:type="gramStart"/>
+            <w:r>
+              <w:rPr>
+                <w:rFonts w:ascii="Consolas" w:hAnsi="Consolas" w:cs="Consolas"/>
+                <w:sz w:val="20"/>
+                <w:szCs w:val="20"/>
+                <w:lang w:val="en-GB"/>
+              </w:rPr>
+              <w:t>:</w:t>
+            </w:r>
+            <w:proofErr w:type="spellStart"/>
+            <w:r>
+              <w:rPr>
+                <w:rFonts w:ascii="Consolas" w:hAnsi="Consolas" w:cs="Consolas"/>
+                <w:sz w:val="20"/>
+                <w:szCs w:val="20"/>
+                <w:lang w:val="en-GB"/>
+              </w:rPr>
+              <w:t>shipName</w:t>
+            </w:r>
+            <w:proofErr w:type="spellEnd"/>
+            <w:proofErr w:type="gramEnd"/>
+          </w:p>
+        </w:tc>
+        <w:tc>
+          <w:tcPr>
+            <w:tcW w:w="2268" w:type="dxa"/>
+          </w:tcPr>
+          <w:p>
+            <w:pPr>
               <w:rPr>
                 <w:rFonts w:ascii="Consolas" w:hAnsi="Consolas" w:cs="Consolas"/>
                 <w:color w:val="8CAFD2"/>
@@ -2084,8 +2820,7 @@
                 <w:szCs w:val="20"/>
                 <w:lang w:val="en-GB"/>
               </w:rPr>
-              <w:t>recruit:815</w:t>
-            </w:r>
+            </w:pPr>
             <w:r>
               <w:rPr>
                 <w:rFonts w:ascii="Consolas" w:hAnsi="Consolas" w:cs="Consolas"/>
@@ -2094,9 +2829,52 @@
                 <w:szCs w:val="20"/>
                 <w:lang w:val="en-GB"/>
               </w:rPr>
+              <w:t>R</w:t>
+            </w:r>
+            <w:r>
+              <w:rPr>
+                <w:rFonts w:ascii="Consolas" w:hAnsi="Consolas" w:cs="Consolas"/>
+                <w:color w:val="8CAFD2"/>
+                <w:sz w:val="20"/>
+                <w:szCs w:val="20"/>
+                <w:lang w:val="en-GB"/>
+              </w:rPr>
+              <w:t>ecruit</w:t>
+            </w:r>
+          </w:p>
+          <w:p>
+            <w:pPr>
+              <w:rPr>
+                <w:rFonts w:ascii="Consolas" w:hAnsi="Consolas" w:cs="Consolas"/>
+                <w:color w:val="8CAFD2"/>
+                <w:sz w:val="20"/>
+                <w:szCs w:val="20"/>
+                <w:lang w:val="en-GB"/>
+              </w:rPr>
+            </w:pPr>
+            <w:r>
+              <w:rPr>
+                <w:rFonts w:ascii="Consolas" w:hAnsi="Consolas" w:cs="Consolas"/>
+                <w:color w:val="8CAFD2"/>
+                <w:sz w:val="20"/>
+                <w:szCs w:val="20"/>
+                <w:lang w:val="en-GB"/>
+              </w:rPr>
+              <w:t>:815</w:t>
+            </w:r>
+            <w:r>
+              <w:rPr>
+                <w:rFonts w:ascii="Consolas" w:hAnsi="Consolas" w:cs="Consolas"/>
+                <w:color w:val="8CAFD2"/>
+                <w:sz w:val="20"/>
+                <w:szCs w:val="20"/>
+                <w:lang w:val="en-GB"/>
+              </w:rPr>
               <w:t>1</w:t>
             </w:r>
-            <w:r>
+          </w:p>
+          <w:p>
+            <w:pPr>
               <w:rPr>
                 <w:rFonts w:ascii="Consolas" w:hAnsi="Consolas" w:cs="Consolas"/>
                 <w:color w:val="8CAFD2"/>
@@ -2104,6 +2882,15 @@
                 <w:szCs w:val="20"/>
                 <w:lang w:val="en-GB"/>
               </w:rPr>
+            </w:pPr>
+            <w:r>
+              <w:rPr>
+                <w:rFonts w:ascii="Consolas" w:hAnsi="Consolas" w:cs="Consolas"/>
+                <w:color w:val="8CAFD2"/>
+                <w:sz w:val="20"/>
+                <w:szCs w:val="20"/>
+                <w:lang w:val="en-GB"/>
+              </w:rPr>
               <w:t>:localhost</w:t>
             </w:r>
           </w:p>
@@ -2125,8 +2912,40 @@
                 <w:szCs w:val="20"/>
                 <w:lang w:val="en-GB"/>
               </w:rPr>
-              <w:t>:8080:</w:t>
-            </w:r>
+              <w:t>:8080</w:t>
+            </w:r>
+          </w:p>
+          <w:p>
+            <w:pPr>
+              <w:rPr>
+                <w:rFonts w:ascii="Consolas" w:hAnsi="Consolas" w:cs="Consolas"/>
+                <w:color w:val="8CAFD2"/>
+                <w:sz w:val="20"/>
+                <w:szCs w:val="20"/>
+                <w:lang w:val="en-GB"/>
+              </w:rPr>
+            </w:pPr>
+            <w:r>
+              <w:rPr>
+                <w:rFonts w:ascii="Consolas" w:hAnsi="Consolas" w:cs="Consolas"/>
+                <w:color w:val="8CAFD2"/>
+                <w:sz w:val="20"/>
+                <w:szCs w:val="20"/>
+                <w:lang w:val="en-GB"/>
+              </w:rPr>
+              <w:t>:localhost</w:t>
+            </w:r>
+          </w:p>
+          <w:p>
+            <w:pPr>
+              <w:rPr>
+                <w:rFonts w:ascii="Consolas" w:hAnsi="Consolas" w:cs="Consolas"/>
+                <w:color w:val="8CAFD2"/>
+                <w:sz w:val="20"/>
+                <w:szCs w:val="20"/>
+                <w:lang w:val="en-GB"/>
+              </w:rPr>
+            </w:pPr>
             <w:proofErr w:type="gramStart"/>
             <w:r>
               <w:rPr>
@@ -2136,28 +2955,115 @@
                 <w:szCs w:val="20"/>
                 <w:lang w:val="en-GB"/>
               </w:rPr>
-              <w:t>localhost:TestShip</w:t>
-            </w:r>
+              <w:t>:</w:t>
+            </w:r>
+            <w:proofErr w:type="spellStart"/>
+            <w:r>
+              <w:rPr>
+                <w:rFonts w:ascii="Consolas" w:hAnsi="Consolas" w:cs="Consolas"/>
+                <w:color w:val="8CAFD2"/>
+                <w:sz w:val="20"/>
+                <w:szCs w:val="20"/>
+                <w:lang w:val="en-GB"/>
+              </w:rPr>
+              <w:t>TestShip</w:t>
+            </w:r>
+            <w:proofErr w:type="spellEnd"/>
             <w:proofErr w:type="gramEnd"/>
           </w:p>
         </w:tc>
         <w:tc>
           <w:tcPr>
-            <w:tcW w:w="1192" w:type="dxa"/>
-          </w:tcPr>
-          <w:p>
-            <w:pPr>
-              <w:rPr>
-                <w:lang w:val="en-GB"/>
-              </w:rPr>
-            </w:pPr>
+            <w:tcW w:w="3939" w:type="dxa"/>
+          </w:tcPr>
+          <w:p>
+            <w:pPr>
+              <w:rPr>
+                <w:lang w:val="en-GB"/>
+              </w:rPr>
+            </w:pPr>
+            <w:r>
+              <w:rPr>
+                <w:lang w:val="en-GB"/>
+              </w:rPr>
+              <w:t xml:space="preserve">Company: </w:t>
+            </w:r>
+            <w:proofErr w:type="spellStart"/>
+            <w:r>
+              <w:rPr>
+                <w:lang w:val="en-GB"/>
+              </w:rPr>
+              <w:t>TestCompany</w:t>
+            </w:r>
+            <w:proofErr w:type="spellEnd"/>
+            <w:r>
+              <w:rPr>
+                <w:lang w:val="en-GB"/>
+              </w:rPr>
+              <w:t xml:space="preserve"> Deposit: 50000000</w:t>
+            </w:r>
+          </w:p>
+          <w:p>
+            <w:pPr>
+              <w:rPr>
+                <w:lang w:val="en-GB"/>
+              </w:rPr>
+            </w:pPr>
+            <w:proofErr w:type="spellStart"/>
+            <w:r>
+              <w:rPr>
+                <w:lang w:val="en-GB"/>
+              </w:rPr>
+              <w:t>Warten</w:t>
+            </w:r>
+            <w:proofErr w:type="spellEnd"/>
+            <w:r>
+              <w:rPr>
+                <w:lang w:val="en-GB"/>
+              </w:rPr>
+              <w:t xml:space="preserve"> auf </w:t>
+            </w:r>
+            <w:proofErr w:type="spellStart"/>
+            <w:r>
+              <w:rPr>
+                <w:lang w:val="en-GB"/>
+              </w:rPr>
+              <w:t>Eingabe</w:t>
+            </w:r>
+            <w:proofErr w:type="spellEnd"/>
+          </w:p>
+          <w:p>
+            <w:pPr>
+              <w:rPr>
+                <w:lang w:val="en-GB"/>
+              </w:rPr>
+            </w:pPr>
+            <w:r>
+              <w:rPr>
+                <w:lang w:val="en-GB"/>
+              </w:rPr>
+              <w:t>Ship moved. Cost: 2000000</w:t>
+            </w:r>
+          </w:p>
+          <w:p>
+            <w:pPr>
+              <w:rPr>
+                <w:lang w:val="en-GB"/>
+              </w:rPr>
+            </w:pPr>
+            <w:r>
+              <w:rPr>
+                <w:lang w:val="en-GB"/>
+              </w:rPr>
+              <w:t>POSITION|2|3|WEST</w:t>
+            </w:r>
           </w:p>
         </w:tc>
       </w:tr>
       <w:tr>
         <w:tc>
           <w:tcPr>
-            <w:tcW w:w="1368" w:type="dxa"/>
+            <w:tcW w:w="1364" w:type="dxa"/>
           </w:tcPr>
           <w:p>
             <w:proofErr w:type="spellStart"/>
@@ -2169,7 +3075,7 @@
         </w:tc>
         <w:tc>
           <w:tcPr>
-            <w:tcW w:w="4330" w:type="dxa"/>
+            <w:tcW w:w="2175" w:type="dxa"/>
           </w:tcPr>
           <w:p>
             <w:pPr>
@@ -2204,7 +3110,7 @@
         </w:tc>
         <w:tc>
           <w:tcPr>
-            <w:tcW w:w="2856" w:type="dxa"/>
+            <w:tcW w:w="2268" w:type="dxa"/>
           </w:tcPr>
           <w:p>
             <w:pPr>
@@ -2242,21 +3148,40 @@
         </w:tc>
         <w:tc>
           <w:tcPr>
-            <w:tcW w:w="1192" w:type="dxa"/>
-          </w:tcPr>
-          <w:p>
-            <w:pPr>
-              <w:rPr>
-                <w:lang w:val="en-GB"/>
-              </w:rPr>
-            </w:pPr>
+            <w:tcW w:w="3939" w:type="dxa"/>
+          </w:tcPr>
+          <w:p>
+            <w:pPr>
+              <w:rPr>
+                <w:lang w:val="en-GB"/>
+              </w:rPr>
+            </w:pPr>
+            <w:r>
+              <w:rPr>
+                <w:lang w:val="en-GB"/>
+              </w:rPr>
+              <w:t>Loaded cargo.</w:t>
+            </w:r>
+          </w:p>
+          <w:p>
+            <w:pPr>
+              <w:rPr>
+                <w:lang w:val="en-GB"/>
+              </w:rPr>
+            </w:pPr>
+            <w:r>
+              <w:rPr>
+                <w:lang w:val="en-GB"/>
+              </w:rPr>
+              <w:t>CARGO|254|halifax|algier|80000</w:t>
+            </w:r>
           </w:p>
         </w:tc>
       </w:tr>
       <w:tr>
         <w:tc>
           <w:tcPr>
-            <w:tcW w:w="1368" w:type="dxa"/>
+            <w:tcW w:w="1364" w:type="dxa"/>
           </w:tcPr>
           <w:p>
             <w:proofErr w:type="spellStart"/>
@@ -2268,7 +3193,7 @@
         </w:tc>
         <w:tc>
           <w:tcPr>
-            <w:tcW w:w="4330" w:type="dxa"/>
+            <w:tcW w:w="2175" w:type="dxa"/>
           </w:tcPr>
           <w:p>
             <w:pPr>
@@ -2303,7 +3228,7 @@
         </w:tc>
         <w:tc>
           <w:tcPr>
-            <w:tcW w:w="2856" w:type="dxa"/>
+            <w:tcW w:w="2268" w:type="dxa"/>
           </w:tcPr>
           <w:p>
             <w:pPr>
@@ -2341,21 +3266,32 @@
         </w:tc>
         <w:tc>
           <w:tcPr>
-            <w:tcW w:w="1192" w:type="dxa"/>
-          </w:tcPr>
-          <w:p>
-            <w:pPr>
-              <w:rPr>
-                <w:lang w:val="en-GB"/>
-              </w:rPr>
-            </w:pPr>
+            <w:tcW w:w="3939" w:type="dxa"/>
+          </w:tcPr>
+          <w:p>
+            <w:r>
+              <w:t xml:space="preserve">Cargo </w:t>
+            </w:r>
+            <w:proofErr w:type="spellStart"/>
+            <w:r>
+              <w:t>unloaded</w:t>
+            </w:r>
+            <w:proofErr w:type="spellEnd"/>
+            <w:r>
+              <w:t>. Profit: 80000</w:t>
+            </w:r>
+          </w:p>
+          <w:p>
+            <w:r>
+              <w:t>Warten auf Eingabe</w:t>
+            </w:r>
           </w:p>
         </w:tc>
       </w:tr>
       <w:tr>
         <w:tc>
           <w:tcPr>
-            <w:tcW w:w="1368" w:type="dxa"/>
+            <w:tcW w:w="1364" w:type="dxa"/>
           </w:tcPr>
           <w:p>
             <w:proofErr w:type="spellStart"/>
@@ -2367,7 +3303,7 @@
         </w:tc>
         <w:tc>
           <w:tcPr>
-            <w:tcW w:w="4330" w:type="dxa"/>
+            <w:tcW w:w="2175" w:type="dxa"/>
           </w:tcPr>
           <w:p>
             <w:pPr>
@@ -2391,7 +3327,7 @@
         </w:tc>
         <w:tc>
           <w:tcPr>
-            <w:tcW w:w="2856" w:type="dxa"/>
+            <w:tcW w:w="2268" w:type="dxa"/>
           </w:tcPr>
           <w:p>
             <w:pPr>
@@ -2417,14 +3353,55 @@
         </w:tc>
         <w:tc>
           <w:tcPr>
-            <w:tcW w:w="1192" w:type="dxa"/>
-          </w:tcPr>
-          <w:p>
-            <w:pPr>
-              <w:rPr>
-                <w:lang w:val="en-GB"/>
-              </w:rPr>
-            </w:pPr>
+            <w:tcW w:w="3939" w:type="dxa"/>
+          </w:tcPr>
+          <w:p>
+            <w:r>
+              <w:t>Meldet sich von der Company ab</w:t>
+            </w:r>
+          </w:p>
+          <w:p>
+            <w:pPr>
+              <w:rPr>
+                <w:lang w:val="en-GB"/>
+              </w:rPr>
+            </w:pPr>
+            <w:proofErr w:type="spellStart"/>
+            <w:r>
+              <w:rPr>
+                <w:lang w:val="en-GB"/>
+              </w:rPr>
+              <w:t>ShipApp</w:t>
+            </w:r>
+            <w:proofErr w:type="spellEnd"/>
+            <w:r>
+              <w:rPr>
+                <w:lang w:val="en-GB"/>
+              </w:rPr>
+              <w:t xml:space="preserve"> </w:t>
+            </w:r>
+            <w:proofErr w:type="spellStart"/>
+            <w:r>
+              <w:rPr>
+                <w:lang w:val="en-GB"/>
+              </w:rPr>
+              <w:t>schließt</w:t>
+            </w:r>
+            <w:proofErr w:type="spellEnd"/>
+            <w:r>
+              <w:rPr>
+                <w:lang w:val="en-GB"/>
+              </w:rPr>
+              <w:t xml:space="preserve"> </w:t>
+            </w:r>
+            <w:proofErr w:type="spellStart"/>
+            <w:r>
+              <w:rPr>
+                <w:lang w:val="en-GB"/>
+              </w:rPr>
+              <w:t>sich</w:t>
+            </w:r>
+            <w:proofErr w:type="spellEnd"/>
           </w:p>
         </w:tc>
       </w:tr>
@@ -2936,84 +3913,6 @@
         </w:rPr>
         <w:t>close Server</w:t>
       </w:r>
-    </w:p>
-    <w:p>
-      <w:pPr>
-        <w:rPr>
-          <w:rFonts w:ascii="Consolas" w:hAnsi="Consolas" w:cs="Consolas"/>
-          <w:sz w:val="20"/>
-          <w:szCs w:val="20"/>
-          <w:lang w:val="en-GB"/>
-        </w:rPr>
-      </w:pPr>
-      <w:proofErr w:type="gramStart"/>
-      <w:r>
-        <w:rPr>
-          <w:rFonts w:ascii="Consolas" w:hAnsi="Consolas" w:cs="Consolas"/>
-          <w:sz w:val="20"/>
-          <w:szCs w:val="20"/>
-          <w:lang w:val="en-GB"/>
-        </w:rPr>
-        <w:t>register:TestCompany</w:t>
-      </w:r>
-      <w:proofErr w:type="gramEnd"/>
-      <w:r>
-        <w:rPr>
-          <w:rFonts w:ascii="Consolas" w:hAnsi="Consolas" w:cs="Consolas"/>
-          <w:sz w:val="20"/>
-          <w:szCs w:val="20"/>
-          <w:lang w:val="en-GB"/>
-        </w:rPr>
-        <w:t>:8150:localhost:8080</w:t>
-      </w:r>
-    </w:p>
-    <w:p>
-      <w:pPr>
-        <w:rPr>
-          <w:rFonts w:ascii="Consolas" w:hAnsi="Consolas" w:cs="Consolas"/>
-          <w:sz w:val="20"/>
-          <w:szCs w:val="20"/>
-          <w:lang w:val="en-GB"/>
-        </w:rPr>
-      </w:pPr>
-      <w:r>
-        <w:rPr>
-          <w:rFonts w:ascii="Consolas" w:hAnsi="Consolas" w:cs="Consolas"/>
-          <w:sz w:val="20"/>
-          <w:szCs w:val="20"/>
-          <w:lang w:val="en-GB"/>
-        </w:rPr>
-        <w:t>recruit:</w:t>
-      </w:r>
-      <w:r>
-        <w:rPr>
-          <w:rFonts w:ascii="Consolas" w:hAnsi="Consolas" w:cs="Consolas"/>
-          <w:sz w:val="20"/>
-          <w:szCs w:val="20"/>
-          <w:lang w:val="en-GB"/>
-        </w:rPr>
-        <w:t>8151</w:t>
-      </w:r>
-      <w:r>
-        <w:rPr>
-          <w:rFonts w:ascii="Consolas" w:hAnsi="Consolas" w:cs="Consolas"/>
-          <w:sz w:val="20"/>
-          <w:szCs w:val="20"/>
-          <w:lang w:val="en-GB"/>
-        </w:rPr>
-        <w:t>:localhost:8080:</w:t>
-      </w:r>
-      <w:proofErr w:type="gramStart"/>
-      <w:r>
-        <w:rPr>
-          <w:rFonts w:ascii="Consolas" w:hAnsi="Consolas" w:cs="Consolas"/>
-          <w:sz w:val="20"/>
-          <w:szCs w:val="20"/>
-          <w:lang w:val="en-GB"/>
-        </w:rPr>
-        <w:t>localhost:TestShip</w:t>
-      </w:r>
-      <w:proofErr w:type="gramEnd"/>
     </w:p>
     <w:sectPr>
       <w:headerReference w:type="default" r:id="rId9"/>
@@ -3092,7 +3991,7 @@
       <w:rPr>
         <w:noProof/>
       </w:rPr>
-      <w:t>18.03.2021</w:t>
+      <w:t>19.03.2021</w:t>
     </w:r>
     <w:r>
       <w:fldChar w:fldCharType="end"/>
@@ -4267,6 +5166,7 @@
   <w:rsids>
     <w:rsidRoot w:val="00441ACB"/>
     <w:rsid w:val="00163693"/>
+    <w:rsid w:val="001D077B"/>
     <w:rsid w:val="001E7A74"/>
     <w:rsid w:val="0024763D"/>
     <w:rsid w:val="002E4725"/>
